--- a/Documentation/Documentação PI3.docx
+++ b/Documentation/Documentação PI3.docx
@@ -828,315 +828,1265 @@
     </w:p>
     <w:p>
       <w:pPr>
-        <w:rPr>
-          <w:b/>
-          <w:bCs/>
+        <w:pStyle w:val="Citao"/>
+        <w:ind w:left="1572" w:firstLine="552"/>
+        <w:jc w:val="left"/>
+        <w:rPr>
+          <w:b/>
+          <w:bCs/>
+          <w:sz w:val="26"/>
+          <w:szCs w:val="26"/>
+        </w:rPr>
+      </w:pPr>
+      <w:r>
+        <w:rPr>
+          <w:b/>
+          <w:bCs/>
+          <w:sz w:val="26"/>
+          <w:szCs w:val="26"/>
+        </w:rPr>
+        <w:t xml:space="preserve">  </w:t>
+      </w:r>
+      <w:r>
+        <w:rPr>
+          <w:b/>
+          <w:bCs/>
+          <w:sz w:val="26"/>
+          <w:szCs w:val="26"/>
+        </w:rPr>
+        <w:t xml:space="preserve">• </w:t>
+      </w:r>
+      <w:r>
+        <w:rPr>
+          <w:b/>
+          <w:bCs/>
+          <w:sz w:val="26"/>
+          <w:szCs w:val="26"/>
+        </w:rPr>
+        <w:t>Interação humano computador</w:t>
+      </w:r>
+    </w:p>
+    <w:p>
+      <w:pPr>
+        <w:pStyle w:val="Citao"/>
+        <w:jc w:val="left"/>
+        <w:rPr>
+          <w:i w:val="0"/>
+          <w:iCs w:val="0"/>
+          <w:sz w:val="26"/>
+          <w:szCs w:val="26"/>
+        </w:rPr>
+      </w:pPr>
+      <w:r>
+        <w:rPr>
+          <w:rStyle w:val="CitaoChar"/>
+          <w:i/>
+          <w:iCs/>
+          <w:sz w:val="26"/>
+          <w:szCs w:val="26"/>
+        </w:rPr>
+        <w:t xml:space="preserve">                           </w:t>
+      </w:r>
+      <w:proofErr w:type="spellStart"/>
+      <w:r>
+        <w:rPr>
+          <w:rStyle w:val="CitaoChar"/>
+          <w:i/>
+          <w:iCs/>
+          <w:sz w:val="26"/>
+          <w:szCs w:val="26"/>
+        </w:rPr>
+        <w:t>Prof</w:t>
+      </w:r>
+      <w:proofErr w:type="spellEnd"/>
+      <w:r>
+        <w:rPr>
+          <w:i w:val="0"/>
+          <w:iCs w:val="0"/>
+          <w:sz w:val="26"/>
+          <w:szCs w:val="26"/>
+        </w:rPr>
+        <w:t xml:space="preserve">: </w:t>
+      </w:r>
+      <w:r>
+        <w:rPr>
+          <w:i w:val="0"/>
+          <w:iCs w:val="0"/>
+          <w:sz w:val="26"/>
+          <w:szCs w:val="26"/>
+        </w:rPr>
+        <w:t>Leonardo Souza de Lima</w:t>
+      </w:r>
+    </w:p>
+    <w:p>
+      <w:pPr>
+        <w:rPr>
           <w:i/>
           <w:iCs/>
           <w:color w:val="404040" w:themeColor="text1" w:themeTint="BF"/>
           <w:sz w:val="26"/>
           <w:szCs w:val="26"/>
-        </w:rPr>
-      </w:pPr>
-      <w:r>
-        <w:rPr>
-          <w:b/>
-          <w:bCs/>
+          <w:u w:val="single"/>
+        </w:rPr>
+      </w:pPr>
+    </w:p>
+    <w:p>
+      <w:pPr>
+        <w:pStyle w:val="Ttulo"/>
+        <w:jc w:val="center"/>
+        <w:rPr>
+          <w:b/>
+          <w:bCs/>
+        </w:rPr>
+      </w:pPr>
+      <w:r>
+        <w:rPr>
+          <w:b/>
+          <w:bCs/>
+        </w:rPr>
+        <w:lastRenderedPageBreak/>
+        <w:t>DOCUMENT</w:t>
+      </w:r>
+      <w:r>
+        <w:rPr>
+          <w:b/>
+          <w:bCs/>
+        </w:rPr>
+        <w:t>AÇÃO</w:t>
+      </w:r>
+      <w:r>
+        <w:rPr>
+          <w:b/>
+          <w:bCs/>
+        </w:rPr>
+        <w:t xml:space="preserve"> DE REQUISITOS</w:t>
+      </w:r>
+    </w:p>
+    <w:p/>
+    <w:p/>
+    <w:p>
+      <w:pPr>
+        <w:rPr>
+          <w:b/>
+          <w:bCs/>
+          <w:sz w:val="48"/>
+          <w:szCs w:val="48"/>
+        </w:rPr>
+      </w:pPr>
+      <w:r>
+        <w:rPr>
+          <w:b/>
+          <w:bCs/>
+          <w:sz w:val="48"/>
+          <w:szCs w:val="48"/>
+        </w:rPr>
+        <w:t>1. Introdução</w:t>
+      </w:r>
+    </w:p>
+    <w:p>
+      <w:pPr>
+        <w:rPr>
+          <w:sz w:val="32"/>
+          <w:szCs w:val="32"/>
+        </w:rPr>
+      </w:pPr>
+      <w:r>
+        <w:rPr>
+          <w:sz w:val="32"/>
+          <w:szCs w:val="32"/>
+        </w:rPr>
+        <w:t xml:space="preserve">Este documento especifica os requisitos para o desenvolvimento de uma plataforma </w:t>
+      </w:r>
+      <w:r>
+        <w:rPr>
+          <w:sz w:val="32"/>
+          <w:szCs w:val="32"/>
+        </w:rPr>
+        <w:t xml:space="preserve">beneficente que visa exibir </w:t>
+      </w:r>
+      <w:r>
+        <w:rPr>
+          <w:sz w:val="32"/>
+          <w:szCs w:val="32"/>
+        </w:rPr>
+        <w:t>aos usuários</w:t>
+      </w:r>
+      <w:r>
+        <w:rPr>
+          <w:sz w:val="32"/>
+          <w:szCs w:val="32"/>
+        </w:rPr>
+        <w:t xml:space="preserve"> as informações e localização de locais que realizam doações de alimentos</w:t>
+      </w:r>
+      <w:r>
+        <w:rPr>
+          <w:sz w:val="32"/>
+          <w:szCs w:val="32"/>
+        </w:rPr>
+        <w:t>.</w:t>
+      </w:r>
+    </w:p>
+    <w:p>
+      <w:pPr>
+        <w:rPr>
+          <w:sz w:val="32"/>
+          <w:szCs w:val="32"/>
+        </w:rPr>
+      </w:pPr>
+      <w:r>
+        <w:rPr>
+          <w:sz w:val="32"/>
+          <w:szCs w:val="32"/>
+        </w:rPr>
+        <w:t>A plataforma</w:t>
+      </w:r>
+      <w:r>
+        <w:rPr>
+          <w:sz w:val="32"/>
+          <w:szCs w:val="32"/>
+        </w:rPr>
+        <w:t xml:space="preserve"> terá o objetivo de facilitar a busca por locais que o usuário possa estar doando alimentos, ou até mesmo indo lá para receber ajuda</w:t>
+      </w:r>
+      <w:r>
+        <w:rPr>
+          <w:sz w:val="32"/>
+          <w:szCs w:val="32"/>
+        </w:rPr>
+        <w:t xml:space="preserve">. </w:t>
+      </w:r>
+      <w:r>
+        <w:rPr>
+          <w:sz w:val="32"/>
+          <w:szCs w:val="32"/>
+        </w:rPr>
+        <w:t>Visando estimular a prática de doações.</w:t>
+      </w:r>
+    </w:p>
+    <w:p>
+      <w:pPr>
+        <w:rPr>
+          <w:sz w:val="32"/>
+          <w:szCs w:val="32"/>
+        </w:rPr>
+      </w:pPr>
+    </w:p>
+    <w:p>
+      <w:pPr>
+        <w:rPr>
+          <w:b/>
+          <w:bCs/>
+          <w:sz w:val="48"/>
+          <w:szCs w:val="48"/>
+        </w:rPr>
+      </w:pPr>
+      <w:r>
+        <w:rPr>
+          <w:b/>
+          <w:bCs/>
+          <w:sz w:val="48"/>
+          <w:szCs w:val="48"/>
+        </w:rPr>
+        <w:t>2. Descrição Geral</w:t>
+      </w:r>
+    </w:p>
+    <w:p>
+      <w:pPr>
+        <w:rPr>
+          <w:sz w:val="32"/>
+          <w:szCs w:val="32"/>
+        </w:rPr>
+      </w:pPr>
+      <w:r>
+        <w:rPr>
+          <w:sz w:val="32"/>
+          <w:szCs w:val="32"/>
+        </w:rPr>
+        <w:t xml:space="preserve">A ideia central do software, é criar uma plataforma </w:t>
+      </w:r>
+      <w:r>
+        <w:rPr>
+          <w:sz w:val="32"/>
+          <w:szCs w:val="32"/>
+        </w:rPr>
+        <w:t xml:space="preserve">focada em ajudar pessoas que não possuem </w:t>
+      </w:r>
+      <w:r>
+        <w:rPr>
+          <w:sz w:val="32"/>
+          <w:szCs w:val="32"/>
+        </w:rPr>
+        <w:t xml:space="preserve">acesso a uma alimentação adequada, </w:t>
+      </w:r>
+      <w:r>
+        <w:rPr>
+          <w:sz w:val="32"/>
+          <w:szCs w:val="32"/>
+        </w:rPr>
+        <w:t>e</w:t>
+      </w:r>
+      <w:r>
+        <w:rPr>
+          <w:sz w:val="32"/>
+          <w:szCs w:val="32"/>
+        </w:rPr>
+        <w:t xml:space="preserve"> aos demais contribuintes que desejarem doar</w:t>
+      </w:r>
+      <w:r>
+        <w:rPr>
+          <w:sz w:val="32"/>
+          <w:szCs w:val="32"/>
+        </w:rPr>
+        <w:t xml:space="preserve"> par</w:t>
+      </w:r>
+      <w:r>
+        <w:rPr>
+          <w:sz w:val="32"/>
+          <w:szCs w:val="32"/>
+        </w:rPr>
+        <w:t>a instituições</w:t>
+      </w:r>
+      <w:r>
+        <w:rPr>
+          <w:sz w:val="32"/>
+          <w:szCs w:val="32"/>
+        </w:rPr>
+        <w:t>,</w:t>
+      </w:r>
+      <w:r>
+        <w:rPr>
+          <w:sz w:val="32"/>
+          <w:szCs w:val="32"/>
+        </w:rPr>
+        <w:t xml:space="preserve"> mas não sabem onde procurá-las.</w:t>
+      </w:r>
+    </w:p>
+    <w:p>
+      <w:pPr>
+        <w:rPr>
+          <w:sz w:val="32"/>
+          <w:szCs w:val="32"/>
+        </w:rPr>
+      </w:pPr>
+    </w:p>
+    <w:p>
+      <w:pPr>
+        <w:rPr>
+          <w:b/>
+          <w:sz w:val="48"/>
+          <w:szCs w:val="48"/>
+        </w:rPr>
+      </w:pPr>
+      <w:r>
+        <w:rPr>
+          <w:b/>
+          <w:sz w:val="48"/>
+          <w:szCs w:val="48"/>
+        </w:rPr>
+        <w:t>3. Projeto</w:t>
+      </w:r>
+    </w:p>
+    <w:p>
+      <w:pPr>
+        <w:rPr>
+          <w:bCs/>
+          <w:sz w:val="32"/>
+          <w:szCs w:val="32"/>
+        </w:rPr>
+      </w:pPr>
+      <w:r>
+        <w:rPr>
+          <w:bCs/>
+          <w:sz w:val="32"/>
+          <w:szCs w:val="32"/>
+        </w:rPr>
+        <w:t>Este projeto foi desenvolvido como forma avaliativa no curso de Desenvolvimento</w:t>
+      </w:r>
+      <w:r>
+        <w:rPr>
+          <w:bCs/>
+          <w:sz w:val="32"/>
+          <w:szCs w:val="32"/>
+        </w:rPr>
+        <w:t xml:space="preserve"> </w:t>
+      </w:r>
+      <w:r>
+        <w:rPr>
+          <w:bCs/>
+          <w:sz w:val="32"/>
+          <w:szCs w:val="32"/>
+        </w:rPr>
+        <w:t xml:space="preserve">de Software Multiplataforma (DSM) – </w:t>
+      </w:r>
+      <w:r>
+        <w:rPr>
+          <w:bCs/>
+          <w:sz w:val="32"/>
+          <w:szCs w:val="32"/>
+        </w:rPr>
+        <w:t>3</w:t>
+      </w:r>
+      <w:r>
+        <w:rPr>
+          <w:bCs/>
+          <w:sz w:val="32"/>
+          <w:szCs w:val="32"/>
+        </w:rPr>
+        <w:t xml:space="preserve">º semestre, utilizando como tema base o </w:t>
+      </w:r>
+      <w:r>
+        <w:rPr>
+          <w:bCs/>
+          <w:sz w:val="32"/>
+          <w:szCs w:val="32"/>
+        </w:rPr>
+        <w:t>2</w:t>
+      </w:r>
+      <w:r>
+        <w:rPr>
+          <w:bCs/>
+          <w:sz w:val="32"/>
+          <w:szCs w:val="32"/>
+        </w:rPr>
+        <w:t>º</w:t>
+      </w:r>
+      <w:r>
+        <w:rPr>
+          <w:bCs/>
+          <w:sz w:val="32"/>
+          <w:szCs w:val="32"/>
+        </w:rPr>
+        <w:t xml:space="preserve"> </w:t>
+      </w:r>
+      <w:r>
+        <w:rPr>
+          <w:bCs/>
+          <w:sz w:val="32"/>
+          <w:szCs w:val="32"/>
+        </w:rPr>
+        <w:t>Objetivo de Desenvolvimento Sustentável (ODS)</w:t>
+      </w:r>
+      <w:r>
+        <w:rPr>
+          <w:bCs/>
+          <w:sz w:val="32"/>
+          <w:szCs w:val="32"/>
+        </w:rPr>
+        <w:t xml:space="preserve"> </w:t>
+      </w:r>
+      <w:r>
+        <w:rPr>
+          <w:bCs/>
+          <w:sz w:val="32"/>
+          <w:szCs w:val="32"/>
+        </w:rPr>
+        <w:t>da ONU (Organização das nações unidas)</w:t>
+      </w:r>
+      <w:r>
+        <w:rPr>
+          <w:bCs/>
+          <w:sz w:val="32"/>
+          <w:szCs w:val="32"/>
+        </w:rPr>
+        <w:t>.</w:t>
+      </w:r>
+    </w:p>
+    <w:p>
+      <w:pPr>
+        <w:rPr>
           <w:i/>
           <w:iCs/>
-          <w:color w:val="404040" w:themeColor="text1" w:themeTint="BF"/>
-          <w:sz w:val="26"/>
-          <w:szCs w:val="26"/>
-        </w:rPr>
-        <w:t xml:space="preserve">                                      </w:t>
-      </w:r>
-      <w:r>
-        <w:rPr>
-          <w:b/>
-          <w:bCs/>
+        </w:rPr>
+      </w:pPr>
+    </w:p>
+    <w:p>
+      <w:pPr>
+        <w:rPr>
           <w:i/>
           <w:iCs/>
-          <w:color w:val="404040" w:themeColor="text1" w:themeTint="BF"/>
-          <w:sz w:val="26"/>
-          <w:szCs w:val="26"/>
-        </w:rPr>
-        <w:t xml:space="preserve">• </w:t>
-      </w:r>
-      <w:r>
-        <w:rPr>
-          <w:b/>
-          <w:bCs/>
+        </w:rPr>
+      </w:pPr>
+    </w:p>
+    <w:p>
+      <w:pPr>
+        <w:rPr>
+          <w:b/>
+          <w:sz w:val="32"/>
+          <w:szCs w:val="32"/>
+        </w:rPr>
+      </w:pPr>
+      <w:r>
+        <w:rPr>
+          <w:b/>
+          <w:sz w:val="32"/>
+          <w:szCs w:val="32"/>
+        </w:rPr>
+        <w:t>3.1 Objetivos de Desenvolvimento Sustentável (ODS)</w:t>
+      </w:r>
+    </w:p>
+    <w:p>
+      <w:pPr>
+        <w:rPr>
+          <w:bCs/>
+          <w:sz w:val="32"/>
+          <w:szCs w:val="32"/>
+        </w:rPr>
+      </w:pPr>
+      <w:r>
+        <w:rPr>
+          <w:bCs/>
+          <w:sz w:val="32"/>
+          <w:szCs w:val="32"/>
+        </w:rPr>
+        <w:lastRenderedPageBreak/>
+        <w:t>Os Objetivos de Desenvolvimento Sustentável (ODS) são uma agenda global</w:t>
+      </w:r>
+      <w:r>
+        <w:rPr>
+          <w:bCs/>
+          <w:sz w:val="32"/>
+          <w:szCs w:val="32"/>
+        </w:rPr>
+        <w:t xml:space="preserve"> </w:t>
+      </w:r>
+      <w:r>
+        <w:rPr>
+          <w:bCs/>
+          <w:sz w:val="32"/>
+          <w:szCs w:val="32"/>
+        </w:rPr>
+        <w:t>adotada durante a Cúpula de Desenvolvimento Sustentável das Nações Unidas em setembro</w:t>
+      </w:r>
+      <w:r>
+        <w:rPr>
+          <w:bCs/>
+          <w:sz w:val="32"/>
+          <w:szCs w:val="32"/>
+        </w:rPr>
+        <w:t xml:space="preserve"> </w:t>
+      </w:r>
+      <w:r>
+        <w:rPr>
+          <w:bCs/>
+          <w:sz w:val="32"/>
+          <w:szCs w:val="32"/>
+        </w:rPr>
+        <w:t>de 2015, composta por 17 objetivos e 169 metas a serem alcançadas até 2030.</w:t>
+      </w:r>
+    </w:p>
+    <w:p>
+      <w:pPr>
+        <w:rPr>
+          <w:bCs/>
+          <w:sz w:val="32"/>
+          <w:szCs w:val="32"/>
+        </w:rPr>
+      </w:pPr>
+      <w:r>
+        <w:rPr>
+          <w:bCs/>
+          <w:sz w:val="32"/>
+          <w:szCs w:val="32"/>
+        </w:rPr>
+        <w:t>A agenda</w:t>
+      </w:r>
+      <w:r>
+        <w:rPr>
+          <w:bCs/>
+          <w:sz w:val="32"/>
+          <w:szCs w:val="32"/>
+        </w:rPr>
+        <w:t xml:space="preserve"> </w:t>
+      </w:r>
+      <w:r>
+        <w:rPr>
+          <w:bCs/>
+          <w:sz w:val="32"/>
+          <w:szCs w:val="32"/>
+        </w:rPr>
+        <w:t>abrange erradicação da pobreza, segurança alimentar, agricultura, saúde, educação,</w:t>
+      </w:r>
+      <w:r>
+        <w:rPr>
+          <w:bCs/>
+          <w:sz w:val="32"/>
+          <w:szCs w:val="32"/>
+        </w:rPr>
+        <w:t xml:space="preserve"> </w:t>
+      </w:r>
+      <w:r>
+        <w:rPr>
+          <w:bCs/>
+          <w:sz w:val="32"/>
+          <w:szCs w:val="32"/>
+        </w:rPr>
+        <w:t>igualdade de gênero, redução da desigualdade, energia, água e saneamento, padrões</w:t>
+      </w:r>
+      <w:r>
+        <w:rPr>
+          <w:bCs/>
+          <w:sz w:val="32"/>
+          <w:szCs w:val="32"/>
+        </w:rPr>
+        <w:t xml:space="preserve"> </w:t>
+      </w:r>
+      <w:r>
+        <w:rPr>
+          <w:bCs/>
+          <w:sz w:val="32"/>
+          <w:szCs w:val="32"/>
+        </w:rPr>
+        <w:t>sustentáveis de produção e consumo, mudanças climáticas, cidades sustentáveis,</w:t>
+      </w:r>
+      <w:r>
+        <w:rPr>
+          <w:bCs/>
+          <w:sz w:val="32"/>
+          <w:szCs w:val="32"/>
+        </w:rPr>
+        <w:t xml:space="preserve"> </w:t>
+      </w:r>
+      <w:r>
+        <w:rPr>
+          <w:bCs/>
+          <w:sz w:val="32"/>
+          <w:szCs w:val="32"/>
+        </w:rPr>
+        <w:t>conservação e desenvolvimento sustentável. Uso de ecossistemas marinhos e terrestres,</w:t>
+      </w:r>
+      <w:r>
+        <w:rPr>
+          <w:bCs/>
+          <w:sz w:val="32"/>
+          <w:szCs w:val="32"/>
+        </w:rPr>
+        <w:t xml:space="preserve"> </w:t>
+      </w:r>
+      <w:r>
+        <w:rPr>
+          <w:bCs/>
+          <w:sz w:val="32"/>
+          <w:szCs w:val="32"/>
+        </w:rPr>
+        <w:t>crescimento econômico inclusivo, infraestrutura, industrialização e muito mais.</w:t>
+      </w:r>
+    </w:p>
+    <w:p>
+      <w:pPr>
+        <w:rPr>
+          <w:bCs/>
+          <w:sz w:val="32"/>
+          <w:szCs w:val="32"/>
+        </w:rPr>
+      </w:pPr>
+    </w:p>
+    <w:p>
+      <w:pPr>
+        <w:rPr>
+          <w:bCs/>
+          <w:sz w:val="32"/>
+          <w:szCs w:val="32"/>
+          <w:u w:val="single"/>
+        </w:rPr>
+      </w:pPr>
+      <w:r>
+        <w:rPr>
+          <w:b/>
+          <w:sz w:val="32"/>
+          <w:szCs w:val="32"/>
+        </w:rPr>
+        <w:t>3.2   2° ODS</w:t>
+      </w:r>
+      <w:r>
+        <w:rPr>
+          <w:bCs/>
+          <w:sz w:val="32"/>
+          <w:szCs w:val="32"/>
+        </w:rPr>
+        <w:t xml:space="preserve"> – </w:t>
+      </w:r>
+      <w:r>
+        <w:rPr>
+          <w:b/>
+          <w:sz w:val="32"/>
+          <w:szCs w:val="32"/>
+        </w:rPr>
+        <w:t>Fome zero e agricultura sustentável</w:t>
+      </w:r>
+    </w:p>
+    <w:p>
+      <w:pPr>
+        <w:rPr>
+          <w:bCs/>
+          <w:sz w:val="32"/>
+          <w:szCs w:val="32"/>
+        </w:rPr>
+      </w:pPr>
+      <w:r>
+        <w:rPr>
+          <w:bCs/>
+          <w:sz w:val="32"/>
+          <w:szCs w:val="32"/>
+        </w:rPr>
+        <w:t xml:space="preserve"> </w:t>
+      </w:r>
+      <w:r>
+        <w:rPr>
+          <w:bCs/>
+          <w:sz w:val="32"/>
+          <w:szCs w:val="32"/>
+        </w:rPr>
+        <w:t>O ODS 2 pretende acabar com todas as formas de fome e má nutrição até 2030, de modo a garantir que todas as pessoas - especialmente as crianças - tenham acesso suficiente a alimentos nutritivos durante todos os anos.</w:t>
+      </w:r>
+    </w:p>
+    <w:p>
+      <w:pPr>
+        <w:rPr>
+          <w:sz w:val="32"/>
+          <w:szCs w:val="32"/>
+        </w:rPr>
+      </w:pPr>
+      <w:r>
+        <w:rPr>
+          <w:sz w:val="32"/>
+          <w:szCs w:val="32"/>
+        </w:rPr>
+        <w:t>Para alcançar este objetivo, é necessário promover práticas agrícolas sustentáveis, por meio do apoio à agricultura familiar, do acesso equitativo à terra, à tecnologia e ao mercado.</w:t>
+      </w:r>
+    </w:p>
+    <w:p>
+      <w:pPr>
+        <w:rPr>
+          <w:bCs/>
+          <w:sz w:val="32"/>
+          <w:szCs w:val="32"/>
+        </w:rPr>
+      </w:pPr>
+    </w:p>
+    <w:p>
+      <w:pPr>
+        <w:rPr>
+          <w:b/>
+          <w:sz w:val="32"/>
+          <w:szCs w:val="32"/>
+        </w:rPr>
+      </w:pPr>
+      <w:r>
+        <w:rPr>
+          <w:b/>
+          <w:bCs/>
+          <w:sz w:val="32"/>
+          <w:szCs w:val="32"/>
+        </w:rPr>
+        <w:t>3.3 Objetivo do projeto</w:t>
+      </w:r>
+    </w:p>
+    <w:p>
+      <w:pPr>
+        <w:rPr>
+          <w:sz w:val="32"/>
+          <w:szCs w:val="32"/>
+        </w:rPr>
+      </w:pPr>
+      <w:r>
+        <w:rPr>
+          <w:sz w:val="32"/>
+          <w:szCs w:val="32"/>
+        </w:rPr>
+        <w:t xml:space="preserve">Desenvolver uma plataforma </w:t>
+      </w:r>
+      <w:r>
+        <w:rPr>
+          <w:sz w:val="32"/>
+          <w:szCs w:val="32"/>
+        </w:rPr>
+        <w:t xml:space="preserve">beneficente focada na doação de alimentos. Os usuários poderão </w:t>
+      </w:r>
+      <w:r>
+        <w:rPr>
+          <w:color w:val="FF0000"/>
+          <w:sz w:val="32"/>
+          <w:szCs w:val="32"/>
+        </w:rPr>
+        <w:t xml:space="preserve">se </w:t>
+      </w:r>
+      <w:r>
+        <w:rPr>
+          <w:color w:val="FF0000"/>
+          <w:sz w:val="32"/>
+          <w:szCs w:val="32"/>
+        </w:rPr>
+        <w:t>cadastrar</w:t>
+      </w:r>
+      <w:r>
+        <w:rPr>
+          <w:color w:val="FF0000"/>
+          <w:sz w:val="32"/>
+          <w:szCs w:val="32"/>
+        </w:rPr>
+        <w:t xml:space="preserve"> </w:t>
+      </w:r>
+      <w:r>
+        <w:rPr>
+          <w:sz w:val="32"/>
+          <w:szCs w:val="32"/>
+        </w:rPr>
+        <w:t>para que possam acessar as informações e localidades das instituições de caridade mais próximas</w:t>
+      </w:r>
+      <w:r>
+        <w:rPr>
+          <w:sz w:val="32"/>
+          <w:szCs w:val="32"/>
+        </w:rPr>
+        <w:t xml:space="preserve"> </w:t>
+      </w:r>
+      <w:r>
+        <w:rPr>
+          <w:color w:val="FF0000"/>
+          <w:sz w:val="32"/>
+          <w:szCs w:val="32"/>
+        </w:rPr>
+        <w:t>podendo</w:t>
+      </w:r>
+      <w:r>
+        <w:rPr>
+          <w:color w:val="FF0000"/>
+          <w:sz w:val="32"/>
+          <w:szCs w:val="32"/>
+        </w:rPr>
+        <w:t xml:space="preserve"> realizar doações presenciais ou pelo próprio site</w:t>
+      </w:r>
+      <w:r>
+        <w:rPr>
+          <w:sz w:val="32"/>
+          <w:szCs w:val="32"/>
+        </w:rPr>
+        <w:t>.</w:t>
+      </w:r>
+    </w:p>
+    <w:p>
+      <w:pPr>
+        <w:rPr>
           <w:i/>
           <w:iCs/>
-          <w:color w:val="404040" w:themeColor="text1" w:themeTint="BF"/>
-          <w:sz w:val="26"/>
-          <w:szCs w:val="26"/>
-        </w:rPr>
-        <w:t>Técnica de programação II</w:t>
-      </w:r>
+        </w:rPr>
+      </w:pPr>
     </w:p>
     <w:p>
       <w:pPr>
         <w:rPr>
           <w:i/>
           <w:iCs/>
-          <w:color w:val="404040" w:themeColor="text1" w:themeTint="BF"/>
-          <w:sz w:val="26"/>
-          <w:szCs w:val="26"/>
-        </w:rPr>
-      </w:pPr>
-      <w:r>
-        <w:rPr>
-          <w:i/>
-          <w:iCs/>
-          <w:color w:val="404040" w:themeColor="text1" w:themeTint="BF"/>
-          <w:sz w:val="26"/>
-          <w:szCs w:val="26"/>
-        </w:rPr>
-        <w:t xml:space="preserve">                                         </w:t>
-      </w:r>
-      <w:proofErr w:type="spellStart"/>
-      <w:r>
-        <w:rPr>
-          <w:i/>
-          <w:iCs/>
-          <w:color w:val="404040" w:themeColor="text1" w:themeTint="BF"/>
-          <w:sz w:val="26"/>
-          <w:szCs w:val="26"/>
-        </w:rPr>
-        <w:t>Prof</w:t>
-      </w:r>
-      <w:proofErr w:type="spellEnd"/>
-      <w:r>
-        <w:rPr>
-          <w:i/>
-          <w:iCs/>
-          <w:color w:val="404040" w:themeColor="text1" w:themeTint="BF"/>
-          <w:sz w:val="26"/>
-          <w:szCs w:val="26"/>
-        </w:rPr>
-        <w:t>: Esdras Bezerra da Silva</w:t>
-      </w:r>
-    </w:p>
-    <w:p>
-      <w:pPr>
-        <w:pStyle w:val="Ttulo"/>
-        <w:jc w:val="center"/>
-        <w:rPr>
-          <w:b/>
-          <w:bCs/>
-        </w:rPr>
-      </w:pPr>
-      <w:r>
-        <w:rPr>
-          <w:b/>
-          <w:bCs/>
-        </w:rPr>
-        <w:lastRenderedPageBreak/>
-        <w:t>DOCUMENT</w:t>
-      </w:r>
-      <w:r>
-        <w:rPr>
-          <w:b/>
-          <w:bCs/>
-        </w:rPr>
-        <w:t>AÇÃO</w:t>
-      </w:r>
-      <w:r>
-        <w:rPr>
-          <w:b/>
-          <w:bCs/>
-        </w:rPr>
-        <w:t xml:space="preserve"> DE REQUISITOS</w:t>
-      </w:r>
-    </w:p>
-    <w:p/>
-    <w:p/>
-    <w:p>
-      <w:pPr>
-        <w:rPr>
-          <w:b/>
-          <w:bCs/>
+        </w:rPr>
+      </w:pPr>
+    </w:p>
+    <w:p>
+      <w:pPr>
+        <w:rPr>
+          <w:b/>
           <w:sz w:val="48"/>
           <w:szCs w:val="48"/>
         </w:rPr>
       </w:pPr>
-      <w:r>
-        <w:rPr>
-          <w:b/>
-          <w:bCs/>
+    </w:p>
+    <w:p>
+      <w:pPr>
+        <w:rPr>
+          <w:b/>
           <w:sz w:val="48"/>
           <w:szCs w:val="48"/>
         </w:rPr>
-        <w:t>1. Introdução</w:t>
-      </w:r>
-    </w:p>
-    <w:p>
-      <w:pPr>
-        <w:rPr>
-          <w:sz w:val="32"/>
-          <w:szCs w:val="32"/>
-        </w:rPr>
-      </w:pPr>
-      <w:r>
-        <w:rPr>
-          <w:sz w:val="32"/>
-          <w:szCs w:val="32"/>
-        </w:rPr>
-        <w:t xml:space="preserve">Este documento especifica os requisitos para o desenvolvimento de uma plataforma </w:t>
-      </w:r>
-      <w:r>
-        <w:rPr>
-          <w:sz w:val="32"/>
-          <w:szCs w:val="32"/>
-        </w:rPr>
-        <w:t xml:space="preserve">beneficente que visa exibir </w:t>
-      </w:r>
-      <w:r>
-        <w:rPr>
-          <w:sz w:val="32"/>
-          <w:szCs w:val="32"/>
-        </w:rPr>
-        <w:t>aos usuários</w:t>
-      </w:r>
-      <w:r>
-        <w:rPr>
-          <w:sz w:val="32"/>
-          <w:szCs w:val="32"/>
-        </w:rPr>
-        <w:t xml:space="preserve"> as informações e localização de locais que realizam doações de alimentos</w:t>
-      </w:r>
-      <w:r>
-        <w:rPr>
-          <w:sz w:val="32"/>
-          <w:szCs w:val="32"/>
-        </w:rPr>
-        <w:t>.</w:t>
-      </w:r>
-    </w:p>
-    <w:p>
-      <w:pPr>
-        <w:rPr>
-          <w:sz w:val="32"/>
-          <w:szCs w:val="32"/>
-        </w:rPr>
-      </w:pPr>
-      <w:r>
-        <w:rPr>
-          <w:sz w:val="32"/>
-          <w:szCs w:val="32"/>
-        </w:rPr>
-        <w:t>A plataforma</w:t>
-      </w:r>
-      <w:r>
-        <w:rPr>
-          <w:sz w:val="32"/>
-          <w:szCs w:val="32"/>
-        </w:rPr>
-        <w:t xml:space="preserve"> terá o objetivo de facilitar a busca por locais que o usuário possa estar doando alimentos, ou até mesmo indo lá para receber ajuda</w:t>
-      </w:r>
-      <w:r>
-        <w:rPr>
-          <w:sz w:val="32"/>
-          <w:szCs w:val="32"/>
-        </w:rPr>
-        <w:t xml:space="preserve">. </w:t>
-      </w:r>
-      <w:r>
-        <w:rPr>
-          <w:sz w:val="32"/>
-          <w:szCs w:val="32"/>
-        </w:rPr>
-        <w:t>Visando estimular a prática de doações.</w:t>
-      </w:r>
-    </w:p>
-    <w:p>
-      <w:pPr>
-        <w:rPr>
-          <w:sz w:val="32"/>
-          <w:szCs w:val="32"/>
-        </w:rPr>
-      </w:pPr>
-    </w:p>
-    <w:p>
-      <w:pPr>
-        <w:rPr>
-          <w:b/>
-          <w:bCs/>
+      </w:pPr>
+      <w:r>
+        <w:rPr>
+          <w:b/>
           <w:sz w:val="48"/>
           <w:szCs w:val="48"/>
         </w:rPr>
-      </w:pPr>
-      <w:r>
-        <w:rPr>
-          <w:b/>
-          <w:bCs/>
+        <w:t xml:space="preserve">4. </w:t>
+      </w:r>
+      <w:r>
+        <w:rPr>
+          <w:b/>
           <w:sz w:val="48"/>
           <w:szCs w:val="48"/>
         </w:rPr>
-        <w:t>2. Descrição Geral</w:t>
-      </w:r>
-    </w:p>
-    <w:p>
-      <w:pPr>
-        <w:rPr>
-          <w:sz w:val="32"/>
-          <w:szCs w:val="32"/>
-        </w:rPr>
-      </w:pPr>
-      <w:r>
-        <w:rPr>
-          <w:sz w:val="32"/>
-          <w:szCs w:val="32"/>
-        </w:rPr>
-        <w:t xml:space="preserve">A ideia central do software, é criar uma plataforma </w:t>
-      </w:r>
-      <w:r>
-        <w:rPr>
-          <w:sz w:val="32"/>
-          <w:szCs w:val="32"/>
-        </w:rPr>
-        <w:t xml:space="preserve">focada em ajudar pessoas que não possuem </w:t>
-      </w:r>
-      <w:r>
-        <w:rPr>
-          <w:sz w:val="32"/>
-          <w:szCs w:val="32"/>
-        </w:rPr>
-        <w:t xml:space="preserve">acesso a uma alimentação adequada, </w:t>
-      </w:r>
-      <w:r>
-        <w:rPr>
-          <w:sz w:val="32"/>
-          <w:szCs w:val="32"/>
-        </w:rPr>
-        <w:t>e</w:t>
-      </w:r>
-      <w:r>
-        <w:rPr>
-          <w:sz w:val="32"/>
-          <w:szCs w:val="32"/>
-        </w:rPr>
-        <w:t xml:space="preserve"> aos demais contribuintes que desejarem doar seus alimentos para alguma </w:t>
-      </w:r>
-      <w:r>
-        <w:rPr>
-          <w:sz w:val="32"/>
-          <w:szCs w:val="32"/>
-        </w:rPr>
-        <w:t>instituição,</w:t>
-      </w:r>
-      <w:r>
-        <w:rPr>
-          <w:sz w:val="32"/>
-          <w:szCs w:val="32"/>
-        </w:rPr>
-        <w:t xml:space="preserve"> mas não sabem onde procurá-las.</w:t>
-      </w:r>
-    </w:p>
-    <w:p>
-      <w:pPr>
-        <w:rPr>
+        <w:t>Requisitos Funcionais [RF]</w:t>
+      </w:r>
+    </w:p>
+    <w:p>
+      <w:pPr>
+        <w:rPr>
+          <w:b/>
+          <w:sz w:val="32"/>
+          <w:szCs w:val="32"/>
+        </w:rPr>
+      </w:pPr>
+      <w:r>
+        <w:rPr>
+          <w:b/>
+          <w:sz w:val="32"/>
+          <w:szCs w:val="32"/>
+        </w:rPr>
+        <w:t xml:space="preserve">4.1 </w:t>
+      </w:r>
+      <w:r>
+        <w:rPr>
+          <w:b/>
+          <w:sz w:val="32"/>
+          <w:szCs w:val="32"/>
+        </w:rPr>
+        <w:t xml:space="preserve">[RF001] </w:t>
+      </w:r>
+      <w:r>
+        <w:rPr>
+          <w:b/>
+          <w:sz w:val="32"/>
+          <w:szCs w:val="32"/>
+        </w:rPr>
+        <w:t>Criação de cadastros</w:t>
+      </w:r>
+    </w:p>
+    <w:p>
+      <w:pPr>
+        <w:rPr>
+          <w:bCs/>
+          <w:color w:val="000000" w:themeColor="text1"/>
+          <w:sz w:val="32"/>
+          <w:szCs w:val="32"/>
+        </w:rPr>
+      </w:pPr>
+      <w:r>
+        <w:rPr>
+          <w:bCs/>
+          <w:sz w:val="32"/>
+          <w:szCs w:val="32"/>
+        </w:rPr>
+        <w:t xml:space="preserve">O sistema permite que os </w:t>
+      </w:r>
+      <w:r>
+        <w:rPr>
+          <w:b/>
+          <w:color w:val="FF0000"/>
+          <w:sz w:val="32"/>
+          <w:szCs w:val="32"/>
+        </w:rPr>
+        <w:t>usuários</w:t>
+      </w:r>
+      <w:r>
+        <w:rPr>
+          <w:b/>
+          <w:color w:val="FF0000"/>
+          <w:sz w:val="32"/>
+          <w:szCs w:val="32"/>
+        </w:rPr>
+        <w:t xml:space="preserve"> (organizações ou usuários comuns)</w:t>
+      </w:r>
+      <w:r>
+        <w:rPr>
+          <w:bCs/>
+          <w:color w:val="FF0000"/>
+          <w:sz w:val="32"/>
+          <w:szCs w:val="32"/>
+        </w:rPr>
+        <w:t xml:space="preserve"> </w:t>
+      </w:r>
+      <w:r>
+        <w:rPr>
+          <w:bCs/>
+          <w:color w:val="000000" w:themeColor="text1"/>
+          <w:sz w:val="32"/>
+          <w:szCs w:val="32"/>
+        </w:rPr>
+        <w:t>se cadastrem no site para visualizar o conteúdo.</w:t>
+      </w:r>
+    </w:p>
+    <w:p>
+      <w:pPr>
+        <w:rPr>
+          <w:bCs/>
+          <w:color w:val="000000" w:themeColor="text1"/>
+          <w:sz w:val="32"/>
+          <w:szCs w:val="32"/>
+        </w:rPr>
+      </w:pPr>
+    </w:p>
+    <w:p>
+      <w:pPr>
+        <w:rPr>
+          <w:b/>
+          <w:color w:val="000000" w:themeColor="text1"/>
+          <w:sz w:val="32"/>
+          <w:szCs w:val="32"/>
+        </w:rPr>
+      </w:pPr>
+      <w:r>
+        <w:rPr>
+          <w:b/>
+          <w:color w:val="000000" w:themeColor="text1"/>
+          <w:sz w:val="32"/>
+          <w:szCs w:val="32"/>
+        </w:rPr>
+        <w:t xml:space="preserve">4.2 [RF002] </w:t>
+      </w:r>
+      <w:r>
+        <w:rPr>
+          <w:b/>
+          <w:color w:val="000000" w:themeColor="text1"/>
+          <w:sz w:val="32"/>
+          <w:szCs w:val="32"/>
+        </w:rPr>
+        <w:t>D</w:t>
+      </w:r>
+      <w:r>
+        <w:rPr>
+          <w:b/>
+          <w:color w:val="000000" w:themeColor="text1"/>
+          <w:sz w:val="32"/>
+          <w:szCs w:val="32"/>
+        </w:rPr>
+        <w:t>esenvolvedores adiciona</w:t>
+      </w:r>
+      <w:r>
+        <w:rPr>
+          <w:b/>
+          <w:color w:val="000000" w:themeColor="text1"/>
+          <w:sz w:val="32"/>
+          <w:szCs w:val="32"/>
+        </w:rPr>
+        <w:t>m</w:t>
+      </w:r>
+      <w:r>
+        <w:rPr>
+          <w:b/>
+          <w:color w:val="000000" w:themeColor="text1"/>
+          <w:sz w:val="32"/>
+          <w:szCs w:val="32"/>
+        </w:rPr>
+        <w:t xml:space="preserve"> as instituições dos usuários.</w:t>
+      </w:r>
+    </w:p>
+    <w:p>
+      <w:pPr>
+        <w:rPr>
+          <w:bCs/>
+          <w:color w:val="000000" w:themeColor="text1"/>
+          <w:sz w:val="32"/>
+          <w:szCs w:val="32"/>
+        </w:rPr>
+      </w:pPr>
+      <w:r>
+        <w:rPr>
+          <w:bCs/>
+          <w:color w:val="000000" w:themeColor="text1"/>
+          <w:sz w:val="32"/>
+          <w:szCs w:val="32"/>
+        </w:rPr>
+        <w:t>Os desenvolvedores poderão adicionar as informações das instituições dos usuários cadastrados no site. Sendo possível adicionar um número ilimitado delas, contendo: Contato, endereço e e-mail.</w:t>
+      </w:r>
+    </w:p>
+    <w:p>
+      <w:pPr>
+        <w:rPr>
+          <w:bCs/>
+          <w:color w:val="000000" w:themeColor="text1"/>
+          <w:sz w:val="32"/>
+          <w:szCs w:val="32"/>
+        </w:rPr>
+      </w:pPr>
+    </w:p>
+    <w:p>
+      <w:pPr>
+        <w:rPr>
+          <w:b/>
+          <w:bCs/>
+          <w:sz w:val="32"/>
+          <w:szCs w:val="32"/>
+        </w:rPr>
+      </w:pPr>
+      <w:r>
+        <w:rPr>
+          <w:b/>
+          <w:bCs/>
+          <w:sz w:val="32"/>
+          <w:szCs w:val="32"/>
+        </w:rPr>
+        <w:t>4.3 [RF003] Conexão ao Banco de Dados</w:t>
+      </w:r>
+    </w:p>
+    <w:p>
+      <w:pPr>
+        <w:rPr>
+          <w:bCs/>
+          <w:color w:val="000000" w:themeColor="text1"/>
+          <w:sz w:val="32"/>
+          <w:szCs w:val="32"/>
+        </w:rPr>
+      </w:pPr>
+      <w:r>
+        <w:rPr>
+          <w:bCs/>
+          <w:color w:val="000000" w:themeColor="text1"/>
+          <w:sz w:val="32"/>
+          <w:szCs w:val="32"/>
+        </w:rPr>
+        <w:t xml:space="preserve">O site fará uma conexão com o banco de dados, </w:t>
+      </w:r>
+      <w:r>
+        <w:rPr>
+          <w:bCs/>
+          <w:color w:val="000000" w:themeColor="text1"/>
+          <w:sz w:val="32"/>
+          <w:szCs w:val="32"/>
+        </w:rPr>
+        <w:t>onde serão guardados</w:t>
+      </w:r>
+      <w:r>
+        <w:rPr>
+          <w:bCs/>
+          <w:color w:val="000000" w:themeColor="text1"/>
+          <w:sz w:val="32"/>
+          <w:szCs w:val="32"/>
+        </w:rPr>
+        <w:t xml:space="preserve"> os </w:t>
+      </w:r>
+      <w:r>
+        <w:rPr>
+          <w:bCs/>
+          <w:color w:val="000000" w:themeColor="text1"/>
+          <w:sz w:val="32"/>
+          <w:szCs w:val="32"/>
+        </w:rPr>
+        <w:t>d</w:t>
+      </w:r>
+      <w:r>
+        <w:rPr>
+          <w:bCs/>
+          <w:color w:val="000000" w:themeColor="text1"/>
+          <w:sz w:val="32"/>
+          <w:szCs w:val="32"/>
+        </w:rPr>
+        <w:t>ados de cadastro dos usuários</w:t>
+      </w:r>
+      <w:r>
+        <w:rPr>
+          <w:bCs/>
+          <w:color w:val="000000" w:themeColor="text1"/>
+          <w:sz w:val="32"/>
+          <w:szCs w:val="32"/>
+        </w:rPr>
+        <w:t xml:space="preserve"> e informações das instituições cadastradas, como: E-mail, contato</w:t>
+      </w:r>
+      <w:r>
+        <w:rPr>
+          <w:bCs/>
+          <w:color w:val="000000" w:themeColor="text1"/>
+          <w:sz w:val="32"/>
+          <w:szCs w:val="32"/>
+        </w:rPr>
+        <w:t xml:space="preserve"> e</w:t>
+      </w:r>
+      <w:r>
+        <w:rPr>
+          <w:bCs/>
+          <w:color w:val="000000" w:themeColor="text1"/>
+          <w:sz w:val="32"/>
+          <w:szCs w:val="32"/>
+        </w:rPr>
+        <w:t xml:space="preserve"> </w:t>
+      </w:r>
+      <w:r>
+        <w:rPr>
+          <w:bCs/>
+          <w:color w:val="000000" w:themeColor="text1"/>
+          <w:sz w:val="32"/>
+          <w:szCs w:val="32"/>
+        </w:rPr>
+        <w:t>endereço.</w:t>
+      </w:r>
+    </w:p>
+    <w:p>
+      <w:pPr>
+        <w:rPr>
+          <w:b/>
+          <w:color w:val="000000" w:themeColor="text1"/>
+          <w:sz w:val="32"/>
+          <w:szCs w:val="32"/>
+        </w:rPr>
+      </w:pPr>
+    </w:p>
+    <w:p>
+      <w:pPr>
+        <w:rPr>
+          <w:b/>
+          <w:bCs/>
+          <w:sz w:val="32"/>
+          <w:szCs w:val="32"/>
+        </w:rPr>
+      </w:pPr>
+      <w:r>
+        <w:rPr>
+          <w:b/>
+          <w:bCs/>
+          <w:sz w:val="32"/>
+          <w:szCs w:val="32"/>
+        </w:rPr>
+        <w:t xml:space="preserve">4.4 [RF004] </w:t>
+      </w:r>
+      <w:r>
+        <w:rPr>
+          <w:b/>
+          <w:bCs/>
+          <w:sz w:val="32"/>
+          <w:szCs w:val="32"/>
+        </w:rPr>
+        <w:t>Página Principal</w:t>
+      </w:r>
+    </w:p>
+    <w:p>
+      <w:pPr>
+        <w:rPr>
+          <w:sz w:val="32"/>
+          <w:szCs w:val="32"/>
+        </w:rPr>
+      </w:pPr>
+      <w:r>
+        <w:rPr>
+          <w:sz w:val="32"/>
+          <w:szCs w:val="32"/>
+        </w:rPr>
+        <w:t xml:space="preserve">Na aba principal é onde serão exibidas as informações </w:t>
+      </w:r>
+      <w:r>
+        <w:rPr>
+          <w:b/>
+          <w:bCs/>
+          <w:color w:val="FF0000"/>
+          <w:sz w:val="32"/>
+          <w:szCs w:val="32"/>
+        </w:rPr>
+        <w:t>e imagens</w:t>
+      </w:r>
+      <w:r>
+        <w:rPr>
+          <w:color w:val="FF0000"/>
+          <w:sz w:val="32"/>
+          <w:szCs w:val="32"/>
+        </w:rPr>
+        <w:t xml:space="preserve"> </w:t>
+      </w:r>
+      <w:r>
+        <w:rPr>
+          <w:sz w:val="32"/>
+          <w:szCs w:val="32"/>
+        </w:rPr>
+        <w:t>das instituições.</w:t>
+      </w:r>
+    </w:p>
+    <w:p>
+      <w:pPr>
+        <w:rPr>
+          <w:b/>
+          <w:color w:val="000000" w:themeColor="text1"/>
           <w:sz w:val="32"/>
           <w:szCs w:val="32"/>
         </w:rPr>
@@ -1150,446 +2100,14 @@
           <w:szCs w:val="48"/>
         </w:rPr>
       </w:pPr>
-      <w:r>
+    </w:p>
+    <w:p>
+      <w:pPr>
         <w:rPr>
           <w:b/>
           <w:sz w:val="48"/>
           <w:szCs w:val="48"/>
         </w:rPr>
-        <w:t>3. Projeto</w:t>
-      </w:r>
-    </w:p>
-    <w:p>
-      <w:pPr>
-        <w:rPr>
-          <w:bCs/>
-          <w:sz w:val="32"/>
-          <w:szCs w:val="32"/>
-        </w:rPr>
-      </w:pPr>
-      <w:r>
-        <w:rPr>
-          <w:bCs/>
-          <w:sz w:val="32"/>
-          <w:szCs w:val="32"/>
-        </w:rPr>
-        <w:t>Este projeto foi desenvolvido como forma avaliativa no curso de Desenvolvimento</w:t>
-      </w:r>
-      <w:r>
-        <w:rPr>
-          <w:bCs/>
-          <w:sz w:val="32"/>
-          <w:szCs w:val="32"/>
-        </w:rPr>
-        <w:t xml:space="preserve"> </w:t>
-      </w:r>
-      <w:r>
-        <w:rPr>
-          <w:bCs/>
-          <w:sz w:val="32"/>
-          <w:szCs w:val="32"/>
-        </w:rPr>
-        <w:t xml:space="preserve">de Software Multiplataforma (DSM) – </w:t>
-      </w:r>
-      <w:r>
-        <w:rPr>
-          <w:bCs/>
-          <w:sz w:val="32"/>
-          <w:szCs w:val="32"/>
-        </w:rPr>
-        <w:t>3</w:t>
-      </w:r>
-      <w:r>
-        <w:rPr>
-          <w:bCs/>
-          <w:sz w:val="32"/>
-          <w:szCs w:val="32"/>
-        </w:rPr>
-        <w:t xml:space="preserve">º semestre, utilizando como tema base o </w:t>
-      </w:r>
-      <w:r>
-        <w:rPr>
-          <w:bCs/>
-          <w:sz w:val="32"/>
-          <w:szCs w:val="32"/>
-        </w:rPr>
-        <w:t>2</w:t>
-      </w:r>
-      <w:r>
-        <w:rPr>
-          <w:bCs/>
-          <w:sz w:val="32"/>
-          <w:szCs w:val="32"/>
-        </w:rPr>
-        <w:t>º</w:t>
-      </w:r>
-      <w:r>
-        <w:rPr>
-          <w:bCs/>
-          <w:sz w:val="32"/>
-          <w:szCs w:val="32"/>
-        </w:rPr>
-        <w:t xml:space="preserve"> </w:t>
-      </w:r>
-      <w:r>
-        <w:rPr>
-          <w:bCs/>
-          <w:sz w:val="32"/>
-          <w:szCs w:val="32"/>
-        </w:rPr>
-        <w:t>Objetivo de Desenvolvimento Sustentável (ODS)</w:t>
-      </w:r>
-      <w:r>
-        <w:rPr>
-          <w:bCs/>
-          <w:sz w:val="32"/>
-          <w:szCs w:val="32"/>
-        </w:rPr>
-        <w:t xml:space="preserve"> </w:t>
-      </w:r>
-      <w:r>
-        <w:rPr>
-          <w:bCs/>
-          <w:sz w:val="32"/>
-          <w:szCs w:val="32"/>
-        </w:rPr>
-        <w:t>da ONU (Organização das nações unidas)</w:t>
-      </w:r>
-      <w:r>
-        <w:rPr>
-          <w:bCs/>
-          <w:sz w:val="32"/>
-          <w:szCs w:val="32"/>
-        </w:rPr>
-        <w:t>.</w:t>
-      </w:r>
-    </w:p>
-    <w:p>
-      <w:pPr>
-        <w:rPr>
-          <w:i/>
-          <w:iCs/>
-        </w:rPr>
-      </w:pPr>
-    </w:p>
-    <w:p>
-      <w:pPr>
-        <w:rPr>
-          <w:i/>
-          <w:iCs/>
-        </w:rPr>
-      </w:pPr>
-    </w:p>
-    <w:p>
-      <w:pPr>
-        <w:rPr>
-          <w:b/>
-          <w:sz w:val="32"/>
-          <w:szCs w:val="32"/>
-        </w:rPr>
-      </w:pPr>
-      <w:r>
-        <w:rPr>
-          <w:b/>
-          <w:sz w:val="32"/>
-          <w:szCs w:val="32"/>
-        </w:rPr>
-        <w:lastRenderedPageBreak/>
-        <w:t>3.1 Objetivos de Desenvolvimento Sustentável (ODS)</w:t>
-      </w:r>
-    </w:p>
-    <w:p>
-      <w:pPr>
-        <w:rPr>
-          <w:bCs/>
-          <w:sz w:val="32"/>
-          <w:szCs w:val="32"/>
-        </w:rPr>
-      </w:pPr>
-      <w:r>
-        <w:rPr>
-          <w:bCs/>
-          <w:sz w:val="32"/>
-          <w:szCs w:val="32"/>
-        </w:rPr>
-        <w:t>Os Objetivos de Desenvolvimento Sustentável (ODS) são uma agenda global</w:t>
-      </w:r>
-      <w:r>
-        <w:rPr>
-          <w:bCs/>
-          <w:sz w:val="32"/>
-          <w:szCs w:val="32"/>
-        </w:rPr>
-        <w:t xml:space="preserve"> </w:t>
-      </w:r>
-      <w:r>
-        <w:rPr>
-          <w:bCs/>
-          <w:sz w:val="32"/>
-          <w:szCs w:val="32"/>
-        </w:rPr>
-        <w:t>adotada durante a Cúpula de Desenvolvimento Sustentável das Nações Unidas em setembro</w:t>
-      </w:r>
-      <w:r>
-        <w:rPr>
-          <w:bCs/>
-          <w:sz w:val="32"/>
-          <w:szCs w:val="32"/>
-        </w:rPr>
-        <w:t xml:space="preserve"> </w:t>
-      </w:r>
-      <w:r>
-        <w:rPr>
-          <w:bCs/>
-          <w:sz w:val="32"/>
-          <w:szCs w:val="32"/>
-        </w:rPr>
-        <w:t>de 2015, composta por 17 objetivos e 169 metas a serem alcançadas até 2030.</w:t>
-      </w:r>
-    </w:p>
-    <w:p>
-      <w:pPr>
-        <w:rPr>
-          <w:bCs/>
-          <w:sz w:val="32"/>
-          <w:szCs w:val="32"/>
-        </w:rPr>
-      </w:pPr>
-      <w:r>
-        <w:rPr>
-          <w:bCs/>
-          <w:sz w:val="32"/>
-          <w:szCs w:val="32"/>
-        </w:rPr>
-        <w:t>A agenda</w:t>
-      </w:r>
-      <w:r>
-        <w:rPr>
-          <w:bCs/>
-          <w:sz w:val="32"/>
-          <w:szCs w:val="32"/>
-        </w:rPr>
-        <w:t xml:space="preserve"> </w:t>
-      </w:r>
-      <w:r>
-        <w:rPr>
-          <w:bCs/>
-          <w:sz w:val="32"/>
-          <w:szCs w:val="32"/>
-        </w:rPr>
-        <w:t>abrange erradicação da pobreza, segurança alimentar, agricultura, saúde, educação,</w:t>
-      </w:r>
-      <w:r>
-        <w:rPr>
-          <w:bCs/>
-          <w:sz w:val="32"/>
-          <w:szCs w:val="32"/>
-        </w:rPr>
-        <w:t xml:space="preserve"> </w:t>
-      </w:r>
-      <w:r>
-        <w:rPr>
-          <w:bCs/>
-          <w:sz w:val="32"/>
-          <w:szCs w:val="32"/>
-        </w:rPr>
-        <w:t>igualdade de gênero, redução da desigualdade, energia, água e saneamento, padrões</w:t>
-      </w:r>
-      <w:r>
-        <w:rPr>
-          <w:bCs/>
-          <w:sz w:val="32"/>
-          <w:szCs w:val="32"/>
-        </w:rPr>
-        <w:t xml:space="preserve"> </w:t>
-      </w:r>
-      <w:r>
-        <w:rPr>
-          <w:bCs/>
-          <w:sz w:val="32"/>
-          <w:szCs w:val="32"/>
-        </w:rPr>
-        <w:t>sustentáveis de produção e consumo, mudanças climáticas, cidades sustentáveis,</w:t>
-      </w:r>
-      <w:r>
-        <w:rPr>
-          <w:bCs/>
-          <w:sz w:val="32"/>
-          <w:szCs w:val="32"/>
-        </w:rPr>
-        <w:t xml:space="preserve"> </w:t>
-      </w:r>
-      <w:r>
-        <w:rPr>
-          <w:bCs/>
-          <w:sz w:val="32"/>
-          <w:szCs w:val="32"/>
-        </w:rPr>
-        <w:t>conservação e desenvolvimento sustentável. Uso de ecossistemas marinhos e terrestres,</w:t>
-      </w:r>
-      <w:r>
-        <w:rPr>
-          <w:bCs/>
-          <w:sz w:val="32"/>
-          <w:szCs w:val="32"/>
-        </w:rPr>
-        <w:t xml:space="preserve"> </w:t>
-      </w:r>
-      <w:r>
-        <w:rPr>
-          <w:bCs/>
-          <w:sz w:val="32"/>
-          <w:szCs w:val="32"/>
-        </w:rPr>
-        <w:t>crescimento econômico inclusivo, infraestrutura, industrialização e muito mais.</w:t>
-      </w:r>
-    </w:p>
-    <w:p>
-      <w:pPr>
-        <w:rPr>
-          <w:bCs/>
-          <w:sz w:val="32"/>
-          <w:szCs w:val="32"/>
-        </w:rPr>
-      </w:pPr>
-    </w:p>
-    <w:p>
-      <w:pPr>
-        <w:rPr>
-          <w:bCs/>
-          <w:sz w:val="32"/>
-          <w:szCs w:val="32"/>
-          <w:u w:val="single"/>
-        </w:rPr>
-      </w:pPr>
-      <w:r>
-        <w:rPr>
-          <w:b/>
-          <w:sz w:val="32"/>
-          <w:szCs w:val="32"/>
-        </w:rPr>
-        <w:t>3.2   2° ODS</w:t>
-      </w:r>
-      <w:r>
-        <w:rPr>
-          <w:bCs/>
-          <w:sz w:val="32"/>
-          <w:szCs w:val="32"/>
-        </w:rPr>
-        <w:t xml:space="preserve"> – </w:t>
-      </w:r>
-      <w:r>
-        <w:rPr>
-          <w:b/>
-          <w:sz w:val="32"/>
-          <w:szCs w:val="32"/>
-        </w:rPr>
-        <w:t>Fome zero e agricultura sustentável</w:t>
-      </w:r>
-    </w:p>
-    <w:p>
-      <w:pPr>
-        <w:rPr>
-          <w:bCs/>
-          <w:sz w:val="32"/>
-          <w:szCs w:val="32"/>
-        </w:rPr>
-      </w:pPr>
-      <w:r>
-        <w:rPr>
-          <w:bCs/>
-          <w:sz w:val="32"/>
-          <w:szCs w:val="32"/>
-        </w:rPr>
-        <w:t xml:space="preserve"> </w:t>
-      </w:r>
-      <w:r>
-        <w:rPr>
-          <w:bCs/>
-          <w:sz w:val="32"/>
-          <w:szCs w:val="32"/>
-        </w:rPr>
-        <w:t>O ODS 2 pretende acabar com todas as formas de fome e má nutrição até 2030, de modo a garantir que todas as pessoas - especialmente as crianças - tenham acesso suficiente a alimentos nutritivos durante todos os anos.</w:t>
-      </w:r>
-    </w:p>
-    <w:p>
-      <w:pPr>
-        <w:rPr>
-          <w:sz w:val="32"/>
-          <w:szCs w:val="32"/>
-        </w:rPr>
-      </w:pPr>
-      <w:r>
-        <w:rPr>
-          <w:sz w:val="32"/>
-          <w:szCs w:val="32"/>
-        </w:rPr>
-        <w:t>Para alcançar este objetivo, é necessário promover práticas agrícolas sustentáveis, por meio do apoio à agricultura familiar, do acesso equitativo à terra, à tecnologia e ao mercado.</w:t>
-      </w:r>
-    </w:p>
-    <w:p>
-      <w:pPr>
-        <w:rPr>
-          <w:bCs/>
-          <w:sz w:val="32"/>
-          <w:szCs w:val="32"/>
-        </w:rPr>
-      </w:pPr>
-    </w:p>
-    <w:p>
-      <w:pPr>
-        <w:rPr>
-          <w:b/>
-          <w:sz w:val="32"/>
-          <w:szCs w:val="32"/>
-        </w:rPr>
-      </w:pPr>
-      <w:r>
-        <w:rPr>
-          <w:b/>
-          <w:bCs/>
-          <w:sz w:val="32"/>
-          <w:szCs w:val="32"/>
-        </w:rPr>
-        <w:t>3.3 Objetivo do projeto</w:t>
-      </w:r>
-    </w:p>
-    <w:p>
-      <w:pPr>
-        <w:rPr>
-          <w:sz w:val="32"/>
-          <w:szCs w:val="32"/>
-        </w:rPr>
-      </w:pPr>
-      <w:r>
-        <w:rPr>
-          <w:sz w:val="32"/>
-          <w:szCs w:val="32"/>
-        </w:rPr>
-        <w:t xml:space="preserve">Desenvolver uma plataforma </w:t>
-      </w:r>
-      <w:r>
-        <w:rPr>
-          <w:sz w:val="32"/>
-          <w:szCs w:val="32"/>
-        </w:rPr>
-        <w:t>beneficente focada na doação de alimentos. Os usuários poderão se cadastrar para que possam acessar as informações e localidades das instituições de caridade mais próximas.</w:t>
-      </w:r>
-    </w:p>
-    <w:p>
-      <w:pPr>
-        <w:rPr>
-          <w:i/>
-          <w:iCs/>
-        </w:rPr>
-      </w:pPr>
-    </w:p>
-    <w:p>
-      <w:pPr>
-        <w:rPr>
-          <w:i/>
-          <w:iCs/>
-        </w:rPr>
       </w:pPr>
     </w:p>
     <w:p>
@@ -1607,7 +2125,7 @@
           <w:szCs w:val="48"/>
         </w:rPr>
         <w:lastRenderedPageBreak/>
-        <w:t xml:space="preserve">4. </w:t>
+        <w:t xml:space="preserve">5. </w:t>
       </w:r>
       <w:r>
         <w:rPr>
@@ -1615,394 +2133,23 @@
           <w:sz w:val="48"/>
           <w:szCs w:val="48"/>
         </w:rPr>
-        <w:t>Requisitos Funcionais [RF]</w:t>
-      </w:r>
-    </w:p>
-    <w:p>
-      <w:pPr>
-        <w:rPr>
-          <w:b/>
-          <w:sz w:val="32"/>
-          <w:szCs w:val="32"/>
-        </w:rPr>
-      </w:pPr>
-      <w:r>
-        <w:rPr>
-          <w:b/>
-          <w:sz w:val="32"/>
-          <w:szCs w:val="32"/>
-        </w:rPr>
-        <w:t xml:space="preserve">4.1 </w:t>
-      </w:r>
-      <w:r>
-        <w:rPr>
-          <w:b/>
-          <w:sz w:val="32"/>
-          <w:szCs w:val="32"/>
-        </w:rPr>
-        <w:t xml:space="preserve">[RF001] </w:t>
-      </w:r>
-      <w:r>
-        <w:rPr>
-          <w:b/>
-          <w:sz w:val="32"/>
-          <w:szCs w:val="32"/>
-        </w:rPr>
-        <w:t>Criação de cadastros</w:t>
-      </w:r>
-    </w:p>
-    <w:p>
-      <w:pPr>
-        <w:rPr>
-          <w:bCs/>
-          <w:color w:val="000000" w:themeColor="text1"/>
-          <w:sz w:val="32"/>
-          <w:szCs w:val="32"/>
-        </w:rPr>
-      </w:pPr>
-      <w:r>
-        <w:rPr>
-          <w:bCs/>
-          <w:sz w:val="32"/>
-          <w:szCs w:val="32"/>
-        </w:rPr>
-        <w:t xml:space="preserve">O sistema permite que os </w:t>
-      </w:r>
-      <w:r>
-        <w:rPr>
-          <w:b/>
-          <w:color w:val="FF0000"/>
-          <w:sz w:val="32"/>
-          <w:szCs w:val="32"/>
-        </w:rPr>
-        <w:t>usuários</w:t>
-      </w:r>
-      <w:r>
-        <w:rPr>
-          <w:bCs/>
-          <w:color w:val="FF0000"/>
-          <w:sz w:val="32"/>
-          <w:szCs w:val="32"/>
-        </w:rPr>
-        <w:t xml:space="preserve"> </w:t>
-      </w:r>
-      <w:r>
-        <w:rPr>
-          <w:bCs/>
-          <w:color w:val="000000" w:themeColor="text1"/>
-          <w:sz w:val="32"/>
-          <w:szCs w:val="32"/>
-        </w:rPr>
-        <w:t>se cadastrem no site para visualizar o conteúdo.</w:t>
-      </w:r>
-    </w:p>
-    <w:p>
-      <w:pPr>
-        <w:rPr>
-          <w:bCs/>
-          <w:color w:val="000000" w:themeColor="text1"/>
-          <w:sz w:val="32"/>
-          <w:szCs w:val="32"/>
-        </w:rPr>
-      </w:pPr>
-    </w:p>
-    <w:p>
-      <w:pPr>
-        <w:rPr>
-          <w:b/>
-          <w:color w:val="000000" w:themeColor="text1"/>
-          <w:sz w:val="32"/>
-          <w:szCs w:val="32"/>
-        </w:rPr>
-      </w:pPr>
-      <w:r>
-        <w:rPr>
-          <w:b/>
-          <w:color w:val="000000" w:themeColor="text1"/>
-          <w:sz w:val="32"/>
-          <w:szCs w:val="32"/>
-        </w:rPr>
-        <w:t xml:space="preserve">4.2 [RF002] </w:t>
-      </w:r>
-      <w:r>
-        <w:rPr>
-          <w:b/>
-          <w:color w:val="000000" w:themeColor="text1"/>
-          <w:sz w:val="32"/>
-          <w:szCs w:val="32"/>
-        </w:rPr>
-        <w:t>D</w:t>
-      </w:r>
-      <w:r>
-        <w:rPr>
-          <w:b/>
-          <w:color w:val="000000" w:themeColor="text1"/>
-          <w:sz w:val="32"/>
-          <w:szCs w:val="32"/>
-        </w:rPr>
-        <w:t>esenvolvedores adiciona</w:t>
-      </w:r>
-      <w:r>
-        <w:rPr>
-          <w:b/>
-          <w:color w:val="000000" w:themeColor="text1"/>
-          <w:sz w:val="32"/>
-          <w:szCs w:val="32"/>
-        </w:rPr>
-        <w:t>m</w:t>
-      </w:r>
-      <w:r>
-        <w:rPr>
-          <w:b/>
-          <w:color w:val="000000" w:themeColor="text1"/>
-          <w:sz w:val="32"/>
-          <w:szCs w:val="32"/>
-        </w:rPr>
-        <w:t xml:space="preserve"> as instituições dos usuários.</w:t>
-      </w:r>
-    </w:p>
-    <w:p>
-      <w:pPr>
-        <w:rPr>
-          <w:bCs/>
-          <w:color w:val="000000" w:themeColor="text1"/>
-          <w:sz w:val="32"/>
-          <w:szCs w:val="32"/>
-        </w:rPr>
-      </w:pPr>
-      <w:r>
-        <w:rPr>
-          <w:bCs/>
-          <w:color w:val="000000" w:themeColor="text1"/>
-          <w:sz w:val="32"/>
-          <w:szCs w:val="32"/>
-        </w:rPr>
-        <w:t>Os desenvolvedores poderão adicionar as informações das instituições dos usuários cadastrados no site. Sendo possível adicionar um número ilimitado delas, contendo: Contato, endereço e e-mail.</w:t>
-      </w:r>
-    </w:p>
-    <w:p>
-      <w:pPr>
-        <w:rPr>
-          <w:bCs/>
-          <w:color w:val="000000" w:themeColor="text1"/>
-          <w:sz w:val="32"/>
-          <w:szCs w:val="32"/>
-        </w:rPr>
-      </w:pPr>
-    </w:p>
-    <w:p>
-      <w:pPr>
-        <w:rPr>
-          <w:b/>
-          <w:bCs/>
-          <w:sz w:val="32"/>
-          <w:szCs w:val="32"/>
-        </w:rPr>
-      </w:pPr>
-      <w:r>
-        <w:rPr>
-          <w:b/>
-          <w:bCs/>
-          <w:sz w:val="32"/>
-          <w:szCs w:val="32"/>
-        </w:rPr>
-        <w:t>4.3 [RF003] Conexão ao Banco de Dados</w:t>
-      </w:r>
-    </w:p>
-    <w:p>
-      <w:pPr>
-        <w:rPr>
-          <w:bCs/>
-          <w:color w:val="000000" w:themeColor="text1"/>
-          <w:sz w:val="32"/>
-          <w:szCs w:val="32"/>
-        </w:rPr>
-      </w:pPr>
-      <w:r>
-        <w:rPr>
-          <w:bCs/>
-          <w:color w:val="000000" w:themeColor="text1"/>
-          <w:sz w:val="32"/>
-          <w:szCs w:val="32"/>
-        </w:rPr>
-        <w:t xml:space="preserve">O site fará uma conexão com o banco de dados, </w:t>
-      </w:r>
-      <w:r>
-        <w:rPr>
-          <w:bCs/>
-          <w:color w:val="000000" w:themeColor="text1"/>
-          <w:sz w:val="32"/>
-          <w:szCs w:val="32"/>
-        </w:rPr>
-        <w:t>onde serão guardados</w:t>
-      </w:r>
-      <w:r>
-        <w:rPr>
-          <w:bCs/>
-          <w:color w:val="000000" w:themeColor="text1"/>
-          <w:sz w:val="32"/>
-          <w:szCs w:val="32"/>
-        </w:rPr>
-        <w:t xml:space="preserve"> os </w:t>
-      </w:r>
-      <w:r>
-        <w:rPr>
-          <w:bCs/>
-          <w:color w:val="000000" w:themeColor="text1"/>
-          <w:sz w:val="32"/>
-          <w:szCs w:val="32"/>
-        </w:rPr>
-        <w:t>d</w:t>
-      </w:r>
-      <w:r>
-        <w:rPr>
-          <w:bCs/>
-          <w:color w:val="000000" w:themeColor="text1"/>
-          <w:sz w:val="32"/>
-          <w:szCs w:val="32"/>
-        </w:rPr>
-        <w:t>ados de cadastro dos usuários</w:t>
-      </w:r>
-      <w:r>
-        <w:rPr>
-          <w:bCs/>
-          <w:color w:val="000000" w:themeColor="text1"/>
-          <w:sz w:val="32"/>
-          <w:szCs w:val="32"/>
-        </w:rPr>
-        <w:t xml:space="preserve"> e informações das instituições cadastradas, como: E-mail, contato</w:t>
-      </w:r>
-      <w:r>
-        <w:rPr>
-          <w:bCs/>
-          <w:color w:val="000000" w:themeColor="text1"/>
-          <w:sz w:val="32"/>
-          <w:szCs w:val="32"/>
-        </w:rPr>
-        <w:t xml:space="preserve"> e</w:t>
-      </w:r>
-      <w:r>
-        <w:rPr>
-          <w:bCs/>
-          <w:color w:val="000000" w:themeColor="text1"/>
-          <w:sz w:val="32"/>
-          <w:szCs w:val="32"/>
-        </w:rPr>
-        <w:t xml:space="preserve"> </w:t>
-      </w:r>
-      <w:r>
-        <w:rPr>
-          <w:bCs/>
-          <w:color w:val="000000" w:themeColor="text1"/>
-          <w:sz w:val="32"/>
-          <w:szCs w:val="32"/>
-        </w:rPr>
-        <w:t>endereço.</w:t>
-      </w:r>
-    </w:p>
-    <w:p>
-      <w:pPr>
-        <w:rPr>
-          <w:b/>
-          <w:color w:val="000000" w:themeColor="text1"/>
-          <w:sz w:val="32"/>
-          <w:szCs w:val="32"/>
-        </w:rPr>
-      </w:pPr>
-    </w:p>
-    <w:p>
-      <w:pPr>
-        <w:rPr>
-          <w:b/>
-          <w:bCs/>
-          <w:sz w:val="32"/>
-          <w:szCs w:val="32"/>
-        </w:rPr>
-      </w:pPr>
-      <w:r>
-        <w:rPr>
-          <w:b/>
-          <w:bCs/>
-          <w:sz w:val="32"/>
-          <w:szCs w:val="32"/>
-        </w:rPr>
-        <w:t xml:space="preserve">4.4 [RF004] </w:t>
-      </w:r>
-      <w:r>
-        <w:rPr>
-          <w:b/>
-          <w:bCs/>
-          <w:sz w:val="32"/>
-          <w:szCs w:val="32"/>
-        </w:rPr>
-        <w:t>Página Principal</w:t>
-      </w:r>
-    </w:p>
-    <w:p>
-      <w:pPr>
-        <w:rPr>
-          <w:sz w:val="32"/>
-          <w:szCs w:val="32"/>
-        </w:rPr>
-      </w:pPr>
-      <w:r>
-        <w:rPr>
-          <w:sz w:val="32"/>
-          <w:szCs w:val="32"/>
-        </w:rPr>
-        <w:t xml:space="preserve">Na aba principal é onde serão exibidas as informações </w:t>
-      </w:r>
-      <w:r>
-        <w:rPr>
-          <w:b/>
-          <w:bCs/>
-          <w:color w:val="FF0000"/>
-          <w:sz w:val="32"/>
-          <w:szCs w:val="32"/>
-        </w:rPr>
-        <w:t>e imagens</w:t>
-      </w:r>
-      <w:r>
-        <w:rPr>
-          <w:color w:val="FF0000"/>
-          <w:sz w:val="32"/>
-          <w:szCs w:val="32"/>
-        </w:rPr>
-        <w:t xml:space="preserve"> </w:t>
-      </w:r>
-      <w:r>
-        <w:rPr>
-          <w:sz w:val="32"/>
-          <w:szCs w:val="32"/>
-        </w:rPr>
-        <w:t>das instituições.</w:t>
-      </w:r>
-    </w:p>
-    <w:p>
-      <w:pPr>
-        <w:rPr>
-          <w:b/>
-          <w:color w:val="000000" w:themeColor="text1"/>
-          <w:sz w:val="32"/>
-          <w:szCs w:val="32"/>
-        </w:rPr>
-      </w:pPr>
-    </w:p>
-    <w:p>
-      <w:pPr>
+        <w:t xml:space="preserve">Requisitos </w:t>
+      </w:r>
+      <w:r>
         <w:rPr>
           <w:b/>
           <w:sz w:val="48"/>
           <w:szCs w:val="48"/>
         </w:rPr>
-      </w:pPr>
+        <w:t xml:space="preserve">não </w:t>
+      </w:r>
       <w:r>
         <w:rPr>
           <w:b/>
           <w:sz w:val="48"/>
           <w:szCs w:val="48"/>
         </w:rPr>
-        <w:t xml:space="preserve">5. </w:t>
+        <w:t>Funcionais [</w:t>
       </w:r>
       <w:r>
         <w:rPr>
@@ -2010,7 +2157,7 @@
           <w:sz w:val="48"/>
           <w:szCs w:val="48"/>
         </w:rPr>
-        <w:t xml:space="preserve">Requisitos </w:t>
+        <w:t>N</w:t>
       </w:r>
       <w:r>
         <w:rPr>
@@ -2018,121 +2165,382 @@
           <w:sz w:val="48"/>
           <w:szCs w:val="48"/>
         </w:rPr>
-        <w:t xml:space="preserve">não </w:t>
-      </w:r>
-      <w:r>
+        <w:t>F]</w:t>
+      </w:r>
+    </w:p>
+    <w:p>
+      <w:pPr>
+        <w:rPr>
+          <w:b/>
+          <w:sz w:val="32"/>
+          <w:szCs w:val="32"/>
+        </w:rPr>
+      </w:pPr>
+      <w:r>
+        <w:rPr>
+          <w:b/>
+          <w:sz w:val="32"/>
+          <w:szCs w:val="32"/>
+        </w:rPr>
+        <w:t>5.1 [NF001] Compatibilidade</w:t>
+      </w:r>
+    </w:p>
+    <w:p>
+      <w:pPr>
+        <w:rPr>
+          <w:sz w:val="32"/>
+          <w:szCs w:val="32"/>
+        </w:rPr>
+      </w:pPr>
+      <w:r>
+        <w:rPr>
+          <w:sz w:val="32"/>
+          <w:szCs w:val="32"/>
+        </w:rPr>
+        <w:t>O sistema operacional deverá ser compatível com todos os navegadores web.</w:t>
+      </w:r>
+    </w:p>
+    <w:p>
+      <w:pPr>
+        <w:rPr>
+          <w:bCs/>
+          <w:sz w:val="32"/>
+          <w:szCs w:val="32"/>
+        </w:rPr>
+      </w:pPr>
+    </w:p>
+    <w:p>
+      <w:pPr>
+        <w:rPr>
+          <w:b/>
+          <w:sz w:val="32"/>
+          <w:szCs w:val="32"/>
+        </w:rPr>
+      </w:pPr>
+      <w:r>
+        <w:rPr>
+          <w:b/>
+          <w:sz w:val="32"/>
+          <w:szCs w:val="32"/>
+        </w:rPr>
+        <w:t>5.2 [NF002] Velocidade</w:t>
+      </w:r>
+    </w:p>
+    <w:p>
+      <w:pPr>
+        <w:rPr>
+          <w:bCs/>
+          <w:sz w:val="32"/>
+          <w:szCs w:val="32"/>
+        </w:rPr>
+      </w:pPr>
+      <w:r>
+        <w:rPr>
+          <w:sz w:val="32"/>
+          <w:szCs w:val="32"/>
+        </w:rPr>
+        <w:t xml:space="preserve">O tempo de resposta do sistema deverá ser de no máximo </w:t>
+      </w:r>
+      <w:r>
+        <w:rPr>
+          <w:sz w:val="32"/>
+          <w:szCs w:val="32"/>
+        </w:rPr>
+        <w:t xml:space="preserve">3 </w:t>
+      </w:r>
+      <w:r>
+        <w:rPr>
+          <w:sz w:val="32"/>
+          <w:szCs w:val="32"/>
+        </w:rPr>
+        <w:t>segundos para cada operação realizada.</w:t>
+      </w:r>
+    </w:p>
+    <w:p>
+      <w:pPr>
         <w:rPr>
           <w:b/>
           <w:sz w:val="48"/>
           <w:szCs w:val="48"/>
         </w:rPr>
-        <w:t>Funcionais [</w:t>
-      </w:r>
-      <w:r>
+      </w:pPr>
+    </w:p>
+    <w:p>
+      <w:pPr>
+        <w:rPr>
+          <w:b/>
+          <w:sz w:val="32"/>
+          <w:szCs w:val="32"/>
+        </w:rPr>
+      </w:pPr>
+      <w:r>
+        <w:rPr>
+          <w:b/>
+          <w:bCs/>
+          <w:sz w:val="32"/>
+          <w:szCs w:val="32"/>
+        </w:rPr>
+        <w:t>5.3 [NF003] Segurança</w:t>
+      </w:r>
+    </w:p>
+    <w:p>
+      <w:pPr>
+        <w:rPr>
+          <w:sz w:val="32"/>
+          <w:szCs w:val="32"/>
+        </w:rPr>
+      </w:pPr>
+      <w:r>
+        <w:rPr>
+          <w:sz w:val="32"/>
+          <w:szCs w:val="32"/>
+        </w:rPr>
+        <w:t xml:space="preserve">Garantir que os </w:t>
+      </w:r>
+      <w:r>
+        <w:rPr>
+          <w:sz w:val="32"/>
+          <w:szCs w:val="32"/>
+        </w:rPr>
+        <w:t>dados de login dos usuários não sejam vazados sem autorização</w:t>
+      </w:r>
+      <w:r>
+        <w:rPr>
+          <w:sz w:val="32"/>
+          <w:szCs w:val="32"/>
+        </w:rPr>
+        <w:t>.</w:t>
+      </w:r>
+    </w:p>
+    <w:p>
+      <w:pPr>
+        <w:rPr>
+          <w:sz w:val="32"/>
+          <w:szCs w:val="32"/>
+        </w:rPr>
+      </w:pPr>
+    </w:p>
+    <w:p>
+      <w:pPr>
+        <w:rPr>
+          <w:b/>
+          <w:bCs/>
+          <w:sz w:val="32"/>
+          <w:szCs w:val="32"/>
+        </w:rPr>
+      </w:pPr>
+      <w:r>
+        <w:rPr>
+          <w:b/>
+          <w:bCs/>
+          <w:sz w:val="32"/>
+          <w:szCs w:val="32"/>
+        </w:rPr>
+        <w:t>5.4</w:t>
+      </w:r>
+      <w:r>
+        <w:rPr>
+          <w:b/>
+          <w:bCs/>
+          <w:sz w:val="32"/>
+          <w:szCs w:val="32"/>
+        </w:rPr>
+        <w:t xml:space="preserve"> </w:t>
+      </w:r>
+      <w:r>
+        <w:rPr>
+          <w:b/>
+          <w:bCs/>
+          <w:sz w:val="32"/>
+          <w:szCs w:val="32"/>
+        </w:rPr>
+        <w:t xml:space="preserve">[NF004] Linguagens de </w:t>
+      </w:r>
+      <w:bookmarkStart w:id="0" w:name="_Int_csIUEqdf"/>
+      <w:r>
+        <w:rPr>
+          <w:b/>
+          <w:bCs/>
+          <w:sz w:val="32"/>
+          <w:szCs w:val="32"/>
+        </w:rPr>
+        <w:t>Programação</w:t>
+      </w:r>
+      <w:bookmarkEnd w:id="0"/>
+      <w:r>
+        <w:rPr>
+          <w:b/>
+          <w:bCs/>
+          <w:sz w:val="32"/>
+          <w:szCs w:val="32"/>
+        </w:rPr>
+        <w:t xml:space="preserve"> do </w:t>
+      </w:r>
+      <w:r>
+        <w:rPr>
+          <w:b/>
+          <w:bCs/>
+          <w:sz w:val="32"/>
+          <w:szCs w:val="32"/>
+        </w:rPr>
+        <w:t>site</w:t>
+      </w:r>
+    </w:p>
+    <w:p>
+      <w:pPr>
+        <w:rPr>
+          <w:sz w:val="32"/>
+          <w:szCs w:val="32"/>
+        </w:rPr>
+      </w:pPr>
+      <w:r>
+        <w:rPr>
+          <w:rFonts w:ascii="Calibri" w:eastAsia="Calibri" w:hAnsi="Calibri" w:cs="Calibri"/>
+          <w:sz w:val="32"/>
+          <w:szCs w:val="32"/>
+        </w:rPr>
+        <w:t xml:space="preserve">• </w:t>
+      </w:r>
+      <w:r>
+        <w:rPr>
+          <w:sz w:val="32"/>
+          <w:szCs w:val="32"/>
+        </w:rPr>
+        <w:t>PYTHON</w:t>
+      </w:r>
+    </w:p>
+    <w:p>
+      <w:pPr>
+        <w:rPr>
+          <w:sz w:val="32"/>
+          <w:szCs w:val="32"/>
+        </w:rPr>
+      </w:pPr>
+      <w:r>
+        <w:rPr>
+          <w:rFonts w:ascii="Calibri" w:eastAsia="Calibri" w:hAnsi="Calibri" w:cs="Calibri"/>
+          <w:sz w:val="32"/>
+          <w:szCs w:val="32"/>
+        </w:rPr>
+        <w:t xml:space="preserve">• </w:t>
+      </w:r>
+      <w:r>
+        <w:rPr>
+          <w:sz w:val="32"/>
+          <w:szCs w:val="32"/>
+        </w:rPr>
+        <w:t>DJANGO</w:t>
+      </w:r>
+    </w:p>
+    <w:p>
+      <w:pPr>
+        <w:rPr>
+          <w:sz w:val="32"/>
+          <w:szCs w:val="32"/>
+        </w:rPr>
+      </w:pPr>
+      <w:r>
+        <w:rPr>
+          <w:rFonts w:ascii="Calibri" w:eastAsia="Calibri" w:hAnsi="Calibri" w:cs="Calibri"/>
+          <w:sz w:val="32"/>
+          <w:szCs w:val="32"/>
+        </w:rPr>
+        <w:t>•</w:t>
+      </w:r>
+      <w:r>
+        <w:rPr>
+          <w:rFonts w:ascii="Calibri" w:eastAsia="Calibri" w:hAnsi="Calibri" w:cs="Calibri"/>
+          <w:sz w:val="32"/>
+          <w:szCs w:val="32"/>
+        </w:rPr>
+        <w:t xml:space="preserve"> </w:t>
+      </w:r>
+      <w:r>
+        <w:rPr>
+          <w:rFonts w:ascii="Calibri" w:eastAsia="Calibri" w:hAnsi="Calibri" w:cs="Calibri"/>
+          <w:sz w:val="32"/>
+          <w:szCs w:val="32"/>
+        </w:rPr>
+        <w:t>HTML</w:t>
+      </w:r>
+    </w:p>
+    <w:p>
+      <w:pPr>
+        <w:rPr>
+          <w:rFonts w:ascii="Calibri" w:eastAsia="Calibri" w:hAnsi="Calibri" w:cs="Calibri"/>
+          <w:sz w:val="32"/>
+          <w:szCs w:val="32"/>
+        </w:rPr>
+      </w:pPr>
+      <w:r>
+        <w:rPr>
+          <w:rFonts w:ascii="Calibri" w:eastAsia="Calibri" w:hAnsi="Calibri" w:cs="Calibri"/>
+          <w:sz w:val="32"/>
+          <w:szCs w:val="32"/>
+        </w:rPr>
+        <w:t>•</w:t>
+      </w:r>
+      <w:r>
+        <w:rPr>
+          <w:rFonts w:ascii="Calibri" w:eastAsia="Calibri" w:hAnsi="Calibri" w:cs="Calibri"/>
+          <w:sz w:val="32"/>
+          <w:szCs w:val="32"/>
+        </w:rPr>
+        <w:t xml:space="preserve"> CSS</w:t>
+      </w:r>
+    </w:p>
+    <w:p>
+      <w:pPr>
+        <w:rPr>
+          <w:rFonts w:ascii="Calibri" w:eastAsia="Calibri" w:hAnsi="Calibri" w:cs="Calibri"/>
+          <w:sz w:val="32"/>
+          <w:szCs w:val="32"/>
+        </w:rPr>
+      </w:pPr>
+      <w:r>
+        <w:rPr>
+          <w:rFonts w:ascii="Calibri" w:eastAsia="Calibri" w:hAnsi="Calibri" w:cs="Calibri"/>
+          <w:sz w:val="32"/>
+          <w:szCs w:val="32"/>
+        </w:rPr>
+        <w:t>•</w:t>
+      </w:r>
+      <w:r>
+        <w:rPr>
+          <w:rFonts w:ascii="Calibri" w:eastAsia="Calibri" w:hAnsi="Calibri" w:cs="Calibri"/>
+          <w:sz w:val="32"/>
+          <w:szCs w:val="32"/>
+        </w:rPr>
+        <w:t xml:space="preserve"> </w:t>
+      </w:r>
+      <w:proofErr w:type="spellStart"/>
+      <w:r>
+        <w:rPr>
+          <w:rFonts w:ascii="Calibri" w:eastAsia="Calibri" w:hAnsi="Calibri" w:cs="Calibri"/>
+          <w:sz w:val="32"/>
+          <w:szCs w:val="32"/>
+        </w:rPr>
+        <w:t>MongoDB</w:t>
+      </w:r>
+      <w:proofErr w:type="spellEnd"/>
+    </w:p>
+    <w:p>
+      <w:pPr>
         <w:rPr>
           <w:b/>
           <w:sz w:val="48"/>
           <w:szCs w:val="48"/>
         </w:rPr>
-        <w:t>N</w:t>
-      </w:r>
-      <w:r>
+      </w:pPr>
+    </w:p>
+    <w:p>
+      <w:pPr>
         <w:rPr>
           <w:b/>
           <w:sz w:val="48"/>
           <w:szCs w:val="48"/>
         </w:rPr>
-        <w:t>F]</w:t>
-      </w:r>
-    </w:p>
-    <w:p>
-      <w:pPr>
-        <w:rPr>
-          <w:b/>
-          <w:sz w:val="32"/>
-          <w:szCs w:val="32"/>
-        </w:rPr>
-      </w:pPr>
-      <w:r>
-        <w:rPr>
-          <w:b/>
-          <w:sz w:val="32"/>
-          <w:szCs w:val="32"/>
-        </w:rPr>
-        <w:t>5.1 [NF001] Compatibilidade</w:t>
-      </w:r>
-    </w:p>
-    <w:p>
-      <w:pPr>
-        <w:rPr>
-          <w:sz w:val="32"/>
-          <w:szCs w:val="32"/>
-        </w:rPr>
-      </w:pPr>
-      <w:r>
-        <w:rPr>
-          <w:sz w:val="32"/>
-          <w:szCs w:val="32"/>
-        </w:rPr>
-        <w:t>O sistema operacional deverá ser compatível com todos os navegadores web.</w:t>
-      </w:r>
-    </w:p>
-    <w:p>
-      <w:pPr>
-        <w:rPr>
-          <w:bCs/>
-          <w:sz w:val="32"/>
-          <w:szCs w:val="32"/>
-        </w:rPr>
-      </w:pPr>
-    </w:p>
-    <w:p>
-      <w:pPr>
-        <w:rPr>
-          <w:b/>
-          <w:sz w:val="32"/>
-          <w:szCs w:val="32"/>
-        </w:rPr>
-      </w:pPr>
-      <w:r>
-        <w:rPr>
-          <w:b/>
-          <w:sz w:val="32"/>
-          <w:szCs w:val="32"/>
-        </w:rPr>
-        <w:lastRenderedPageBreak/>
-        <w:t>5.2 [NF002] Velocidade</w:t>
-      </w:r>
-    </w:p>
-    <w:p>
-      <w:pPr>
-        <w:rPr>
-          <w:bCs/>
-          <w:sz w:val="32"/>
-          <w:szCs w:val="32"/>
-        </w:rPr>
-      </w:pPr>
-      <w:r>
-        <w:rPr>
-          <w:sz w:val="32"/>
-          <w:szCs w:val="32"/>
-        </w:rPr>
-        <w:t xml:space="preserve">O tempo de resposta do sistema deverá ser de no máximo </w:t>
-      </w:r>
-      <w:r>
-        <w:rPr>
-          <w:sz w:val="32"/>
-          <w:szCs w:val="32"/>
-        </w:rPr>
-        <w:t xml:space="preserve">3 </w:t>
-      </w:r>
-      <w:r>
-        <w:rPr>
-          <w:sz w:val="32"/>
-          <w:szCs w:val="32"/>
-        </w:rPr>
-        <w:t>segundos para cada operação realizada.</w:t>
-      </w:r>
+      </w:pPr>
     </w:p>
     <w:p>
       <w:pPr>
@@ -2147,247 +2555,6 @@
       <w:pPr>
         <w:rPr>
           <w:b/>
-          <w:sz w:val="32"/>
-          <w:szCs w:val="32"/>
-        </w:rPr>
-      </w:pPr>
-      <w:r>
-        <w:rPr>
-          <w:b/>
-          <w:bCs/>
-          <w:sz w:val="32"/>
-          <w:szCs w:val="32"/>
-        </w:rPr>
-        <w:t>5.3 [NF003] Segurança</w:t>
-      </w:r>
-    </w:p>
-    <w:p>
-      <w:pPr>
-        <w:rPr>
-          <w:sz w:val="32"/>
-          <w:szCs w:val="32"/>
-        </w:rPr>
-      </w:pPr>
-      <w:r>
-        <w:rPr>
-          <w:sz w:val="32"/>
-          <w:szCs w:val="32"/>
-        </w:rPr>
-        <w:t xml:space="preserve">Garantir que os </w:t>
-      </w:r>
-      <w:r>
-        <w:rPr>
-          <w:sz w:val="32"/>
-          <w:szCs w:val="32"/>
-        </w:rPr>
-        <w:t>dados de login dos usuários não sejam vazados sem autorização</w:t>
-      </w:r>
-      <w:r>
-        <w:rPr>
-          <w:sz w:val="32"/>
-          <w:szCs w:val="32"/>
-        </w:rPr>
-        <w:t>.</w:t>
-      </w:r>
-    </w:p>
-    <w:p>
-      <w:pPr>
-        <w:rPr>
-          <w:sz w:val="32"/>
-          <w:szCs w:val="32"/>
-        </w:rPr>
-      </w:pPr>
-    </w:p>
-    <w:p>
-      <w:pPr>
-        <w:rPr>
-          <w:b/>
-          <w:bCs/>
-          <w:sz w:val="32"/>
-          <w:szCs w:val="32"/>
-        </w:rPr>
-      </w:pPr>
-      <w:r>
-        <w:rPr>
-          <w:b/>
-          <w:bCs/>
-          <w:sz w:val="32"/>
-          <w:szCs w:val="32"/>
-        </w:rPr>
-        <w:t xml:space="preserve">5.4[NF004] Linguagens de </w:t>
-      </w:r>
-      <w:bookmarkStart w:id="0" w:name="_Int_csIUEqdf"/>
-      <w:r>
-        <w:rPr>
-          <w:b/>
-          <w:bCs/>
-          <w:sz w:val="32"/>
-          <w:szCs w:val="32"/>
-        </w:rPr>
-        <w:t>Programação</w:t>
-      </w:r>
-      <w:bookmarkEnd w:id="0"/>
-      <w:r>
-        <w:rPr>
-          <w:b/>
-          <w:bCs/>
-          <w:sz w:val="32"/>
-          <w:szCs w:val="32"/>
-        </w:rPr>
-        <w:t xml:space="preserve"> do </w:t>
-      </w:r>
-      <w:r>
-        <w:rPr>
-          <w:b/>
-          <w:bCs/>
-          <w:sz w:val="32"/>
-          <w:szCs w:val="32"/>
-        </w:rPr>
-        <w:t>site</w:t>
-      </w:r>
-    </w:p>
-    <w:p>
-      <w:pPr>
-        <w:rPr>
-          <w:sz w:val="32"/>
-          <w:szCs w:val="32"/>
-        </w:rPr>
-      </w:pPr>
-      <w:r>
-        <w:rPr>
-          <w:rFonts w:ascii="Calibri" w:eastAsia="Calibri" w:hAnsi="Calibri" w:cs="Calibri"/>
-          <w:sz w:val="32"/>
-          <w:szCs w:val="32"/>
-        </w:rPr>
-        <w:t xml:space="preserve">• </w:t>
-      </w:r>
-      <w:r>
-        <w:rPr>
-          <w:sz w:val="32"/>
-          <w:szCs w:val="32"/>
-        </w:rPr>
-        <w:t>PYTHON</w:t>
-      </w:r>
-    </w:p>
-    <w:p>
-      <w:pPr>
-        <w:rPr>
-          <w:sz w:val="32"/>
-          <w:szCs w:val="32"/>
-        </w:rPr>
-      </w:pPr>
-      <w:r>
-        <w:rPr>
-          <w:rFonts w:ascii="Calibri" w:eastAsia="Calibri" w:hAnsi="Calibri" w:cs="Calibri"/>
-          <w:sz w:val="32"/>
-          <w:szCs w:val="32"/>
-        </w:rPr>
-        <w:t xml:space="preserve">• </w:t>
-      </w:r>
-      <w:r>
-        <w:rPr>
-          <w:sz w:val="32"/>
-          <w:szCs w:val="32"/>
-        </w:rPr>
-        <w:t>DJANGO</w:t>
-      </w:r>
-    </w:p>
-    <w:p>
-      <w:pPr>
-        <w:rPr>
-          <w:sz w:val="32"/>
-          <w:szCs w:val="32"/>
-        </w:rPr>
-      </w:pPr>
-      <w:r>
-        <w:rPr>
-          <w:rFonts w:ascii="Calibri" w:eastAsia="Calibri" w:hAnsi="Calibri" w:cs="Calibri"/>
-          <w:sz w:val="32"/>
-          <w:szCs w:val="32"/>
-        </w:rPr>
-        <w:t>•</w:t>
-      </w:r>
-      <w:r>
-        <w:rPr>
-          <w:rFonts w:ascii="Calibri" w:eastAsia="Calibri" w:hAnsi="Calibri" w:cs="Calibri"/>
-          <w:sz w:val="32"/>
-          <w:szCs w:val="32"/>
-        </w:rPr>
-        <w:t xml:space="preserve"> </w:t>
-      </w:r>
-      <w:r>
-        <w:rPr>
-          <w:rFonts w:ascii="Calibri" w:eastAsia="Calibri" w:hAnsi="Calibri" w:cs="Calibri"/>
-          <w:sz w:val="32"/>
-          <w:szCs w:val="32"/>
-        </w:rPr>
-        <w:t>HTML</w:t>
-      </w:r>
-    </w:p>
-    <w:p>
-      <w:pPr>
-        <w:rPr>
-          <w:rFonts w:ascii="Calibri" w:eastAsia="Calibri" w:hAnsi="Calibri" w:cs="Calibri"/>
-          <w:sz w:val="32"/>
-          <w:szCs w:val="32"/>
-        </w:rPr>
-      </w:pPr>
-      <w:r>
-        <w:rPr>
-          <w:rFonts w:ascii="Calibri" w:eastAsia="Calibri" w:hAnsi="Calibri" w:cs="Calibri"/>
-          <w:sz w:val="32"/>
-          <w:szCs w:val="32"/>
-        </w:rPr>
-        <w:t>•</w:t>
-      </w:r>
-      <w:r>
-        <w:rPr>
-          <w:rFonts w:ascii="Calibri" w:eastAsia="Calibri" w:hAnsi="Calibri" w:cs="Calibri"/>
-          <w:sz w:val="32"/>
-          <w:szCs w:val="32"/>
-        </w:rPr>
-        <w:t xml:space="preserve"> CSS</w:t>
-      </w:r>
-    </w:p>
-    <w:p>
-      <w:pPr>
-        <w:rPr>
-          <w:rFonts w:ascii="Calibri" w:eastAsia="Calibri" w:hAnsi="Calibri" w:cs="Calibri"/>
-          <w:sz w:val="32"/>
-          <w:szCs w:val="32"/>
-        </w:rPr>
-      </w:pPr>
-      <w:r>
-        <w:rPr>
-          <w:rFonts w:ascii="Calibri" w:eastAsia="Calibri" w:hAnsi="Calibri" w:cs="Calibri"/>
-          <w:sz w:val="32"/>
-          <w:szCs w:val="32"/>
-        </w:rPr>
-        <w:t>•</w:t>
-      </w:r>
-      <w:r>
-        <w:rPr>
-          <w:rFonts w:ascii="Calibri" w:eastAsia="Calibri" w:hAnsi="Calibri" w:cs="Calibri"/>
-          <w:sz w:val="32"/>
-          <w:szCs w:val="32"/>
-        </w:rPr>
-        <w:t xml:space="preserve"> </w:t>
-      </w:r>
-      <w:proofErr w:type="spellStart"/>
-      <w:r>
-        <w:rPr>
-          <w:rFonts w:ascii="Calibri" w:eastAsia="Calibri" w:hAnsi="Calibri" w:cs="Calibri"/>
-          <w:sz w:val="32"/>
-          <w:szCs w:val="32"/>
-        </w:rPr>
-        <w:t>MongoDB</w:t>
-      </w:r>
-      <w:proofErr w:type="spellEnd"/>
-    </w:p>
-    <w:p>
-      <w:pPr>
-        <w:rPr>
-          <w:b/>
           <w:sz w:val="48"/>
           <w:szCs w:val="48"/>
         </w:rPr>
@@ -2401,14 +2568,15 @@
           <w:szCs w:val="48"/>
         </w:rPr>
       </w:pPr>
-      <w:r>
+    </w:p>
+    <w:p>
+      <w:pPr>
         <w:rPr>
           <w:b/>
           <w:sz w:val="48"/>
           <w:szCs w:val="48"/>
         </w:rPr>
-        <w:t>6. Funcionalidades</w:t>
-      </w:r>
+      </w:pPr>
     </w:p>
     <w:p>
       <w:pPr>
@@ -2427,30 +2595,391 @@
           <w:szCs w:val="48"/>
         </w:rPr>
       </w:pPr>
-    </w:p>
-    <w:p>
-      <w:pPr>
+      <w:r>
         <w:rPr>
           <w:b/>
           <w:sz w:val="48"/>
           <w:szCs w:val="48"/>
         </w:rPr>
-      </w:pPr>
-      <w:r>
-        <w:rPr>
-          <w:b/>
-          <w:bCs/>
+        <w:t>6. Funcionalidades</w:t>
+      </w:r>
+    </w:p>
+    <w:p>
+      <w:pPr>
+        <w:rPr>
+          <w:b/>
           <w:sz w:val="48"/>
           <w:szCs w:val="48"/>
         </w:rPr>
+      </w:pPr>
+    </w:p>
+    <w:p>
+      <w:pPr>
+        <w:rPr>
+          <w:b/>
+          <w:sz w:val="32"/>
+          <w:szCs w:val="32"/>
+        </w:rPr>
+      </w:pPr>
+      <w:r>
+        <w:rPr>
+          <w:b/>
+          <w:bCs/>
+          <w:sz w:val="32"/>
+          <w:szCs w:val="32"/>
+        </w:rPr>
+        <w:t>6.1 Diagrama de Caso de Uso (UML)</w:t>
+      </w:r>
+    </w:p>
+    <w:p>
+      <w:pPr>
+        <w:rPr>
+          <w:b/>
+          <w:sz w:val="48"/>
+          <w:szCs w:val="48"/>
+        </w:rPr>
+      </w:pPr>
+      <w:r>
+        <w:rPr>
+          <w:noProof/>
+        </w:rPr>
+        <w:drawing>
+          <wp:inline distT="0" distB="0" distL="0" distR="0" wp14:anchorId="11356974" wp14:editId="49D041C5">
+            <wp:extent cx="5400040" cy="4142740"/>
+            <wp:effectExtent l="0" t="0" r="0" b="0"/>
+            <wp:docPr id="1968972925" name="Imagem 1" descr="Diagrama&#10;&#10;Descrição gerada automaticamente"/>
+            <wp:cNvGraphicFramePr>
+              <a:graphicFrameLocks xmlns:a="http://schemas.openxmlformats.org/drawingml/2006/main" noChangeAspect="1"/>
+            </wp:cNvGraphicFramePr>
+            <a:graphic xmlns:a="http://schemas.openxmlformats.org/drawingml/2006/main">
+              <a:graphicData uri="http://schemas.openxmlformats.org/drawingml/2006/picture">
+                <pic:pic xmlns:pic="http://schemas.openxmlformats.org/drawingml/2006/picture">
+                  <pic:nvPicPr>
+                    <pic:cNvPr id="1968972925" name="Imagem 1" descr="Diagrama&#10;&#10;Descrição gerada automaticamente"/>
+                    <pic:cNvPicPr/>
+                  </pic:nvPicPr>
+                  <pic:blipFill>
+                    <a:blip r:embed="rId6"/>
+                    <a:stretch>
+                      <a:fillRect/>
+                    </a:stretch>
+                  </pic:blipFill>
+                  <pic:spPr>
+                    <a:xfrm>
+                      <a:off x="0" y="0"/>
+                      <a:ext cx="5400040" cy="4142740"/>
+                    </a:xfrm>
+                    <a:prstGeom prst="rect">
+                      <a:avLst/>
+                    </a:prstGeom>
+                  </pic:spPr>
+                </pic:pic>
+              </a:graphicData>
+            </a:graphic>
+          </wp:inline>
+        </w:drawing>
+      </w:r>
+    </w:p>
+    <w:p>
+      <w:pPr>
+        <w:rPr>
+          <w:bCs/>
+          <w:sz w:val="32"/>
+          <w:szCs w:val="32"/>
+        </w:rPr>
+      </w:pPr>
+      <w:r>
+        <w:rPr>
+          <w:bCs/>
+          <w:sz w:val="32"/>
+          <w:szCs w:val="32"/>
+        </w:rPr>
+        <w:t xml:space="preserve">Decidimos utilizar o diagrama de casos de uso para o nosso projeto, pois </w:t>
+      </w:r>
+      <w:r>
+        <w:rPr>
+          <w:bCs/>
+          <w:sz w:val="32"/>
+          <w:szCs w:val="32"/>
+        </w:rPr>
+        <w:t>ele</w:t>
+      </w:r>
+      <w:r>
+        <w:rPr>
+          <w:bCs/>
+          <w:sz w:val="32"/>
+          <w:szCs w:val="32"/>
+        </w:rPr>
+        <w:t xml:space="preserve"> permite uma visão mais ampla do sistema, mostrando todas as suas funcionalidades de forma clara e simplificada, tornando mais fácil de decidir ao decorrer do desenvolvimento se o sistema está bem especificado, ou se ainda faltam funcionalidades a serem definidas.</w:t>
+      </w:r>
+    </w:p>
+    <w:p>
+      <w:pPr>
+        <w:rPr>
+          <w:b/>
+          <w:sz w:val="32"/>
+          <w:szCs w:val="32"/>
+        </w:rPr>
+      </w:pPr>
+      <w:r>
+        <w:rPr>
+          <w:b/>
+          <w:bCs/>
+          <w:sz w:val="32"/>
+          <w:szCs w:val="32"/>
+        </w:rPr>
+        <w:lastRenderedPageBreak/>
+        <w:t>6.2 Usuário (</w:t>
+      </w:r>
+      <w:r>
+        <w:rPr>
+          <w:b/>
+          <w:bCs/>
+          <w:sz w:val="32"/>
+          <w:szCs w:val="32"/>
+        </w:rPr>
+        <w:t>Desenvolvedor</w:t>
+      </w:r>
+      <w:r>
+        <w:rPr>
+          <w:b/>
+          <w:bCs/>
+          <w:sz w:val="32"/>
+          <w:szCs w:val="32"/>
+        </w:rPr>
+        <w:t>)</w:t>
+      </w:r>
+    </w:p>
+    <w:p>
+      <w:pPr>
+        <w:rPr>
+          <w:sz w:val="32"/>
+          <w:szCs w:val="32"/>
+        </w:rPr>
+      </w:pPr>
+      <w:r>
+        <w:rPr>
+          <w:sz w:val="32"/>
+          <w:szCs w:val="32"/>
+        </w:rPr>
+        <w:t>Terá acesso ao banco de dados onde estarão salvos os dados de login e informações de endereço das instituições. Também poderão adicionar ou remover instituições de usuários cadastrados.</w:t>
+      </w:r>
+    </w:p>
+    <w:p>
+      <w:pPr>
+        <w:rPr>
+          <w:sz w:val="32"/>
+          <w:szCs w:val="32"/>
+        </w:rPr>
+      </w:pPr>
+    </w:p>
+    <w:p>
+      <w:pPr>
+        <w:rPr>
+          <w:b/>
+          <w:bCs/>
+          <w:sz w:val="32"/>
+          <w:szCs w:val="32"/>
+        </w:rPr>
+      </w:pPr>
+      <w:r>
+        <w:rPr>
+          <w:b/>
+          <w:bCs/>
+          <w:sz w:val="32"/>
+          <w:szCs w:val="32"/>
+        </w:rPr>
+        <w:t>6.3 Usuário (</w:t>
+      </w:r>
+      <w:r>
+        <w:rPr>
+          <w:b/>
+          <w:bCs/>
+          <w:sz w:val="32"/>
+          <w:szCs w:val="32"/>
+        </w:rPr>
+        <w:t>Usuário Comum</w:t>
+      </w:r>
+      <w:r>
+        <w:rPr>
+          <w:b/>
+          <w:bCs/>
+          <w:sz w:val="32"/>
+          <w:szCs w:val="32"/>
+        </w:rPr>
+        <w:t>)</w:t>
+      </w:r>
+    </w:p>
+    <w:p>
+      <w:pPr>
+        <w:rPr>
+          <w:sz w:val="32"/>
+          <w:szCs w:val="32"/>
+        </w:rPr>
+      </w:pPr>
+      <w:r>
+        <w:rPr>
+          <w:sz w:val="32"/>
+          <w:szCs w:val="32"/>
+        </w:rPr>
+        <w:t xml:space="preserve">Poderá visualizar as informações como endereço e contato das instituições, </w:t>
+      </w:r>
+      <w:r>
+        <w:rPr>
+          <w:sz w:val="32"/>
+          <w:szCs w:val="32"/>
+        </w:rPr>
+        <w:t>sendo possível</w:t>
+      </w:r>
+      <w:r>
+        <w:rPr>
+          <w:sz w:val="32"/>
+          <w:szCs w:val="32"/>
+        </w:rPr>
+        <w:t xml:space="preserve"> doar pelo próprio site.</w:t>
+      </w:r>
+    </w:p>
+    <w:p>
+      <w:pPr>
+        <w:rPr>
+          <w:sz w:val="32"/>
+          <w:szCs w:val="32"/>
+        </w:rPr>
+      </w:pPr>
+    </w:p>
+    <w:p>
+      <w:pPr>
+        <w:rPr>
+          <w:b/>
+          <w:bCs/>
+          <w:sz w:val="32"/>
+          <w:szCs w:val="32"/>
+        </w:rPr>
+      </w:pPr>
+      <w:r>
+        <w:rPr>
+          <w:b/>
+          <w:bCs/>
+          <w:sz w:val="32"/>
+          <w:szCs w:val="32"/>
+        </w:rPr>
+        <w:t>6.4 Usuário (</w:t>
+      </w:r>
+      <w:r>
+        <w:rPr>
+          <w:b/>
+          <w:bCs/>
+          <w:sz w:val="32"/>
+          <w:szCs w:val="32"/>
+        </w:rPr>
+        <w:t>Dono da ong</w:t>
+      </w:r>
+      <w:r>
+        <w:rPr>
+          <w:b/>
+          <w:bCs/>
+          <w:sz w:val="32"/>
+          <w:szCs w:val="32"/>
+        </w:rPr>
+        <w:t>)</w:t>
+      </w:r>
+    </w:p>
+    <w:p>
+      <w:pPr>
+        <w:rPr>
+          <w:sz w:val="32"/>
+          <w:szCs w:val="32"/>
+        </w:rPr>
+      </w:pPr>
+      <w:r>
+        <w:rPr>
+          <w:sz w:val="32"/>
+          <w:szCs w:val="32"/>
+        </w:rPr>
+        <w:t>Após se cadastrarem no site, poderão solicitar aos desenvolvedores para que cadastrem su</w:t>
+      </w:r>
+      <w:r>
+        <w:rPr>
+          <w:sz w:val="32"/>
+          <w:szCs w:val="32"/>
+        </w:rPr>
+        <w:t xml:space="preserve">as instituições </w:t>
+      </w:r>
+      <w:r>
+        <w:rPr>
+          <w:sz w:val="32"/>
+          <w:szCs w:val="32"/>
+        </w:rPr>
+        <w:t>na página principal do site.</w:t>
+      </w:r>
+    </w:p>
+    <w:p>
+      <w:pPr>
+        <w:rPr>
+          <w:b/>
+          <w:bCs/>
+          <w:sz w:val="48"/>
+          <w:szCs w:val="48"/>
+        </w:rPr>
+      </w:pPr>
+    </w:p>
+    <w:p>
+      <w:pPr>
+        <w:rPr>
+          <w:b/>
+          <w:sz w:val="48"/>
+          <w:szCs w:val="48"/>
+        </w:rPr>
+      </w:pPr>
+      <w:r>
+        <w:rPr>
+          <w:b/>
+          <w:bCs/>
+          <w:sz w:val="48"/>
+          <w:szCs w:val="48"/>
+        </w:rPr>
         <w:t>7. Referências</w:t>
       </w:r>
     </w:p>
     <w:p>
       <w:pPr>
         <w:rPr>
-          <w:i/>
-          <w:iCs/>
+          <w:sz w:val="32"/>
+          <w:szCs w:val="32"/>
+        </w:rPr>
+      </w:pPr>
+      <w:proofErr w:type="spellStart"/>
+      <w:r>
+        <w:rPr>
+          <w:sz w:val="32"/>
+          <w:szCs w:val="32"/>
+        </w:rPr>
+        <w:t>ChatGPT</w:t>
+      </w:r>
+      <w:proofErr w:type="spellEnd"/>
+      <w:r>
+        <w:rPr>
+          <w:sz w:val="32"/>
+          <w:szCs w:val="32"/>
+        </w:rPr>
+        <w:t xml:space="preserve">: </w:t>
+      </w:r>
+      <w:hyperlink r:id="rId7" w:history="1">
+        <w:r>
+          <w:rPr>
+            <w:rStyle w:val="Hyperlink"/>
+            <w:sz w:val="32"/>
+            <w:szCs w:val="32"/>
+          </w:rPr>
+          <w:t>https://openai.com/blog/chatgpt</w:t>
+        </w:r>
+      </w:hyperlink>
+    </w:p>
+    <w:p>
+      <w:pPr>
+        <w:rPr>
+          <w:sz w:val="32"/>
+          <w:szCs w:val="32"/>
         </w:rPr>
       </w:pPr>
     </w:p>
@@ -2963,6 +3492,29 @@
       <w14:ligatures w14:val="none"/>
     </w:rPr>
   </w:style>
+  <w:style w:type="character" w:styleId="Hyperlink">
+    <w:name w:val="Hyperlink"/>
+    <w:basedOn w:val="Fontepargpadro"/>
+    <w:uiPriority w:val="99"/>
+    <w:unhideWhenUsed/>
+    <w:rsid w:val="00835248"/>
+    <w:rPr>
+      <w:color w:val="0563C1" w:themeColor="hyperlink"/>
+      <w:u w:val="single"/>
+    </w:rPr>
+  </w:style>
+  <w:style w:type="character" w:styleId="MenoPendente">
+    <w:name w:val="Unresolved Mention"/>
+    <w:basedOn w:val="Fontepargpadro"/>
+    <w:uiPriority w:val="99"/>
+    <w:semiHidden/>
+    <w:unhideWhenUsed/>
+    <w:rsid w:val="00835248"/>
+    <w:rPr>
+      <w:color w:val="605E5C"/>
+      <w:shd w:val="clear" w:color="auto" w:fill="E1DFDD"/>
+    </w:rPr>
+  </w:style>
 </w:styles>
 </file>
 

--- a/Documentation/Documentação PI3.docx
+++ b/Documentation/Documentação PI3.docx
@@ -66,6 +66,7 @@
         <w:jc w:val="left"/>
         <w:rPr>
           <w:b/>
+          <w:color w:val="auto"/>
           <w:sz w:val="40"/>
           <w:szCs w:val="40"/>
         </w:rPr>
@@ -73,6 +74,7 @@
       <w:r>
         <w:rPr>
           <w:b/>
+          <w:color w:val="auto"/>
           <w:sz w:val="40"/>
           <w:szCs w:val="40"/>
         </w:rPr>
@@ -85,6 +87,7 @@
         <w:jc w:val="left"/>
         <w:rPr>
           <w:b/>
+          <w:color w:val="auto"/>
           <w:sz w:val="40"/>
           <w:szCs w:val="40"/>
         </w:rPr>
@@ -92,45 +95,32 @@
       <w:r>
         <w:rPr>
           <w:b/>
+          <w:color w:val="auto"/>
           <w:sz w:val="40"/>
           <w:szCs w:val="40"/>
         </w:rPr>
-        <w:t xml:space="preserve">        </w:t>
-      </w:r>
-      <w:r>
-        <w:rPr>
-          <w:b/>
+        <w:t xml:space="preserve">        Desenvolvimento de Software</w:t>
+      </w:r>
+    </w:p>
+    <w:p>
+      <w:pPr>
+        <w:pStyle w:val="Citao"/>
+        <w:jc w:val="left"/>
+        <w:rPr>
+          <w:b/>
+          <w:color w:val="auto"/>
           <w:sz w:val="40"/>
           <w:szCs w:val="40"/>
         </w:rPr>
-        <w:t>Desenvolvimento de Software</w:t>
-      </w:r>
-    </w:p>
-    <w:p>
-      <w:pPr>
-        <w:pStyle w:val="Citao"/>
-        <w:jc w:val="left"/>
-        <w:rPr>
-          <w:b/>
+      </w:pPr>
+      <w:r>
+        <w:rPr>
+          <w:b/>
+          <w:color w:val="auto"/>
           <w:sz w:val="40"/>
           <w:szCs w:val="40"/>
         </w:rPr>
-      </w:pPr>
-      <w:r>
-        <w:rPr>
-          <w:b/>
-          <w:sz w:val="40"/>
-          <w:szCs w:val="40"/>
-        </w:rPr>
-        <w:t xml:space="preserve">            </w:t>
-      </w:r>
-      <w:r>
-        <w:rPr>
-          <w:b/>
-          <w:sz w:val="40"/>
-          <w:szCs w:val="40"/>
-        </w:rPr>
-        <w:t>Multiplataforma – DSM</w:t>
+        <w:t xml:space="preserve">            Multiplataforma – DSM</w:t>
       </w:r>
     </w:p>
     <w:p>
@@ -140,6 +130,7 @@
         <w:jc w:val="left"/>
         <w:rPr>
           <w:b/>
+          <w:color w:val="auto"/>
           <w:sz w:val="36"/>
           <w:szCs w:val="36"/>
         </w:rPr>
@@ -147,6 +138,7 @@
       <w:r>
         <w:rPr>
           <w:b/>
+          <w:color w:val="auto"/>
           <w:sz w:val="40"/>
           <w:szCs w:val="40"/>
         </w:rPr>
@@ -155,6 +147,7 @@
       <w:r>
         <w:rPr>
           <w:b/>
+          <w:color w:val="auto"/>
           <w:sz w:val="40"/>
           <w:szCs w:val="40"/>
         </w:rPr>
@@ -163,18 +156,11 @@
       <w:r>
         <w:rPr>
           <w:b/>
+          <w:color w:val="auto"/>
           <w:sz w:val="40"/>
           <w:szCs w:val="40"/>
         </w:rPr>
-        <w:t>° Semestr</w:t>
-      </w:r>
-      <w:r>
-        <w:rPr>
-          <w:b/>
-          <w:sz w:val="40"/>
-          <w:szCs w:val="40"/>
-        </w:rPr>
-        <w:t>e</w:t>
+        <w:t>° Semestre</w:t>
       </w:r>
     </w:p>
     <w:p>
@@ -183,6 +169,7 @@
         <w:ind w:left="0"/>
         <w:rPr>
           <w:b/>
+          <w:color w:val="auto"/>
           <w:sz w:val="36"/>
           <w:szCs w:val="36"/>
         </w:rPr>
@@ -190,6 +177,7 @@
       <w:r>
         <w:rPr>
           <w:b/>
+          <w:color w:val="auto"/>
           <w:sz w:val="36"/>
           <w:szCs w:val="36"/>
         </w:rPr>
@@ -202,6 +190,7 @@
         <w:ind w:left="0"/>
         <w:rPr>
           <w:b/>
+          <w:color w:val="auto"/>
           <w:sz w:val="36"/>
           <w:szCs w:val="36"/>
         </w:rPr>
@@ -213,6 +202,7 @@
         <w:ind w:left="0"/>
         <w:rPr>
           <w:b/>
+          <w:color w:val="auto"/>
           <w:sz w:val="36"/>
           <w:szCs w:val="36"/>
         </w:rPr>
@@ -224,6 +214,7 @@
         <w:ind w:left="0"/>
         <w:rPr>
           <w:b/>
+          <w:color w:val="auto"/>
           <w:sz w:val="36"/>
           <w:szCs w:val="36"/>
         </w:rPr>
@@ -235,6 +226,7 @@
         <w:ind w:left="0"/>
         <w:rPr>
           <w:b/>
+          <w:color w:val="auto"/>
           <w:sz w:val="36"/>
           <w:szCs w:val="36"/>
         </w:rPr>
@@ -246,6 +238,7 @@
         <w:ind w:left="0"/>
         <w:rPr>
           <w:b/>
+          <w:color w:val="auto"/>
           <w:sz w:val="36"/>
           <w:szCs w:val="36"/>
         </w:rPr>
@@ -257,6 +250,7 @@
         <w:ind w:left="0"/>
         <w:rPr>
           <w:b/>
+          <w:color w:val="auto"/>
           <w:sz w:val="36"/>
           <w:szCs w:val="36"/>
         </w:rPr>
@@ -268,6 +262,7 @@
         <w:ind w:left="0"/>
         <w:rPr>
           <w:b/>
+          <w:color w:val="auto"/>
           <w:sz w:val="36"/>
           <w:szCs w:val="36"/>
         </w:rPr>
@@ -275,6 +270,7 @@
       <w:r>
         <w:rPr>
           <w:b/>
+          <w:color w:val="auto"/>
           <w:sz w:val="36"/>
           <w:szCs w:val="36"/>
         </w:rPr>
@@ -287,6 +283,7 @@
         <w:ind w:left="0"/>
         <w:rPr>
           <w:b/>
+          <w:color w:val="auto"/>
           <w:sz w:val="36"/>
           <w:szCs w:val="36"/>
         </w:rPr>
@@ -294,6 +291,7 @@
       <w:r>
         <w:rPr>
           <w:b/>
+          <w:color w:val="auto"/>
           <w:sz w:val="36"/>
           <w:szCs w:val="36"/>
         </w:rPr>
@@ -302,6 +300,7 @@
       <w:r>
         <w:rPr>
           <w:b/>
+          <w:color w:val="auto"/>
           <w:sz w:val="36"/>
           <w:szCs w:val="36"/>
         </w:rPr>
@@ -366,6 +365,7 @@
         <w:rPr>
           <w:b/>
           <w:bCs/>
+          <w:color w:val="auto"/>
           <w:sz w:val="36"/>
           <w:szCs w:val="36"/>
         </w:rPr>
@@ -374,28 +374,11 @@
         <w:rPr>
           <w:b/>
           <w:bCs/>
+          <w:color w:val="auto"/>
           <w:sz w:val="36"/>
           <w:szCs w:val="36"/>
         </w:rPr>
-        <w:t xml:space="preserve">Grupo </w:t>
-      </w:r>
-      <w:r>
-        <w:rPr>
-          <w:b/>
-          <w:bCs/>
-          <w:sz w:val="36"/>
-          <w:szCs w:val="36"/>
-        </w:rPr>
-        <w:t>3</w:t>
-      </w:r>
-      <w:r>
-        <w:rPr>
-          <w:b/>
-          <w:bCs/>
-          <w:sz w:val="36"/>
-          <w:szCs w:val="36"/>
-        </w:rPr>
-        <w:t xml:space="preserve"> – Integrantes:</w:t>
+        <w:t>Grupo 3 – Integrantes:</w:t>
       </w:r>
     </w:p>
     <w:p>
@@ -404,14 +387,16 @@
         <w:rPr>
           <w:b/>
           <w:bCs/>
-          <w:sz w:val="26"/>
-          <w:szCs w:val="26"/>
-        </w:rPr>
-      </w:pPr>
-      <w:r>
-        <w:rPr>
-          <w:b/>
-          <w:bCs/>
+          <w:color w:val="auto"/>
+          <w:sz w:val="26"/>
+          <w:szCs w:val="26"/>
+        </w:rPr>
+      </w:pPr>
+      <w:r>
+        <w:rPr>
+          <w:b/>
+          <w:bCs/>
+          <w:color w:val="auto"/>
           <w:sz w:val="26"/>
           <w:szCs w:val="26"/>
         </w:rPr>
@@ -424,14 +409,16 @@
         <w:rPr>
           <w:b/>
           <w:bCs/>
-          <w:sz w:val="26"/>
-          <w:szCs w:val="26"/>
-        </w:rPr>
-      </w:pPr>
-      <w:r>
-        <w:rPr>
-          <w:b/>
-          <w:bCs/>
+          <w:color w:val="auto"/>
+          <w:sz w:val="26"/>
+          <w:szCs w:val="26"/>
+        </w:rPr>
+      </w:pPr>
+      <w:r>
+        <w:rPr>
+          <w:b/>
+          <w:bCs/>
+          <w:color w:val="auto"/>
           <w:sz w:val="26"/>
           <w:szCs w:val="26"/>
         </w:rPr>
@@ -444,36 +431,20 @@
         <w:rPr>
           <w:b/>
           <w:bCs/>
-          <w:sz w:val="26"/>
-          <w:szCs w:val="26"/>
-        </w:rPr>
-      </w:pPr>
-      <w:r>
-        <w:rPr>
-          <w:b/>
-          <w:bCs/>
-          <w:sz w:val="26"/>
-          <w:szCs w:val="26"/>
-        </w:rPr>
-        <w:t xml:space="preserve">FELIPE </w:t>
-      </w:r>
-      <w:r>
-        <w:rPr>
-          <w:b/>
-          <w:bCs/>
-          <w:sz w:val="26"/>
-          <w:szCs w:val="26"/>
-        </w:rPr>
-        <w:t>DE PAULA VIEIRA</w:t>
-      </w:r>
-      <w:r>
-        <w:rPr>
-          <w:b/>
-          <w:bCs/>
-          <w:sz w:val="26"/>
-          <w:szCs w:val="26"/>
-        </w:rPr>
-        <w:t xml:space="preserve"> DA SILVA</w:t>
+          <w:color w:val="auto"/>
+          <w:sz w:val="26"/>
+          <w:szCs w:val="26"/>
+        </w:rPr>
+      </w:pPr>
+      <w:r>
+        <w:rPr>
+          <w:b/>
+          <w:bCs/>
+          <w:color w:val="auto"/>
+          <w:sz w:val="26"/>
+          <w:szCs w:val="26"/>
+        </w:rPr>
+        <w:t>FELIPE DE PAULA VIEIRA DA SILVA</w:t>
       </w:r>
     </w:p>
     <w:p>
@@ -484,7 +455,6 @@
           <w:bCs/>
           <w:i/>
           <w:iCs/>
-          <w:color w:val="404040" w:themeColor="text1" w:themeTint="BF"/>
           <w:sz w:val="26"/>
           <w:szCs w:val="26"/>
         </w:rPr>
@@ -495,7 +465,6 @@
           <w:bCs/>
           <w:i/>
           <w:iCs/>
-          <w:color w:val="404040" w:themeColor="text1" w:themeTint="BF"/>
           <w:sz w:val="26"/>
           <w:szCs w:val="26"/>
         </w:rPr>
@@ -508,14 +477,16 @@
         <w:rPr>
           <w:b/>
           <w:bCs/>
-          <w:sz w:val="26"/>
-          <w:szCs w:val="26"/>
-        </w:rPr>
-      </w:pPr>
-      <w:r>
-        <w:rPr>
-          <w:b/>
-          <w:bCs/>
+          <w:color w:val="auto"/>
+          <w:sz w:val="26"/>
+          <w:szCs w:val="26"/>
+        </w:rPr>
+      </w:pPr>
+      <w:r>
+        <w:rPr>
+          <w:b/>
+          <w:bCs/>
+          <w:color w:val="auto"/>
           <w:sz w:val="26"/>
           <w:szCs w:val="26"/>
         </w:rPr>
@@ -544,14 +515,16 @@
         <w:rPr>
           <w:b/>
           <w:bCs/>
-          <w:sz w:val="26"/>
-          <w:szCs w:val="26"/>
-        </w:rPr>
-      </w:pPr>
-      <w:r>
-        <w:rPr>
-          <w:b/>
-          <w:bCs/>
+          <w:color w:val="auto"/>
+          <w:sz w:val="26"/>
+          <w:szCs w:val="26"/>
+        </w:rPr>
+      </w:pPr>
+      <w:r>
+        <w:rPr>
+          <w:b/>
+          <w:bCs/>
+          <w:color w:val="auto"/>
           <w:sz w:val="26"/>
           <w:szCs w:val="26"/>
         </w:rPr>
@@ -565,14 +538,16 @@
         <w:rPr>
           <w:b/>
           <w:bCs/>
-          <w:sz w:val="26"/>
-          <w:szCs w:val="26"/>
-        </w:rPr>
-      </w:pPr>
-      <w:r>
-        <w:rPr>
-          <w:b/>
-          <w:bCs/>
+          <w:color w:val="auto"/>
+          <w:sz w:val="26"/>
+          <w:szCs w:val="26"/>
+        </w:rPr>
+      </w:pPr>
+      <w:r>
+        <w:rPr>
+          <w:b/>
+          <w:bCs/>
+          <w:color w:val="auto"/>
           <w:sz w:val="26"/>
           <w:szCs w:val="26"/>
         </w:rPr>
@@ -582,6 +557,7 @@
         <w:rPr>
           <w:b/>
           <w:bCs/>
+          <w:color w:val="auto"/>
           <w:sz w:val="26"/>
           <w:szCs w:val="26"/>
         </w:rPr>
@@ -591,6 +567,7 @@
         <w:rPr>
           <w:b/>
           <w:bCs/>
+          <w:color w:val="auto"/>
           <w:sz w:val="26"/>
           <w:szCs w:val="26"/>
         </w:rPr>
@@ -602,12 +579,14 @@
         <w:pStyle w:val="Citao"/>
         <w:jc w:val="left"/>
         <w:rPr>
-          <w:sz w:val="26"/>
-          <w:szCs w:val="26"/>
-        </w:rPr>
-      </w:pPr>
-      <w:r>
-        <w:rPr>
+          <w:color w:val="auto"/>
+          <w:sz w:val="26"/>
+          <w:szCs w:val="26"/>
+        </w:rPr>
+      </w:pPr>
+      <w:r>
+        <w:rPr>
+          <w:color w:val="auto"/>
           <w:sz w:val="26"/>
           <w:szCs w:val="26"/>
         </w:rPr>
@@ -616,6 +595,7 @@
       <w:proofErr w:type="spellStart"/>
       <w:r>
         <w:rPr>
+          <w:color w:val="auto"/>
           <w:sz w:val="26"/>
           <w:szCs w:val="26"/>
         </w:rPr>
@@ -624,6 +604,7 @@
       <w:proofErr w:type="spellEnd"/>
       <w:r>
         <w:rPr>
+          <w:color w:val="auto"/>
           <w:sz w:val="26"/>
           <w:szCs w:val="26"/>
         </w:rPr>
@@ -631,6 +612,7 @@
       </w:r>
       <w:r>
         <w:rPr>
+          <w:color w:val="auto"/>
           <w:sz w:val="26"/>
           <w:szCs w:val="26"/>
         </w:rPr>
@@ -644,14 +626,16 @@
         <w:rPr>
           <w:b/>
           <w:bCs/>
-          <w:sz w:val="26"/>
-          <w:szCs w:val="26"/>
-        </w:rPr>
-      </w:pPr>
-      <w:r>
-        <w:rPr>
-          <w:b/>
-          <w:bCs/>
+          <w:color w:val="auto"/>
+          <w:sz w:val="26"/>
+          <w:szCs w:val="26"/>
+        </w:rPr>
+      </w:pPr>
+      <w:r>
+        <w:rPr>
+          <w:b/>
+          <w:bCs/>
+          <w:color w:val="auto"/>
           <w:sz w:val="26"/>
           <w:szCs w:val="26"/>
         </w:rPr>
@@ -661,6 +645,7 @@
         <w:rPr>
           <w:b/>
           <w:bCs/>
+          <w:color w:val="auto"/>
           <w:sz w:val="26"/>
           <w:szCs w:val="26"/>
         </w:rPr>
@@ -670,6 +655,7 @@
         <w:rPr>
           <w:b/>
           <w:bCs/>
+          <w:color w:val="auto"/>
           <w:sz w:val="26"/>
           <w:szCs w:val="26"/>
         </w:rPr>
@@ -679,6 +665,7 @@
         <w:rPr>
           <w:b/>
           <w:bCs/>
+          <w:color w:val="auto"/>
           <w:sz w:val="26"/>
           <w:szCs w:val="26"/>
         </w:rPr>
@@ -690,12 +677,14 @@
         <w:pStyle w:val="Citao"/>
         <w:jc w:val="left"/>
         <w:rPr>
-          <w:sz w:val="26"/>
-          <w:szCs w:val="26"/>
-        </w:rPr>
-      </w:pPr>
-      <w:r>
-        <w:rPr>
+          <w:color w:val="auto"/>
+          <w:sz w:val="26"/>
+          <w:szCs w:val="26"/>
+        </w:rPr>
+      </w:pPr>
+      <w:r>
+        <w:rPr>
+          <w:color w:val="auto"/>
           <w:sz w:val="26"/>
           <w:szCs w:val="26"/>
         </w:rPr>
@@ -704,6 +693,7 @@
       <w:proofErr w:type="spellStart"/>
       <w:r>
         <w:rPr>
+          <w:color w:val="auto"/>
           <w:sz w:val="26"/>
           <w:szCs w:val="26"/>
         </w:rPr>
@@ -712,6 +702,7 @@
       <w:proofErr w:type="spellEnd"/>
       <w:r>
         <w:rPr>
+          <w:color w:val="auto"/>
           <w:sz w:val="26"/>
           <w:szCs w:val="26"/>
         </w:rPr>
@@ -719,6 +710,7 @@
       </w:r>
       <w:r>
         <w:rPr>
+          <w:color w:val="auto"/>
           <w:sz w:val="24"/>
           <w:szCs w:val="24"/>
         </w:rPr>
@@ -731,14 +723,16 @@
         <w:rPr>
           <w:b/>
           <w:bCs/>
-          <w:sz w:val="26"/>
-          <w:szCs w:val="26"/>
-        </w:rPr>
-      </w:pPr>
-      <w:r>
-        <w:rPr>
-          <w:b/>
-          <w:bCs/>
+          <w:color w:val="auto"/>
+          <w:sz w:val="26"/>
+          <w:szCs w:val="26"/>
+        </w:rPr>
+      </w:pPr>
+      <w:r>
+        <w:rPr>
+          <w:b/>
+          <w:bCs/>
+          <w:color w:val="auto"/>
           <w:sz w:val="26"/>
           <w:szCs w:val="26"/>
         </w:rPr>
@@ -748,6 +742,7 @@
         <w:rPr>
           <w:b/>
           <w:bCs/>
+          <w:color w:val="auto"/>
           <w:sz w:val="26"/>
           <w:szCs w:val="26"/>
         </w:rPr>
@@ -761,6 +756,7 @@
         <w:rPr>
           <w:i w:val="0"/>
           <w:iCs w:val="0"/>
+          <w:color w:val="auto"/>
           <w:sz w:val="26"/>
           <w:szCs w:val="26"/>
         </w:rPr>
@@ -770,6 +766,7 @@
           <w:rStyle w:val="CitaoChar"/>
           <w:i/>
           <w:iCs/>
+          <w:color w:val="auto"/>
           <w:sz w:val="26"/>
           <w:szCs w:val="26"/>
         </w:rPr>
@@ -781,6 +778,7 @@
           <w:rStyle w:val="CitaoChar"/>
           <w:i/>
           <w:iCs/>
+          <w:color w:val="auto"/>
           <w:sz w:val="26"/>
           <w:szCs w:val="26"/>
         </w:rPr>
@@ -791,6 +789,7 @@
         <w:rPr>
           <w:i w:val="0"/>
           <w:iCs w:val="0"/>
+          <w:color w:val="auto"/>
           <w:sz w:val="26"/>
           <w:szCs w:val="26"/>
         </w:rPr>
@@ -800,6 +799,7 @@
         <w:rPr>
           <w:i w:val="0"/>
           <w:iCs w:val="0"/>
+          <w:color w:val="auto"/>
           <w:sz w:val="26"/>
           <w:szCs w:val="26"/>
         </w:rPr>
@@ -810,6 +810,7 @@
         <w:rPr>
           <w:i w:val="0"/>
           <w:iCs w:val="0"/>
+          <w:color w:val="auto"/>
           <w:sz w:val="26"/>
           <w:szCs w:val="26"/>
         </w:rPr>
@@ -820,6 +821,7 @@
         <w:rPr>
           <w:i w:val="0"/>
           <w:iCs w:val="0"/>
+          <w:color w:val="auto"/>
           <w:sz w:val="26"/>
           <w:szCs w:val="26"/>
         </w:rPr>
@@ -834,36 +836,20 @@
         <w:rPr>
           <w:b/>
           <w:bCs/>
-          <w:sz w:val="26"/>
-          <w:szCs w:val="26"/>
-        </w:rPr>
-      </w:pPr>
-      <w:r>
-        <w:rPr>
-          <w:b/>
-          <w:bCs/>
-          <w:sz w:val="26"/>
-          <w:szCs w:val="26"/>
-        </w:rPr>
-        <w:t xml:space="preserve">  </w:t>
-      </w:r>
-      <w:r>
-        <w:rPr>
-          <w:b/>
-          <w:bCs/>
-          <w:sz w:val="26"/>
-          <w:szCs w:val="26"/>
-        </w:rPr>
-        <w:t xml:space="preserve">• </w:t>
-      </w:r>
-      <w:r>
-        <w:rPr>
-          <w:b/>
-          <w:bCs/>
-          <w:sz w:val="26"/>
-          <w:szCs w:val="26"/>
-        </w:rPr>
-        <w:t>Interação humano computador</w:t>
+          <w:color w:val="auto"/>
+          <w:sz w:val="26"/>
+          <w:szCs w:val="26"/>
+        </w:rPr>
+      </w:pPr>
+      <w:r>
+        <w:rPr>
+          <w:b/>
+          <w:bCs/>
+          <w:color w:val="auto"/>
+          <w:sz w:val="26"/>
+          <w:szCs w:val="26"/>
+        </w:rPr>
+        <w:t xml:space="preserve">  • Interação humano computador</w:t>
       </w:r>
     </w:p>
     <w:p>
@@ -873,6 +859,7 @@
         <w:rPr>
           <w:i w:val="0"/>
           <w:iCs w:val="0"/>
+          <w:color w:val="auto"/>
           <w:sz w:val="26"/>
           <w:szCs w:val="26"/>
         </w:rPr>
@@ -882,6 +869,7 @@
           <w:rStyle w:val="CitaoChar"/>
           <w:i/>
           <w:iCs/>
+          <w:color w:val="auto"/>
           <w:sz w:val="26"/>
           <w:szCs w:val="26"/>
         </w:rPr>
@@ -893,6 +881,7 @@
           <w:rStyle w:val="CitaoChar"/>
           <w:i/>
           <w:iCs/>
+          <w:color w:val="auto"/>
           <w:sz w:val="26"/>
           <w:szCs w:val="26"/>
         </w:rPr>
@@ -903,19 +892,11 @@
         <w:rPr>
           <w:i w:val="0"/>
           <w:iCs w:val="0"/>
-          <w:sz w:val="26"/>
-          <w:szCs w:val="26"/>
-        </w:rPr>
-        <w:t xml:space="preserve">: </w:t>
-      </w:r>
-      <w:r>
-        <w:rPr>
-          <w:i w:val="0"/>
-          <w:iCs w:val="0"/>
-          <w:sz w:val="26"/>
-          <w:szCs w:val="26"/>
-        </w:rPr>
-        <w:t>Leonardo Souza de Lima</w:t>
+          <w:color w:val="auto"/>
+          <w:sz w:val="26"/>
+          <w:szCs w:val="26"/>
+        </w:rPr>
+        <w:t>: Leonardo Souza de Lima</w:t>
       </w:r>
     </w:p>
     <w:p>
@@ -923,7 +904,6 @@
         <w:rPr>
           <w:i/>
           <w:iCs/>
-          <w:color w:val="404040" w:themeColor="text1" w:themeTint="BF"/>
           <w:sz w:val="26"/>
           <w:szCs w:val="26"/>
           <w:u w:val="single"/>
@@ -945,21 +925,7 @@
           <w:bCs/>
         </w:rPr>
         <w:lastRenderedPageBreak/>
-        <w:t>DOCUMENT</w:t>
-      </w:r>
-      <w:r>
-        <w:rPr>
-          <w:b/>
-          <w:bCs/>
-        </w:rPr>
-        <w:t>AÇÃO</w:t>
-      </w:r>
-      <w:r>
-        <w:rPr>
-          <w:b/>
-          <w:bCs/>
-        </w:rPr>
-        <w:t xml:space="preserve"> DE REQUISITOS</w:t>
+        <w:t>DOCUMENTAÇÃO DE REQUISITOS</w:t>
       </w:r>
     </w:p>
     <w:p/>
@@ -1045,7 +1011,21 @@
           <w:sz w:val="32"/>
           <w:szCs w:val="32"/>
         </w:rPr>
-        <w:t xml:space="preserve"> terá o objetivo de facilitar a busca por locais que o usuário possa estar doando alimentos, ou até mesmo indo lá para receber ajuda</w:t>
+        <w:t xml:space="preserve"> terá o objetivo de facilitar a busca por locais que o usuário possa estar doando alimentos, ou até mesmo indo lá para receber</w:t>
+      </w:r>
+      <w:r>
+        <w:rPr>
+          <w:sz w:val="32"/>
+          <w:szCs w:val="32"/>
+        </w:rPr>
+        <w:t xml:space="preserve"> ou oferecer</w:t>
+      </w:r>
+      <w:r>
+        <w:rPr>
+          <w:sz w:val="32"/>
+          <w:szCs w:val="32"/>
+        </w:rPr>
+        <w:t xml:space="preserve"> ajuda</w:t>
       </w:r>
       <w:r>
         <w:rPr>
@@ -1199,23 +1179,7 @@
           <w:sz w:val="32"/>
           <w:szCs w:val="32"/>
         </w:rPr>
-        <w:t>Este projeto foi desenvolvido como forma avaliativa no curso de Desenvolvimento</w:t>
-      </w:r>
-      <w:r>
-        <w:rPr>
-          <w:bCs/>
-          <w:sz w:val="32"/>
-          <w:szCs w:val="32"/>
-        </w:rPr>
-        <w:t xml:space="preserve"> </w:t>
-      </w:r>
-      <w:r>
-        <w:rPr>
-          <w:bCs/>
-          <w:sz w:val="32"/>
-          <w:szCs w:val="32"/>
-        </w:rPr>
-        <w:t xml:space="preserve">de Software Multiplataforma (DSM) – </w:t>
+        <w:t xml:space="preserve">Este projeto foi desenvolvido como forma avaliativa no curso de Desenvolvimento de Software Multiplataforma (DSM) – </w:t>
       </w:r>
       <w:r>
         <w:rPr>
@@ -1247,47 +1211,7 @@
           <w:sz w:val="32"/>
           <w:szCs w:val="32"/>
         </w:rPr>
-        <w:t>º</w:t>
-      </w:r>
-      <w:r>
-        <w:rPr>
-          <w:bCs/>
-          <w:sz w:val="32"/>
-          <w:szCs w:val="32"/>
-        </w:rPr>
-        <w:t xml:space="preserve"> </w:t>
-      </w:r>
-      <w:r>
-        <w:rPr>
-          <w:bCs/>
-          <w:sz w:val="32"/>
-          <w:szCs w:val="32"/>
-        </w:rPr>
-        <w:t>Objetivo de Desenvolvimento Sustentável (ODS)</w:t>
-      </w:r>
-      <w:r>
-        <w:rPr>
-          <w:bCs/>
-          <w:sz w:val="32"/>
-          <w:szCs w:val="32"/>
-        </w:rPr>
-        <w:t xml:space="preserve"> </w:t>
-      </w:r>
-      <w:r>
-        <w:rPr>
-          <w:bCs/>
-          <w:sz w:val="32"/>
-          <w:szCs w:val="32"/>
-        </w:rPr>
-        <w:t>da ONU (Organização das nações unidas)</w:t>
-      </w:r>
-      <w:r>
-        <w:rPr>
-          <w:bCs/>
-          <w:sz w:val="32"/>
-          <w:szCs w:val="32"/>
-        </w:rPr>
-        <w:t>.</w:t>
+        <w:t>º Objetivo de Desenvolvimento Sustentável (ODS) da ONU (Organização das nações unidas).</w:t>
       </w:r>
     </w:p>
     <w:p>
@@ -1320,6 +1244,7 @@
           <w:sz w:val="32"/>
           <w:szCs w:val="32"/>
         </w:rPr>
+        <w:lastRenderedPageBreak/>
         <w:t>3.1 Objetivos de Desenvolvimento Sustentável (ODS)</w:t>
       </w:r>
     </w:p>
@@ -1337,9 +1262,77 @@
           <w:sz w:val="32"/>
           <w:szCs w:val="32"/>
         </w:rPr>
-        <w:lastRenderedPageBreak/>
-        <w:t>Os Objetivos de Desenvolvimento Sustentável (ODS) são uma agenda global</w:t>
-      </w:r>
+        <w:t>Os Objetivos de Desenvolvimento Sustentável (ODS) são uma agenda global adotada durante a Cúpula de Desenvolvimento Sustentável das Nações Unidas em setembro de 2015, composta por 17 objetivos e 169 metas a serem alcançadas até 2030.</w:t>
+      </w:r>
+    </w:p>
+    <w:p>
+      <w:pPr>
+        <w:rPr>
+          <w:bCs/>
+          <w:sz w:val="32"/>
+          <w:szCs w:val="32"/>
+        </w:rPr>
+      </w:pPr>
+      <w:r>
+        <w:rPr>
+          <w:bCs/>
+          <w:sz w:val="32"/>
+          <w:szCs w:val="32"/>
+        </w:rPr>
+        <w:t>A agenda abrange erradicação da pobreza, segurança alimentar, agricultura, saúde, educação, igualdade de gênero, redução da desigualdade, energia, água e saneamento, padrões sustentáveis de produção e consumo, mudanças climáticas, cidades sustentáveis, conservação e desenvolvimento sustentável. Uso de ecossistemas marinhos e terrestres, crescimento econômico inclusivo, infraestrutura, industrialização e muito mais.</w:t>
+      </w:r>
+    </w:p>
+    <w:p>
+      <w:pPr>
+        <w:rPr>
+          <w:bCs/>
+          <w:sz w:val="32"/>
+          <w:szCs w:val="32"/>
+        </w:rPr>
+      </w:pPr>
+    </w:p>
+    <w:p>
+      <w:pPr>
+        <w:rPr>
+          <w:bCs/>
+          <w:sz w:val="32"/>
+          <w:szCs w:val="32"/>
+          <w:u w:val="single"/>
+        </w:rPr>
+      </w:pPr>
+      <w:r>
+        <w:rPr>
+          <w:b/>
+          <w:sz w:val="32"/>
+          <w:szCs w:val="32"/>
+        </w:rPr>
+        <w:t>3.2   2° ODS</w:t>
+      </w:r>
+      <w:r>
+        <w:rPr>
+          <w:bCs/>
+          <w:sz w:val="32"/>
+          <w:szCs w:val="32"/>
+        </w:rPr>
+        <w:t xml:space="preserve"> – </w:t>
+      </w:r>
+      <w:r>
+        <w:rPr>
+          <w:b/>
+          <w:sz w:val="32"/>
+          <w:szCs w:val="32"/>
+        </w:rPr>
+        <w:t>Fome zero e agricultura sustentável</w:t>
+      </w:r>
+    </w:p>
+    <w:p>
+      <w:pPr>
+        <w:rPr>
+          <w:bCs/>
+          <w:sz w:val="32"/>
+          <w:szCs w:val="32"/>
+        </w:rPr>
+      </w:pPr>
       <w:r>
         <w:rPr>
           <w:bCs/>
@@ -1354,187 +1347,6 @@
           <w:sz w:val="32"/>
           <w:szCs w:val="32"/>
         </w:rPr>
-        <w:t>adotada durante a Cúpula de Desenvolvimento Sustentável das Nações Unidas em setembro</w:t>
-      </w:r>
-      <w:r>
-        <w:rPr>
-          <w:bCs/>
-          <w:sz w:val="32"/>
-          <w:szCs w:val="32"/>
-        </w:rPr>
-        <w:t xml:space="preserve"> </w:t>
-      </w:r>
-      <w:r>
-        <w:rPr>
-          <w:bCs/>
-          <w:sz w:val="32"/>
-          <w:szCs w:val="32"/>
-        </w:rPr>
-        <w:t>de 2015, composta por 17 objetivos e 169 metas a serem alcançadas até 2030.</w:t>
-      </w:r>
-    </w:p>
-    <w:p>
-      <w:pPr>
-        <w:rPr>
-          <w:bCs/>
-          <w:sz w:val="32"/>
-          <w:szCs w:val="32"/>
-        </w:rPr>
-      </w:pPr>
-      <w:r>
-        <w:rPr>
-          <w:bCs/>
-          <w:sz w:val="32"/>
-          <w:szCs w:val="32"/>
-        </w:rPr>
-        <w:t>A agenda</w:t>
-      </w:r>
-      <w:r>
-        <w:rPr>
-          <w:bCs/>
-          <w:sz w:val="32"/>
-          <w:szCs w:val="32"/>
-        </w:rPr>
-        <w:t xml:space="preserve"> </w:t>
-      </w:r>
-      <w:r>
-        <w:rPr>
-          <w:bCs/>
-          <w:sz w:val="32"/>
-          <w:szCs w:val="32"/>
-        </w:rPr>
-        <w:t>abrange erradicação da pobreza, segurança alimentar, agricultura, saúde, educação,</w:t>
-      </w:r>
-      <w:r>
-        <w:rPr>
-          <w:bCs/>
-          <w:sz w:val="32"/>
-          <w:szCs w:val="32"/>
-        </w:rPr>
-        <w:t xml:space="preserve"> </w:t>
-      </w:r>
-      <w:r>
-        <w:rPr>
-          <w:bCs/>
-          <w:sz w:val="32"/>
-          <w:szCs w:val="32"/>
-        </w:rPr>
-        <w:t>igualdade de gênero, redução da desigualdade, energia, água e saneamento, padrões</w:t>
-      </w:r>
-      <w:r>
-        <w:rPr>
-          <w:bCs/>
-          <w:sz w:val="32"/>
-          <w:szCs w:val="32"/>
-        </w:rPr>
-        <w:t xml:space="preserve"> </w:t>
-      </w:r>
-      <w:r>
-        <w:rPr>
-          <w:bCs/>
-          <w:sz w:val="32"/>
-          <w:szCs w:val="32"/>
-        </w:rPr>
-        <w:t>sustentáveis de produção e consumo, mudanças climáticas, cidades sustentáveis,</w:t>
-      </w:r>
-      <w:r>
-        <w:rPr>
-          <w:bCs/>
-          <w:sz w:val="32"/>
-          <w:szCs w:val="32"/>
-        </w:rPr>
-        <w:t xml:space="preserve"> </w:t>
-      </w:r>
-      <w:r>
-        <w:rPr>
-          <w:bCs/>
-          <w:sz w:val="32"/>
-          <w:szCs w:val="32"/>
-        </w:rPr>
-        <w:t>conservação e desenvolvimento sustentável. Uso de ecossistemas marinhos e terrestres,</w:t>
-      </w:r>
-      <w:r>
-        <w:rPr>
-          <w:bCs/>
-          <w:sz w:val="32"/>
-          <w:szCs w:val="32"/>
-        </w:rPr>
-        <w:t xml:space="preserve"> </w:t>
-      </w:r>
-      <w:r>
-        <w:rPr>
-          <w:bCs/>
-          <w:sz w:val="32"/>
-          <w:szCs w:val="32"/>
-        </w:rPr>
-        <w:t>crescimento econômico inclusivo, infraestrutura, industrialização e muito mais.</w:t>
-      </w:r>
-    </w:p>
-    <w:p>
-      <w:pPr>
-        <w:rPr>
-          <w:bCs/>
-          <w:sz w:val="32"/>
-          <w:szCs w:val="32"/>
-        </w:rPr>
-      </w:pPr>
-    </w:p>
-    <w:p>
-      <w:pPr>
-        <w:rPr>
-          <w:bCs/>
-          <w:sz w:val="32"/>
-          <w:szCs w:val="32"/>
-          <w:u w:val="single"/>
-        </w:rPr>
-      </w:pPr>
-      <w:r>
-        <w:rPr>
-          <w:b/>
-          <w:sz w:val="32"/>
-          <w:szCs w:val="32"/>
-        </w:rPr>
-        <w:t>3.2   2° ODS</w:t>
-      </w:r>
-      <w:r>
-        <w:rPr>
-          <w:bCs/>
-          <w:sz w:val="32"/>
-          <w:szCs w:val="32"/>
-        </w:rPr>
-        <w:t xml:space="preserve"> – </w:t>
-      </w:r>
-      <w:r>
-        <w:rPr>
-          <w:b/>
-          <w:sz w:val="32"/>
-          <w:szCs w:val="32"/>
-        </w:rPr>
-        <w:t>Fome zero e agricultura sustentável</w:t>
-      </w:r>
-    </w:p>
-    <w:p>
-      <w:pPr>
-        <w:rPr>
-          <w:bCs/>
-          <w:sz w:val="32"/>
-          <w:szCs w:val="32"/>
-        </w:rPr>
-      </w:pPr>
-      <w:r>
-        <w:rPr>
-          <w:bCs/>
-          <w:sz w:val="32"/>
-          <w:szCs w:val="32"/>
-        </w:rPr>
-        <w:t xml:space="preserve"> </w:t>
-      </w:r>
-      <w:r>
-        <w:rPr>
-          <w:bCs/>
-          <w:sz w:val="32"/>
-          <w:szCs w:val="32"/>
-        </w:rPr>
         <w:t>O ODS 2 pretende acabar com todas as formas de fome e má nutrição até 2030, de modo a garantir que todas as pessoas - especialmente as crianças - tenham acesso suficiente a alimentos nutritivos durante todos os anos.</w:t>
       </w:r>
     </w:p>
@@ -1599,19 +1411,10 @@
           <w:sz w:val="32"/>
           <w:szCs w:val="32"/>
         </w:rPr>
-        <w:t xml:space="preserve">beneficente focada na doação de alimentos. Os usuários poderão </w:t>
-      </w:r>
-      <w:r>
-        <w:rPr>
-          <w:color w:val="FF0000"/>
-          <w:sz w:val="32"/>
-          <w:szCs w:val="32"/>
-        </w:rPr>
-        <w:t xml:space="preserve">se </w:t>
-      </w:r>
-      <w:r>
-        <w:rPr>
-          <w:color w:val="FF0000"/>
+        <w:t xml:space="preserve">beneficente focada na doação de alimentos. Os usuários poderão se </w:t>
+      </w:r>
+      <w:r>
+        <w:rPr>
           <w:sz w:val="32"/>
           <w:szCs w:val="32"/>
         </w:rPr>
@@ -1619,41 +1422,31 @@
       </w:r>
       <w:r>
         <w:rPr>
-          <w:color w:val="FF0000"/>
-          <w:sz w:val="32"/>
-          <w:szCs w:val="32"/>
-        </w:rPr>
-        <w:t xml:space="preserve"> </w:t>
-      </w:r>
-      <w:r>
-        <w:rPr>
-          <w:sz w:val="32"/>
-          <w:szCs w:val="32"/>
-        </w:rPr>
-        <w:t>para que possam acessar as informações e localidades das instituições de caridade mais próximas</w:t>
-      </w:r>
-      <w:r>
-        <w:rPr>
-          <w:sz w:val="32"/>
-          <w:szCs w:val="32"/>
-        </w:rPr>
-        <w:t xml:space="preserve"> </w:t>
-      </w:r>
-      <w:r>
-        <w:rPr>
-          <w:color w:val="FF0000"/>
-          <w:sz w:val="32"/>
-          <w:szCs w:val="32"/>
-        </w:rPr>
-        <w:t>podendo</w:t>
-      </w:r>
-      <w:r>
-        <w:rPr>
-          <w:color w:val="FF0000"/>
-          <w:sz w:val="32"/>
-          <w:szCs w:val="32"/>
-        </w:rPr>
-        <w:t xml:space="preserve"> realizar doações presenciais ou pelo próprio site</w:t>
+          <w:sz w:val="32"/>
+          <w:szCs w:val="32"/>
+        </w:rPr>
+        <w:t xml:space="preserve"> para que possam acessar as informações e localidades das instituições de caridade mais próximas</w:t>
+      </w:r>
+      <w:r>
+        <w:rPr>
+          <w:sz w:val="32"/>
+          <w:szCs w:val="32"/>
+        </w:rPr>
+        <w:t>,</w:t>
+      </w:r>
+      <w:r>
+        <w:rPr>
+          <w:sz w:val="32"/>
+          <w:szCs w:val="32"/>
+        </w:rPr>
+        <w:t xml:space="preserve"> podendo realizar doações presenciais ou </w:t>
+      </w:r>
+      <w:r>
+        <w:rPr>
+          <w:sz w:val="32"/>
+          <w:szCs w:val="32"/>
+        </w:rPr>
+        <w:t>um redirecionamento direto na página das instituições</w:t>
       </w:r>
       <w:r>
         <w:rPr>
@@ -1702,394 +1495,302 @@
           <w:sz w:val="48"/>
           <w:szCs w:val="48"/>
         </w:rPr>
-        <w:t xml:space="preserve">4. </w:t>
-      </w:r>
-      <w:r>
+        <w:t>4. Requisitos Funcionais [RF]</w:t>
+      </w:r>
+    </w:p>
+    <w:p>
+      <w:pPr>
+        <w:rPr>
+          <w:b/>
+          <w:sz w:val="32"/>
+          <w:szCs w:val="32"/>
+        </w:rPr>
+      </w:pPr>
+      <w:r>
+        <w:rPr>
+          <w:b/>
+          <w:sz w:val="32"/>
+          <w:szCs w:val="32"/>
+        </w:rPr>
+        <w:t>4.1 [RF001] Criação de cadastros</w:t>
+      </w:r>
+    </w:p>
+    <w:p>
+      <w:pPr>
+        <w:rPr>
+          <w:bCs/>
+          <w:sz w:val="32"/>
+          <w:szCs w:val="32"/>
+        </w:rPr>
+      </w:pPr>
+      <w:r>
+        <w:rPr>
+          <w:bCs/>
+          <w:sz w:val="32"/>
+          <w:szCs w:val="32"/>
+        </w:rPr>
+        <w:t>O sistema permite que os usuários</w:t>
+      </w:r>
+      <w:r>
+        <w:rPr>
+          <w:b/>
+          <w:sz w:val="32"/>
+          <w:szCs w:val="32"/>
+        </w:rPr>
+        <w:t xml:space="preserve"> </w:t>
+      </w:r>
+      <w:r>
+        <w:rPr>
+          <w:bCs/>
+          <w:sz w:val="32"/>
+          <w:szCs w:val="32"/>
+        </w:rPr>
+        <w:t>se</w:t>
+      </w:r>
+      <w:r>
+        <w:rPr>
+          <w:b/>
+          <w:sz w:val="32"/>
+          <w:szCs w:val="32"/>
+        </w:rPr>
+        <w:t xml:space="preserve"> </w:t>
+      </w:r>
+      <w:r>
+        <w:rPr>
+          <w:bCs/>
+          <w:sz w:val="32"/>
+          <w:szCs w:val="32"/>
+        </w:rPr>
+        <w:t>cadastrem no site para visualizar o conteúdo.</w:t>
+      </w:r>
+    </w:p>
+    <w:p>
+      <w:pPr>
+        <w:rPr>
+          <w:bCs/>
+          <w:sz w:val="32"/>
+          <w:szCs w:val="32"/>
+        </w:rPr>
+      </w:pPr>
+    </w:p>
+    <w:p>
+      <w:pPr>
+        <w:rPr>
+          <w:b/>
+          <w:sz w:val="32"/>
+          <w:szCs w:val="32"/>
+        </w:rPr>
+      </w:pPr>
+      <w:r>
+        <w:rPr>
+          <w:b/>
+          <w:sz w:val="32"/>
+          <w:szCs w:val="32"/>
+        </w:rPr>
+        <w:t xml:space="preserve">4.2 [RF002] </w:t>
+      </w:r>
+      <w:r>
+        <w:rPr>
+          <w:b/>
+          <w:sz w:val="32"/>
+          <w:szCs w:val="32"/>
+        </w:rPr>
+        <w:t>Administradores da ong cadastram a própria instituição</w:t>
+      </w:r>
+    </w:p>
+    <w:p>
+      <w:pPr>
+        <w:rPr>
+          <w:bCs/>
+          <w:sz w:val="32"/>
+          <w:szCs w:val="32"/>
+        </w:rPr>
+      </w:pPr>
+      <w:r>
+        <w:rPr>
+          <w:bCs/>
+          <w:sz w:val="32"/>
+          <w:szCs w:val="32"/>
+        </w:rPr>
+        <w:t xml:space="preserve">Os </w:t>
+      </w:r>
+      <w:r>
+        <w:rPr>
+          <w:bCs/>
+          <w:sz w:val="32"/>
+          <w:szCs w:val="32"/>
+        </w:rPr>
+        <w:t xml:space="preserve">donos de instituições poderão se cadastrar no site para que possam </w:t>
+      </w:r>
+      <w:r>
+        <w:rPr>
+          <w:bCs/>
+          <w:sz w:val="32"/>
+          <w:szCs w:val="32"/>
+        </w:rPr>
+        <w:t>adicionar as informações d</w:t>
+      </w:r>
+      <w:r>
+        <w:rPr>
+          <w:bCs/>
+          <w:sz w:val="32"/>
+          <w:szCs w:val="32"/>
+        </w:rPr>
+        <w:t>e suas próprias instituições</w:t>
+      </w:r>
+      <w:r>
+        <w:rPr>
+          <w:bCs/>
+          <w:sz w:val="32"/>
+          <w:szCs w:val="32"/>
+        </w:rPr>
+        <w:t xml:space="preserve"> através de outro campo de cadastramento para as organizações. </w:t>
+      </w:r>
+      <w:r>
+        <w:rPr>
+          <w:bCs/>
+          <w:sz w:val="32"/>
+          <w:szCs w:val="32"/>
+        </w:rPr>
+        <w:t>C</w:t>
+      </w:r>
+      <w:r>
+        <w:rPr>
+          <w:bCs/>
+          <w:sz w:val="32"/>
+          <w:szCs w:val="32"/>
+        </w:rPr>
+        <w:t>ontendo: Contato, endereço e e-mail.</w:t>
+      </w:r>
+    </w:p>
+    <w:p>
+      <w:pPr>
+        <w:rPr>
+          <w:bCs/>
+          <w:sz w:val="32"/>
+          <w:szCs w:val="32"/>
+        </w:rPr>
+      </w:pPr>
+    </w:p>
+    <w:p>
+      <w:pPr>
+        <w:rPr>
+          <w:b/>
+          <w:bCs/>
+          <w:sz w:val="32"/>
+          <w:szCs w:val="32"/>
+        </w:rPr>
+      </w:pPr>
+      <w:r>
+        <w:rPr>
+          <w:b/>
+          <w:bCs/>
+          <w:sz w:val="32"/>
+          <w:szCs w:val="32"/>
+        </w:rPr>
+        <w:t>4.3 [RF003] Conexão ao Banco de Dados</w:t>
+      </w:r>
+    </w:p>
+    <w:p>
+      <w:pPr>
+        <w:rPr>
+          <w:bCs/>
+          <w:sz w:val="32"/>
+          <w:szCs w:val="32"/>
+        </w:rPr>
+      </w:pPr>
+      <w:r>
+        <w:rPr>
+          <w:bCs/>
+          <w:sz w:val="32"/>
+          <w:szCs w:val="32"/>
+        </w:rPr>
+        <w:t>O site fará uma conexão com o banco de dados, onde serão guardados os dados de cadastro dos usuários e informações das instituições cadastradas, como: E-mail, contato</w:t>
+      </w:r>
+      <w:r>
+        <w:rPr>
+          <w:bCs/>
+          <w:sz w:val="32"/>
+          <w:szCs w:val="32"/>
+        </w:rPr>
+        <w:t xml:space="preserve"> e</w:t>
+      </w:r>
+      <w:r>
+        <w:rPr>
+          <w:bCs/>
+          <w:sz w:val="32"/>
+          <w:szCs w:val="32"/>
+        </w:rPr>
+        <w:t xml:space="preserve"> </w:t>
+      </w:r>
+      <w:r>
+        <w:rPr>
+          <w:bCs/>
+          <w:sz w:val="32"/>
+          <w:szCs w:val="32"/>
+        </w:rPr>
+        <w:t>endereço.</w:t>
+      </w:r>
+    </w:p>
+    <w:p>
+      <w:pPr>
+        <w:rPr>
+          <w:b/>
+          <w:sz w:val="32"/>
+          <w:szCs w:val="32"/>
+        </w:rPr>
+      </w:pPr>
+    </w:p>
+    <w:p>
+      <w:pPr>
+        <w:rPr>
+          <w:b/>
+          <w:bCs/>
+          <w:sz w:val="32"/>
+          <w:szCs w:val="32"/>
+        </w:rPr>
+      </w:pPr>
+      <w:r>
+        <w:rPr>
+          <w:b/>
+          <w:bCs/>
+          <w:sz w:val="32"/>
+          <w:szCs w:val="32"/>
+        </w:rPr>
+        <w:t>4.4 [RF004] Página Principal</w:t>
+      </w:r>
+    </w:p>
+    <w:p>
+      <w:pPr>
+        <w:rPr>
+          <w:sz w:val="32"/>
+          <w:szCs w:val="32"/>
+        </w:rPr>
+      </w:pPr>
+      <w:r>
+        <w:rPr>
+          <w:sz w:val="32"/>
+          <w:szCs w:val="32"/>
+        </w:rPr>
+        <w:t>Na aba principal é onde serão exibidas as informações e imagens das instituições.</w:t>
+      </w:r>
+    </w:p>
+    <w:p>
+      <w:pPr>
+        <w:rPr>
+          <w:b/>
+          <w:sz w:val="32"/>
+          <w:szCs w:val="32"/>
+        </w:rPr>
+      </w:pPr>
+    </w:p>
+    <w:p>
+      <w:pPr>
         <w:rPr>
           <w:b/>
           <w:sz w:val="48"/>
           <w:szCs w:val="48"/>
         </w:rPr>
-        <w:t>Requisitos Funcionais [RF]</w:t>
-      </w:r>
-    </w:p>
-    <w:p>
-      <w:pPr>
-        <w:rPr>
-          <w:b/>
-          <w:sz w:val="32"/>
-          <w:szCs w:val="32"/>
-        </w:rPr>
-      </w:pPr>
-      <w:r>
-        <w:rPr>
-          <w:b/>
-          <w:sz w:val="32"/>
-          <w:szCs w:val="32"/>
-        </w:rPr>
-        <w:t xml:space="preserve">4.1 </w:t>
-      </w:r>
-      <w:r>
-        <w:rPr>
-          <w:b/>
-          <w:sz w:val="32"/>
-          <w:szCs w:val="32"/>
-        </w:rPr>
-        <w:t xml:space="preserve">[RF001] </w:t>
-      </w:r>
-      <w:r>
-        <w:rPr>
-          <w:b/>
-          <w:sz w:val="32"/>
-          <w:szCs w:val="32"/>
-        </w:rPr>
-        <w:t>Criação de cadastros</w:t>
-      </w:r>
-    </w:p>
-    <w:p>
-      <w:pPr>
-        <w:rPr>
-          <w:bCs/>
-          <w:color w:val="000000" w:themeColor="text1"/>
-          <w:sz w:val="32"/>
-          <w:szCs w:val="32"/>
-        </w:rPr>
-      </w:pPr>
-      <w:r>
-        <w:rPr>
-          <w:bCs/>
-          <w:sz w:val="32"/>
-          <w:szCs w:val="32"/>
-        </w:rPr>
-        <w:t xml:space="preserve">O sistema permite que os </w:t>
-      </w:r>
-      <w:r>
-        <w:rPr>
-          <w:b/>
-          <w:color w:val="FF0000"/>
-          <w:sz w:val="32"/>
-          <w:szCs w:val="32"/>
-        </w:rPr>
-        <w:t>usuários</w:t>
-      </w:r>
-      <w:r>
-        <w:rPr>
-          <w:b/>
-          <w:color w:val="FF0000"/>
-          <w:sz w:val="32"/>
-          <w:szCs w:val="32"/>
-        </w:rPr>
-        <w:t xml:space="preserve"> (organizações ou usuários comuns)</w:t>
-      </w:r>
-      <w:r>
-        <w:rPr>
-          <w:bCs/>
-          <w:color w:val="FF0000"/>
-          <w:sz w:val="32"/>
-          <w:szCs w:val="32"/>
-        </w:rPr>
-        <w:t xml:space="preserve"> </w:t>
-      </w:r>
-      <w:r>
-        <w:rPr>
-          <w:bCs/>
-          <w:color w:val="000000" w:themeColor="text1"/>
-          <w:sz w:val="32"/>
-          <w:szCs w:val="32"/>
-        </w:rPr>
-        <w:t>se cadastrem no site para visualizar o conteúdo.</w:t>
-      </w:r>
-    </w:p>
-    <w:p>
-      <w:pPr>
-        <w:rPr>
-          <w:bCs/>
-          <w:color w:val="000000" w:themeColor="text1"/>
-          <w:sz w:val="32"/>
-          <w:szCs w:val="32"/>
-        </w:rPr>
-      </w:pPr>
-    </w:p>
-    <w:p>
-      <w:pPr>
-        <w:rPr>
-          <w:b/>
-          <w:color w:val="000000" w:themeColor="text1"/>
-          <w:sz w:val="32"/>
-          <w:szCs w:val="32"/>
-        </w:rPr>
-      </w:pPr>
-      <w:r>
-        <w:rPr>
-          <w:b/>
-          <w:color w:val="000000" w:themeColor="text1"/>
-          <w:sz w:val="32"/>
-          <w:szCs w:val="32"/>
-        </w:rPr>
-        <w:t xml:space="preserve">4.2 [RF002] </w:t>
-      </w:r>
-      <w:r>
-        <w:rPr>
-          <w:b/>
-          <w:color w:val="000000" w:themeColor="text1"/>
-          <w:sz w:val="32"/>
-          <w:szCs w:val="32"/>
-        </w:rPr>
-        <w:t>D</w:t>
-      </w:r>
-      <w:r>
-        <w:rPr>
-          <w:b/>
-          <w:color w:val="000000" w:themeColor="text1"/>
-          <w:sz w:val="32"/>
-          <w:szCs w:val="32"/>
-        </w:rPr>
-        <w:t>esenvolvedores adiciona</w:t>
-      </w:r>
-      <w:r>
-        <w:rPr>
-          <w:b/>
-          <w:color w:val="000000" w:themeColor="text1"/>
-          <w:sz w:val="32"/>
-          <w:szCs w:val="32"/>
-        </w:rPr>
-        <w:t>m</w:t>
-      </w:r>
-      <w:r>
-        <w:rPr>
-          <w:b/>
-          <w:color w:val="000000" w:themeColor="text1"/>
-          <w:sz w:val="32"/>
-          <w:szCs w:val="32"/>
-        </w:rPr>
-        <w:t xml:space="preserve"> as instituições dos usuários.</w:t>
-      </w:r>
-    </w:p>
-    <w:p>
-      <w:pPr>
-        <w:rPr>
-          <w:bCs/>
-          <w:color w:val="000000" w:themeColor="text1"/>
-          <w:sz w:val="32"/>
-          <w:szCs w:val="32"/>
-        </w:rPr>
-      </w:pPr>
-      <w:r>
-        <w:rPr>
-          <w:bCs/>
-          <w:color w:val="000000" w:themeColor="text1"/>
-          <w:sz w:val="32"/>
-          <w:szCs w:val="32"/>
-        </w:rPr>
-        <w:t>Os desenvolvedores poderão adicionar as informações das instituições dos usuários cadastrados no site. Sendo possível adicionar um número ilimitado delas, contendo: Contato, endereço e e-mail.</w:t>
-      </w:r>
-    </w:p>
-    <w:p>
-      <w:pPr>
-        <w:rPr>
-          <w:bCs/>
-          <w:color w:val="000000" w:themeColor="text1"/>
-          <w:sz w:val="32"/>
-          <w:szCs w:val="32"/>
-        </w:rPr>
-      </w:pPr>
-    </w:p>
-    <w:p>
-      <w:pPr>
-        <w:rPr>
-          <w:b/>
-          <w:bCs/>
-          <w:sz w:val="32"/>
-          <w:szCs w:val="32"/>
-        </w:rPr>
-      </w:pPr>
-      <w:r>
-        <w:rPr>
-          <w:b/>
-          <w:bCs/>
-          <w:sz w:val="32"/>
-          <w:szCs w:val="32"/>
-        </w:rPr>
-        <w:t>4.3 [RF003] Conexão ao Banco de Dados</w:t>
-      </w:r>
-    </w:p>
-    <w:p>
-      <w:pPr>
-        <w:rPr>
-          <w:bCs/>
-          <w:color w:val="000000" w:themeColor="text1"/>
-          <w:sz w:val="32"/>
-          <w:szCs w:val="32"/>
-        </w:rPr>
-      </w:pPr>
-      <w:r>
-        <w:rPr>
-          <w:bCs/>
-          <w:color w:val="000000" w:themeColor="text1"/>
-          <w:sz w:val="32"/>
-          <w:szCs w:val="32"/>
-        </w:rPr>
-        <w:t xml:space="preserve">O site fará uma conexão com o banco de dados, </w:t>
-      </w:r>
-      <w:r>
-        <w:rPr>
-          <w:bCs/>
-          <w:color w:val="000000" w:themeColor="text1"/>
-          <w:sz w:val="32"/>
-          <w:szCs w:val="32"/>
-        </w:rPr>
-        <w:t>onde serão guardados</w:t>
-      </w:r>
-      <w:r>
-        <w:rPr>
-          <w:bCs/>
-          <w:color w:val="000000" w:themeColor="text1"/>
-          <w:sz w:val="32"/>
-          <w:szCs w:val="32"/>
-        </w:rPr>
-        <w:t xml:space="preserve"> os </w:t>
-      </w:r>
-      <w:r>
-        <w:rPr>
-          <w:bCs/>
-          <w:color w:val="000000" w:themeColor="text1"/>
-          <w:sz w:val="32"/>
-          <w:szCs w:val="32"/>
-        </w:rPr>
-        <w:t>d</w:t>
-      </w:r>
-      <w:r>
-        <w:rPr>
-          <w:bCs/>
-          <w:color w:val="000000" w:themeColor="text1"/>
-          <w:sz w:val="32"/>
-          <w:szCs w:val="32"/>
-        </w:rPr>
-        <w:t>ados de cadastro dos usuários</w:t>
-      </w:r>
-      <w:r>
-        <w:rPr>
-          <w:bCs/>
-          <w:color w:val="000000" w:themeColor="text1"/>
-          <w:sz w:val="32"/>
-          <w:szCs w:val="32"/>
-        </w:rPr>
-        <w:t xml:space="preserve"> e informações das instituições cadastradas, como: E-mail, contato</w:t>
-      </w:r>
-      <w:r>
-        <w:rPr>
-          <w:bCs/>
-          <w:color w:val="000000" w:themeColor="text1"/>
-          <w:sz w:val="32"/>
-          <w:szCs w:val="32"/>
-        </w:rPr>
-        <w:t xml:space="preserve"> e</w:t>
-      </w:r>
-      <w:r>
-        <w:rPr>
-          <w:bCs/>
-          <w:color w:val="000000" w:themeColor="text1"/>
-          <w:sz w:val="32"/>
-          <w:szCs w:val="32"/>
-        </w:rPr>
-        <w:t xml:space="preserve"> </w:t>
-      </w:r>
-      <w:r>
-        <w:rPr>
-          <w:bCs/>
-          <w:color w:val="000000" w:themeColor="text1"/>
-          <w:sz w:val="32"/>
-          <w:szCs w:val="32"/>
-        </w:rPr>
-        <w:t>endereço.</w:t>
-      </w:r>
-    </w:p>
-    <w:p>
-      <w:pPr>
-        <w:rPr>
-          <w:b/>
-          <w:color w:val="000000" w:themeColor="text1"/>
-          <w:sz w:val="32"/>
-          <w:szCs w:val="32"/>
-        </w:rPr>
-      </w:pPr>
-    </w:p>
-    <w:p>
-      <w:pPr>
-        <w:rPr>
-          <w:b/>
-          <w:bCs/>
-          <w:sz w:val="32"/>
-          <w:szCs w:val="32"/>
-        </w:rPr>
-      </w:pPr>
-      <w:r>
-        <w:rPr>
-          <w:b/>
-          <w:bCs/>
-          <w:sz w:val="32"/>
-          <w:szCs w:val="32"/>
-        </w:rPr>
-        <w:t xml:space="preserve">4.4 [RF004] </w:t>
-      </w:r>
-      <w:r>
-        <w:rPr>
-          <w:b/>
-          <w:bCs/>
-          <w:sz w:val="32"/>
-          <w:szCs w:val="32"/>
-        </w:rPr>
-        <w:t>Página Principal</w:t>
-      </w:r>
-    </w:p>
-    <w:p>
-      <w:pPr>
-        <w:rPr>
-          <w:sz w:val="32"/>
-          <w:szCs w:val="32"/>
-        </w:rPr>
-      </w:pPr>
-      <w:r>
-        <w:rPr>
-          <w:sz w:val="32"/>
-          <w:szCs w:val="32"/>
-        </w:rPr>
-        <w:t xml:space="preserve">Na aba principal é onde serão exibidas as informações </w:t>
-      </w:r>
-      <w:r>
-        <w:rPr>
-          <w:b/>
-          <w:bCs/>
-          <w:color w:val="FF0000"/>
-          <w:sz w:val="32"/>
-          <w:szCs w:val="32"/>
-        </w:rPr>
-        <w:t>e imagens</w:t>
-      </w:r>
-      <w:r>
-        <w:rPr>
-          <w:color w:val="FF0000"/>
-          <w:sz w:val="32"/>
-          <w:szCs w:val="32"/>
-        </w:rPr>
-        <w:t xml:space="preserve"> </w:t>
-      </w:r>
-      <w:r>
-        <w:rPr>
-          <w:sz w:val="32"/>
-          <w:szCs w:val="32"/>
-        </w:rPr>
-        <w:t>das instituições.</w:t>
-      </w:r>
-    </w:p>
-    <w:p>
-      <w:pPr>
-        <w:rPr>
-          <w:b/>
-          <w:color w:val="000000" w:themeColor="text1"/>
-          <w:sz w:val="32"/>
-          <w:szCs w:val="32"/>
-        </w:rPr>
       </w:pPr>
     </w:p>
     <w:p>
@@ -2109,152 +1810,388 @@
           <w:szCs w:val="48"/>
         </w:rPr>
       </w:pPr>
-    </w:p>
-    <w:p>
-      <w:pPr>
+      <w:r>
         <w:rPr>
           <w:b/>
           <w:sz w:val="48"/>
           <w:szCs w:val="48"/>
         </w:rPr>
-      </w:pPr>
-      <w:r>
+        <w:lastRenderedPageBreak/>
+        <w:t>5. Requisitos não Funcionais [NF]</w:t>
+      </w:r>
+    </w:p>
+    <w:p>
+      <w:pPr>
+        <w:rPr>
+          <w:b/>
+          <w:sz w:val="32"/>
+          <w:szCs w:val="32"/>
+        </w:rPr>
+      </w:pPr>
+      <w:r>
+        <w:rPr>
+          <w:b/>
+          <w:sz w:val="32"/>
+          <w:szCs w:val="32"/>
+        </w:rPr>
+        <w:t>5.1 [NF001] Compatibilidade</w:t>
+      </w:r>
+    </w:p>
+    <w:p>
+      <w:pPr>
+        <w:rPr>
+          <w:sz w:val="32"/>
+          <w:szCs w:val="32"/>
+        </w:rPr>
+      </w:pPr>
+      <w:r>
+        <w:rPr>
+          <w:sz w:val="32"/>
+          <w:szCs w:val="32"/>
+        </w:rPr>
+        <w:t>O sistema operacional deverá ser compatível com todos os navegadores web.</w:t>
+      </w:r>
+    </w:p>
+    <w:p>
+      <w:pPr>
+        <w:rPr>
+          <w:bCs/>
+          <w:sz w:val="32"/>
+          <w:szCs w:val="32"/>
+        </w:rPr>
+      </w:pPr>
+    </w:p>
+    <w:p>
+      <w:pPr>
+        <w:rPr>
+          <w:b/>
+          <w:sz w:val="32"/>
+          <w:szCs w:val="32"/>
+        </w:rPr>
+      </w:pPr>
+      <w:r>
+        <w:rPr>
+          <w:b/>
+          <w:sz w:val="32"/>
+          <w:szCs w:val="32"/>
+        </w:rPr>
+        <w:t>5.2 [NF002] Velocidade</w:t>
+      </w:r>
+    </w:p>
+    <w:p>
+      <w:pPr>
+        <w:rPr>
+          <w:bCs/>
+          <w:sz w:val="32"/>
+          <w:szCs w:val="32"/>
+        </w:rPr>
+      </w:pPr>
+      <w:r>
+        <w:rPr>
+          <w:sz w:val="32"/>
+          <w:szCs w:val="32"/>
+        </w:rPr>
+        <w:t>O tempo de resposta do sistema deverá ser de no máximo 3 segundos para cada operação realizada.</w:t>
+      </w:r>
+    </w:p>
+    <w:p>
+      <w:pPr>
         <w:rPr>
           <w:b/>
           <w:sz w:val="48"/>
           <w:szCs w:val="48"/>
         </w:rPr>
-        <w:lastRenderedPageBreak/>
-        <w:t xml:space="preserve">5. </w:t>
-      </w:r>
-      <w:r>
+      </w:pPr>
+    </w:p>
+    <w:p>
+      <w:pPr>
+        <w:rPr>
+          <w:b/>
+          <w:sz w:val="32"/>
+          <w:szCs w:val="32"/>
+        </w:rPr>
+      </w:pPr>
+      <w:r>
+        <w:rPr>
+          <w:b/>
+          <w:bCs/>
+          <w:sz w:val="32"/>
+          <w:szCs w:val="32"/>
+        </w:rPr>
+        <w:t>5.3 [NF003] Segurança</w:t>
+      </w:r>
+    </w:p>
+    <w:p>
+      <w:pPr>
+        <w:rPr>
+          <w:sz w:val="32"/>
+          <w:szCs w:val="32"/>
+        </w:rPr>
+      </w:pPr>
+      <w:r>
+        <w:rPr>
+          <w:sz w:val="32"/>
+          <w:szCs w:val="32"/>
+        </w:rPr>
+        <w:t>Garantir que os dados de login dos usuários não sejam vazados sem autorização.</w:t>
+      </w:r>
+    </w:p>
+    <w:p>
+      <w:pPr>
+        <w:rPr>
+          <w:sz w:val="32"/>
+          <w:szCs w:val="32"/>
+        </w:rPr>
+      </w:pPr>
+    </w:p>
+    <w:p>
+      <w:pPr>
+        <w:rPr>
+          <w:b/>
+          <w:bCs/>
+          <w:sz w:val="32"/>
+          <w:szCs w:val="32"/>
+        </w:rPr>
+      </w:pPr>
+      <w:r>
+        <w:rPr>
+          <w:b/>
+          <w:bCs/>
+          <w:sz w:val="32"/>
+          <w:szCs w:val="32"/>
+        </w:rPr>
+        <w:t>5.4</w:t>
+      </w:r>
+      <w:r>
+        <w:rPr>
+          <w:b/>
+          <w:bCs/>
+          <w:sz w:val="32"/>
+          <w:szCs w:val="32"/>
+        </w:rPr>
+        <w:t xml:space="preserve"> </w:t>
+      </w:r>
+      <w:r>
+        <w:rPr>
+          <w:b/>
+          <w:bCs/>
+          <w:sz w:val="32"/>
+          <w:szCs w:val="32"/>
+        </w:rPr>
+        <w:t xml:space="preserve">[NF004] Linguagens de </w:t>
+      </w:r>
+      <w:bookmarkStart w:id="0" w:name="_Int_csIUEqdf"/>
+      <w:r>
+        <w:rPr>
+          <w:b/>
+          <w:bCs/>
+          <w:sz w:val="32"/>
+          <w:szCs w:val="32"/>
+        </w:rPr>
+        <w:t>Programação</w:t>
+      </w:r>
+      <w:bookmarkEnd w:id="0"/>
+      <w:r>
+        <w:rPr>
+          <w:b/>
+          <w:bCs/>
+          <w:sz w:val="32"/>
+          <w:szCs w:val="32"/>
+        </w:rPr>
+        <w:t xml:space="preserve"> do </w:t>
+      </w:r>
+      <w:r>
+        <w:rPr>
+          <w:b/>
+          <w:bCs/>
+          <w:sz w:val="32"/>
+          <w:szCs w:val="32"/>
+        </w:rPr>
+        <w:t>site</w:t>
+      </w:r>
+    </w:p>
+    <w:p>
+      <w:pPr>
+        <w:rPr>
+          <w:sz w:val="32"/>
+          <w:szCs w:val="32"/>
+        </w:rPr>
+      </w:pPr>
+      <w:r>
+        <w:rPr>
+          <w:rFonts w:ascii="Calibri" w:eastAsia="Calibri" w:hAnsi="Calibri" w:cs="Calibri"/>
+          <w:sz w:val="32"/>
+          <w:szCs w:val="32"/>
+        </w:rPr>
+        <w:t xml:space="preserve">• </w:t>
+      </w:r>
+      <w:r>
+        <w:rPr>
+          <w:sz w:val="32"/>
+          <w:szCs w:val="32"/>
+        </w:rPr>
+        <w:t>PYTHON</w:t>
+      </w:r>
+    </w:p>
+    <w:p>
+      <w:pPr>
+        <w:rPr>
+          <w:sz w:val="32"/>
+          <w:szCs w:val="32"/>
+        </w:rPr>
+      </w:pPr>
+      <w:r>
+        <w:rPr>
+          <w:rFonts w:ascii="Calibri" w:eastAsia="Calibri" w:hAnsi="Calibri" w:cs="Calibri"/>
+          <w:sz w:val="32"/>
+          <w:szCs w:val="32"/>
+        </w:rPr>
+        <w:t xml:space="preserve">• </w:t>
+      </w:r>
+      <w:r>
+        <w:rPr>
+          <w:sz w:val="32"/>
+          <w:szCs w:val="32"/>
+        </w:rPr>
+        <w:t>DJANGO</w:t>
+      </w:r>
+    </w:p>
+    <w:p>
+      <w:pPr>
+        <w:rPr>
+          <w:sz w:val="32"/>
+          <w:szCs w:val="32"/>
+        </w:rPr>
+      </w:pPr>
+      <w:r>
+        <w:rPr>
+          <w:rFonts w:ascii="Calibri" w:eastAsia="Calibri" w:hAnsi="Calibri" w:cs="Calibri"/>
+          <w:sz w:val="32"/>
+          <w:szCs w:val="32"/>
+        </w:rPr>
+        <w:t>• JSON</w:t>
+      </w:r>
+    </w:p>
+    <w:p>
+      <w:pPr>
+        <w:rPr>
+          <w:sz w:val="32"/>
+          <w:szCs w:val="32"/>
+        </w:rPr>
+      </w:pPr>
+      <w:r>
+        <w:rPr>
+          <w:rFonts w:ascii="Calibri" w:eastAsia="Calibri" w:hAnsi="Calibri" w:cs="Calibri"/>
+          <w:sz w:val="32"/>
+          <w:szCs w:val="32"/>
+        </w:rPr>
+        <w:t xml:space="preserve">• </w:t>
+      </w:r>
+      <w:r>
+        <w:rPr>
+          <w:rFonts w:ascii="Calibri" w:eastAsia="Calibri" w:hAnsi="Calibri" w:cs="Calibri"/>
+          <w:sz w:val="32"/>
+          <w:szCs w:val="32"/>
+        </w:rPr>
+        <w:t>HTML</w:t>
+      </w:r>
+    </w:p>
+    <w:p>
+      <w:pPr>
+        <w:rPr>
+          <w:rFonts w:ascii="Calibri" w:eastAsia="Calibri" w:hAnsi="Calibri" w:cs="Calibri"/>
+          <w:sz w:val="32"/>
+          <w:szCs w:val="32"/>
+        </w:rPr>
+      </w:pPr>
+      <w:r>
+        <w:rPr>
+          <w:rFonts w:ascii="Calibri" w:eastAsia="Calibri" w:hAnsi="Calibri" w:cs="Calibri"/>
+          <w:sz w:val="32"/>
+          <w:szCs w:val="32"/>
+        </w:rPr>
+        <w:t>•</w:t>
+      </w:r>
+      <w:r>
+        <w:rPr>
+          <w:rFonts w:ascii="Calibri" w:eastAsia="Calibri" w:hAnsi="Calibri" w:cs="Calibri"/>
+          <w:sz w:val="32"/>
+          <w:szCs w:val="32"/>
+        </w:rPr>
+        <w:t xml:space="preserve"> CSS</w:t>
+      </w:r>
+    </w:p>
+    <w:p>
+      <w:pPr>
+        <w:rPr>
+          <w:rFonts w:ascii="Calibri" w:eastAsia="Calibri" w:hAnsi="Calibri" w:cs="Calibri"/>
+          <w:sz w:val="32"/>
+          <w:szCs w:val="32"/>
+        </w:rPr>
+      </w:pPr>
+      <w:r>
+        <w:rPr>
+          <w:rFonts w:ascii="Calibri" w:eastAsia="Calibri" w:hAnsi="Calibri" w:cs="Calibri"/>
+          <w:sz w:val="32"/>
+          <w:szCs w:val="32"/>
+        </w:rPr>
+        <w:t xml:space="preserve">• </w:t>
+      </w:r>
+      <w:proofErr w:type="spellStart"/>
+      <w:r>
+        <w:rPr>
+          <w:rFonts w:ascii="Calibri" w:eastAsia="Calibri" w:hAnsi="Calibri" w:cs="Calibri"/>
+          <w:sz w:val="32"/>
+          <w:szCs w:val="32"/>
+        </w:rPr>
+        <w:t>MongoDB</w:t>
+      </w:r>
+      <w:proofErr w:type="spellEnd"/>
+    </w:p>
+    <w:p>
+      <w:pPr>
         <w:rPr>
           <w:b/>
           <w:sz w:val="48"/>
           <w:szCs w:val="48"/>
         </w:rPr>
-        <w:t xml:space="preserve">Requisitos </w:t>
-      </w:r>
-      <w:r>
+      </w:pPr>
+    </w:p>
+    <w:p>
+      <w:pPr>
         <w:rPr>
           <w:b/>
           <w:sz w:val="48"/>
           <w:szCs w:val="48"/>
         </w:rPr>
-        <w:t xml:space="preserve">não </w:t>
-      </w:r>
-      <w:r>
+      </w:pPr>
+    </w:p>
+    <w:p>
+      <w:pPr>
         <w:rPr>
           <w:b/>
           <w:sz w:val="48"/>
           <w:szCs w:val="48"/>
         </w:rPr>
-        <w:t>Funcionais [</w:t>
-      </w:r>
-      <w:r>
+      </w:pPr>
+    </w:p>
+    <w:p>
+      <w:pPr>
         <w:rPr>
           <w:b/>
           <w:sz w:val="48"/>
           <w:szCs w:val="48"/>
         </w:rPr>
-        <w:t>N</w:t>
-      </w:r>
-      <w:r>
+      </w:pPr>
+    </w:p>
+    <w:p>
+      <w:pPr>
         <w:rPr>
           <w:b/>
           <w:sz w:val="48"/>
           <w:szCs w:val="48"/>
         </w:rPr>
-        <w:t>F]</w:t>
-      </w:r>
-    </w:p>
-    <w:p>
-      <w:pPr>
-        <w:rPr>
-          <w:b/>
-          <w:sz w:val="32"/>
-          <w:szCs w:val="32"/>
-        </w:rPr>
-      </w:pPr>
-      <w:r>
-        <w:rPr>
-          <w:b/>
-          <w:sz w:val="32"/>
-          <w:szCs w:val="32"/>
-        </w:rPr>
-        <w:t>5.1 [NF001] Compatibilidade</w:t>
-      </w:r>
-    </w:p>
-    <w:p>
-      <w:pPr>
-        <w:rPr>
-          <w:sz w:val="32"/>
-          <w:szCs w:val="32"/>
-        </w:rPr>
-      </w:pPr>
-      <w:r>
-        <w:rPr>
-          <w:sz w:val="32"/>
-          <w:szCs w:val="32"/>
-        </w:rPr>
-        <w:t>O sistema operacional deverá ser compatível com todos os navegadores web.</w:t>
-      </w:r>
-    </w:p>
-    <w:p>
-      <w:pPr>
-        <w:rPr>
-          <w:bCs/>
-          <w:sz w:val="32"/>
-          <w:szCs w:val="32"/>
-        </w:rPr>
-      </w:pPr>
-    </w:p>
-    <w:p>
-      <w:pPr>
-        <w:rPr>
-          <w:b/>
-          <w:sz w:val="32"/>
-          <w:szCs w:val="32"/>
-        </w:rPr>
-      </w:pPr>
-      <w:r>
-        <w:rPr>
-          <w:b/>
-          <w:sz w:val="32"/>
-          <w:szCs w:val="32"/>
-        </w:rPr>
-        <w:t>5.2 [NF002] Velocidade</w:t>
-      </w:r>
-    </w:p>
-    <w:p>
-      <w:pPr>
-        <w:rPr>
-          <w:bCs/>
-          <w:sz w:val="32"/>
-          <w:szCs w:val="32"/>
-        </w:rPr>
-      </w:pPr>
-      <w:r>
-        <w:rPr>
-          <w:sz w:val="32"/>
-          <w:szCs w:val="32"/>
-        </w:rPr>
-        <w:t xml:space="preserve">O tempo de resposta do sistema deverá ser de no máximo </w:t>
-      </w:r>
-      <w:r>
-        <w:rPr>
-          <w:sz w:val="32"/>
-          <w:szCs w:val="32"/>
-        </w:rPr>
-        <w:t xml:space="preserve">3 </w:t>
-      </w:r>
-      <w:r>
-        <w:rPr>
-          <w:sz w:val="32"/>
-          <w:szCs w:val="32"/>
-        </w:rPr>
-        <w:t>segundos para cada operação realizada.</w:t>
-      </w:r>
+      </w:pPr>
     </w:p>
     <w:p>
       <w:pPr>
@@ -2269,265 +2206,6 @@
       <w:pPr>
         <w:rPr>
           <w:b/>
-          <w:sz w:val="32"/>
-          <w:szCs w:val="32"/>
-        </w:rPr>
-      </w:pPr>
-      <w:r>
-        <w:rPr>
-          <w:b/>
-          <w:bCs/>
-          <w:sz w:val="32"/>
-          <w:szCs w:val="32"/>
-        </w:rPr>
-        <w:t>5.3 [NF003] Segurança</w:t>
-      </w:r>
-    </w:p>
-    <w:p>
-      <w:pPr>
-        <w:rPr>
-          <w:sz w:val="32"/>
-          <w:szCs w:val="32"/>
-        </w:rPr>
-      </w:pPr>
-      <w:r>
-        <w:rPr>
-          <w:sz w:val="32"/>
-          <w:szCs w:val="32"/>
-        </w:rPr>
-        <w:t xml:space="preserve">Garantir que os </w:t>
-      </w:r>
-      <w:r>
-        <w:rPr>
-          <w:sz w:val="32"/>
-          <w:szCs w:val="32"/>
-        </w:rPr>
-        <w:t>dados de login dos usuários não sejam vazados sem autorização</w:t>
-      </w:r>
-      <w:r>
-        <w:rPr>
-          <w:sz w:val="32"/>
-          <w:szCs w:val="32"/>
-        </w:rPr>
-        <w:t>.</w:t>
-      </w:r>
-    </w:p>
-    <w:p>
-      <w:pPr>
-        <w:rPr>
-          <w:sz w:val="32"/>
-          <w:szCs w:val="32"/>
-        </w:rPr>
-      </w:pPr>
-    </w:p>
-    <w:p>
-      <w:pPr>
-        <w:rPr>
-          <w:b/>
-          <w:bCs/>
-          <w:sz w:val="32"/>
-          <w:szCs w:val="32"/>
-        </w:rPr>
-      </w:pPr>
-      <w:r>
-        <w:rPr>
-          <w:b/>
-          <w:bCs/>
-          <w:sz w:val="32"/>
-          <w:szCs w:val="32"/>
-        </w:rPr>
-        <w:t>5.4</w:t>
-      </w:r>
-      <w:r>
-        <w:rPr>
-          <w:b/>
-          <w:bCs/>
-          <w:sz w:val="32"/>
-          <w:szCs w:val="32"/>
-        </w:rPr>
-        <w:t xml:space="preserve"> </w:t>
-      </w:r>
-      <w:r>
-        <w:rPr>
-          <w:b/>
-          <w:bCs/>
-          <w:sz w:val="32"/>
-          <w:szCs w:val="32"/>
-        </w:rPr>
-        <w:t xml:space="preserve">[NF004] Linguagens de </w:t>
-      </w:r>
-      <w:bookmarkStart w:id="0" w:name="_Int_csIUEqdf"/>
-      <w:r>
-        <w:rPr>
-          <w:b/>
-          <w:bCs/>
-          <w:sz w:val="32"/>
-          <w:szCs w:val="32"/>
-        </w:rPr>
-        <w:t>Programação</w:t>
-      </w:r>
-      <w:bookmarkEnd w:id="0"/>
-      <w:r>
-        <w:rPr>
-          <w:b/>
-          <w:bCs/>
-          <w:sz w:val="32"/>
-          <w:szCs w:val="32"/>
-        </w:rPr>
-        <w:t xml:space="preserve"> do </w:t>
-      </w:r>
-      <w:r>
-        <w:rPr>
-          <w:b/>
-          <w:bCs/>
-          <w:sz w:val="32"/>
-          <w:szCs w:val="32"/>
-        </w:rPr>
-        <w:t>site</w:t>
-      </w:r>
-    </w:p>
-    <w:p>
-      <w:pPr>
-        <w:rPr>
-          <w:sz w:val="32"/>
-          <w:szCs w:val="32"/>
-        </w:rPr>
-      </w:pPr>
-      <w:r>
-        <w:rPr>
-          <w:rFonts w:ascii="Calibri" w:eastAsia="Calibri" w:hAnsi="Calibri" w:cs="Calibri"/>
-          <w:sz w:val="32"/>
-          <w:szCs w:val="32"/>
-        </w:rPr>
-        <w:t xml:space="preserve">• </w:t>
-      </w:r>
-      <w:r>
-        <w:rPr>
-          <w:sz w:val="32"/>
-          <w:szCs w:val="32"/>
-        </w:rPr>
-        <w:t>PYTHON</w:t>
-      </w:r>
-    </w:p>
-    <w:p>
-      <w:pPr>
-        <w:rPr>
-          <w:sz w:val="32"/>
-          <w:szCs w:val="32"/>
-        </w:rPr>
-      </w:pPr>
-      <w:r>
-        <w:rPr>
-          <w:rFonts w:ascii="Calibri" w:eastAsia="Calibri" w:hAnsi="Calibri" w:cs="Calibri"/>
-          <w:sz w:val="32"/>
-          <w:szCs w:val="32"/>
-        </w:rPr>
-        <w:t xml:space="preserve">• </w:t>
-      </w:r>
-      <w:r>
-        <w:rPr>
-          <w:sz w:val="32"/>
-          <w:szCs w:val="32"/>
-        </w:rPr>
-        <w:t>DJANGO</w:t>
-      </w:r>
-    </w:p>
-    <w:p>
-      <w:pPr>
-        <w:rPr>
-          <w:sz w:val="32"/>
-          <w:szCs w:val="32"/>
-        </w:rPr>
-      </w:pPr>
-      <w:r>
-        <w:rPr>
-          <w:rFonts w:ascii="Calibri" w:eastAsia="Calibri" w:hAnsi="Calibri" w:cs="Calibri"/>
-          <w:sz w:val="32"/>
-          <w:szCs w:val="32"/>
-        </w:rPr>
-        <w:t>•</w:t>
-      </w:r>
-      <w:r>
-        <w:rPr>
-          <w:rFonts w:ascii="Calibri" w:eastAsia="Calibri" w:hAnsi="Calibri" w:cs="Calibri"/>
-          <w:sz w:val="32"/>
-          <w:szCs w:val="32"/>
-        </w:rPr>
-        <w:t xml:space="preserve"> </w:t>
-      </w:r>
-      <w:r>
-        <w:rPr>
-          <w:rFonts w:ascii="Calibri" w:eastAsia="Calibri" w:hAnsi="Calibri" w:cs="Calibri"/>
-          <w:sz w:val="32"/>
-          <w:szCs w:val="32"/>
-        </w:rPr>
-        <w:t>HTML</w:t>
-      </w:r>
-    </w:p>
-    <w:p>
-      <w:pPr>
-        <w:rPr>
-          <w:rFonts w:ascii="Calibri" w:eastAsia="Calibri" w:hAnsi="Calibri" w:cs="Calibri"/>
-          <w:sz w:val="32"/>
-          <w:szCs w:val="32"/>
-        </w:rPr>
-      </w:pPr>
-      <w:r>
-        <w:rPr>
-          <w:rFonts w:ascii="Calibri" w:eastAsia="Calibri" w:hAnsi="Calibri" w:cs="Calibri"/>
-          <w:sz w:val="32"/>
-          <w:szCs w:val="32"/>
-        </w:rPr>
-        <w:t>•</w:t>
-      </w:r>
-      <w:r>
-        <w:rPr>
-          <w:rFonts w:ascii="Calibri" w:eastAsia="Calibri" w:hAnsi="Calibri" w:cs="Calibri"/>
-          <w:sz w:val="32"/>
-          <w:szCs w:val="32"/>
-        </w:rPr>
-        <w:t xml:space="preserve"> CSS</w:t>
-      </w:r>
-    </w:p>
-    <w:p>
-      <w:pPr>
-        <w:rPr>
-          <w:rFonts w:ascii="Calibri" w:eastAsia="Calibri" w:hAnsi="Calibri" w:cs="Calibri"/>
-          <w:sz w:val="32"/>
-          <w:szCs w:val="32"/>
-        </w:rPr>
-      </w:pPr>
-      <w:r>
-        <w:rPr>
-          <w:rFonts w:ascii="Calibri" w:eastAsia="Calibri" w:hAnsi="Calibri" w:cs="Calibri"/>
-          <w:sz w:val="32"/>
-          <w:szCs w:val="32"/>
-        </w:rPr>
-        <w:t>•</w:t>
-      </w:r>
-      <w:r>
-        <w:rPr>
-          <w:rFonts w:ascii="Calibri" w:eastAsia="Calibri" w:hAnsi="Calibri" w:cs="Calibri"/>
-          <w:sz w:val="32"/>
-          <w:szCs w:val="32"/>
-        </w:rPr>
-        <w:t xml:space="preserve"> </w:t>
-      </w:r>
-      <w:proofErr w:type="spellStart"/>
-      <w:r>
-        <w:rPr>
-          <w:rFonts w:ascii="Calibri" w:eastAsia="Calibri" w:hAnsi="Calibri" w:cs="Calibri"/>
-          <w:sz w:val="32"/>
-          <w:szCs w:val="32"/>
-        </w:rPr>
-        <w:t>MongoDB</w:t>
-      </w:r>
-      <w:proofErr w:type="spellEnd"/>
-    </w:p>
-    <w:p>
-      <w:pPr>
-        <w:rPr>
-          <w:b/>
           <w:sz w:val="48"/>
           <w:szCs w:val="48"/>
         </w:rPr>
@@ -2541,15 +2219,14 @@
           <w:szCs w:val="48"/>
         </w:rPr>
       </w:pPr>
-    </w:p>
-    <w:p>
-      <w:pPr>
+      <w:r>
         <w:rPr>
           <w:b/>
           <w:sz w:val="48"/>
           <w:szCs w:val="48"/>
         </w:rPr>
-      </w:pPr>
+        <w:t>6. Funcionalidades</w:t>
+      </w:r>
     </w:p>
     <w:p>
       <w:pPr>
@@ -2564,90 +2241,37 @@
       <w:pPr>
         <w:rPr>
           <w:b/>
+          <w:sz w:val="32"/>
+          <w:szCs w:val="32"/>
+        </w:rPr>
+      </w:pPr>
+      <w:r>
+        <w:rPr>
+          <w:b/>
+          <w:bCs/>
+          <w:sz w:val="32"/>
+          <w:szCs w:val="32"/>
+        </w:rPr>
+        <w:t>6.1 Diagrama de Caso de Uso (UML)</w:t>
+      </w:r>
+    </w:p>
+    <w:p>
+      <w:pPr>
+        <w:rPr>
+          <w:b/>
           <w:sz w:val="48"/>
           <w:szCs w:val="48"/>
         </w:rPr>
       </w:pPr>
-    </w:p>
-    <w:p>
-      <w:pPr>
-        <w:rPr>
-          <w:b/>
-          <w:sz w:val="48"/>
-          <w:szCs w:val="48"/>
-        </w:rPr>
-      </w:pPr>
-    </w:p>
-    <w:p>
-      <w:pPr>
-        <w:rPr>
-          <w:b/>
-          <w:sz w:val="48"/>
-          <w:szCs w:val="48"/>
-        </w:rPr>
-      </w:pPr>
-    </w:p>
-    <w:p>
-      <w:pPr>
-        <w:rPr>
-          <w:b/>
-          <w:sz w:val="48"/>
-          <w:szCs w:val="48"/>
-        </w:rPr>
-      </w:pPr>
-      <w:r>
-        <w:rPr>
-          <w:b/>
-          <w:sz w:val="48"/>
-          <w:szCs w:val="48"/>
-        </w:rPr>
-        <w:t>6. Funcionalidades</w:t>
-      </w:r>
-    </w:p>
-    <w:p>
-      <w:pPr>
-        <w:rPr>
-          <w:b/>
-          <w:sz w:val="48"/>
-          <w:szCs w:val="48"/>
-        </w:rPr>
-      </w:pPr>
-    </w:p>
-    <w:p>
-      <w:pPr>
-        <w:rPr>
-          <w:b/>
-          <w:sz w:val="32"/>
-          <w:szCs w:val="32"/>
-        </w:rPr>
-      </w:pPr>
-      <w:r>
-        <w:rPr>
-          <w:b/>
-          <w:bCs/>
-          <w:sz w:val="32"/>
-          <w:szCs w:val="32"/>
-        </w:rPr>
-        <w:t>6.1 Diagrama de Caso de Uso (UML)</w:t>
-      </w:r>
-    </w:p>
-    <w:p>
-      <w:pPr>
-        <w:rPr>
-          <w:b/>
-          <w:sz w:val="48"/>
-          <w:szCs w:val="48"/>
-        </w:rPr>
-      </w:pPr>
       <w:r>
         <w:rPr>
           <w:noProof/>
         </w:rPr>
         <w:drawing>
-          <wp:inline distT="0" distB="0" distL="0" distR="0" wp14:anchorId="11356974" wp14:editId="49D041C5">
-            <wp:extent cx="5400040" cy="4142740"/>
-            <wp:effectExtent l="0" t="0" r="0" b="0"/>
-            <wp:docPr id="1968972925" name="Imagem 1" descr="Diagrama&#10;&#10;Descrição gerada automaticamente"/>
+          <wp:inline distT="0" distB="0" distL="0" distR="0" wp14:anchorId="18B502C9" wp14:editId="32473CE2">
+            <wp:extent cx="5400040" cy="2848610"/>
+            <wp:effectExtent l="0" t="0" r="0" b="8890"/>
+            <wp:docPr id="1329004785" name="Imagem 1"/>
             <wp:cNvGraphicFramePr>
               <a:graphicFrameLocks xmlns:a="http://schemas.openxmlformats.org/drawingml/2006/main" noChangeAspect="1"/>
             </wp:cNvGraphicFramePr>
@@ -2655,7 +2279,7 @@
               <a:graphicData uri="http://schemas.openxmlformats.org/drawingml/2006/picture">
                 <pic:pic xmlns:pic="http://schemas.openxmlformats.org/drawingml/2006/picture">
                   <pic:nvPicPr>
-                    <pic:cNvPr id="1968972925" name="Imagem 1" descr="Diagrama&#10;&#10;Descrição gerada automaticamente"/>
+                    <pic:cNvPr id="1329004785" name=""/>
                     <pic:cNvPicPr/>
                   </pic:nvPicPr>
                   <pic:blipFill>
@@ -2667,7 +2291,7 @@
                   <pic:spPr>
                     <a:xfrm>
                       <a:off x="0" y="0"/>
-                      <a:ext cx="5400040" cy="4142740"/>
+                      <a:ext cx="5400040" cy="2848610"/>
                     </a:xfrm>
                     <a:prstGeom prst="rect">
                       <a:avLst/>
@@ -2683,62 +2307,167 @@
     <w:p>
       <w:pPr>
         <w:rPr>
-          <w:bCs/>
-          <w:sz w:val="32"/>
-          <w:szCs w:val="32"/>
-        </w:rPr>
-      </w:pPr>
-      <w:r>
-        <w:rPr>
-          <w:bCs/>
-          <w:sz w:val="32"/>
-          <w:szCs w:val="32"/>
-        </w:rPr>
-        <w:t xml:space="preserve">Decidimos utilizar o diagrama de casos de uso para o nosso projeto, pois </w:t>
-      </w:r>
-      <w:r>
-        <w:rPr>
-          <w:bCs/>
-          <w:sz w:val="32"/>
-          <w:szCs w:val="32"/>
-        </w:rPr>
-        <w:t>ele</w:t>
-      </w:r>
-      <w:r>
-        <w:rPr>
-          <w:bCs/>
-          <w:sz w:val="32"/>
-          <w:szCs w:val="32"/>
-        </w:rPr>
-        <w:t xml:space="preserve"> permite uma visão mais ampla do sistema, mostrando todas as suas funcionalidades de forma clara e simplificada, tornando mais fácil de decidir ao decorrer do desenvolvimento se o sistema está bem especificado, ou se ainda faltam funcionalidades a serem definidas.</w:t>
-      </w:r>
-    </w:p>
-    <w:p>
-      <w:pPr>
-        <w:rPr>
-          <w:b/>
-          <w:sz w:val="32"/>
-          <w:szCs w:val="32"/>
-        </w:rPr>
-      </w:pPr>
-      <w:r>
-        <w:rPr>
-          <w:b/>
-          <w:bCs/>
+          <w:sz w:val="32"/>
+          <w:szCs w:val="32"/>
+        </w:rPr>
+      </w:pPr>
+      <w:r>
+        <w:rPr>
+          <w:bCs/>
+          <w:sz w:val="32"/>
+          <w:szCs w:val="32"/>
+        </w:rPr>
+        <w:t>Decidimos utilizar o diagrama de casos de uso para o nosso projeto, pois ele permite uma visão mais ampla do sistema, mostrando todas as suas funcionalidades de forma clara e simplificada, tornando mais fácil de decidir ao decorrer do desenvolvimento se o sistema está bem especificado, ou se ainda faltam funcionalidades a serem definidas.</w:t>
+      </w:r>
+    </w:p>
+    <w:p>
+      <w:pPr>
+        <w:rPr>
+          <w:sz w:val="32"/>
+          <w:szCs w:val="32"/>
+        </w:rPr>
+      </w:pPr>
+    </w:p>
+    <w:p>
+      <w:pPr>
+        <w:rPr>
+          <w:b/>
+          <w:bCs/>
+          <w:sz w:val="32"/>
+          <w:szCs w:val="32"/>
+        </w:rPr>
+      </w:pPr>
+      <w:r>
+        <w:rPr>
+          <w:b/>
+          <w:bCs/>
+          <w:sz w:val="32"/>
+          <w:szCs w:val="32"/>
+        </w:rPr>
+        <w:t>6.</w:t>
+      </w:r>
+      <w:r>
+        <w:rPr>
+          <w:b/>
+          <w:bCs/>
+          <w:sz w:val="32"/>
+          <w:szCs w:val="32"/>
+        </w:rPr>
+        <w:t>2</w:t>
+      </w:r>
+      <w:r>
+        <w:rPr>
+          <w:b/>
+          <w:bCs/>
+          <w:sz w:val="32"/>
+          <w:szCs w:val="32"/>
+        </w:rPr>
+        <w:t xml:space="preserve"> Usuário (Usuário Comum)</w:t>
+      </w:r>
+    </w:p>
+    <w:p>
+      <w:pPr>
+        <w:rPr>
+          <w:sz w:val="32"/>
+          <w:szCs w:val="32"/>
+        </w:rPr>
+      </w:pPr>
+      <w:r>
+        <w:rPr>
           <w:sz w:val="32"/>
           <w:szCs w:val="32"/>
         </w:rPr>
         <w:lastRenderedPageBreak/>
-        <w:t>6.2 Usuário (</w:t>
-      </w:r>
-      <w:r>
-        <w:rPr>
-          <w:b/>
-          <w:bCs/>
-          <w:sz w:val="32"/>
-          <w:szCs w:val="32"/>
-        </w:rPr>
-        <w:t>Desenvolvedor</w:t>
+        <w:t xml:space="preserve">Poderá visualizar as informações </w:t>
+      </w:r>
+      <w:r>
+        <w:rPr>
+          <w:sz w:val="32"/>
+          <w:szCs w:val="32"/>
+        </w:rPr>
+        <w:t xml:space="preserve">como endereço e contato das instituições, </w:t>
+      </w:r>
+      <w:r>
+        <w:rPr>
+          <w:sz w:val="32"/>
+          <w:szCs w:val="32"/>
+        </w:rPr>
+        <w:t>sendo possível</w:t>
+      </w:r>
+      <w:r>
+        <w:rPr>
+          <w:sz w:val="32"/>
+          <w:szCs w:val="32"/>
+        </w:rPr>
+        <w:t xml:space="preserve"> </w:t>
+      </w:r>
+      <w:r>
+        <w:rPr>
+          <w:sz w:val="32"/>
+          <w:szCs w:val="32"/>
+        </w:rPr>
+        <w:t>realizar doações</w:t>
+      </w:r>
+      <w:r>
+        <w:rPr>
+          <w:sz w:val="32"/>
+          <w:szCs w:val="32"/>
+        </w:rPr>
+        <w:t xml:space="preserve"> pelo próprio site.</w:t>
+      </w:r>
+    </w:p>
+    <w:p>
+      <w:pPr>
+        <w:rPr>
+          <w:sz w:val="32"/>
+          <w:szCs w:val="32"/>
+        </w:rPr>
+      </w:pPr>
+    </w:p>
+    <w:p>
+      <w:pPr>
+        <w:rPr>
+          <w:b/>
+          <w:bCs/>
+          <w:sz w:val="32"/>
+          <w:szCs w:val="32"/>
+        </w:rPr>
+      </w:pPr>
+      <w:r>
+        <w:rPr>
+          <w:b/>
+          <w:bCs/>
+          <w:sz w:val="32"/>
+          <w:szCs w:val="32"/>
+        </w:rPr>
+        <w:t>6.</w:t>
+      </w:r>
+      <w:r>
+        <w:rPr>
+          <w:b/>
+          <w:bCs/>
+          <w:sz w:val="32"/>
+          <w:szCs w:val="32"/>
+        </w:rPr>
+        <w:t>3</w:t>
+      </w:r>
+      <w:r>
+        <w:rPr>
+          <w:b/>
+          <w:bCs/>
+          <w:sz w:val="32"/>
+          <w:szCs w:val="32"/>
+        </w:rPr>
+        <w:t xml:space="preserve"> Usuário (</w:t>
+      </w:r>
+      <w:r>
+        <w:rPr>
+          <w:b/>
+          <w:bCs/>
+          <w:sz w:val="32"/>
+          <w:szCs w:val="32"/>
+        </w:rPr>
+        <w:t>Instituição</w:t>
       </w:r>
       <w:r>
         <w:rPr>
@@ -2762,141 +2491,21 @@
           <w:sz w:val="32"/>
           <w:szCs w:val="32"/>
         </w:rPr>
-        <w:t>Terá acesso ao banco de dados onde estarão salvos os dados de login e informações de endereço das instituições. Também poderão adicionar ou remover instituições de usuários cadastrados.</w:t>
-      </w:r>
-    </w:p>
-    <w:p>
-      <w:pPr>
-        <w:rPr>
-          <w:sz w:val="32"/>
-          <w:szCs w:val="32"/>
-        </w:rPr>
-      </w:pPr>
-    </w:p>
-    <w:p>
-      <w:pPr>
-        <w:rPr>
-          <w:b/>
-          <w:bCs/>
-          <w:sz w:val="32"/>
-          <w:szCs w:val="32"/>
-        </w:rPr>
-      </w:pPr>
-      <w:r>
-        <w:rPr>
-          <w:b/>
-          <w:bCs/>
-          <w:sz w:val="32"/>
-          <w:szCs w:val="32"/>
-        </w:rPr>
-        <w:t>6.3 Usuário (</w:t>
-      </w:r>
-      <w:r>
-        <w:rPr>
-          <w:b/>
-          <w:bCs/>
-          <w:sz w:val="32"/>
-          <w:szCs w:val="32"/>
-        </w:rPr>
-        <w:t>Usuário Comum</w:t>
-      </w:r>
-      <w:r>
-        <w:rPr>
-          <w:b/>
-          <w:bCs/>
-          <w:sz w:val="32"/>
-          <w:szCs w:val="32"/>
-        </w:rPr>
-        <w:t>)</w:t>
-      </w:r>
-    </w:p>
-    <w:p>
-      <w:pPr>
-        <w:rPr>
-          <w:sz w:val="32"/>
-          <w:szCs w:val="32"/>
-        </w:rPr>
-      </w:pPr>
-      <w:r>
-        <w:rPr>
-          <w:sz w:val="32"/>
-          <w:szCs w:val="32"/>
-        </w:rPr>
-        <w:t xml:space="preserve">Poderá visualizar as informações como endereço e contato das instituições, </w:t>
-      </w:r>
-      <w:r>
-        <w:rPr>
-          <w:sz w:val="32"/>
-          <w:szCs w:val="32"/>
-        </w:rPr>
-        <w:t>sendo possível</w:t>
-      </w:r>
-      <w:r>
-        <w:rPr>
-          <w:sz w:val="32"/>
-          <w:szCs w:val="32"/>
-        </w:rPr>
-        <w:t xml:space="preserve"> doar pelo próprio site.</w:t>
-      </w:r>
-    </w:p>
-    <w:p>
-      <w:pPr>
-        <w:rPr>
-          <w:sz w:val="32"/>
-          <w:szCs w:val="32"/>
-        </w:rPr>
-      </w:pPr>
-    </w:p>
-    <w:p>
-      <w:pPr>
-        <w:rPr>
-          <w:b/>
-          <w:bCs/>
-          <w:sz w:val="32"/>
-          <w:szCs w:val="32"/>
-        </w:rPr>
-      </w:pPr>
-      <w:r>
-        <w:rPr>
-          <w:b/>
-          <w:bCs/>
-          <w:sz w:val="32"/>
-          <w:szCs w:val="32"/>
-        </w:rPr>
-        <w:t>6.4 Usuário (</w:t>
-      </w:r>
-      <w:r>
-        <w:rPr>
-          <w:b/>
-          <w:bCs/>
-          <w:sz w:val="32"/>
-          <w:szCs w:val="32"/>
-        </w:rPr>
-        <w:t>Dono da ong</w:t>
-      </w:r>
-      <w:r>
-        <w:rPr>
-          <w:b/>
-          <w:bCs/>
-          <w:sz w:val="32"/>
-          <w:szCs w:val="32"/>
-        </w:rPr>
-        <w:t>)</w:t>
-      </w:r>
-    </w:p>
-    <w:p>
-      <w:pPr>
-        <w:rPr>
-          <w:sz w:val="32"/>
-          <w:szCs w:val="32"/>
-        </w:rPr>
-      </w:pPr>
-      <w:r>
-        <w:rPr>
-          <w:sz w:val="32"/>
-          <w:szCs w:val="32"/>
-        </w:rPr>
-        <w:t>Após se cadastrarem no site, poderão solicitar aos desenvolvedores para que cadastrem su</w:t>
+        <w:t xml:space="preserve">Após se cadastrarem no site, poderão </w:t>
+      </w:r>
+      <w:r>
+        <w:rPr>
+          <w:sz w:val="32"/>
+          <w:szCs w:val="32"/>
+        </w:rPr>
+        <w:t>adicionar por meio de outra tela de cadastro</w:t>
+      </w:r>
+      <w:r>
+        <w:rPr>
+          <w:sz w:val="32"/>
+          <w:szCs w:val="32"/>
+        </w:rPr>
+        <w:t xml:space="preserve"> su</w:t>
       </w:r>
       <w:r>
         <w:rPr>
@@ -2948,32 +2557,761 @@
           <w:szCs w:val="32"/>
         </w:rPr>
       </w:pPr>
+      <w:r>
+        <w:rPr>
+          <w:sz w:val="32"/>
+          <w:szCs w:val="32"/>
+        </w:rPr>
+        <w:t>Documentação do Django:</w:t>
+      </w:r>
+    </w:p>
+    <w:p>
+      <w:pPr>
+        <w:rPr>
+          <w:rFonts w:ascii="Segoe UI" w:hAnsi="Segoe UI" w:cs="Segoe UI"/>
+          <w:color w:val="374151"/>
+          <w:shd w:val="clear" w:color="auto" w:fill="F7F7F8"/>
+        </w:rPr>
+      </w:pPr>
+      <w:r>
+        <w:rPr>
+          <w:rFonts w:ascii="Segoe UI" w:hAnsi="Segoe UI" w:cs="Segoe UI"/>
+          <w:color w:val="374151"/>
+          <w:shd w:val="clear" w:color="auto" w:fill="F7F7F8"/>
+        </w:rPr>
+        <w:t xml:space="preserve">● Visão Geral do Django </w:t>
+      </w:r>
+    </w:p>
+    <w:p>
+      <w:pPr>
+        <w:rPr>
+          <w:rFonts w:ascii="Segoe UI" w:hAnsi="Segoe UI" w:cs="Segoe UI"/>
+          <w:color w:val="374151"/>
+          <w:shd w:val="clear" w:color="auto" w:fill="F7F7F8"/>
+        </w:rPr>
+      </w:pPr>
+      <w:r>
+        <w:rPr>
+          <w:rFonts w:ascii="Segoe UI" w:hAnsi="Segoe UI" w:cs="Segoe UI"/>
+          <w:color w:val="374151"/>
+          <w:shd w:val="clear" w:color="auto" w:fill="F7F7F8"/>
+        </w:rPr>
+        <w:t xml:space="preserve">● Instalação do Django </w:t>
+      </w:r>
+    </w:p>
+    <w:p>
+      <w:pPr>
+        <w:rPr>
+          <w:rFonts w:ascii="Segoe UI" w:hAnsi="Segoe UI" w:cs="Segoe UI"/>
+          <w:color w:val="374151"/>
+          <w:shd w:val="clear" w:color="auto" w:fill="F7F7F8"/>
+        </w:rPr>
+      </w:pPr>
+      <w:r>
+        <w:rPr>
+          <w:rFonts w:ascii="Segoe UI" w:hAnsi="Segoe UI" w:cs="Segoe UI"/>
+          <w:color w:val="374151"/>
+          <w:shd w:val="clear" w:color="auto" w:fill="F7F7F8"/>
+        </w:rPr>
+        <w:t xml:space="preserve">● Tutorial do Django </w:t>
+      </w:r>
+    </w:p>
+    <w:p>
+      <w:pPr>
+        <w:rPr>
+          <w:rFonts w:ascii="Segoe UI" w:hAnsi="Segoe UI" w:cs="Segoe UI"/>
+          <w:color w:val="374151"/>
+          <w:shd w:val="clear" w:color="auto" w:fill="F7F7F8"/>
+        </w:rPr>
+      </w:pPr>
+      <w:r>
+        <w:rPr>
+          <w:rFonts w:ascii="Segoe UI" w:hAnsi="Segoe UI" w:cs="Segoe UI"/>
+          <w:color w:val="374151"/>
+          <w:shd w:val="clear" w:color="auto" w:fill="F7F7F8"/>
+        </w:rPr>
+        <w:t xml:space="preserve">● Configuração do Projeto </w:t>
+      </w:r>
+    </w:p>
+    <w:p>
+      <w:pPr>
+        <w:rPr>
+          <w:rFonts w:ascii="Segoe UI" w:hAnsi="Segoe UI" w:cs="Segoe UI"/>
+          <w:color w:val="374151"/>
+          <w:shd w:val="clear" w:color="auto" w:fill="F7F7F8"/>
+        </w:rPr>
+      </w:pPr>
+      <w:r>
+        <w:rPr>
+          <w:rFonts w:ascii="Segoe UI" w:hAnsi="Segoe UI" w:cs="Segoe UI"/>
+          <w:color w:val="374151"/>
+          <w:shd w:val="clear" w:color="auto" w:fill="F7F7F8"/>
+        </w:rPr>
+        <w:t xml:space="preserve">● Estrutura de Diretórios do Projeto </w:t>
+      </w:r>
+    </w:p>
+    <w:p>
+      <w:pPr>
+        <w:rPr>
+          <w:rFonts w:ascii="Segoe UI" w:hAnsi="Segoe UI" w:cs="Segoe UI"/>
+          <w:color w:val="374151"/>
+          <w:shd w:val="clear" w:color="auto" w:fill="F7F7F8"/>
+        </w:rPr>
+      </w:pPr>
+      <w:r>
+        <w:rPr>
+          <w:rFonts w:ascii="Segoe UI" w:hAnsi="Segoe UI" w:cs="Segoe UI"/>
+          <w:color w:val="374151"/>
+          <w:shd w:val="clear" w:color="auto" w:fill="F7F7F8"/>
+        </w:rPr>
+        <w:t xml:space="preserve">● Modelos (Models) </w:t>
+      </w:r>
+    </w:p>
+    <w:p>
+      <w:pPr>
+        <w:rPr>
+          <w:rFonts w:ascii="Segoe UI" w:hAnsi="Segoe UI" w:cs="Segoe UI"/>
+          <w:color w:val="374151"/>
+          <w:shd w:val="clear" w:color="auto" w:fill="F7F7F8"/>
+        </w:rPr>
+      </w:pPr>
+      <w:r>
+        <w:rPr>
+          <w:rFonts w:ascii="Segoe UI" w:hAnsi="Segoe UI" w:cs="Segoe UI"/>
+          <w:color w:val="374151"/>
+          <w:shd w:val="clear" w:color="auto" w:fill="F7F7F8"/>
+        </w:rPr>
+        <w:t>● Consultas (</w:t>
+      </w:r>
       <w:proofErr w:type="spellStart"/>
       <w:r>
         <w:rPr>
-          <w:sz w:val="32"/>
-          <w:szCs w:val="32"/>
-        </w:rPr>
-        <w:t>ChatGPT</w:t>
+          <w:rFonts w:ascii="Segoe UI" w:hAnsi="Segoe UI" w:cs="Segoe UI"/>
+          <w:color w:val="374151"/>
+          <w:shd w:val="clear" w:color="auto" w:fill="F7F7F8"/>
+        </w:rPr>
+        <w:t>Querysets</w:t>
       </w:r>
       <w:proofErr w:type="spellEnd"/>
       <w:r>
         <w:rPr>
-          <w:sz w:val="32"/>
-          <w:szCs w:val="32"/>
-        </w:rPr>
-        <w:t xml:space="preserve">: </w:t>
-      </w:r>
-      <w:hyperlink r:id="rId7" w:history="1">
-        <w:r>
-          <w:rPr>
-            <w:rStyle w:val="Hyperlink"/>
-            <w:sz w:val="32"/>
-            <w:szCs w:val="32"/>
-          </w:rPr>
-          <w:t>https://openai.com/blog/chatgpt</w:t>
-        </w:r>
-      </w:hyperlink>
+          <w:rFonts w:ascii="Segoe UI" w:hAnsi="Segoe UI" w:cs="Segoe UI"/>
+          <w:color w:val="374151"/>
+          <w:shd w:val="clear" w:color="auto" w:fill="F7F7F8"/>
+        </w:rPr>
+        <w:t xml:space="preserve">) </w:t>
+      </w:r>
+    </w:p>
+    <w:p>
+      <w:pPr>
+        <w:rPr>
+          <w:rFonts w:ascii="Segoe UI" w:hAnsi="Segoe UI" w:cs="Segoe UI"/>
+          <w:color w:val="374151"/>
+          <w:shd w:val="clear" w:color="auto" w:fill="F7F7F8"/>
+        </w:rPr>
+      </w:pPr>
+      <w:r>
+        <w:rPr>
+          <w:rFonts w:ascii="Segoe UI" w:hAnsi="Segoe UI" w:cs="Segoe UI"/>
+          <w:color w:val="374151"/>
+          <w:shd w:val="clear" w:color="auto" w:fill="F7F7F8"/>
+        </w:rPr>
+        <w:t xml:space="preserve">● </w:t>
+      </w:r>
+      <w:proofErr w:type="spellStart"/>
+      <w:r>
+        <w:rPr>
+          <w:rFonts w:ascii="Segoe UI" w:hAnsi="Segoe UI" w:cs="Segoe UI"/>
+          <w:color w:val="374151"/>
+          <w:shd w:val="clear" w:color="auto" w:fill="F7F7F8"/>
+        </w:rPr>
+        <w:t>Migrations</w:t>
+      </w:r>
+      <w:proofErr w:type="spellEnd"/>
+      <w:r>
+        <w:rPr>
+          <w:rFonts w:ascii="Segoe UI" w:hAnsi="Segoe UI" w:cs="Segoe UI"/>
+          <w:color w:val="374151"/>
+          <w:shd w:val="clear" w:color="auto" w:fill="F7F7F8"/>
+        </w:rPr>
+        <w:t xml:space="preserve"> (Migrações) </w:t>
+      </w:r>
+    </w:p>
+    <w:p>
+      <w:pPr>
+        <w:rPr>
+          <w:rFonts w:ascii="Segoe UI" w:hAnsi="Segoe UI" w:cs="Segoe UI"/>
+          <w:color w:val="374151"/>
+          <w:shd w:val="clear" w:color="auto" w:fill="F7F7F8"/>
+        </w:rPr>
+      </w:pPr>
+      <w:r>
+        <w:rPr>
+          <w:rFonts w:ascii="Segoe UI" w:hAnsi="Segoe UI" w:cs="Segoe UI"/>
+          <w:color w:val="374151"/>
+          <w:shd w:val="clear" w:color="auto" w:fill="F7F7F8"/>
+        </w:rPr>
+        <w:t>● Visões (</w:t>
+      </w:r>
+      <w:proofErr w:type="spellStart"/>
+      <w:r>
+        <w:rPr>
+          <w:rFonts w:ascii="Segoe UI" w:hAnsi="Segoe UI" w:cs="Segoe UI"/>
+          <w:color w:val="374151"/>
+          <w:shd w:val="clear" w:color="auto" w:fill="F7F7F8"/>
+        </w:rPr>
+        <w:t>Views</w:t>
+      </w:r>
+      <w:proofErr w:type="spellEnd"/>
+      <w:r>
+        <w:rPr>
+          <w:rFonts w:ascii="Segoe UI" w:hAnsi="Segoe UI" w:cs="Segoe UI"/>
+          <w:color w:val="374151"/>
+          <w:shd w:val="clear" w:color="auto" w:fill="F7F7F8"/>
+        </w:rPr>
+        <w:t xml:space="preserve">) </w:t>
+      </w:r>
+    </w:p>
+    <w:p>
+      <w:pPr>
+        <w:rPr>
+          <w:rFonts w:ascii="Segoe UI" w:hAnsi="Segoe UI" w:cs="Segoe UI"/>
+          <w:color w:val="374151"/>
+          <w:shd w:val="clear" w:color="auto" w:fill="F7F7F8"/>
+        </w:rPr>
+      </w:pPr>
+      <w:r>
+        <w:rPr>
+          <w:rFonts w:ascii="Segoe UI" w:hAnsi="Segoe UI" w:cs="Segoe UI"/>
+          <w:color w:val="374151"/>
+          <w:shd w:val="clear" w:color="auto" w:fill="F7F7F8"/>
+        </w:rPr>
+        <w:t xml:space="preserve">● </w:t>
+      </w:r>
+      <w:proofErr w:type="spellStart"/>
+      <w:r>
+        <w:rPr>
+          <w:rFonts w:ascii="Segoe UI" w:hAnsi="Segoe UI" w:cs="Segoe UI"/>
+          <w:color w:val="374151"/>
+          <w:shd w:val="clear" w:color="auto" w:fill="F7F7F8"/>
+        </w:rPr>
+        <w:t>Templates</w:t>
+      </w:r>
+      <w:proofErr w:type="spellEnd"/>
+      <w:r>
+        <w:rPr>
+          <w:rFonts w:ascii="Segoe UI" w:hAnsi="Segoe UI" w:cs="Segoe UI"/>
+          <w:color w:val="374151"/>
+          <w:shd w:val="clear" w:color="auto" w:fill="F7F7F8"/>
+        </w:rPr>
+        <w:t xml:space="preserve"> </w:t>
+      </w:r>
+    </w:p>
+    <w:p>
+      <w:pPr>
+        <w:rPr>
+          <w:rFonts w:ascii="Segoe UI" w:hAnsi="Segoe UI" w:cs="Segoe UI"/>
+          <w:color w:val="374151"/>
+          <w:shd w:val="clear" w:color="auto" w:fill="F7F7F8"/>
+        </w:rPr>
+      </w:pPr>
+      <w:r>
+        <w:rPr>
+          <w:rFonts w:ascii="Segoe UI" w:hAnsi="Segoe UI" w:cs="Segoe UI"/>
+          <w:color w:val="374151"/>
+          <w:shd w:val="clear" w:color="auto" w:fill="F7F7F8"/>
+        </w:rPr>
+        <w:t>● Formulários (</w:t>
+      </w:r>
+      <w:proofErr w:type="spellStart"/>
+      <w:r>
+        <w:rPr>
+          <w:rFonts w:ascii="Segoe UI" w:hAnsi="Segoe UI" w:cs="Segoe UI"/>
+          <w:color w:val="374151"/>
+          <w:shd w:val="clear" w:color="auto" w:fill="F7F7F8"/>
+        </w:rPr>
+        <w:t>Forms</w:t>
+      </w:r>
+      <w:proofErr w:type="spellEnd"/>
+      <w:r>
+        <w:rPr>
+          <w:rFonts w:ascii="Segoe UI" w:hAnsi="Segoe UI" w:cs="Segoe UI"/>
+          <w:color w:val="374151"/>
+          <w:shd w:val="clear" w:color="auto" w:fill="F7F7F8"/>
+        </w:rPr>
+        <w:t xml:space="preserve">) </w:t>
+      </w:r>
+    </w:p>
+    <w:p>
+      <w:pPr>
+        <w:rPr>
+          <w:rFonts w:ascii="Segoe UI" w:hAnsi="Segoe UI" w:cs="Segoe UI"/>
+          <w:color w:val="374151"/>
+          <w:shd w:val="clear" w:color="auto" w:fill="F7F7F8"/>
+        </w:rPr>
+      </w:pPr>
+      <w:r>
+        <w:rPr>
+          <w:rFonts w:ascii="Segoe UI" w:hAnsi="Segoe UI" w:cs="Segoe UI"/>
+          <w:color w:val="374151"/>
+          <w:shd w:val="clear" w:color="auto" w:fill="F7F7F8"/>
+        </w:rPr>
+        <w:t xml:space="preserve">● Autenticação de Usuário </w:t>
+      </w:r>
+    </w:p>
+    <w:p>
+      <w:pPr>
+        <w:rPr>
+          <w:rFonts w:ascii="Segoe UI" w:hAnsi="Segoe UI" w:cs="Segoe UI"/>
+          <w:color w:val="374151"/>
+          <w:shd w:val="clear" w:color="auto" w:fill="F7F7F8"/>
+        </w:rPr>
+      </w:pPr>
+      <w:r>
+        <w:rPr>
+          <w:rFonts w:ascii="Segoe UI" w:hAnsi="Segoe UI" w:cs="Segoe UI"/>
+          <w:color w:val="374151"/>
+          <w:shd w:val="clear" w:color="auto" w:fill="F7F7F8"/>
+        </w:rPr>
+        <w:t xml:space="preserve">● Administração do Django </w:t>
+      </w:r>
+    </w:p>
+    <w:p>
+      <w:pPr>
+        <w:rPr>
+          <w:rFonts w:ascii="Segoe UI" w:hAnsi="Segoe UI" w:cs="Segoe UI"/>
+          <w:color w:val="374151"/>
+          <w:shd w:val="clear" w:color="auto" w:fill="F7F7F8"/>
+        </w:rPr>
+      </w:pPr>
+      <w:r>
+        <w:rPr>
+          <w:rFonts w:ascii="Segoe UI" w:hAnsi="Segoe UI" w:cs="Segoe UI"/>
+          <w:color w:val="374151"/>
+          <w:shd w:val="clear" w:color="auto" w:fill="F7F7F8"/>
+        </w:rPr>
+        <w:t xml:space="preserve">● Internacionalização e Localização </w:t>
+      </w:r>
+    </w:p>
+    <w:p>
+      <w:pPr>
+        <w:rPr>
+          <w:rFonts w:ascii="Segoe UI" w:hAnsi="Segoe UI" w:cs="Segoe UI"/>
+          <w:color w:val="374151"/>
+          <w:shd w:val="clear" w:color="auto" w:fill="F7F7F8"/>
+        </w:rPr>
+      </w:pPr>
+      <w:r>
+        <w:rPr>
+          <w:rFonts w:ascii="Segoe UI" w:hAnsi="Segoe UI" w:cs="Segoe UI"/>
+          <w:color w:val="374151"/>
+          <w:shd w:val="clear" w:color="auto" w:fill="F7F7F8"/>
+        </w:rPr>
+        <w:t xml:space="preserve">● Testes Automatizados </w:t>
+      </w:r>
+    </w:p>
+    <w:p>
+      <w:pPr>
+        <w:rPr>
+          <w:rFonts w:ascii="Segoe UI" w:hAnsi="Segoe UI" w:cs="Segoe UI"/>
+          <w:color w:val="374151"/>
+          <w:shd w:val="clear" w:color="auto" w:fill="F7F7F8"/>
+        </w:rPr>
+      </w:pPr>
+      <w:r>
+        <w:rPr>
+          <w:rFonts w:ascii="Segoe UI" w:hAnsi="Segoe UI" w:cs="Segoe UI"/>
+          <w:color w:val="374151"/>
+          <w:shd w:val="clear" w:color="auto" w:fill="F7F7F8"/>
+        </w:rPr>
+        <w:t xml:space="preserve">● Segurança do Django </w:t>
+      </w:r>
+    </w:p>
+    <w:p>
+      <w:pPr>
+        <w:rPr>
+          <w:rFonts w:ascii="Segoe UI" w:hAnsi="Segoe UI" w:cs="Segoe UI"/>
+          <w:color w:val="374151"/>
+          <w:shd w:val="clear" w:color="auto" w:fill="F7F7F8"/>
+        </w:rPr>
+      </w:pPr>
+      <w:r>
+        <w:rPr>
+          <w:rFonts w:ascii="Segoe UI" w:hAnsi="Segoe UI" w:cs="Segoe UI"/>
+          <w:color w:val="374151"/>
+          <w:shd w:val="clear" w:color="auto" w:fill="F7F7F8"/>
+        </w:rPr>
+        <w:t>● Otimização de Desempenho</w:t>
+      </w:r>
+      <w:r>
+        <w:rPr>
+          <w:rFonts w:ascii="Segoe UI" w:hAnsi="Segoe UI" w:cs="Segoe UI"/>
+          <w:color w:val="374151"/>
+          <w:shd w:val="clear" w:color="auto" w:fill="F7F7F8"/>
+        </w:rPr>
+        <w:t xml:space="preserve"> </w:t>
+      </w:r>
+    </w:p>
+    <w:p>
+      <w:pPr>
+        <w:rPr>
+          <w:rFonts w:ascii="Segoe UI" w:hAnsi="Segoe UI" w:cs="Segoe UI"/>
+          <w:color w:val="374151"/>
+          <w:shd w:val="clear" w:color="auto" w:fill="F7F7F8"/>
+        </w:rPr>
+      </w:pPr>
+      <w:r>
+        <w:rPr>
+          <w:rFonts w:ascii="Segoe UI" w:hAnsi="Segoe UI" w:cs="Segoe UI"/>
+          <w:color w:val="374151"/>
+          <w:shd w:val="clear" w:color="auto" w:fill="F7F7F8"/>
+        </w:rPr>
+        <w:lastRenderedPageBreak/>
+        <w:t>●</w:t>
+      </w:r>
+      <w:r>
+        <w:rPr>
+          <w:rFonts w:ascii="Segoe UI" w:hAnsi="Segoe UI" w:cs="Segoe UI"/>
+          <w:color w:val="374151"/>
+          <w:shd w:val="clear" w:color="auto" w:fill="F7F7F8"/>
+        </w:rPr>
+        <w:t xml:space="preserve"> </w:t>
+      </w:r>
+      <w:r>
+        <w:rPr>
+          <w:rFonts w:ascii="Segoe UI" w:hAnsi="Segoe UI" w:cs="Segoe UI"/>
+          <w:color w:val="374151"/>
+          <w:shd w:val="clear" w:color="auto" w:fill="F7F7F8"/>
+        </w:rPr>
+        <w:t xml:space="preserve">Manipulação de Arquivos Estáticos </w:t>
+      </w:r>
+    </w:p>
+    <w:p>
+      <w:pPr>
+        <w:rPr>
+          <w:rFonts w:ascii="Segoe UI" w:hAnsi="Segoe UI" w:cs="Segoe UI"/>
+          <w:color w:val="374151"/>
+          <w:shd w:val="clear" w:color="auto" w:fill="F7F7F8"/>
+        </w:rPr>
+      </w:pPr>
+      <w:r>
+        <w:rPr>
+          <w:rFonts w:ascii="Segoe UI" w:hAnsi="Segoe UI" w:cs="Segoe UI"/>
+          <w:color w:val="374151"/>
+          <w:shd w:val="clear" w:color="auto" w:fill="F7F7F8"/>
+        </w:rPr>
+        <w:t xml:space="preserve">● Manipulação de Uploads de Arquivos </w:t>
+      </w:r>
+    </w:p>
+    <w:p>
+      <w:pPr>
+        <w:rPr>
+          <w:rFonts w:ascii="Segoe UI" w:hAnsi="Segoe UI" w:cs="Segoe UI"/>
+          <w:color w:val="374151"/>
+          <w:shd w:val="clear" w:color="auto" w:fill="F7F7F8"/>
+        </w:rPr>
+      </w:pPr>
+      <w:r>
+        <w:rPr>
+          <w:rFonts w:ascii="Segoe UI" w:hAnsi="Segoe UI" w:cs="Segoe UI"/>
+          <w:color w:val="374151"/>
+          <w:shd w:val="clear" w:color="auto" w:fill="F7F7F8"/>
+        </w:rPr>
+        <w:t xml:space="preserve">● Banco de Dados e ORM do Django </w:t>
+      </w:r>
+    </w:p>
+    <w:p>
+      <w:pPr>
+        <w:rPr>
+          <w:rFonts w:ascii="Segoe UI" w:hAnsi="Segoe UI" w:cs="Segoe UI"/>
+          <w:color w:val="374151"/>
+          <w:shd w:val="clear" w:color="auto" w:fill="F7F7F8"/>
+        </w:rPr>
+      </w:pPr>
+      <w:r>
+        <w:rPr>
+          <w:rFonts w:ascii="Segoe UI" w:hAnsi="Segoe UI" w:cs="Segoe UI"/>
+          <w:color w:val="374151"/>
+          <w:shd w:val="clear" w:color="auto" w:fill="F7F7F8"/>
+        </w:rPr>
+        <w:t xml:space="preserve">● Integração com APIs Externas </w:t>
+      </w:r>
+    </w:p>
+    <w:p>
+      <w:pPr>
+        <w:rPr>
+          <w:rFonts w:ascii="Segoe UI" w:hAnsi="Segoe UI" w:cs="Segoe UI"/>
+          <w:color w:val="374151"/>
+          <w:shd w:val="clear" w:color="auto" w:fill="F7F7F8"/>
+        </w:rPr>
+      </w:pPr>
+      <w:r>
+        <w:rPr>
+          <w:rFonts w:ascii="Segoe UI" w:hAnsi="Segoe UI" w:cs="Segoe UI"/>
+          <w:color w:val="374151"/>
+          <w:shd w:val="clear" w:color="auto" w:fill="F7F7F8"/>
+        </w:rPr>
+        <w:t xml:space="preserve">● Trabalhando com Cache </w:t>
+      </w:r>
+    </w:p>
+    <w:p>
+      <w:pPr>
+        <w:rPr>
+          <w:rFonts w:ascii="Segoe UI" w:hAnsi="Segoe UI" w:cs="Segoe UI"/>
+          <w:color w:val="374151"/>
+          <w:shd w:val="clear" w:color="auto" w:fill="F7F7F8"/>
+        </w:rPr>
+      </w:pPr>
+      <w:r>
+        <w:rPr>
+          <w:rFonts w:ascii="Segoe UI" w:hAnsi="Segoe UI" w:cs="Segoe UI"/>
+          <w:color w:val="374151"/>
+          <w:shd w:val="clear" w:color="auto" w:fill="F7F7F8"/>
+        </w:rPr>
+        <w:t xml:space="preserve">● Paginação </w:t>
+      </w:r>
+    </w:p>
+    <w:p>
+      <w:pPr>
+        <w:rPr>
+          <w:rFonts w:ascii="Segoe UI" w:hAnsi="Segoe UI" w:cs="Segoe UI"/>
+          <w:color w:val="374151"/>
+          <w:shd w:val="clear" w:color="auto" w:fill="F7F7F8"/>
+        </w:rPr>
+      </w:pPr>
+      <w:r>
+        <w:rPr>
+          <w:rFonts w:ascii="Segoe UI" w:hAnsi="Segoe UI" w:cs="Segoe UI"/>
+          <w:color w:val="374151"/>
+          <w:shd w:val="clear" w:color="auto" w:fill="F7F7F8"/>
+        </w:rPr>
+        <w:t>● Sinais (</w:t>
+      </w:r>
+      <w:proofErr w:type="spellStart"/>
+      <w:r>
+        <w:rPr>
+          <w:rFonts w:ascii="Segoe UI" w:hAnsi="Segoe UI" w:cs="Segoe UI"/>
+          <w:color w:val="374151"/>
+          <w:shd w:val="clear" w:color="auto" w:fill="F7F7F8"/>
+        </w:rPr>
+        <w:t>Signals</w:t>
+      </w:r>
+      <w:proofErr w:type="spellEnd"/>
+      <w:r>
+        <w:rPr>
+          <w:rFonts w:ascii="Segoe UI" w:hAnsi="Segoe UI" w:cs="Segoe UI"/>
+          <w:color w:val="374151"/>
+          <w:shd w:val="clear" w:color="auto" w:fill="F7F7F8"/>
+        </w:rPr>
+        <w:t xml:space="preserve">) </w:t>
+      </w:r>
+    </w:p>
+    <w:p>
+      <w:pPr>
+        <w:rPr>
+          <w:rFonts w:ascii="Segoe UI" w:hAnsi="Segoe UI" w:cs="Segoe UI"/>
+          <w:color w:val="374151"/>
+          <w:shd w:val="clear" w:color="auto" w:fill="F7F7F8"/>
+        </w:rPr>
+      </w:pPr>
+      <w:r>
+        <w:rPr>
+          <w:rFonts w:ascii="Segoe UI" w:hAnsi="Segoe UI" w:cs="Segoe UI"/>
+          <w:color w:val="374151"/>
+          <w:shd w:val="clear" w:color="auto" w:fill="F7F7F8"/>
+        </w:rPr>
+        <w:t xml:space="preserve">● </w:t>
+      </w:r>
+      <w:proofErr w:type="spellStart"/>
+      <w:r>
+        <w:rPr>
+          <w:rFonts w:ascii="Segoe UI" w:hAnsi="Segoe UI" w:cs="Segoe UI"/>
+          <w:color w:val="374151"/>
+          <w:shd w:val="clear" w:color="auto" w:fill="F7F7F8"/>
+        </w:rPr>
+        <w:t>Logging</w:t>
+      </w:r>
+      <w:proofErr w:type="spellEnd"/>
+      <w:r>
+        <w:rPr>
+          <w:rFonts w:ascii="Segoe UI" w:hAnsi="Segoe UI" w:cs="Segoe UI"/>
+          <w:color w:val="374151"/>
+          <w:shd w:val="clear" w:color="auto" w:fill="F7F7F8"/>
+        </w:rPr>
+        <w:t xml:space="preserve"> </w:t>
+      </w:r>
+    </w:p>
+    <w:p>
+      <w:pPr>
+        <w:rPr>
+          <w:rFonts w:ascii="Segoe UI" w:hAnsi="Segoe UI" w:cs="Segoe UI"/>
+          <w:color w:val="374151"/>
+          <w:shd w:val="clear" w:color="auto" w:fill="F7F7F8"/>
+        </w:rPr>
+      </w:pPr>
+      <w:r>
+        <w:rPr>
+          <w:rFonts w:ascii="Segoe UI" w:hAnsi="Segoe UI" w:cs="Segoe UI"/>
+          <w:color w:val="374151"/>
+          <w:shd w:val="clear" w:color="auto" w:fill="F7F7F8"/>
+        </w:rPr>
+        <w:t xml:space="preserve">● Customizando o Admin do Django </w:t>
+      </w:r>
+    </w:p>
+    <w:p>
+      <w:pPr>
+        <w:rPr>
+          <w:rFonts w:ascii="Segoe UI" w:hAnsi="Segoe UI" w:cs="Segoe UI"/>
+          <w:color w:val="374151"/>
+          <w:shd w:val="clear" w:color="auto" w:fill="F7F7F8"/>
+        </w:rPr>
+      </w:pPr>
+      <w:r>
+        <w:rPr>
+          <w:rFonts w:ascii="Segoe UI" w:hAnsi="Segoe UI" w:cs="Segoe UI"/>
+          <w:color w:val="374151"/>
+          <w:shd w:val="clear" w:color="auto" w:fill="F7F7F8"/>
+        </w:rPr>
+        <w:t xml:space="preserve">● Trabalhando com </w:t>
+      </w:r>
+      <w:proofErr w:type="spellStart"/>
+      <w:r>
+        <w:rPr>
+          <w:rFonts w:ascii="Segoe UI" w:hAnsi="Segoe UI" w:cs="Segoe UI"/>
+          <w:color w:val="374151"/>
+          <w:shd w:val="clear" w:color="auto" w:fill="F7F7F8"/>
+        </w:rPr>
+        <w:t>Forms</w:t>
+      </w:r>
+      <w:proofErr w:type="spellEnd"/>
+      <w:r>
+        <w:rPr>
+          <w:rFonts w:ascii="Segoe UI" w:hAnsi="Segoe UI" w:cs="Segoe UI"/>
+          <w:color w:val="374151"/>
+          <w:shd w:val="clear" w:color="auto" w:fill="F7F7F8"/>
+        </w:rPr>
+        <w:t xml:space="preserve"> Avançados </w:t>
+      </w:r>
+    </w:p>
+    <w:p>
+      <w:pPr>
+        <w:rPr>
+          <w:rFonts w:ascii="Segoe UI" w:hAnsi="Segoe UI" w:cs="Segoe UI"/>
+          <w:color w:val="374151"/>
+          <w:shd w:val="clear" w:color="auto" w:fill="F7F7F8"/>
+        </w:rPr>
+      </w:pPr>
+      <w:r>
+        <w:rPr>
+          <w:rFonts w:ascii="Segoe UI" w:hAnsi="Segoe UI" w:cs="Segoe UI"/>
+          <w:color w:val="374151"/>
+          <w:shd w:val="clear" w:color="auto" w:fill="F7F7F8"/>
+        </w:rPr>
+        <w:t xml:space="preserve">● Customizando o Comportamento do Model Admin </w:t>
+      </w:r>
+    </w:p>
+    <w:p>
+      <w:pPr>
+        <w:rPr>
+          <w:rFonts w:ascii="Segoe UI" w:hAnsi="Segoe UI" w:cs="Segoe UI"/>
+          <w:color w:val="374151"/>
+          <w:shd w:val="clear" w:color="auto" w:fill="F7F7F8"/>
+        </w:rPr>
+      </w:pPr>
+      <w:r>
+        <w:rPr>
+          <w:rFonts w:ascii="Segoe UI" w:hAnsi="Segoe UI" w:cs="Segoe UI"/>
+          <w:color w:val="374151"/>
+          <w:shd w:val="clear" w:color="auto" w:fill="F7F7F8"/>
+        </w:rPr>
+        <w:t xml:space="preserve">● </w:t>
+      </w:r>
+      <w:proofErr w:type="spellStart"/>
+      <w:r>
+        <w:rPr>
+          <w:rFonts w:ascii="Segoe UI" w:hAnsi="Segoe UI" w:cs="Segoe UI"/>
+          <w:color w:val="374151"/>
+          <w:shd w:val="clear" w:color="auto" w:fill="F7F7F8"/>
+        </w:rPr>
+        <w:t>WebSockets</w:t>
+      </w:r>
+      <w:proofErr w:type="spellEnd"/>
+      <w:r>
+        <w:rPr>
+          <w:rFonts w:ascii="Segoe UI" w:hAnsi="Segoe UI" w:cs="Segoe UI"/>
+          <w:color w:val="374151"/>
+          <w:shd w:val="clear" w:color="auto" w:fill="F7F7F8"/>
+        </w:rPr>
+        <w:t xml:space="preserve"> com Django </w:t>
+      </w:r>
+      <w:proofErr w:type="spellStart"/>
+      <w:r>
+        <w:rPr>
+          <w:rFonts w:ascii="Segoe UI" w:hAnsi="Segoe UI" w:cs="Segoe UI"/>
+          <w:color w:val="374151"/>
+          <w:shd w:val="clear" w:color="auto" w:fill="F7F7F8"/>
+        </w:rPr>
+        <w:t>Channels</w:t>
+      </w:r>
+      <w:proofErr w:type="spellEnd"/>
+      <w:r>
+        <w:rPr>
+          <w:rFonts w:ascii="Segoe UI" w:hAnsi="Segoe UI" w:cs="Segoe UI"/>
+          <w:color w:val="374151"/>
+          <w:shd w:val="clear" w:color="auto" w:fill="F7F7F8"/>
+        </w:rPr>
+        <w:t xml:space="preserve"> </w:t>
+      </w:r>
+    </w:p>
+    <w:p>
+      <w:pPr>
+        <w:rPr>
+          <w:rFonts w:ascii="Segoe UI" w:hAnsi="Segoe UI" w:cs="Segoe UI"/>
+          <w:color w:val="374151"/>
+          <w:shd w:val="clear" w:color="auto" w:fill="F7F7F8"/>
+        </w:rPr>
+      </w:pPr>
+      <w:r>
+        <w:rPr>
+          <w:rFonts w:ascii="Segoe UI" w:hAnsi="Segoe UI" w:cs="Segoe UI"/>
+          <w:color w:val="374151"/>
+          <w:shd w:val="clear" w:color="auto" w:fill="F7F7F8"/>
+        </w:rPr>
+        <w:t xml:space="preserve">● </w:t>
+      </w:r>
+      <w:proofErr w:type="spellStart"/>
+      <w:r>
+        <w:rPr>
+          <w:rFonts w:ascii="Segoe UI" w:hAnsi="Segoe UI" w:cs="Segoe UI"/>
+          <w:color w:val="374151"/>
+          <w:shd w:val="clear" w:color="auto" w:fill="F7F7F8"/>
+        </w:rPr>
+        <w:t>Deploy</w:t>
+      </w:r>
+      <w:proofErr w:type="spellEnd"/>
+      <w:r>
+        <w:rPr>
+          <w:rFonts w:ascii="Segoe UI" w:hAnsi="Segoe UI" w:cs="Segoe UI"/>
+          <w:color w:val="374151"/>
+          <w:shd w:val="clear" w:color="auto" w:fill="F7F7F8"/>
+        </w:rPr>
+        <w:t xml:space="preserve"> do Django em Ambientes de Produção</w:t>
+      </w:r>
+      <w:r>
+        <w:rPr>
+          <w:sz w:val="32"/>
+          <w:szCs w:val="32"/>
+        </w:rPr>
+        <w:t xml:space="preserve"> </w:t>
+      </w:r>
+    </w:p>
+    <w:p>
+      <w:pPr>
+        <w:rPr>
+          <w:sz w:val="32"/>
+          <w:szCs w:val="32"/>
+        </w:rPr>
+      </w:pPr>
     </w:p>
     <w:p>
       <w:pPr>

--- a/Documentation/Documentação PI3.docx
+++ b/Documentation/Documentação PI3.docx
@@ -32,7 +32,7 @@
                     <pic:cNvPicPr/>
                   </pic:nvPicPr>
                   <pic:blipFill>
-                    <a:blip r:embed="rId4">
+                    <a:blip r:embed="rId5">
                       <a:extLst>
                         <a:ext uri="{28A0092B-C50C-407E-A947-70E740481C1C}">
                           <a14:useLocalDpi xmlns:a14="http://schemas.microsoft.com/office/drawing/2010/main" val="0"/>
@@ -332,7 +332,7 @@
                     <pic:cNvPicPr/>
                   </pic:nvPicPr>
                   <pic:blipFill>
-                    <a:blip r:embed="rId5" cstate="print">
+                    <a:blip r:embed="rId6" cstate="print">
                       <a:extLst>
                         <a:ext uri="{28A0092B-C50C-407E-A947-70E740481C1C}">
                           <a14:useLocalDpi xmlns:a14="http://schemas.microsoft.com/office/drawing/2010/main" val="0"/>
@@ -2156,6 +2156,22 @@
           <w:szCs w:val="48"/>
         </w:rPr>
       </w:pPr>
+      <w:r>
+        <w:rPr>
+          <w:rFonts w:ascii="Calibri" w:eastAsia="Calibri" w:hAnsi="Calibri" w:cs="Calibri"/>
+          <w:sz w:val="32"/>
+          <w:szCs w:val="32"/>
+        </w:rPr>
+        <w:t>•</w:t>
+      </w:r>
+      <w:r>
+        <w:rPr>
+          <w:rFonts w:ascii="Calibri" w:eastAsia="Calibri" w:hAnsi="Calibri" w:cs="Calibri"/>
+          <w:sz w:val="32"/>
+          <w:szCs w:val="32"/>
+        </w:rPr>
+        <w:t xml:space="preserve"> JIRA</w:t>
+      </w:r>
     </w:p>
     <w:p>
       <w:pPr>
@@ -2183,15 +2199,15 @@
           <w:szCs w:val="48"/>
         </w:rPr>
       </w:pPr>
-    </w:p>
-    <w:p>
-      <w:pPr>
+      <w:r>
         <w:rPr>
           <w:b/>
           <w:sz w:val="48"/>
           <w:szCs w:val="48"/>
         </w:rPr>
-      </w:pPr>
+        <w:lastRenderedPageBreak/>
+        <w:t>6. Funcionalidades</w:t>
+      </w:r>
     </w:p>
     <w:p>
       <w:pPr>
@@ -2206,72 +2222,37 @@
       <w:pPr>
         <w:rPr>
           <w:b/>
+          <w:sz w:val="32"/>
+          <w:szCs w:val="32"/>
+        </w:rPr>
+      </w:pPr>
+      <w:r>
+        <w:rPr>
+          <w:b/>
+          <w:bCs/>
+          <w:sz w:val="32"/>
+          <w:szCs w:val="32"/>
+        </w:rPr>
+        <w:t>6.1 Diagrama de Caso de Uso (UML)</w:t>
+      </w:r>
+    </w:p>
+    <w:p>
+      <w:pPr>
+        <w:rPr>
+          <w:b/>
           <w:sz w:val="48"/>
           <w:szCs w:val="48"/>
         </w:rPr>
       </w:pPr>
-    </w:p>
-    <w:p>
-      <w:pPr>
-        <w:rPr>
-          <w:b/>
-          <w:sz w:val="48"/>
-          <w:szCs w:val="48"/>
-        </w:rPr>
-      </w:pPr>
-      <w:r>
-        <w:rPr>
-          <w:b/>
-          <w:sz w:val="48"/>
-          <w:szCs w:val="48"/>
-        </w:rPr>
-        <w:t>6. Funcionalidades</w:t>
-      </w:r>
-    </w:p>
-    <w:p>
-      <w:pPr>
-        <w:rPr>
-          <w:b/>
-          <w:sz w:val="48"/>
-          <w:szCs w:val="48"/>
-        </w:rPr>
-      </w:pPr>
-    </w:p>
-    <w:p>
-      <w:pPr>
-        <w:rPr>
-          <w:b/>
-          <w:sz w:val="32"/>
-          <w:szCs w:val="32"/>
-        </w:rPr>
-      </w:pPr>
-      <w:r>
-        <w:rPr>
-          <w:b/>
-          <w:bCs/>
-          <w:sz w:val="32"/>
-          <w:szCs w:val="32"/>
-        </w:rPr>
-        <w:t>6.1 Diagrama de Caso de Uso (UML)</w:t>
-      </w:r>
-    </w:p>
-    <w:p>
-      <w:pPr>
-        <w:rPr>
-          <w:b/>
-          <w:sz w:val="48"/>
-          <w:szCs w:val="48"/>
-        </w:rPr>
-      </w:pPr>
       <w:r>
         <w:rPr>
           <w:noProof/>
         </w:rPr>
         <w:drawing>
-          <wp:inline distT="0" distB="0" distL="0" distR="0" wp14:anchorId="18B502C9" wp14:editId="32473CE2">
-            <wp:extent cx="5400040" cy="2848610"/>
-            <wp:effectExtent l="0" t="0" r="0" b="8890"/>
-            <wp:docPr id="1329004785" name="Imagem 1"/>
+          <wp:inline distT="0" distB="0" distL="0" distR="0" wp14:anchorId="31A7971F" wp14:editId="5A368883">
+            <wp:extent cx="6042660" cy="2743200"/>
+            <wp:effectExtent l="0" t="0" r="0" b="0"/>
+            <wp:docPr id="1547473509" name="Imagem 1" descr="Diagrama&#10;&#10;Descrição gerada automaticamente"/>
             <wp:cNvGraphicFramePr>
               <a:graphicFrameLocks xmlns:a="http://schemas.openxmlformats.org/drawingml/2006/main" noChangeAspect="1"/>
             </wp:cNvGraphicFramePr>
@@ -2279,11 +2260,11 @@
               <a:graphicData uri="http://schemas.openxmlformats.org/drawingml/2006/picture">
                 <pic:pic xmlns:pic="http://schemas.openxmlformats.org/drawingml/2006/picture">
                   <pic:nvPicPr>
-                    <pic:cNvPr id="1329004785" name=""/>
+                    <pic:cNvPr id="1547473509" name="Imagem 1" descr="Diagrama&#10;&#10;Descrição gerada automaticamente"/>
                     <pic:cNvPicPr/>
                   </pic:nvPicPr>
                   <pic:blipFill>
-                    <a:blip r:embed="rId6"/>
+                    <a:blip r:embed="rId7"/>
                     <a:stretch>
                       <a:fillRect/>
                     </a:stretch>
@@ -2291,7 +2272,7 @@
                   <pic:spPr>
                     <a:xfrm>
                       <a:off x="0" y="0"/>
-                      <a:ext cx="5400040" cy="2848610"/>
+                      <a:ext cx="6042660" cy="2743200"/>
                     </a:xfrm>
                     <a:prstGeom prst="rect">
                       <a:avLst/>
@@ -2377,22 +2358,164 @@
           <w:sz w:val="32"/>
           <w:szCs w:val="32"/>
         </w:rPr>
+        <w:t>Após realizar o cadastro no site, p</w:t>
+      </w:r>
+      <w:r>
+        <w:rPr>
+          <w:sz w:val="32"/>
+          <w:szCs w:val="32"/>
+        </w:rPr>
+        <w:t xml:space="preserve">oderá visualizar as informações </w:t>
+      </w:r>
+      <w:r>
+        <w:rPr>
+          <w:sz w:val="32"/>
+          <w:szCs w:val="32"/>
+        </w:rPr>
+        <w:t xml:space="preserve">como endereço e contato das instituições, </w:t>
+      </w:r>
+      <w:r>
+        <w:rPr>
+          <w:sz w:val="32"/>
+          <w:szCs w:val="32"/>
+        </w:rPr>
+        <w:t>sendo possível</w:t>
+      </w:r>
+      <w:r>
+        <w:rPr>
+          <w:sz w:val="32"/>
+          <w:szCs w:val="32"/>
+        </w:rPr>
+        <w:t xml:space="preserve"> </w:t>
+      </w:r>
+      <w:r>
+        <w:rPr>
+          <w:sz w:val="32"/>
+          <w:szCs w:val="32"/>
+        </w:rPr>
+        <w:t>realizar doações</w:t>
+      </w:r>
+      <w:r>
+        <w:rPr>
+          <w:sz w:val="32"/>
+          <w:szCs w:val="32"/>
+        </w:rPr>
+        <w:t xml:space="preserve"> pelo próprio site.</w:t>
+      </w:r>
+    </w:p>
+    <w:p>
+      <w:pPr>
+        <w:rPr>
+          <w:sz w:val="32"/>
+          <w:szCs w:val="32"/>
+        </w:rPr>
+      </w:pPr>
+      <w:r>
+        <w:rPr>
+          <w:sz w:val="32"/>
+          <w:szCs w:val="32"/>
+        </w:rPr>
+        <w:t>Além de ter acesso à breves textos informativos visando estimular os usuários a doarem.</w:t>
+      </w:r>
+    </w:p>
+    <w:p>
+      <w:pPr>
+        <w:rPr>
+          <w:sz w:val="32"/>
+          <w:szCs w:val="32"/>
+        </w:rPr>
+      </w:pPr>
+    </w:p>
+    <w:p>
+      <w:pPr>
+        <w:rPr>
+          <w:b/>
+          <w:bCs/>
+          <w:sz w:val="32"/>
+          <w:szCs w:val="32"/>
+        </w:rPr>
+      </w:pPr>
+      <w:r>
+        <w:rPr>
+          <w:b/>
+          <w:bCs/>
+          <w:sz w:val="32"/>
+          <w:szCs w:val="32"/>
+        </w:rPr>
+        <w:t>6.</w:t>
+      </w:r>
+      <w:r>
+        <w:rPr>
+          <w:b/>
+          <w:bCs/>
+          <w:sz w:val="32"/>
+          <w:szCs w:val="32"/>
+        </w:rPr>
+        <w:t>3</w:t>
+      </w:r>
+      <w:r>
+        <w:rPr>
+          <w:b/>
+          <w:bCs/>
+          <w:sz w:val="32"/>
+          <w:szCs w:val="32"/>
+        </w:rPr>
+        <w:t xml:space="preserve"> Usuário (</w:t>
+      </w:r>
+      <w:r>
+        <w:rPr>
+          <w:b/>
+          <w:bCs/>
+          <w:sz w:val="32"/>
+          <w:szCs w:val="32"/>
+        </w:rPr>
+        <w:t>Instituição</w:t>
+      </w:r>
+      <w:r>
+        <w:rPr>
+          <w:b/>
+          <w:bCs/>
+          <w:sz w:val="32"/>
+          <w:szCs w:val="32"/>
+        </w:rPr>
+        <w:t>)</w:t>
+      </w:r>
+    </w:p>
+    <w:p>
+      <w:pPr>
+        <w:rPr>
+          <w:sz w:val="32"/>
+          <w:szCs w:val="32"/>
+        </w:rPr>
+      </w:pPr>
+      <w:r>
+        <w:rPr>
+          <w:sz w:val="32"/>
+          <w:szCs w:val="32"/>
+        </w:rPr>
         <w:lastRenderedPageBreak/>
-        <w:t xml:space="preserve">Poderá visualizar as informações </w:t>
-      </w:r>
-      <w:r>
-        <w:rPr>
-          <w:sz w:val="32"/>
-          <w:szCs w:val="32"/>
-        </w:rPr>
-        <w:t xml:space="preserve">como endereço e contato das instituições, </w:t>
-      </w:r>
-      <w:r>
-        <w:rPr>
-          <w:sz w:val="32"/>
-          <w:szCs w:val="32"/>
-        </w:rPr>
-        <w:t>sendo possível</w:t>
+        <w:t xml:space="preserve">Após se cadastrarem no site, poderão </w:t>
+      </w:r>
+      <w:r>
+        <w:rPr>
+          <w:sz w:val="32"/>
+          <w:szCs w:val="32"/>
+        </w:rPr>
+        <w:t>adicionar</w:t>
+      </w:r>
+      <w:r>
+        <w:rPr>
+          <w:sz w:val="32"/>
+          <w:szCs w:val="32"/>
+        </w:rPr>
+        <w:t xml:space="preserve"> e editar</w:t>
+      </w:r>
+      <w:r>
+        <w:rPr>
+          <w:sz w:val="32"/>
+          <w:szCs w:val="32"/>
+        </w:rPr>
+        <w:t xml:space="preserve"> por meio de outra tela de cadastro</w:t>
       </w:r>
       <w:r>
         <w:rPr>
@@ -2406,106 +2529,14 @@
           <w:sz w:val="32"/>
           <w:szCs w:val="32"/>
         </w:rPr>
-        <w:t>realizar doações</w:t>
-      </w:r>
-      <w:r>
-        <w:rPr>
-          <w:sz w:val="32"/>
-          <w:szCs w:val="32"/>
-        </w:rPr>
-        <w:t xml:space="preserve"> pelo próprio site.</w:t>
-      </w:r>
-    </w:p>
-    <w:p>
-      <w:pPr>
-        <w:rPr>
-          <w:sz w:val="32"/>
-          <w:szCs w:val="32"/>
-        </w:rPr>
-      </w:pPr>
-    </w:p>
-    <w:p>
-      <w:pPr>
-        <w:rPr>
-          <w:b/>
-          <w:bCs/>
-          <w:sz w:val="32"/>
-          <w:szCs w:val="32"/>
-        </w:rPr>
-      </w:pPr>
-      <w:r>
-        <w:rPr>
-          <w:b/>
-          <w:bCs/>
-          <w:sz w:val="32"/>
-          <w:szCs w:val="32"/>
-        </w:rPr>
-        <w:t>6.</w:t>
-      </w:r>
-      <w:r>
-        <w:rPr>
-          <w:b/>
-          <w:bCs/>
-          <w:sz w:val="32"/>
-          <w:szCs w:val="32"/>
-        </w:rPr>
-        <w:t>3</w:t>
-      </w:r>
-      <w:r>
-        <w:rPr>
-          <w:b/>
-          <w:bCs/>
-          <w:sz w:val="32"/>
-          <w:szCs w:val="32"/>
-        </w:rPr>
-        <w:t xml:space="preserve"> Usuário (</w:t>
-      </w:r>
-      <w:r>
-        <w:rPr>
-          <w:b/>
-          <w:bCs/>
-          <w:sz w:val="32"/>
-          <w:szCs w:val="32"/>
-        </w:rPr>
-        <w:t>Instituição</w:t>
-      </w:r>
-      <w:r>
-        <w:rPr>
-          <w:b/>
-          <w:bCs/>
-          <w:sz w:val="32"/>
-          <w:szCs w:val="32"/>
-        </w:rPr>
-        <w:t>)</w:t>
-      </w:r>
-    </w:p>
-    <w:p>
-      <w:pPr>
-        <w:rPr>
-          <w:sz w:val="32"/>
-          <w:szCs w:val="32"/>
-        </w:rPr>
-      </w:pPr>
-      <w:r>
-        <w:rPr>
-          <w:sz w:val="32"/>
-          <w:szCs w:val="32"/>
-        </w:rPr>
-        <w:t xml:space="preserve">Após se cadastrarem no site, poderão </w:t>
-      </w:r>
-      <w:r>
-        <w:rPr>
-          <w:sz w:val="32"/>
-          <w:szCs w:val="32"/>
-        </w:rPr>
-        <w:t>adicionar por meio de outra tela de cadastro</w:t>
-      </w:r>
-      <w:r>
-        <w:rPr>
-          <w:sz w:val="32"/>
-          <w:szCs w:val="32"/>
-        </w:rPr>
-        <w:t xml:space="preserve"> su</w:t>
+        <w:t xml:space="preserve">as informações de </w:t>
+      </w:r>
+      <w:r>
+        <w:rPr>
+          <w:sz w:val="32"/>
+          <w:szCs w:val="32"/>
+        </w:rPr>
+        <w:t>su</w:t>
       </w:r>
       <w:r>
         <w:rPr>
@@ -2941,15 +2972,92 @@
           <w:color w:val="374151"/>
           <w:shd w:val="clear" w:color="auto" w:fill="F7F7F8"/>
         </w:rPr>
-        <w:t>● Otimização de Desempenho</w:t>
-      </w:r>
-      <w:r>
-        <w:rPr>
-          <w:rFonts w:ascii="Segoe UI" w:hAnsi="Segoe UI" w:cs="Segoe UI"/>
-          <w:color w:val="374151"/>
-          <w:shd w:val="clear" w:color="auto" w:fill="F7F7F8"/>
-        </w:rPr>
-        <w:t xml:space="preserve"> </w:t>
+        <w:t xml:space="preserve">● Otimização de Desempenho </w:t>
+      </w:r>
+    </w:p>
+    <w:p>
+      <w:pPr>
+        <w:rPr>
+          <w:rFonts w:ascii="Segoe UI" w:hAnsi="Segoe UI" w:cs="Segoe UI"/>
+          <w:color w:val="374151"/>
+          <w:shd w:val="clear" w:color="auto" w:fill="F7F7F8"/>
+        </w:rPr>
+      </w:pPr>
+      <w:r>
+        <w:rPr>
+          <w:rFonts w:ascii="Segoe UI" w:hAnsi="Segoe UI" w:cs="Segoe UI"/>
+          <w:color w:val="374151"/>
+          <w:shd w:val="clear" w:color="auto" w:fill="F7F7F8"/>
+        </w:rPr>
+        <w:t xml:space="preserve">● Manipulação de Arquivos Estáticos </w:t>
+      </w:r>
+    </w:p>
+    <w:p>
+      <w:pPr>
+        <w:rPr>
+          <w:rFonts w:ascii="Segoe UI" w:hAnsi="Segoe UI" w:cs="Segoe UI"/>
+          <w:color w:val="374151"/>
+          <w:shd w:val="clear" w:color="auto" w:fill="F7F7F8"/>
+        </w:rPr>
+      </w:pPr>
+      <w:r>
+        <w:rPr>
+          <w:rFonts w:ascii="Segoe UI" w:hAnsi="Segoe UI" w:cs="Segoe UI"/>
+          <w:color w:val="374151"/>
+          <w:shd w:val="clear" w:color="auto" w:fill="F7F7F8"/>
+        </w:rPr>
+        <w:t xml:space="preserve">● Manipulação de Uploads de Arquivos </w:t>
+      </w:r>
+    </w:p>
+    <w:p>
+      <w:pPr>
+        <w:rPr>
+          <w:rFonts w:ascii="Segoe UI" w:hAnsi="Segoe UI" w:cs="Segoe UI"/>
+          <w:color w:val="374151"/>
+          <w:shd w:val="clear" w:color="auto" w:fill="F7F7F8"/>
+        </w:rPr>
+      </w:pPr>
+      <w:r>
+        <w:rPr>
+          <w:rFonts w:ascii="Segoe UI" w:hAnsi="Segoe UI" w:cs="Segoe UI"/>
+          <w:color w:val="374151"/>
+          <w:shd w:val="clear" w:color="auto" w:fill="F7F7F8"/>
+        </w:rPr>
+        <w:t xml:space="preserve">● Banco de Dados e ORM do Django </w:t>
+      </w:r>
+    </w:p>
+    <w:p>
+      <w:pPr>
+        <w:rPr>
+          <w:rFonts w:ascii="Segoe UI" w:hAnsi="Segoe UI" w:cs="Segoe UI"/>
+          <w:color w:val="374151"/>
+          <w:shd w:val="clear" w:color="auto" w:fill="F7F7F8"/>
+        </w:rPr>
+      </w:pPr>
+      <w:r>
+        <w:rPr>
+          <w:rFonts w:ascii="Segoe UI" w:hAnsi="Segoe UI" w:cs="Segoe UI"/>
+          <w:color w:val="374151"/>
+          <w:shd w:val="clear" w:color="auto" w:fill="F7F7F8"/>
+        </w:rPr>
+        <w:t xml:space="preserve">● Integração com APIs Externas </w:t>
+      </w:r>
+    </w:p>
+    <w:p>
+      <w:pPr>
+        <w:rPr>
+          <w:rFonts w:ascii="Segoe UI" w:hAnsi="Segoe UI" w:cs="Segoe UI"/>
+          <w:color w:val="374151"/>
+          <w:shd w:val="clear" w:color="auto" w:fill="F7F7F8"/>
+        </w:rPr>
+      </w:pPr>
+      <w:r>
+        <w:rPr>
+          <w:rFonts w:ascii="Segoe UI" w:hAnsi="Segoe UI" w:cs="Segoe UI"/>
+          <w:color w:val="374151"/>
+          <w:shd w:val="clear" w:color="auto" w:fill="F7F7F8"/>
+        </w:rPr>
+        <w:t xml:space="preserve">● Trabalhando com Cache </w:t>
       </w:r>
     </w:p>
     <w:p>
@@ -2967,107 +3075,6 @@
           <w:shd w:val="clear" w:color="auto" w:fill="F7F7F8"/>
         </w:rPr>
         <w:lastRenderedPageBreak/>
-        <w:t>●</w:t>
-      </w:r>
-      <w:r>
-        <w:rPr>
-          <w:rFonts w:ascii="Segoe UI" w:hAnsi="Segoe UI" w:cs="Segoe UI"/>
-          <w:color w:val="374151"/>
-          <w:shd w:val="clear" w:color="auto" w:fill="F7F7F8"/>
-        </w:rPr>
-        <w:t xml:space="preserve"> </w:t>
-      </w:r>
-      <w:r>
-        <w:rPr>
-          <w:rFonts w:ascii="Segoe UI" w:hAnsi="Segoe UI" w:cs="Segoe UI"/>
-          <w:color w:val="374151"/>
-          <w:shd w:val="clear" w:color="auto" w:fill="F7F7F8"/>
-        </w:rPr>
-        <w:t xml:space="preserve">Manipulação de Arquivos Estáticos </w:t>
-      </w:r>
-    </w:p>
-    <w:p>
-      <w:pPr>
-        <w:rPr>
-          <w:rFonts w:ascii="Segoe UI" w:hAnsi="Segoe UI" w:cs="Segoe UI"/>
-          <w:color w:val="374151"/>
-          <w:shd w:val="clear" w:color="auto" w:fill="F7F7F8"/>
-        </w:rPr>
-      </w:pPr>
-      <w:r>
-        <w:rPr>
-          <w:rFonts w:ascii="Segoe UI" w:hAnsi="Segoe UI" w:cs="Segoe UI"/>
-          <w:color w:val="374151"/>
-          <w:shd w:val="clear" w:color="auto" w:fill="F7F7F8"/>
-        </w:rPr>
-        <w:t xml:space="preserve">● Manipulação de Uploads de Arquivos </w:t>
-      </w:r>
-    </w:p>
-    <w:p>
-      <w:pPr>
-        <w:rPr>
-          <w:rFonts w:ascii="Segoe UI" w:hAnsi="Segoe UI" w:cs="Segoe UI"/>
-          <w:color w:val="374151"/>
-          <w:shd w:val="clear" w:color="auto" w:fill="F7F7F8"/>
-        </w:rPr>
-      </w:pPr>
-      <w:r>
-        <w:rPr>
-          <w:rFonts w:ascii="Segoe UI" w:hAnsi="Segoe UI" w:cs="Segoe UI"/>
-          <w:color w:val="374151"/>
-          <w:shd w:val="clear" w:color="auto" w:fill="F7F7F8"/>
-        </w:rPr>
-        <w:t xml:space="preserve">● Banco de Dados e ORM do Django </w:t>
-      </w:r>
-    </w:p>
-    <w:p>
-      <w:pPr>
-        <w:rPr>
-          <w:rFonts w:ascii="Segoe UI" w:hAnsi="Segoe UI" w:cs="Segoe UI"/>
-          <w:color w:val="374151"/>
-          <w:shd w:val="clear" w:color="auto" w:fill="F7F7F8"/>
-        </w:rPr>
-      </w:pPr>
-      <w:r>
-        <w:rPr>
-          <w:rFonts w:ascii="Segoe UI" w:hAnsi="Segoe UI" w:cs="Segoe UI"/>
-          <w:color w:val="374151"/>
-          <w:shd w:val="clear" w:color="auto" w:fill="F7F7F8"/>
-        </w:rPr>
-        <w:t xml:space="preserve">● Integração com APIs Externas </w:t>
-      </w:r>
-    </w:p>
-    <w:p>
-      <w:pPr>
-        <w:rPr>
-          <w:rFonts w:ascii="Segoe UI" w:hAnsi="Segoe UI" w:cs="Segoe UI"/>
-          <w:color w:val="374151"/>
-          <w:shd w:val="clear" w:color="auto" w:fill="F7F7F8"/>
-        </w:rPr>
-      </w:pPr>
-      <w:r>
-        <w:rPr>
-          <w:rFonts w:ascii="Segoe UI" w:hAnsi="Segoe UI" w:cs="Segoe UI"/>
-          <w:color w:val="374151"/>
-          <w:shd w:val="clear" w:color="auto" w:fill="F7F7F8"/>
-        </w:rPr>
-        <w:t xml:space="preserve">● Trabalhando com Cache </w:t>
-      </w:r>
-    </w:p>
-    <w:p>
-      <w:pPr>
-        <w:rPr>
-          <w:rFonts w:ascii="Segoe UI" w:hAnsi="Segoe UI" w:cs="Segoe UI"/>
-          <w:color w:val="374151"/>
-          <w:shd w:val="clear" w:color="auto" w:fill="F7F7F8"/>
-        </w:rPr>
-      </w:pPr>
-      <w:r>
-        <w:rPr>
-          <w:rFonts w:ascii="Segoe UI" w:hAnsi="Segoe UI" w:cs="Segoe UI"/>
-          <w:color w:val="374151"/>
-          <w:shd w:val="clear" w:color="auto" w:fill="F7F7F8"/>
-        </w:rPr>
         <w:t xml:space="preserve">● Paginação </w:t>
       </w:r>
     </w:p>
@@ -4149,4 +4156,16 @@
     </a:ext>
   </a:extLst>
 </a:theme>
+</file>
+
+<file path=customXml/item1.xml><?xml version="1.0" encoding="utf-8"?>
+<b:Sources xmlns:b="http://schemas.openxmlformats.org/officeDocument/2006/bibliography" xmlns="http://schemas.openxmlformats.org/officeDocument/2006/bibliography" SelectedStyle="\APASixthEditionOfficeOnline.xsl" StyleName="APA" Version="6"/>
+</file>
+
+<file path=customXml/itemProps1.xml><?xml version="1.0" encoding="utf-8"?>
+<ds:datastoreItem xmlns:ds="http://schemas.openxmlformats.org/officeDocument/2006/customXml" ds:itemID="{068DF1B4-0FAB-47E1-9771-7D880DA31BCD}">
+  <ds:schemaRefs>
+    <ds:schemaRef ds:uri="http://schemas.openxmlformats.org/officeDocument/2006/bibliography"/>
+  </ds:schemaRefs>
+</ds:datastoreItem>
 </file>
--- a/Documentation/Documentação PI3.docx
+++ b/Documentation/Documentação PI3.docx
@@ -1529,6 +1529,129 @@
           <w:sz w:val="32"/>
           <w:szCs w:val="32"/>
         </w:rPr>
+        <w:t>Os</w:t>
+      </w:r>
+      <w:r>
+        <w:rPr>
+          <w:bCs/>
+          <w:sz w:val="32"/>
+          <w:szCs w:val="32"/>
+        </w:rPr>
+        <w:t xml:space="preserve"> usuários</w:t>
+      </w:r>
+      <w:r>
+        <w:rPr>
+          <w:b/>
+          <w:sz w:val="32"/>
+          <w:szCs w:val="32"/>
+        </w:rPr>
+        <w:t xml:space="preserve"> </w:t>
+      </w:r>
+      <w:r>
+        <w:rPr>
+          <w:bCs/>
+          <w:sz w:val="32"/>
+          <w:szCs w:val="32"/>
+        </w:rPr>
+        <w:t>poderão</w:t>
+      </w:r>
+      <w:r>
+        <w:rPr>
+          <w:b/>
+          <w:sz w:val="32"/>
+          <w:szCs w:val="32"/>
+        </w:rPr>
+        <w:t xml:space="preserve"> </w:t>
+      </w:r>
+      <w:r>
+        <w:rPr>
+          <w:bCs/>
+          <w:sz w:val="32"/>
+          <w:szCs w:val="32"/>
+        </w:rPr>
+        <w:t>se</w:t>
+      </w:r>
+      <w:r>
+        <w:rPr>
+          <w:b/>
+          <w:sz w:val="32"/>
+          <w:szCs w:val="32"/>
+        </w:rPr>
+        <w:t xml:space="preserve"> </w:t>
+      </w:r>
+      <w:r>
+        <w:rPr>
+          <w:bCs/>
+          <w:sz w:val="32"/>
+          <w:szCs w:val="32"/>
+        </w:rPr>
+        <w:t>cadastr</w:t>
+      </w:r>
+      <w:r>
+        <w:rPr>
+          <w:bCs/>
+          <w:sz w:val="32"/>
+          <w:szCs w:val="32"/>
+        </w:rPr>
+        <w:t>ar</w:t>
+      </w:r>
+      <w:r>
+        <w:rPr>
+          <w:bCs/>
+          <w:sz w:val="32"/>
+          <w:szCs w:val="32"/>
+        </w:rPr>
+        <w:t xml:space="preserve"> no site para visualizar o conteúdo.</w:t>
+      </w:r>
+    </w:p>
+    <w:p>
+      <w:pPr>
+        <w:rPr>
+          <w:bCs/>
+          <w:sz w:val="32"/>
+          <w:szCs w:val="32"/>
+        </w:rPr>
+      </w:pPr>
+    </w:p>
+    <w:p>
+      <w:pPr>
+        <w:rPr>
+          <w:b/>
+          <w:sz w:val="32"/>
+          <w:szCs w:val="32"/>
+        </w:rPr>
+      </w:pPr>
+      <w:r>
+        <w:rPr>
+          <w:b/>
+          <w:sz w:val="32"/>
+          <w:szCs w:val="32"/>
+        </w:rPr>
+        <w:t xml:space="preserve">4.2 [RF002] </w:t>
+      </w:r>
+      <w:r>
+        <w:rPr>
+          <w:b/>
+          <w:sz w:val="32"/>
+          <w:szCs w:val="32"/>
+        </w:rPr>
+        <w:t>Edição de dados do usuário</w:t>
+      </w:r>
+    </w:p>
+    <w:p>
+      <w:pPr>
+        <w:rPr>
+          <w:bCs/>
+          <w:sz w:val="32"/>
+          <w:szCs w:val="32"/>
+        </w:rPr>
+      </w:pPr>
+      <w:r>
+        <w:rPr>
+          <w:bCs/>
+          <w:sz w:val="32"/>
+          <w:szCs w:val="32"/>
+        </w:rPr>
         <w:t>O sistema permite que os usuários</w:t>
       </w:r>
       <w:r>
@@ -1545,11 +1668,279 @@
           <w:sz w:val="32"/>
           <w:szCs w:val="32"/>
         </w:rPr>
-        <w:t>se</w:t>
-      </w:r>
-      <w:r>
-        <w:rPr>
-          <w:b/>
+        <w:t>editem seus dados pessoais ou de suas organizações cadastradas</w:t>
+      </w:r>
+      <w:r>
+        <w:rPr>
+          <w:bCs/>
+          <w:sz w:val="32"/>
+          <w:szCs w:val="32"/>
+        </w:rPr>
+        <w:t>.</w:t>
+      </w:r>
+    </w:p>
+    <w:p>
+      <w:pPr>
+        <w:rPr>
+          <w:bCs/>
+          <w:sz w:val="32"/>
+          <w:szCs w:val="32"/>
+        </w:rPr>
+      </w:pPr>
+    </w:p>
+    <w:p>
+      <w:pPr>
+        <w:rPr>
+          <w:b/>
+          <w:bCs/>
+          <w:sz w:val="32"/>
+          <w:szCs w:val="32"/>
+        </w:rPr>
+      </w:pPr>
+      <w:r>
+        <w:rPr>
+          <w:b/>
+          <w:bCs/>
+          <w:sz w:val="32"/>
+          <w:szCs w:val="32"/>
+        </w:rPr>
+        <w:t>4.3 [RF003</w:t>
+      </w:r>
+      <w:proofErr w:type="gramStart"/>
+      <w:r>
+        <w:rPr>
+          <w:b/>
+          <w:bCs/>
+          <w:sz w:val="32"/>
+          <w:szCs w:val="32"/>
+        </w:rPr>
+        <w:t xml:space="preserve">] </w:t>
+      </w:r>
+      <w:r>
+        <w:rPr>
+          <w:b/>
+          <w:bCs/>
+          <w:sz w:val="32"/>
+          <w:szCs w:val="32"/>
+        </w:rPr>
+        <w:t>Deletar</w:t>
+      </w:r>
+      <w:proofErr w:type="gramEnd"/>
+      <w:r>
+        <w:rPr>
+          <w:b/>
+          <w:bCs/>
+          <w:sz w:val="32"/>
+          <w:szCs w:val="32"/>
+        </w:rPr>
+        <w:t xml:space="preserve"> usuários</w:t>
+      </w:r>
+    </w:p>
+    <w:p>
+      <w:pPr>
+        <w:rPr>
+          <w:bCs/>
+          <w:sz w:val="32"/>
+          <w:szCs w:val="32"/>
+        </w:rPr>
+      </w:pPr>
+      <w:r>
+        <w:rPr>
+          <w:bCs/>
+          <w:sz w:val="32"/>
+          <w:szCs w:val="32"/>
+        </w:rPr>
+        <w:t>O sistema permite que os usuários excluam seus dados do site, sendo necessário realizar um novo cadastro.</w:t>
+      </w:r>
+    </w:p>
+    <w:p>
+      <w:pPr>
+        <w:rPr>
+          <w:bCs/>
+          <w:sz w:val="32"/>
+          <w:szCs w:val="32"/>
+        </w:rPr>
+      </w:pPr>
+    </w:p>
+    <w:p>
+      <w:pPr>
+        <w:rPr>
+          <w:b/>
+          <w:sz w:val="32"/>
+          <w:szCs w:val="32"/>
+        </w:rPr>
+      </w:pPr>
+      <w:r>
+        <w:rPr>
+          <w:b/>
+          <w:sz w:val="32"/>
+          <w:szCs w:val="32"/>
+        </w:rPr>
+        <w:t>4.</w:t>
+      </w:r>
+      <w:r>
+        <w:rPr>
+          <w:b/>
+          <w:sz w:val="32"/>
+          <w:szCs w:val="32"/>
+        </w:rPr>
+        <w:t>4</w:t>
+      </w:r>
+      <w:r>
+        <w:rPr>
+          <w:b/>
+          <w:sz w:val="32"/>
+          <w:szCs w:val="32"/>
+        </w:rPr>
+        <w:t xml:space="preserve"> [RF002] </w:t>
+      </w:r>
+      <w:r>
+        <w:rPr>
+          <w:b/>
+          <w:sz w:val="32"/>
+          <w:szCs w:val="32"/>
+        </w:rPr>
+        <w:t>Administradores da ong cadastram a própria instituição</w:t>
+      </w:r>
+    </w:p>
+    <w:p>
+      <w:pPr>
+        <w:rPr>
+          <w:bCs/>
+          <w:sz w:val="32"/>
+          <w:szCs w:val="32"/>
+        </w:rPr>
+      </w:pPr>
+      <w:r>
+        <w:rPr>
+          <w:bCs/>
+          <w:sz w:val="32"/>
+          <w:szCs w:val="32"/>
+        </w:rPr>
+        <w:t xml:space="preserve">Os </w:t>
+      </w:r>
+      <w:r>
+        <w:rPr>
+          <w:bCs/>
+          <w:sz w:val="32"/>
+          <w:szCs w:val="32"/>
+        </w:rPr>
+        <w:t xml:space="preserve">donos de instituições poderão se cadastrar no site para que possam </w:t>
+      </w:r>
+      <w:r>
+        <w:rPr>
+          <w:bCs/>
+          <w:sz w:val="32"/>
+          <w:szCs w:val="32"/>
+        </w:rPr>
+        <w:t>adicionar as informações d</w:t>
+      </w:r>
+      <w:r>
+        <w:rPr>
+          <w:bCs/>
+          <w:sz w:val="32"/>
+          <w:szCs w:val="32"/>
+        </w:rPr>
+        <w:t>e suas próprias instituições</w:t>
+      </w:r>
+      <w:r>
+        <w:rPr>
+          <w:bCs/>
+          <w:sz w:val="32"/>
+          <w:szCs w:val="32"/>
+        </w:rPr>
+        <w:t xml:space="preserve"> através de outro campo de cadastramento para as organizações. </w:t>
+      </w:r>
+      <w:r>
+        <w:rPr>
+          <w:bCs/>
+          <w:sz w:val="32"/>
+          <w:szCs w:val="32"/>
+        </w:rPr>
+        <w:t>C</w:t>
+      </w:r>
+      <w:r>
+        <w:rPr>
+          <w:bCs/>
+          <w:sz w:val="32"/>
+          <w:szCs w:val="32"/>
+        </w:rPr>
+        <w:t>ontendo: Contato, endereço e e-mail.</w:t>
+      </w:r>
+    </w:p>
+    <w:p>
+      <w:pPr>
+        <w:rPr>
+          <w:bCs/>
+          <w:sz w:val="32"/>
+          <w:szCs w:val="32"/>
+        </w:rPr>
+      </w:pPr>
+    </w:p>
+    <w:p>
+      <w:pPr>
+        <w:rPr>
+          <w:b/>
+          <w:bCs/>
+          <w:sz w:val="32"/>
+          <w:szCs w:val="32"/>
+        </w:rPr>
+      </w:pPr>
+      <w:r>
+        <w:rPr>
+          <w:b/>
+          <w:bCs/>
+          <w:sz w:val="32"/>
+          <w:szCs w:val="32"/>
+        </w:rPr>
+        <w:t>4.</w:t>
+      </w:r>
+      <w:r>
+        <w:rPr>
+          <w:b/>
+          <w:bCs/>
+          <w:sz w:val="32"/>
+          <w:szCs w:val="32"/>
+        </w:rPr>
+        <w:t>5</w:t>
+      </w:r>
+      <w:r>
+        <w:rPr>
+          <w:b/>
+          <w:bCs/>
+          <w:sz w:val="32"/>
+          <w:szCs w:val="32"/>
+        </w:rPr>
+        <w:t xml:space="preserve"> [RF003] Conexão ao Banco de Dados</w:t>
+      </w:r>
+    </w:p>
+    <w:p>
+      <w:pPr>
+        <w:rPr>
+          <w:bCs/>
+          <w:sz w:val="32"/>
+          <w:szCs w:val="32"/>
+        </w:rPr>
+      </w:pPr>
+      <w:r>
+        <w:rPr>
+          <w:bCs/>
+          <w:sz w:val="32"/>
+          <w:szCs w:val="32"/>
+        </w:rPr>
+        <w:t>O site fará uma conexão com o banco de dados, onde serão guardados os dados de cadastro dos usuários e informações das instituições cadastradas, como: E-mail, contato</w:t>
+      </w:r>
+      <w:r>
+        <w:rPr>
+          <w:bCs/>
+          <w:sz w:val="32"/>
+          <w:szCs w:val="32"/>
+        </w:rPr>
+        <w:t xml:space="preserve"> e</w:t>
+      </w:r>
+      <w:r>
+        <w:rPr>
+          <w:bCs/>
           <w:sz w:val="32"/>
           <w:szCs w:val="32"/>
         </w:rPr>
@@ -1561,174 +1952,6 @@
           <w:sz w:val="32"/>
           <w:szCs w:val="32"/>
         </w:rPr>
-        <w:t>cadastrem no site para visualizar o conteúdo.</w:t>
-      </w:r>
-    </w:p>
-    <w:p>
-      <w:pPr>
-        <w:rPr>
-          <w:bCs/>
-          <w:sz w:val="32"/>
-          <w:szCs w:val="32"/>
-        </w:rPr>
-      </w:pPr>
-    </w:p>
-    <w:p>
-      <w:pPr>
-        <w:rPr>
-          <w:b/>
-          <w:sz w:val="32"/>
-          <w:szCs w:val="32"/>
-        </w:rPr>
-      </w:pPr>
-      <w:r>
-        <w:rPr>
-          <w:b/>
-          <w:sz w:val="32"/>
-          <w:szCs w:val="32"/>
-        </w:rPr>
-        <w:t xml:space="preserve">4.2 [RF002] </w:t>
-      </w:r>
-      <w:r>
-        <w:rPr>
-          <w:b/>
-          <w:sz w:val="32"/>
-          <w:szCs w:val="32"/>
-        </w:rPr>
-        <w:t>Administradores da ong cadastram a própria instituição</w:t>
-      </w:r>
-    </w:p>
-    <w:p>
-      <w:pPr>
-        <w:rPr>
-          <w:bCs/>
-          <w:sz w:val="32"/>
-          <w:szCs w:val="32"/>
-        </w:rPr>
-      </w:pPr>
-      <w:r>
-        <w:rPr>
-          <w:bCs/>
-          <w:sz w:val="32"/>
-          <w:szCs w:val="32"/>
-        </w:rPr>
-        <w:t xml:space="preserve">Os </w:t>
-      </w:r>
-      <w:r>
-        <w:rPr>
-          <w:bCs/>
-          <w:sz w:val="32"/>
-          <w:szCs w:val="32"/>
-        </w:rPr>
-        <w:t xml:space="preserve">donos de instituições poderão se cadastrar no site para que possam </w:t>
-      </w:r>
-      <w:r>
-        <w:rPr>
-          <w:bCs/>
-          <w:sz w:val="32"/>
-          <w:szCs w:val="32"/>
-        </w:rPr>
-        <w:t>adicionar as informações d</w:t>
-      </w:r>
-      <w:r>
-        <w:rPr>
-          <w:bCs/>
-          <w:sz w:val="32"/>
-          <w:szCs w:val="32"/>
-        </w:rPr>
-        <w:t>e suas próprias instituições</w:t>
-      </w:r>
-      <w:r>
-        <w:rPr>
-          <w:bCs/>
-          <w:sz w:val="32"/>
-          <w:szCs w:val="32"/>
-        </w:rPr>
-        <w:t xml:space="preserve"> através de outro campo de cadastramento para as organizações. </w:t>
-      </w:r>
-      <w:r>
-        <w:rPr>
-          <w:bCs/>
-          <w:sz w:val="32"/>
-          <w:szCs w:val="32"/>
-        </w:rPr>
-        <w:t>C</w:t>
-      </w:r>
-      <w:r>
-        <w:rPr>
-          <w:bCs/>
-          <w:sz w:val="32"/>
-          <w:szCs w:val="32"/>
-        </w:rPr>
-        <w:t>ontendo: Contato, endereço e e-mail.</w:t>
-      </w:r>
-    </w:p>
-    <w:p>
-      <w:pPr>
-        <w:rPr>
-          <w:bCs/>
-          <w:sz w:val="32"/>
-          <w:szCs w:val="32"/>
-        </w:rPr>
-      </w:pPr>
-    </w:p>
-    <w:p>
-      <w:pPr>
-        <w:rPr>
-          <w:b/>
-          <w:bCs/>
-          <w:sz w:val="32"/>
-          <w:szCs w:val="32"/>
-        </w:rPr>
-      </w:pPr>
-      <w:r>
-        <w:rPr>
-          <w:b/>
-          <w:bCs/>
-          <w:sz w:val="32"/>
-          <w:szCs w:val="32"/>
-        </w:rPr>
-        <w:t>4.3 [RF003] Conexão ao Banco de Dados</w:t>
-      </w:r>
-    </w:p>
-    <w:p>
-      <w:pPr>
-        <w:rPr>
-          <w:bCs/>
-          <w:sz w:val="32"/>
-          <w:szCs w:val="32"/>
-        </w:rPr>
-      </w:pPr>
-      <w:r>
-        <w:rPr>
-          <w:bCs/>
-          <w:sz w:val="32"/>
-          <w:szCs w:val="32"/>
-        </w:rPr>
-        <w:t>O site fará uma conexão com o banco de dados, onde serão guardados os dados de cadastro dos usuários e informações das instituições cadastradas, como: E-mail, contato</w:t>
-      </w:r>
-      <w:r>
-        <w:rPr>
-          <w:bCs/>
-          <w:sz w:val="32"/>
-          <w:szCs w:val="32"/>
-        </w:rPr>
-        <w:t xml:space="preserve"> e</w:t>
-      </w:r>
-      <w:r>
-        <w:rPr>
-          <w:bCs/>
-          <w:sz w:val="32"/>
-          <w:szCs w:val="32"/>
-        </w:rPr>
-        <w:t xml:space="preserve"> </w:t>
-      </w:r>
-      <w:r>
-        <w:rPr>
-          <w:bCs/>
-          <w:sz w:val="32"/>
-          <w:szCs w:val="32"/>
-        </w:rPr>
         <w:t>endereço.</w:t>
       </w:r>
     </w:p>
@@ -1757,7 +1980,25 @@
           <w:sz w:val="32"/>
           <w:szCs w:val="32"/>
         </w:rPr>
-        <w:t>4.4 [RF004] Página Principal</w:t>
+        <w:t>4.</w:t>
+      </w:r>
+      <w:r>
+        <w:rPr>
+          <w:b/>
+          <w:bCs/>
+          <w:sz w:val="32"/>
+          <w:szCs w:val="32"/>
+        </w:rPr>
+        <w:t>6</w:t>
+      </w:r>
+      <w:r>
+        <w:rPr>
+          <w:b/>
+          <w:bCs/>
+          <w:sz w:val="32"/>
+          <w:szCs w:val="32"/>
+        </w:rPr>
+        <w:t xml:space="preserve"> [RF004] Página Principal</w:t>
       </w:r>
     </w:p>
     <w:p>
@@ -1816,7 +2057,6 @@
           <w:sz w:val="48"/>
           <w:szCs w:val="48"/>
         </w:rPr>
-        <w:lastRenderedPageBreak/>
         <w:t>5. Requisitos não Funcionais [NF]</w:t>
       </w:r>
     </w:p>
@@ -2036,41 +2276,29 @@
     <w:p>
       <w:pPr>
         <w:rPr>
-          <w:sz w:val="32"/>
-          <w:szCs w:val="32"/>
-        </w:rPr>
-      </w:pPr>
-      <w:r>
-        <w:rPr>
           <w:rFonts w:ascii="Calibri" w:eastAsia="Calibri" w:hAnsi="Calibri" w:cs="Calibri"/>
           <w:sz w:val="32"/>
           <w:szCs w:val="32"/>
         </w:rPr>
+      </w:pPr>
+      <w:r>
+        <w:rPr>
+          <w:rFonts w:ascii="Calibri" w:eastAsia="Calibri" w:hAnsi="Calibri" w:cs="Calibri"/>
+          <w:sz w:val="32"/>
+          <w:szCs w:val="32"/>
+        </w:rPr>
         <w:t xml:space="preserve">• </w:t>
       </w:r>
-      <w:r>
-        <w:rPr>
-          <w:sz w:val="32"/>
-          <w:szCs w:val="32"/>
-        </w:rPr>
-        <w:t>DJANGO</w:t>
-      </w:r>
-    </w:p>
-    <w:p>
-      <w:pPr>
-        <w:rPr>
-          <w:sz w:val="32"/>
-          <w:szCs w:val="32"/>
-        </w:rPr>
-      </w:pPr>
+      <w:proofErr w:type="spellStart"/>
       <w:r>
         <w:rPr>
           <w:rFonts w:ascii="Calibri" w:eastAsia="Calibri" w:hAnsi="Calibri" w:cs="Calibri"/>
           <w:sz w:val="32"/>
           <w:szCs w:val="32"/>
         </w:rPr>
-        <w:t>• JSON</w:t>
-      </w:r>
+        <w:t>MongoDB</w:t>
+      </w:r>
+      <w:proofErr w:type="spellEnd"/>
     </w:p>
     <w:p>
       <w:pPr>
@@ -2089,36 +2317,89 @@
       </w:r>
       <w:r>
         <w:rPr>
+          <w:sz w:val="32"/>
+          <w:szCs w:val="32"/>
+        </w:rPr>
+        <w:t>JAVASCRIPT</w:t>
+      </w:r>
+    </w:p>
+    <w:p>
+      <w:pPr>
+        <w:rPr>
           <w:rFonts w:ascii="Calibri" w:eastAsia="Calibri" w:hAnsi="Calibri" w:cs="Calibri"/>
           <w:sz w:val="32"/>
           <w:szCs w:val="32"/>
         </w:rPr>
-        <w:t>HTML</w:t>
-      </w:r>
-    </w:p>
-    <w:p>
-      <w:pPr>
+      </w:pPr>
+    </w:p>
+    <w:p>
+      <w:pPr>
+        <w:rPr>
+          <w:b/>
+          <w:bCs/>
+          <w:sz w:val="32"/>
+          <w:szCs w:val="32"/>
+        </w:rPr>
+      </w:pPr>
+      <w:r>
+        <w:rPr>
+          <w:b/>
+          <w:bCs/>
+          <w:sz w:val="32"/>
+          <w:szCs w:val="32"/>
+        </w:rPr>
+        <w:t xml:space="preserve">5.4 [NF004] Linguagens de </w:t>
+      </w:r>
+      <w:r>
+        <w:rPr>
+          <w:b/>
+          <w:bCs/>
+          <w:sz w:val="32"/>
+          <w:szCs w:val="32"/>
+        </w:rPr>
+        <w:t>Marcação</w:t>
+      </w:r>
+      <w:r>
+        <w:rPr>
+          <w:b/>
+          <w:bCs/>
+          <w:sz w:val="32"/>
+          <w:szCs w:val="32"/>
+        </w:rPr>
+        <w:t xml:space="preserve"> do site</w:t>
+      </w:r>
+    </w:p>
+    <w:p>
+      <w:pPr>
+        <w:rPr>
+          <w:sz w:val="32"/>
+          <w:szCs w:val="32"/>
+        </w:rPr>
+      </w:pPr>
+      <w:r>
         <w:rPr>
           <w:rFonts w:ascii="Calibri" w:eastAsia="Calibri" w:hAnsi="Calibri" w:cs="Calibri"/>
           <w:sz w:val="32"/>
           <w:szCs w:val="32"/>
         </w:rPr>
-      </w:pPr>
-      <w:r>
+        <w:t>• HTML</w:t>
+      </w:r>
+    </w:p>
+    <w:p>
+      <w:pPr>
         <w:rPr>
           <w:rFonts w:ascii="Calibri" w:eastAsia="Calibri" w:hAnsi="Calibri" w:cs="Calibri"/>
           <w:sz w:val="32"/>
           <w:szCs w:val="32"/>
         </w:rPr>
-        <w:t>•</w:t>
-      </w:r>
+      </w:pPr>
       <w:r>
         <w:rPr>
           <w:rFonts w:ascii="Calibri" w:eastAsia="Calibri" w:hAnsi="Calibri" w:cs="Calibri"/>
           <w:sz w:val="32"/>
           <w:szCs w:val="32"/>
         </w:rPr>
-        <w:t xml:space="preserve"> CSS</w:t>
+        <w:t>• CSS</w:t>
       </w:r>
     </w:p>
     <w:p>
@@ -2129,24 +2410,34 @@
           <w:szCs w:val="32"/>
         </w:rPr>
       </w:pPr>
-      <w:r>
-        <w:rPr>
-          <w:rFonts w:ascii="Calibri" w:eastAsia="Calibri" w:hAnsi="Calibri" w:cs="Calibri"/>
-          <w:sz w:val="32"/>
-          <w:szCs w:val="32"/>
-        </w:rPr>
-        <w:t xml:space="preserve">• </w:t>
-      </w:r>
-      <w:proofErr w:type="spellStart"/>
-      <w:r>
-        <w:rPr>
-          <w:rFonts w:ascii="Calibri" w:eastAsia="Calibri" w:hAnsi="Calibri" w:cs="Calibri"/>
-          <w:sz w:val="32"/>
-          <w:szCs w:val="32"/>
-        </w:rPr>
-        <w:t>MongoDB</w:t>
-      </w:r>
-      <w:proofErr w:type="spellEnd"/>
+    </w:p>
+    <w:p>
+      <w:pPr>
+        <w:rPr>
+          <w:b/>
+          <w:bCs/>
+          <w:sz w:val="32"/>
+          <w:szCs w:val="32"/>
+        </w:rPr>
+      </w:pPr>
+      <w:r>
+        <w:rPr>
+          <w:b/>
+          <w:bCs/>
+          <w:sz w:val="32"/>
+          <w:szCs w:val="32"/>
+        </w:rPr>
+        <w:t xml:space="preserve">5.4 [NF004] </w:t>
+      </w:r>
+      <w:r>
+        <w:rPr>
+          <w:b/>
+          <w:bCs/>
+          <w:sz w:val="32"/>
+          <w:szCs w:val="32"/>
+        </w:rPr>
+        <w:t>Ferramentas Externas utilizadas</w:t>
+      </w:r>
     </w:p>
     <w:p>
       <w:pPr>
@@ -2205,7 +2496,6 @@
           <w:sz w:val="48"/>
           <w:szCs w:val="48"/>
         </w:rPr>
-        <w:lastRenderedPageBreak/>
         <w:t>6. Funcionalidades</w:t>
       </w:r>
     </w:p>
@@ -2298,7 +2588,16 @@
           <w:sz w:val="32"/>
           <w:szCs w:val="32"/>
         </w:rPr>
-        <w:t>Decidimos utilizar o diagrama de casos de uso para o nosso projeto, pois ele permite uma visão mais ampla do sistema, mostrando todas as suas funcionalidades de forma clara e simplificada, tornando mais fácil de decidir ao decorrer do desenvolvimento se o sistema está bem especificado, ou se ainda faltam funcionalidades a serem definidas.</w:t>
+        <w:t xml:space="preserve">Decidimos utilizar o diagrama de casos de uso para o nosso projeto, pois ele permite uma visão mais ampla do sistema, mostrando todas as suas funcionalidades de forma clara e simplificada, tornando mais fácil de decidir ao decorrer do </w:t>
+      </w:r>
+      <w:r>
+        <w:rPr>
+          <w:bCs/>
+          <w:sz w:val="32"/>
+          <w:szCs w:val="32"/>
+        </w:rPr>
+        <w:lastRenderedPageBreak/>
+        <w:t>desenvolvimento se o sistema está bem especificado, ou se ainda faltam funcionalidades a serem definidas.</w:t>
       </w:r>
     </w:p>
     <w:p>
@@ -2372,14 +2671,121 @@
           <w:sz w:val="32"/>
           <w:szCs w:val="32"/>
         </w:rPr>
-        <w:t xml:space="preserve">como endereço e contato das instituições, </w:t>
-      </w:r>
-      <w:r>
-        <w:rPr>
-          <w:sz w:val="32"/>
-          <w:szCs w:val="32"/>
-        </w:rPr>
-        <w:t>sendo possível</w:t>
+        <w:t>como endereço e contato das instituições.</w:t>
+      </w:r>
+    </w:p>
+    <w:p>
+      <w:pPr>
+        <w:rPr>
+          <w:sz w:val="32"/>
+          <w:szCs w:val="32"/>
+        </w:rPr>
+      </w:pPr>
+      <w:r>
+        <w:rPr>
+          <w:sz w:val="32"/>
+          <w:szCs w:val="32"/>
+        </w:rPr>
+        <w:t>Além de ter acesso à breves textos informativos visando estimular os usuários a doarem.</w:t>
+      </w:r>
+    </w:p>
+    <w:p>
+      <w:pPr>
+        <w:rPr>
+          <w:sz w:val="32"/>
+          <w:szCs w:val="32"/>
+        </w:rPr>
+      </w:pPr>
+    </w:p>
+    <w:p>
+      <w:pPr>
+        <w:rPr>
+          <w:b/>
+          <w:bCs/>
+          <w:sz w:val="32"/>
+          <w:szCs w:val="32"/>
+        </w:rPr>
+      </w:pPr>
+      <w:r>
+        <w:rPr>
+          <w:b/>
+          <w:bCs/>
+          <w:sz w:val="32"/>
+          <w:szCs w:val="32"/>
+        </w:rPr>
+        <w:t>6.</w:t>
+      </w:r>
+      <w:r>
+        <w:rPr>
+          <w:b/>
+          <w:bCs/>
+          <w:sz w:val="32"/>
+          <w:szCs w:val="32"/>
+        </w:rPr>
+        <w:t>3</w:t>
+      </w:r>
+      <w:r>
+        <w:rPr>
+          <w:b/>
+          <w:bCs/>
+          <w:sz w:val="32"/>
+          <w:szCs w:val="32"/>
+        </w:rPr>
+        <w:t xml:space="preserve"> Usuário (</w:t>
+      </w:r>
+      <w:r>
+        <w:rPr>
+          <w:b/>
+          <w:bCs/>
+          <w:sz w:val="32"/>
+          <w:szCs w:val="32"/>
+        </w:rPr>
+        <w:t>Instituição</w:t>
+      </w:r>
+      <w:r>
+        <w:rPr>
+          <w:b/>
+          <w:bCs/>
+          <w:sz w:val="32"/>
+          <w:szCs w:val="32"/>
+        </w:rPr>
+        <w:t>)</w:t>
+      </w:r>
+    </w:p>
+    <w:p>
+      <w:pPr>
+        <w:rPr>
+          <w:sz w:val="32"/>
+          <w:szCs w:val="32"/>
+        </w:rPr>
+      </w:pPr>
+      <w:r>
+        <w:rPr>
+          <w:sz w:val="32"/>
+          <w:szCs w:val="32"/>
+        </w:rPr>
+        <w:t xml:space="preserve">Após se cadastrarem no site, poderão </w:t>
+      </w:r>
+      <w:r>
+        <w:rPr>
+          <w:sz w:val="32"/>
+          <w:szCs w:val="32"/>
+        </w:rPr>
+        <w:t>adicionar</w:t>
+      </w:r>
+      <w:r>
+        <w:rPr>
+          <w:sz w:val="32"/>
+          <w:szCs w:val="32"/>
+        </w:rPr>
+        <w:t xml:space="preserve"> e editar</w:t>
+      </w:r>
+      <w:r>
+        <w:rPr>
+          <w:sz w:val="32"/>
+          <w:szCs w:val="32"/>
+        </w:rPr>
+        <w:t xml:space="preserve"> por meio de outra tela de cadastro</w:t>
       </w:r>
       <w:r>
         <w:rPr>
@@ -2393,129 +2799,28 @@
           <w:sz w:val="32"/>
           <w:szCs w:val="32"/>
         </w:rPr>
-        <w:t>realizar doações</w:t>
-      </w:r>
-      <w:r>
-        <w:rPr>
-          <w:sz w:val="32"/>
-          <w:szCs w:val="32"/>
-        </w:rPr>
-        <w:t xml:space="preserve"> pelo próprio site.</w:t>
-      </w:r>
-    </w:p>
-    <w:p>
-      <w:pPr>
-        <w:rPr>
-          <w:sz w:val="32"/>
-          <w:szCs w:val="32"/>
-        </w:rPr>
-      </w:pPr>
-      <w:r>
-        <w:rPr>
-          <w:sz w:val="32"/>
-          <w:szCs w:val="32"/>
-        </w:rPr>
-        <w:t>Além de ter acesso à breves textos informativos visando estimular os usuários a doarem.</w:t>
-      </w:r>
-    </w:p>
-    <w:p>
-      <w:pPr>
-        <w:rPr>
-          <w:sz w:val="32"/>
-          <w:szCs w:val="32"/>
-        </w:rPr>
-      </w:pPr>
-    </w:p>
-    <w:p>
-      <w:pPr>
-        <w:rPr>
-          <w:b/>
-          <w:bCs/>
-          <w:sz w:val="32"/>
-          <w:szCs w:val="32"/>
-        </w:rPr>
-      </w:pPr>
-      <w:r>
-        <w:rPr>
-          <w:b/>
-          <w:bCs/>
-          <w:sz w:val="32"/>
-          <w:szCs w:val="32"/>
-        </w:rPr>
-        <w:t>6.</w:t>
-      </w:r>
-      <w:r>
-        <w:rPr>
-          <w:b/>
-          <w:bCs/>
-          <w:sz w:val="32"/>
-          <w:szCs w:val="32"/>
-        </w:rPr>
-        <w:t>3</w:t>
-      </w:r>
-      <w:r>
-        <w:rPr>
-          <w:b/>
-          <w:bCs/>
-          <w:sz w:val="32"/>
-          <w:szCs w:val="32"/>
-        </w:rPr>
-        <w:t xml:space="preserve"> Usuário (</w:t>
-      </w:r>
-      <w:r>
-        <w:rPr>
-          <w:b/>
-          <w:bCs/>
-          <w:sz w:val="32"/>
-          <w:szCs w:val="32"/>
-        </w:rPr>
-        <w:t>Instituição</w:t>
-      </w:r>
-      <w:r>
-        <w:rPr>
-          <w:b/>
-          <w:bCs/>
-          <w:sz w:val="32"/>
-          <w:szCs w:val="32"/>
-        </w:rPr>
-        <w:t>)</w:t>
-      </w:r>
-    </w:p>
-    <w:p>
-      <w:pPr>
-        <w:rPr>
-          <w:sz w:val="32"/>
-          <w:szCs w:val="32"/>
-        </w:rPr>
-      </w:pPr>
-      <w:r>
-        <w:rPr>
-          <w:sz w:val="32"/>
-          <w:szCs w:val="32"/>
-        </w:rPr>
-        <w:lastRenderedPageBreak/>
-        <w:t xml:space="preserve">Após se cadastrarem no site, poderão </w:t>
-      </w:r>
-      <w:r>
-        <w:rPr>
-          <w:sz w:val="32"/>
-          <w:szCs w:val="32"/>
-        </w:rPr>
-        <w:t>adicionar</w:t>
-      </w:r>
-      <w:r>
-        <w:rPr>
-          <w:sz w:val="32"/>
-          <w:szCs w:val="32"/>
-        </w:rPr>
-        <w:t xml:space="preserve"> e editar</w:t>
-      </w:r>
-      <w:r>
-        <w:rPr>
-          <w:sz w:val="32"/>
-          <w:szCs w:val="32"/>
-        </w:rPr>
-        <w:t xml:space="preserve"> por meio de outra tela de cadastro</w:t>
+        <w:t xml:space="preserve">as informações de </w:t>
+      </w:r>
+      <w:r>
+        <w:rPr>
+          <w:sz w:val="32"/>
+          <w:szCs w:val="32"/>
+        </w:rPr>
+        <w:t>su</w:t>
+      </w:r>
+      <w:r>
+        <w:rPr>
+          <w:sz w:val="32"/>
+          <w:szCs w:val="32"/>
+        </w:rPr>
+        <w:t xml:space="preserve">as instituições </w:t>
+      </w:r>
+      <w:r>
+        <w:rPr>
+          <w:sz w:val="32"/>
+          <w:szCs w:val="32"/>
+        </w:rPr>
+        <w:t>na página principal do site.</w:t>
       </w:r>
       <w:r>
         <w:rPr>
@@ -2524,33 +2829,43 @@
         </w:rPr>
         <w:t xml:space="preserve"> </w:t>
       </w:r>
-      <w:r>
-        <w:rPr>
-          <w:sz w:val="32"/>
-          <w:szCs w:val="32"/>
-        </w:rPr>
-        <w:t xml:space="preserve">as informações de </w:t>
-      </w:r>
-      <w:r>
-        <w:rPr>
-          <w:sz w:val="32"/>
-          <w:szCs w:val="32"/>
-        </w:rPr>
-        <w:t>su</w:t>
-      </w:r>
-      <w:r>
-        <w:rPr>
-          <w:sz w:val="32"/>
-          <w:szCs w:val="32"/>
-        </w:rPr>
-        <w:t xml:space="preserve">as instituições </w:t>
-      </w:r>
-      <w:r>
-        <w:rPr>
-          <w:sz w:val="32"/>
-          <w:szCs w:val="32"/>
-        </w:rPr>
-        <w:t>na página principal do site.</w:t>
+    </w:p>
+    <w:p>
+      <w:pPr>
+        <w:rPr>
+          <w:sz w:val="32"/>
+          <w:szCs w:val="32"/>
+        </w:rPr>
+      </w:pPr>
+      <w:r>
+        <w:rPr>
+          <w:sz w:val="32"/>
+          <w:szCs w:val="32"/>
+        </w:rPr>
+        <w:t xml:space="preserve">As instituições podem visualizar todos os usuários cadastrados no sistema através de uma página onde </w:t>
+      </w:r>
+      <w:proofErr w:type="gramStart"/>
+      <w:r>
+        <w:rPr>
+          <w:sz w:val="32"/>
+          <w:szCs w:val="32"/>
+        </w:rPr>
+        <w:t>os mesmo</w:t>
+      </w:r>
+      <w:r>
+        <w:rPr>
+          <w:sz w:val="32"/>
+          <w:szCs w:val="32"/>
+        </w:rPr>
+        <w:t>s</w:t>
+      </w:r>
+      <w:proofErr w:type="gramEnd"/>
+      <w:r>
+        <w:rPr>
+          <w:sz w:val="32"/>
+          <w:szCs w:val="32"/>
+        </w:rPr>
+        <w:t xml:space="preserve"> são listados junto de suas informações, como contato e disponibilidade de horários para serem voluntários nas doações.</w:t>
       </w:r>
     </w:p>
     <w:p>
@@ -2583,745 +2898,93 @@
     </w:p>
     <w:p>
       <w:pPr>
-        <w:rPr>
-          <w:sz w:val="32"/>
-          <w:szCs w:val="32"/>
-        </w:rPr>
-      </w:pPr>
-      <w:r>
-        <w:rPr>
-          <w:sz w:val="32"/>
-          <w:szCs w:val="32"/>
-        </w:rPr>
-        <w:t>Documentação do Django:</w:t>
-      </w:r>
-    </w:p>
-    <w:p>
-      <w:pPr>
-        <w:rPr>
-          <w:rFonts w:ascii="Segoe UI" w:hAnsi="Segoe UI" w:cs="Segoe UI"/>
-          <w:color w:val="374151"/>
-          <w:shd w:val="clear" w:color="auto" w:fill="F7F7F8"/>
-        </w:rPr>
-      </w:pPr>
-      <w:r>
-        <w:rPr>
-          <w:rFonts w:ascii="Segoe UI" w:hAnsi="Segoe UI" w:cs="Segoe UI"/>
-          <w:color w:val="374151"/>
-          <w:shd w:val="clear" w:color="auto" w:fill="F7F7F8"/>
-        </w:rPr>
-        <w:t xml:space="preserve">● Visão Geral do Django </w:t>
-      </w:r>
-    </w:p>
-    <w:p>
-      <w:pPr>
-        <w:rPr>
-          <w:rFonts w:ascii="Segoe UI" w:hAnsi="Segoe UI" w:cs="Segoe UI"/>
-          <w:color w:val="374151"/>
-          <w:shd w:val="clear" w:color="auto" w:fill="F7F7F8"/>
-        </w:rPr>
-      </w:pPr>
-      <w:r>
-        <w:rPr>
-          <w:rFonts w:ascii="Segoe UI" w:hAnsi="Segoe UI" w:cs="Segoe UI"/>
-          <w:color w:val="374151"/>
-          <w:shd w:val="clear" w:color="auto" w:fill="F7F7F8"/>
-        </w:rPr>
-        <w:t xml:space="preserve">● Instalação do Django </w:t>
-      </w:r>
-    </w:p>
-    <w:p>
-      <w:pPr>
-        <w:rPr>
-          <w:rFonts w:ascii="Segoe UI" w:hAnsi="Segoe UI" w:cs="Segoe UI"/>
-          <w:color w:val="374151"/>
-          <w:shd w:val="clear" w:color="auto" w:fill="F7F7F8"/>
-        </w:rPr>
-      </w:pPr>
-      <w:r>
-        <w:rPr>
-          <w:rFonts w:ascii="Segoe UI" w:hAnsi="Segoe UI" w:cs="Segoe UI"/>
-          <w:color w:val="374151"/>
-          <w:shd w:val="clear" w:color="auto" w:fill="F7F7F8"/>
-        </w:rPr>
-        <w:t xml:space="preserve">● Tutorial do Django </w:t>
-      </w:r>
-    </w:p>
-    <w:p>
-      <w:pPr>
-        <w:rPr>
-          <w:rFonts w:ascii="Segoe UI" w:hAnsi="Segoe UI" w:cs="Segoe UI"/>
-          <w:color w:val="374151"/>
-          <w:shd w:val="clear" w:color="auto" w:fill="F7F7F8"/>
-        </w:rPr>
-      </w:pPr>
-      <w:r>
-        <w:rPr>
-          <w:rFonts w:ascii="Segoe UI" w:hAnsi="Segoe UI" w:cs="Segoe UI"/>
-          <w:color w:val="374151"/>
-          <w:shd w:val="clear" w:color="auto" w:fill="F7F7F8"/>
-        </w:rPr>
-        <w:t xml:space="preserve">● Configuração do Projeto </w:t>
-      </w:r>
-    </w:p>
-    <w:p>
-      <w:pPr>
-        <w:rPr>
-          <w:rFonts w:ascii="Segoe UI" w:hAnsi="Segoe UI" w:cs="Segoe UI"/>
-          <w:color w:val="374151"/>
-          <w:shd w:val="clear" w:color="auto" w:fill="F7F7F8"/>
-        </w:rPr>
-      </w:pPr>
-      <w:r>
-        <w:rPr>
-          <w:rFonts w:ascii="Segoe UI" w:hAnsi="Segoe UI" w:cs="Segoe UI"/>
-          <w:color w:val="374151"/>
-          <w:shd w:val="clear" w:color="auto" w:fill="F7F7F8"/>
-        </w:rPr>
-        <w:t xml:space="preserve">● Estrutura de Diretórios do Projeto </w:t>
-      </w:r>
-    </w:p>
-    <w:p>
-      <w:pPr>
-        <w:rPr>
-          <w:rFonts w:ascii="Segoe UI" w:hAnsi="Segoe UI" w:cs="Segoe UI"/>
-          <w:color w:val="374151"/>
-          <w:shd w:val="clear" w:color="auto" w:fill="F7F7F8"/>
-        </w:rPr>
-      </w:pPr>
-      <w:r>
-        <w:rPr>
-          <w:rFonts w:ascii="Segoe UI" w:hAnsi="Segoe UI" w:cs="Segoe UI"/>
-          <w:color w:val="374151"/>
-          <w:shd w:val="clear" w:color="auto" w:fill="F7F7F8"/>
-        </w:rPr>
-        <w:t xml:space="preserve">● Modelos (Models) </w:t>
-      </w:r>
-    </w:p>
-    <w:p>
-      <w:pPr>
-        <w:rPr>
-          <w:rFonts w:ascii="Segoe UI" w:hAnsi="Segoe UI" w:cs="Segoe UI"/>
-          <w:color w:val="374151"/>
-          <w:shd w:val="clear" w:color="auto" w:fill="F7F7F8"/>
-        </w:rPr>
-      </w:pPr>
-      <w:r>
-        <w:rPr>
-          <w:rFonts w:ascii="Segoe UI" w:hAnsi="Segoe UI" w:cs="Segoe UI"/>
-          <w:color w:val="374151"/>
-          <w:shd w:val="clear" w:color="auto" w:fill="F7F7F8"/>
-        </w:rPr>
-        <w:t>● Consultas (</w:t>
-      </w:r>
-      <w:proofErr w:type="spellStart"/>
-      <w:r>
-        <w:rPr>
-          <w:rFonts w:ascii="Segoe UI" w:hAnsi="Segoe UI" w:cs="Segoe UI"/>
-          <w:color w:val="374151"/>
-          <w:shd w:val="clear" w:color="auto" w:fill="F7F7F8"/>
-        </w:rPr>
-        <w:t>Querysets</w:t>
-      </w:r>
-      <w:proofErr w:type="spellEnd"/>
-      <w:r>
-        <w:rPr>
-          <w:rFonts w:ascii="Segoe UI" w:hAnsi="Segoe UI" w:cs="Segoe UI"/>
-          <w:color w:val="374151"/>
-          <w:shd w:val="clear" w:color="auto" w:fill="F7F7F8"/>
-        </w:rPr>
-        <w:t xml:space="preserve">) </w:t>
-      </w:r>
-    </w:p>
-    <w:p>
-      <w:pPr>
-        <w:rPr>
-          <w:rFonts w:ascii="Segoe UI" w:hAnsi="Segoe UI" w:cs="Segoe UI"/>
-          <w:color w:val="374151"/>
-          <w:shd w:val="clear" w:color="auto" w:fill="F7F7F8"/>
-        </w:rPr>
-      </w:pPr>
-      <w:r>
-        <w:rPr>
-          <w:rFonts w:ascii="Segoe UI" w:hAnsi="Segoe UI" w:cs="Segoe UI"/>
-          <w:color w:val="374151"/>
-          <w:shd w:val="clear" w:color="auto" w:fill="F7F7F8"/>
-        </w:rPr>
-        <w:t xml:space="preserve">● </w:t>
-      </w:r>
-      <w:proofErr w:type="spellStart"/>
-      <w:r>
-        <w:rPr>
-          <w:rFonts w:ascii="Segoe UI" w:hAnsi="Segoe UI" w:cs="Segoe UI"/>
-          <w:color w:val="374151"/>
-          <w:shd w:val="clear" w:color="auto" w:fill="F7F7F8"/>
-        </w:rPr>
-        <w:t>Migrations</w:t>
-      </w:r>
-      <w:proofErr w:type="spellEnd"/>
-      <w:r>
-        <w:rPr>
-          <w:rFonts w:ascii="Segoe UI" w:hAnsi="Segoe UI" w:cs="Segoe UI"/>
-          <w:color w:val="374151"/>
-          <w:shd w:val="clear" w:color="auto" w:fill="F7F7F8"/>
-        </w:rPr>
-        <w:t xml:space="preserve"> (Migrações) </w:t>
-      </w:r>
-    </w:p>
-    <w:p>
-      <w:pPr>
-        <w:rPr>
-          <w:rFonts w:ascii="Segoe UI" w:hAnsi="Segoe UI" w:cs="Segoe UI"/>
-          <w:color w:val="374151"/>
-          <w:shd w:val="clear" w:color="auto" w:fill="F7F7F8"/>
-        </w:rPr>
-      </w:pPr>
-      <w:r>
-        <w:rPr>
-          <w:rFonts w:ascii="Segoe UI" w:hAnsi="Segoe UI" w:cs="Segoe UI"/>
-          <w:color w:val="374151"/>
-          <w:shd w:val="clear" w:color="auto" w:fill="F7F7F8"/>
-        </w:rPr>
-        <w:t>● Visões (</w:t>
-      </w:r>
-      <w:proofErr w:type="spellStart"/>
-      <w:r>
-        <w:rPr>
-          <w:rFonts w:ascii="Segoe UI" w:hAnsi="Segoe UI" w:cs="Segoe UI"/>
-          <w:color w:val="374151"/>
-          <w:shd w:val="clear" w:color="auto" w:fill="F7F7F8"/>
-        </w:rPr>
-        <w:t>Views</w:t>
-      </w:r>
-      <w:proofErr w:type="spellEnd"/>
-      <w:r>
-        <w:rPr>
-          <w:rFonts w:ascii="Segoe UI" w:hAnsi="Segoe UI" w:cs="Segoe UI"/>
-          <w:color w:val="374151"/>
-          <w:shd w:val="clear" w:color="auto" w:fill="F7F7F8"/>
-        </w:rPr>
-        <w:t xml:space="preserve">) </w:t>
-      </w:r>
-    </w:p>
-    <w:p>
-      <w:pPr>
-        <w:rPr>
-          <w:rFonts w:ascii="Segoe UI" w:hAnsi="Segoe UI" w:cs="Segoe UI"/>
-          <w:color w:val="374151"/>
-          <w:shd w:val="clear" w:color="auto" w:fill="F7F7F8"/>
-        </w:rPr>
-      </w:pPr>
-      <w:r>
-        <w:rPr>
-          <w:rFonts w:ascii="Segoe UI" w:hAnsi="Segoe UI" w:cs="Segoe UI"/>
-          <w:color w:val="374151"/>
-          <w:shd w:val="clear" w:color="auto" w:fill="F7F7F8"/>
-        </w:rPr>
-        <w:t xml:space="preserve">● </w:t>
-      </w:r>
-      <w:proofErr w:type="spellStart"/>
-      <w:r>
-        <w:rPr>
-          <w:rFonts w:ascii="Segoe UI" w:hAnsi="Segoe UI" w:cs="Segoe UI"/>
-          <w:color w:val="374151"/>
-          <w:shd w:val="clear" w:color="auto" w:fill="F7F7F8"/>
-        </w:rPr>
-        <w:t>Templates</w:t>
-      </w:r>
-      <w:proofErr w:type="spellEnd"/>
-      <w:r>
-        <w:rPr>
-          <w:rFonts w:ascii="Segoe UI" w:hAnsi="Segoe UI" w:cs="Segoe UI"/>
-          <w:color w:val="374151"/>
-          <w:shd w:val="clear" w:color="auto" w:fill="F7F7F8"/>
-        </w:rPr>
-        <w:t xml:space="preserve"> </w:t>
-      </w:r>
-    </w:p>
-    <w:p>
-      <w:pPr>
-        <w:rPr>
-          <w:rFonts w:ascii="Segoe UI" w:hAnsi="Segoe UI" w:cs="Segoe UI"/>
-          <w:color w:val="374151"/>
-          <w:shd w:val="clear" w:color="auto" w:fill="F7F7F8"/>
-        </w:rPr>
-      </w:pPr>
-      <w:r>
-        <w:rPr>
-          <w:rFonts w:ascii="Segoe UI" w:hAnsi="Segoe UI" w:cs="Segoe UI"/>
-          <w:color w:val="374151"/>
-          <w:shd w:val="clear" w:color="auto" w:fill="F7F7F8"/>
-        </w:rPr>
-        <w:t>● Formulários (</w:t>
-      </w:r>
-      <w:proofErr w:type="spellStart"/>
-      <w:r>
-        <w:rPr>
-          <w:rFonts w:ascii="Segoe UI" w:hAnsi="Segoe UI" w:cs="Segoe UI"/>
-          <w:color w:val="374151"/>
-          <w:shd w:val="clear" w:color="auto" w:fill="F7F7F8"/>
-        </w:rPr>
-        <w:t>Forms</w:t>
-      </w:r>
-      <w:proofErr w:type="spellEnd"/>
-      <w:r>
-        <w:rPr>
-          <w:rFonts w:ascii="Segoe UI" w:hAnsi="Segoe UI" w:cs="Segoe UI"/>
-          <w:color w:val="374151"/>
-          <w:shd w:val="clear" w:color="auto" w:fill="F7F7F8"/>
-        </w:rPr>
-        <w:t xml:space="preserve">) </w:t>
-      </w:r>
-    </w:p>
-    <w:p>
-      <w:pPr>
-        <w:rPr>
-          <w:rFonts w:ascii="Segoe UI" w:hAnsi="Segoe UI" w:cs="Segoe UI"/>
-          <w:color w:val="374151"/>
-          <w:shd w:val="clear" w:color="auto" w:fill="F7F7F8"/>
-        </w:rPr>
-      </w:pPr>
-      <w:r>
-        <w:rPr>
-          <w:rFonts w:ascii="Segoe UI" w:hAnsi="Segoe UI" w:cs="Segoe UI"/>
-          <w:color w:val="374151"/>
-          <w:shd w:val="clear" w:color="auto" w:fill="F7F7F8"/>
-        </w:rPr>
-        <w:t xml:space="preserve">● Autenticação de Usuário </w:t>
-      </w:r>
-    </w:p>
-    <w:p>
-      <w:pPr>
-        <w:rPr>
-          <w:rFonts w:ascii="Segoe UI" w:hAnsi="Segoe UI" w:cs="Segoe UI"/>
-          <w:color w:val="374151"/>
-          <w:shd w:val="clear" w:color="auto" w:fill="F7F7F8"/>
-        </w:rPr>
-      </w:pPr>
-      <w:r>
-        <w:rPr>
-          <w:rFonts w:ascii="Segoe UI" w:hAnsi="Segoe UI" w:cs="Segoe UI"/>
-          <w:color w:val="374151"/>
-          <w:shd w:val="clear" w:color="auto" w:fill="F7F7F8"/>
-        </w:rPr>
-        <w:t xml:space="preserve">● Administração do Django </w:t>
-      </w:r>
-    </w:p>
-    <w:p>
-      <w:pPr>
-        <w:rPr>
-          <w:rFonts w:ascii="Segoe UI" w:hAnsi="Segoe UI" w:cs="Segoe UI"/>
-          <w:color w:val="374151"/>
-          <w:shd w:val="clear" w:color="auto" w:fill="F7F7F8"/>
-        </w:rPr>
-      </w:pPr>
-      <w:r>
-        <w:rPr>
-          <w:rFonts w:ascii="Segoe UI" w:hAnsi="Segoe UI" w:cs="Segoe UI"/>
-          <w:color w:val="374151"/>
-          <w:shd w:val="clear" w:color="auto" w:fill="F7F7F8"/>
-        </w:rPr>
-        <w:t xml:space="preserve">● Internacionalização e Localização </w:t>
-      </w:r>
-    </w:p>
-    <w:p>
-      <w:pPr>
-        <w:rPr>
-          <w:rFonts w:ascii="Segoe UI" w:hAnsi="Segoe UI" w:cs="Segoe UI"/>
-          <w:color w:val="374151"/>
-          <w:shd w:val="clear" w:color="auto" w:fill="F7F7F8"/>
-        </w:rPr>
-      </w:pPr>
-      <w:r>
-        <w:rPr>
-          <w:rFonts w:ascii="Segoe UI" w:hAnsi="Segoe UI" w:cs="Segoe UI"/>
-          <w:color w:val="374151"/>
-          <w:shd w:val="clear" w:color="auto" w:fill="F7F7F8"/>
-        </w:rPr>
-        <w:t xml:space="preserve">● Testes Automatizados </w:t>
-      </w:r>
-    </w:p>
-    <w:p>
-      <w:pPr>
-        <w:rPr>
-          <w:rFonts w:ascii="Segoe UI" w:hAnsi="Segoe UI" w:cs="Segoe UI"/>
-          <w:color w:val="374151"/>
-          <w:shd w:val="clear" w:color="auto" w:fill="F7F7F8"/>
-        </w:rPr>
-      </w:pPr>
-      <w:r>
-        <w:rPr>
-          <w:rFonts w:ascii="Segoe UI" w:hAnsi="Segoe UI" w:cs="Segoe UI"/>
-          <w:color w:val="374151"/>
-          <w:shd w:val="clear" w:color="auto" w:fill="F7F7F8"/>
-        </w:rPr>
-        <w:t xml:space="preserve">● Segurança do Django </w:t>
-      </w:r>
-    </w:p>
-    <w:p>
-      <w:pPr>
-        <w:rPr>
-          <w:rFonts w:ascii="Segoe UI" w:hAnsi="Segoe UI" w:cs="Segoe UI"/>
-          <w:color w:val="374151"/>
-          <w:shd w:val="clear" w:color="auto" w:fill="F7F7F8"/>
-        </w:rPr>
-      </w:pPr>
-      <w:r>
-        <w:rPr>
-          <w:rFonts w:ascii="Segoe UI" w:hAnsi="Segoe UI" w:cs="Segoe UI"/>
-          <w:color w:val="374151"/>
-          <w:shd w:val="clear" w:color="auto" w:fill="F7F7F8"/>
-        </w:rPr>
-        <w:t xml:space="preserve">● Otimização de Desempenho </w:t>
-      </w:r>
-    </w:p>
-    <w:p>
-      <w:pPr>
-        <w:rPr>
-          <w:rFonts w:ascii="Segoe UI" w:hAnsi="Segoe UI" w:cs="Segoe UI"/>
-          <w:color w:val="374151"/>
-          <w:shd w:val="clear" w:color="auto" w:fill="F7F7F8"/>
-        </w:rPr>
-      </w:pPr>
-      <w:r>
-        <w:rPr>
-          <w:rFonts w:ascii="Segoe UI" w:hAnsi="Segoe UI" w:cs="Segoe UI"/>
-          <w:color w:val="374151"/>
-          <w:shd w:val="clear" w:color="auto" w:fill="F7F7F8"/>
-        </w:rPr>
-        <w:t xml:space="preserve">● Manipulação de Arquivos Estáticos </w:t>
-      </w:r>
-    </w:p>
-    <w:p>
-      <w:pPr>
-        <w:rPr>
-          <w:rFonts w:ascii="Segoe UI" w:hAnsi="Segoe UI" w:cs="Segoe UI"/>
-          <w:color w:val="374151"/>
-          <w:shd w:val="clear" w:color="auto" w:fill="F7F7F8"/>
-        </w:rPr>
-      </w:pPr>
-      <w:r>
-        <w:rPr>
-          <w:rFonts w:ascii="Segoe UI" w:hAnsi="Segoe UI" w:cs="Segoe UI"/>
-          <w:color w:val="374151"/>
-          <w:shd w:val="clear" w:color="auto" w:fill="F7F7F8"/>
-        </w:rPr>
-        <w:t xml:space="preserve">● Manipulação de Uploads de Arquivos </w:t>
-      </w:r>
-    </w:p>
-    <w:p>
-      <w:pPr>
-        <w:rPr>
-          <w:rFonts w:ascii="Segoe UI" w:hAnsi="Segoe UI" w:cs="Segoe UI"/>
-          <w:color w:val="374151"/>
-          <w:shd w:val="clear" w:color="auto" w:fill="F7F7F8"/>
-        </w:rPr>
-      </w:pPr>
-      <w:r>
-        <w:rPr>
-          <w:rFonts w:ascii="Segoe UI" w:hAnsi="Segoe UI" w:cs="Segoe UI"/>
-          <w:color w:val="374151"/>
-          <w:shd w:val="clear" w:color="auto" w:fill="F7F7F8"/>
-        </w:rPr>
-        <w:t xml:space="preserve">● Banco de Dados e ORM do Django </w:t>
-      </w:r>
-    </w:p>
-    <w:p>
-      <w:pPr>
-        <w:rPr>
-          <w:rFonts w:ascii="Segoe UI" w:hAnsi="Segoe UI" w:cs="Segoe UI"/>
-          <w:color w:val="374151"/>
-          <w:shd w:val="clear" w:color="auto" w:fill="F7F7F8"/>
-        </w:rPr>
-      </w:pPr>
-      <w:r>
-        <w:rPr>
-          <w:rFonts w:ascii="Segoe UI" w:hAnsi="Segoe UI" w:cs="Segoe UI"/>
-          <w:color w:val="374151"/>
-          <w:shd w:val="clear" w:color="auto" w:fill="F7F7F8"/>
-        </w:rPr>
-        <w:t xml:space="preserve">● Integração com APIs Externas </w:t>
-      </w:r>
-    </w:p>
-    <w:p>
-      <w:pPr>
-        <w:rPr>
-          <w:rFonts w:ascii="Segoe UI" w:hAnsi="Segoe UI" w:cs="Segoe UI"/>
-          <w:color w:val="374151"/>
-          <w:shd w:val="clear" w:color="auto" w:fill="F7F7F8"/>
-        </w:rPr>
-      </w:pPr>
-      <w:r>
-        <w:rPr>
-          <w:rFonts w:ascii="Segoe UI" w:hAnsi="Segoe UI" w:cs="Segoe UI"/>
-          <w:color w:val="374151"/>
-          <w:shd w:val="clear" w:color="auto" w:fill="F7F7F8"/>
-        </w:rPr>
-        <w:t xml:space="preserve">● Trabalhando com Cache </w:t>
-      </w:r>
-    </w:p>
-    <w:p>
-      <w:pPr>
-        <w:rPr>
-          <w:rFonts w:ascii="Segoe UI" w:hAnsi="Segoe UI" w:cs="Segoe UI"/>
-          <w:color w:val="374151"/>
-          <w:shd w:val="clear" w:color="auto" w:fill="F7F7F8"/>
-        </w:rPr>
-      </w:pPr>
-      <w:r>
-        <w:rPr>
-          <w:rFonts w:ascii="Segoe UI" w:hAnsi="Segoe UI" w:cs="Segoe UI"/>
-          <w:color w:val="374151"/>
-          <w:shd w:val="clear" w:color="auto" w:fill="F7F7F8"/>
-        </w:rPr>
-        <w:lastRenderedPageBreak/>
-        <w:t xml:space="preserve">● Paginação </w:t>
-      </w:r>
-    </w:p>
-    <w:p>
-      <w:pPr>
-        <w:rPr>
-          <w:rFonts w:ascii="Segoe UI" w:hAnsi="Segoe UI" w:cs="Segoe UI"/>
-          <w:color w:val="374151"/>
-          <w:shd w:val="clear" w:color="auto" w:fill="F7F7F8"/>
-        </w:rPr>
-      </w:pPr>
-      <w:r>
-        <w:rPr>
-          <w:rFonts w:ascii="Segoe UI" w:hAnsi="Segoe UI" w:cs="Segoe UI"/>
-          <w:color w:val="374151"/>
-          <w:shd w:val="clear" w:color="auto" w:fill="F7F7F8"/>
-        </w:rPr>
-        <w:t>● Sinais (</w:t>
-      </w:r>
-      <w:proofErr w:type="spellStart"/>
-      <w:r>
-        <w:rPr>
-          <w:rFonts w:ascii="Segoe UI" w:hAnsi="Segoe UI" w:cs="Segoe UI"/>
-          <w:color w:val="374151"/>
-          <w:shd w:val="clear" w:color="auto" w:fill="F7F7F8"/>
-        </w:rPr>
-        <w:t>Signals</w:t>
-      </w:r>
-      <w:proofErr w:type="spellEnd"/>
-      <w:r>
-        <w:rPr>
-          <w:rFonts w:ascii="Segoe UI" w:hAnsi="Segoe UI" w:cs="Segoe UI"/>
-          <w:color w:val="374151"/>
-          <w:shd w:val="clear" w:color="auto" w:fill="F7F7F8"/>
-        </w:rPr>
-        <w:t xml:space="preserve">) </w:t>
-      </w:r>
-    </w:p>
-    <w:p>
-      <w:pPr>
-        <w:rPr>
-          <w:rFonts w:ascii="Segoe UI" w:hAnsi="Segoe UI" w:cs="Segoe UI"/>
-          <w:color w:val="374151"/>
-          <w:shd w:val="clear" w:color="auto" w:fill="F7F7F8"/>
-        </w:rPr>
-      </w:pPr>
-      <w:r>
-        <w:rPr>
-          <w:rFonts w:ascii="Segoe UI" w:hAnsi="Segoe UI" w:cs="Segoe UI"/>
-          <w:color w:val="374151"/>
-          <w:shd w:val="clear" w:color="auto" w:fill="F7F7F8"/>
-        </w:rPr>
-        <w:t xml:space="preserve">● </w:t>
-      </w:r>
-      <w:proofErr w:type="spellStart"/>
-      <w:r>
-        <w:rPr>
-          <w:rFonts w:ascii="Segoe UI" w:hAnsi="Segoe UI" w:cs="Segoe UI"/>
-          <w:color w:val="374151"/>
-          <w:shd w:val="clear" w:color="auto" w:fill="F7F7F8"/>
-        </w:rPr>
-        <w:t>Logging</w:t>
-      </w:r>
-      <w:proofErr w:type="spellEnd"/>
-      <w:r>
-        <w:rPr>
-          <w:rFonts w:ascii="Segoe UI" w:hAnsi="Segoe UI" w:cs="Segoe UI"/>
-          <w:color w:val="374151"/>
-          <w:shd w:val="clear" w:color="auto" w:fill="F7F7F8"/>
-        </w:rPr>
-        <w:t xml:space="preserve"> </w:t>
-      </w:r>
-    </w:p>
-    <w:p>
-      <w:pPr>
-        <w:rPr>
-          <w:rFonts w:ascii="Segoe UI" w:hAnsi="Segoe UI" w:cs="Segoe UI"/>
-          <w:color w:val="374151"/>
-          <w:shd w:val="clear" w:color="auto" w:fill="F7F7F8"/>
-        </w:rPr>
-      </w:pPr>
-      <w:r>
-        <w:rPr>
-          <w:rFonts w:ascii="Segoe UI" w:hAnsi="Segoe UI" w:cs="Segoe UI"/>
-          <w:color w:val="374151"/>
-          <w:shd w:val="clear" w:color="auto" w:fill="F7F7F8"/>
-        </w:rPr>
-        <w:t xml:space="preserve">● Customizando o Admin do Django </w:t>
-      </w:r>
-    </w:p>
-    <w:p>
-      <w:pPr>
-        <w:rPr>
-          <w:rFonts w:ascii="Segoe UI" w:hAnsi="Segoe UI" w:cs="Segoe UI"/>
-          <w:color w:val="374151"/>
-          <w:shd w:val="clear" w:color="auto" w:fill="F7F7F8"/>
-        </w:rPr>
-      </w:pPr>
-      <w:r>
-        <w:rPr>
-          <w:rFonts w:ascii="Segoe UI" w:hAnsi="Segoe UI" w:cs="Segoe UI"/>
-          <w:color w:val="374151"/>
-          <w:shd w:val="clear" w:color="auto" w:fill="F7F7F8"/>
-        </w:rPr>
-        <w:t xml:space="preserve">● Trabalhando com </w:t>
-      </w:r>
-      <w:proofErr w:type="spellStart"/>
-      <w:r>
-        <w:rPr>
-          <w:rFonts w:ascii="Segoe UI" w:hAnsi="Segoe UI" w:cs="Segoe UI"/>
-          <w:color w:val="374151"/>
-          <w:shd w:val="clear" w:color="auto" w:fill="F7F7F8"/>
-        </w:rPr>
-        <w:t>Forms</w:t>
-      </w:r>
-      <w:proofErr w:type="spellEnd"/>
-      <w:r>
-        <w:rPr>
-          <w:rFonts w:ascii="Segoe UI" w:hAnsi="Segoe UI" w:cs="Segoe UI"/>
-          <w:color w:val="374151"/>
-          <w:shd w:val="clear" w:color="auto" w:fill="F7F7F8"/>
-        </w:rPr>
-        <w:t xml:space="preserve"> Avançados </w:t>
-      </w:r>
-    </w:p>
-    <w:p>
-      <w:pPr>
-        <w:rPr>
-          <w:rFonts w:ascii="Segoe UI" w:hAnsi="Segoe UI" w:cs="Segoe UI"/>
-          <w:color w:val="374151"/>
-          <w:shd w:val="clear" w:color="auto" w:fill="F7F7F8"/>
-        </w:rPr>
-      </w:pPr>
-      <w:r>
-        <w:rPr>
-          <w:rFonts w:ascii="Segoe UI" w:hAnsi="Segoe UI" w:cs="Segoe UI"/>
-          <w:color w:val="374151"/>
-          <w:shd w:val="clear" w:color="auto" w:fill="F7F7F8"/>
-        </w:rPr>
-        <w:t xml:space="preserve">● Customizando o Comportamento do Model Admin </w:t>
-      </w:r>
-    </w:p>
-    <w:p>
-      <w:pPr>
-        <w:rPr>
-          <w:rFonts w:ascii="Segoe UI" w:hAnsi="Segoe UI" w:cs="Segoe UI"/>
-          <w:color w:val="374151"/>
-          <w:shd w:val="clear" w:color="auto" w:fill="F7F7F8"/>
-        </w:rPr>
-      </w:pPr>
-      <w:r>
-        <w:rPr>
-          <w:rFonts w:ascii="Segoe UI" w:hAnsi="Segoe UI" w:cs="Segoe UI"/>
-          <w:color w:val="374151"/>
-          <w:shd w:val="clear" w:color="auto" w:fill="F7F7F8"/>
-        </w:rPr>
-        <w:t xml:space="preserve">● </w:t>
-      </w:r>
-      <w:proofErr w:type="spellStart"/>
-      <w:r>
-        <w:rPr>
-          <w:rFonts w:ascii="Segoe UI" w:hAnsi="Segoe UI" w:cs="Segoe UI"/>
-          <w:color w:val="374151"/>
-          <w:shd w:val="clear" w:color="auto" w:fill="F7F7F8"/>
-        </w:rPr>
-        <w:t>WebSockets</w:t>
-      </w:r>
-      <w:proofErr w:type="spellEnd"/>
-      <w:r>
-        <w:rPr>
-          <w:rFonts w:ascii="Segoe UI" w:hAnsi="Segoe UI" w:cs="Segoe UI"/>
-          <w:color w:val="374151"/>
-          <w:shd w:val="clear" w:color="auto" w:fill="F7F7F8"/>
-        </w:rPr>
-        <w:t xml:space="preserve"> com Django </w:t>
-      </w:r>
-      <w:proofErr w:type="spellStart"/>
-      <w:r>
-        <w:rPr>
-          <w:rFonts w:ascii="Segoe UI" w:hAnsi="Segoe UI" w:cs="Segoe UI"/>
-          <w:color w:val="374151"/>
-          <w:shd w:val="clear" w:color="auto" w:fill="F7F7F8"/>
-        </w:rPr>
-        <w:t>Channels</w:t>
-      </w:r>
-      <w:proofErr w:type="spellEnd"/>
-      <w:r>
-        <w:rPr>
-          <w:rFonts w:ascii="Segoe UI" w:hAnsi="Segoe UI" w:cs="Segoe UI"/>
-          <w:color w:val="374151"/>
-          <w:shd w:val="clear" w:color="auto" w:fill="F7F7F8"/>
-        </w:rPr>
-        <w:t xml:space="preserve"> </w:t>
-      </w:r>
-    </w:p>
-    <w:p>
-      <w:pPr>
-        <w:rPr>
-          <w:rFonts w:ascii="Segoe UI" w:hAnsi="Segoe UI" w:cs="Segoe UI"/>
-          <w:color w:val="374151"/>
-          <w:shd w:val="clear" w:color="auto" w:fill="F7F7F8"/>
-        </w:rPr>
-      </w:pPr>
-      <w:r>
-        <w:rPr>
-          <w:rFonts w:ascii="Segoe UI" w:hAnsi="Segoe UI" w:cs="Segoe UI"/>
-          <w:color w:val="374151"/>
-          <w:shd w:val="clear" w:color="auto" w:fill="F7F7F8"/>
-        </w:rPr>
-        <w:t xml:space="preserve">● </w:t>
-      </w:r>
-      <w:proofErr w:type="spellStart"/>
-      <w:r>
-        <w:rPr>
-          <w:rFonts w:ascii="Segoe UI" w:hAnsi="Segoe UI" w:cs="Segoe UI"/>
-          <w:color w:val="374151"/>
-          <w:shd w:val="clear" w:color="auto" w:fill="F7F7F8"/>
-        </w:rPr>
-        <w:t>Deploy</w:t>
-      </w:r>
-      <w:proofErr w:type="spellEnd"/>
-      <w:r>
-        <w:rPr>
-          <w:rFonts w:ascii="Segoe UI" w:hAnsi="Segoe UI" w:cs="Segoe UI"/>
-          <w:color w:val="374151"/>
-          <w:shd w:val="clear" w:color="auto" w:fill="F7F7F8"/>
-        </w:rPr>
-        <w:t xml:space="preserve"> do Django em Ambientes de Produção</w:t>
-      </w:r>
-      <w:r>
-        <w:rPr>
-          <w:sz w:val="32"/>
-          <w:szCs w:val="32"/>
-        </w:rPr>
-        <w:t xml:space="preserve"> </w:t>
-      </w:r>
-    </w:p>
-    <w:p>
-      <w:pPr>
-        <w:rPr>
-          <w:sz w:val="32"/>
-          <w:szCs w:val="32"/>
-        </w:rPr>
-      </w:pPr>
-    </w:p>
-    <w:p>
-      <w:pPr>
+        <w:tabs>
+          <w:tab w:val="left" w:pos="1740"/>
+        </w:tabs>
+        <w:rPr>
+          <w:sz w:val="32"/>
+          <w:szCs w:val="32"/>
+        </w:rPr>
+      </w:pPr>
+      <w:hyperlink r:id="rId8" w:history="1">
+        <w:r>
+          <w:rPr>
+            <w:rStyle w:val="Hyperlink"/>
+            <w:sz w:val="32"/>
+            <w:szCs w:val="32"/>
+          </w:rPr>
+          <w:t>https://docs.djangoproject.com/</w:t>
+        </w:r>
+      </w:hyperlink>
+    </w:p>
+    <w:p>
+      <w:pPr>
+        <w:tabs>
+          <w:tab w:val="left" w:pos="1740"/>
+        </w:tabs>
+        <w:rPr>
+          <w:sz w:val="32"/>
+          <w:szCs w:val="32"/>
+        </w:rPr>
+      </w:pPr>
+      <w:hyperlink r:id="rId9" w:history="1">
+        <w:r>
+          <w:rPr>
+            <w:rStyle w:val="Hyperlink"/>
+            <w:sz w:val="32"/>
+            <w:szCs w:val="32"/>
+          </w:rPr>
+          <w:t>https://docs.python.org/pt-br/3/tutorial/</w:t>
+        </w:r>
+      </w:hyperlink>
+    </w:p>
+    <w:p>
+      <w:pPr>
+        <w:tabs>
+          <w:tab w:val="left" w:pos="1740"/>
+        </w:tabs>
+        <w:rPr>
+          <w:sz w:val="32"/>
+          <w:szCs w:val="32"/>
+        </w:rPr>
+      </w:pPr>
+      <w:hyperlink r:id="rId10" w:history="1">
+        <w:r>
+          <w:rPr>
+            <w:rStyle w:val="Hyperlink"/>
+            <w:sz w:val="32"/>
+            <w:szCs w:val="32"/>
+          </w:rPr>
+          <w:t>https://www.mongodb.com/docs/</w:t>
+        </w:r>
+      </w:hyperlink>
+    </w:p>
+    <w:p>
+      <w:pPr>
+        <w:tabs>
+          <w:tab w:val="left" w:pos="1740"/>
+        </w:tabs>
+        <w:rPr>
+          <w:sz w:val="32"/>
+          <w:szCs w:val="32"/>
+        </w:rPr>
+      </w:pPr>
+      <w:hyperlink r:id="rId11" w:history="1">
+        <w:r>
+          <w:rPr>
+            <w:rStyle w:val="Hyperlink"/>
+            <w:sz w:val="32"/>
+            <w:szCs w:val="32"/>
+          </w:rPr>
+          <w:t>https://www.djongomapper.com/get-started/</w:t>
+        </w:r>
+      </w:hyperlink>
+    </w:p>
+    <w:p>
+      <w:pPr>
+        <w:tabs>
+          <w:tab w:val="left" w:pos="1740"/>
+        </w:tabs>
         <w:rPr>
           <w:sz w:val="32"/>
           <w:szCs w:val="32"/>

--- a/Documentation/Documentação PI3.docx
+++ b/Documentation/Documentação PI3.docx
@@ -1094,7 +1094,6 @@
           <w:rFonts w:ascii="Arial" w:hAnsi="Arial" w:cs="Arial"/>
           <w:i w:val="0"/>
           <w:szCs w:val="24"/>
-          <w:lang w:val="en-US"/>
         </w:rPr>
       </w:pPr>
       <w:r>
@@ -1102,7 +1101,6 @@
           <w:rFonts w:ascii="Arial" w:hAnsi="Arial" w:cs="Arial"/>
           <w:i w:val="0"/>
           <w:szCs w:val="24"/>
-          <w:lang w:val="en-US"/>
         </w:rPr>
         <w:t>Araras</w:t>
       </w:r>
@@ -1111,7 +1109,6 @@
           <w:rFonts w:ascii="Arial" w:hAnsi="Arial" w:cs="Arial"/>
           <w:i w:val="0"/>
           <w:szCs w:val="24"/>
-          <w:lang w:val="en-US"/>
         </w:rPr>
         <w:t xml:space="preserve"> </w:t>
       </w:r>
@@ -1120,7 +1117,6 @@
           <w:rFonts w:ascii="Arial" w:hAnsi="Arial" w:cs="Arial"/>
           <w:i w:val="0"/>
           <w:szCs w:val="24"/>
-          <w:lang w:val="en-US"/>
         </w:rPr>
         <w:t>- SP</w:t>
       </w:r>
@@ -1132,7 +1128,6 @@
           <w:rFonts w:ascii="Arial" w:hAnsi="Arial" w:cs="Arial"/>
           <w:i w:val="0"/>
           <w:szCs w:val="24"/>
-          <w:lang w:val="en-US"/>
         </w:rPr>
       </w:pPr>
       <w:r>
@@ -1140,7 +1135,6 @@
           <w:rFonts w:ascii="Arial" w:hAnsi="Arial" w:cs="Arial"/>
           <w:i w:val="0"/>
           <w:szCs w:val="24"/>
-          <w:lang w:val="en-US"/>
         </w:rPr>
         <w:t>202</w:t>
       </w:r>
@@ -1149,7 +1143,6 @@
           <w:rFonts w:ascii="Arial" w:hAnsi="Arial" w:cs="Arial"/>
           <w:i w:val="0"/>
           <w:szCs w:val="24"/>
-          <w:lang w:val="en-US"/>
         </w:rPr>
         <w:t>3</w:t>
       </w:r>
@@ -1158,7 +1151,6 @@
           <w:rFonts w:ascii="Arial" w:hAnsi="Arial" w:cs="Arial"/>
           <w:i w:val="0"/>
           <w:szCs w:val="24"/>
-          <w:lang w:val="en-US"/>
         </w:rPr>
         <w:t>-</w:t>
       </w:r>
@@ -1167,60 +1159,17 @@
           <w:rFonts w:ascii="Arial" w:hAnsi="Arial" w:cs="Arial"/>
           <w:i w:val="0"/>
           <w:szCs w:val="24"/>
-          <w:lang w:val="en-US"/>
         </w:rPr>
         <w:t>1</w:t>
       </w:r>
     </w:p>
-    <w:p>
-      <w:pPr>
-        <w:rPr>
-          <w:lang w:val="en-US"/>
-        </w:rPr>
-      </w:pPr>
-    </w:p>
-    <w:p>
-      <w:pPr>
-        <w:rPr>
-          <w:lang w:val="en-US"/>
-        </w:rPr>
-      </w:pPr>
-    </w:p>
-    <w:p>
-      <w:pPr>
-        <w:rPr>
-          <w:lang w:val="en-US"/>
-        </w:rPr>
-      </w:pPr>
-    </w:p>
-    <w:p>
-      <w:pPr>
-        <w:rPr>
-          <w:lang w:val="en-US"/>
-        </w:rPr>
-      </w:pPr>
-    </w:p>
-    <w:p>
-      <w:pPr>
-        <w:rPr>
-          <w:lang w:val="en-US"/>
-        </w:rPr>
-      </w:pPr>
-    </w:p>
-    <w:p>
-      <w:pPr>
-        <w:rPr>
-          <w:lang w:val="en-US"/>
-        </w:rPr>
-      </w:pPr>
-    </w:p>
-    <w:p>
-      <w:pPr>
-        <w:rPr>
-          <w:lang w:val="en-US"/>
-        </w:rPr>
-      </w:pPr>
-    </w:p>
+    <w:p/>
+    <w:p/>
+    <w:p/>
+    <w:p/>
+    <w:p/>
+    <w:p/>
+    <w:p/>
     <w:p>
       <w:pPr>
         <w:jc w:val="center"/>
@@ -1230,7 +1179,6 @@
           <w:sz w:val="32"/>
           <w:szCs w:val="32"/>
           <w:u w:val="single"/>
-          <w:lang w:val="en-US"/>
         </w:rPr>
       </w:pPr>
       <w:r>
@@ -1240,7 +1188,6 @@
           <w:sz w:val="32"/>
           <w:szCs w:val="32"/>
           <w:u w:val="single"/>
-          <w:lang w:val="en-US"/>
         </w:rPr>
         <w:t>Conteúdo</w:t>
       </w:r>
@@ -1254,7 +1201,6 @@
           <w:sz w:val="32"/>
           <w:szCs w:val="32"/>
           <w:u w:val="single"/>
-          <w:lang w:val="en-US"/>
         </w:rPr>
       </w:pPr>
     </w:p>
@@ -1266,7 +1212,6 @@
           <w:b/>
           <w:sz w:val="28"/>
           <w:szCs w:val="28"/>
-          <w:lang w:val="en-US"/>
         </w:rPr>
       </w:pPr>
       <w:r>
@@ -1275,46 +1220,42 @@
           <w:b/>
           <w:sz w:val="28"/>
           <w:szCs w:val="28"/>
-          <w:lang w:val="en-US"/>
-        </w:rPr>
-        <w:t>1 Introdução…………………………………………….4</w:t>
-      </w:r>
-    </w:p>
-    <w:p>
-      <w:pPr>
-        <w:jc w:val="center"/>
+        </w:rPr>
+        <w:t>1 Introdução…………………………………………….</w:t>
+      </w:r>
+      <w:r>
         <w:rPr>
           <w:rFonts w:ascii="Arial" w:hAnsi="Arial" w:cs="Arial"/>
           <w:b/>
           <w:sz w:val="28"/>
           <w:szCs w:val="28"/>
-          <w:lang w:val="en-US"/>
-        </w:rPr>
-      </w:pPr>
-    </w:p>
-    <w:p>
-      <w:pPr>
-        <w:jc w:val="center"/>
+        </w:rPr>
+        <w:t>............................</w:t>
+      </w:r>
+      <w:r>
         <w:rPr>
           <w:rFonts w:ascii="Arial" w:hAnsi="Arial" w:cs="Arial"/>
           <w:b/>
           <w:sz w:val="28"/>
           <w:szCs w:val="28"/>
         </w:rPr>
-      </w:pPr>
-      <w:r>
+        <w:t>4</w:t>
+      </w:r>
+    </w:p>
+    <w:p>
+      <w:pPr>
+        <w:jc w:val="center"/>
         <w:rPr>
           <w:rFonts w:ascii="Arial" w:hAnsi="Arial" w:cs="Arial"/>
           <w:b/>
           <w:sz w:val="28"/>
           <w:szCs w:val="28"/>
         </w:rPr>
-        <w:t>2 Escopo ...................................................................5</w:t>
-      </w:r>
-    </w:p>
-    <w:p>
-      <w:pPr>
-        <w:ind w:firstLine="708"/>
+      </w:pPr>
+    </w:p>
+    <w:p>
+      <w:pPr>
+        <w:jc w:val="center"/>
         <w:rPr>
           <w:rFonts w:ascii="Arial" w:hAnsi="Arial" w:cs="Arial"/>
           <w:b/>
@@ -1329,7 +1270,7 @@
           <w:sz w:val="28"/>
           <w:szCs w:val="28"/>
         </w:rPr>
-        <w:t xml:space="preserve">          </w:t>
+        <w:t>2 Escopo</w:t>
       </w:r>
       <w:r>
         <w:rPr>
@@ -1338,7 +1279,7 @@
           <w:sz w:val="28"/>
           <w:szCs w:val="28"/>
         </w:rPr>
-        <w:t>2.1 EAP – Estrutura Analítica do Projeto</w:t>
+        <w:t>.</w:t>
       </w:r>
       <w:r>
         <w:rPr>
@@ -1347,7 +1288,7 @@
           <w:sz w:val="28"/>
           <w:szCs w:val="28"/>
         </w:rPr>
-        <w:t xml:space="preserve"> </w:t>
+        <w:t>...................................................................</w:t>
       </w:r>
       <w:r>
         <w:rPr>
@@ -1356,7 +1297,7 @@
           <w:sz w:val="28"/>
           <w:szCs w:val="28"/>
         </w:rPr>
-        <w:t xml:space="preserve">– </w:t>
+        <w:t>............................</w:t>
       </w:r>
       <w:r>
         <w:rPr>
@@ -1365,12 +1306,12 @@
           <w:sz w:val="28"/>
           <w:szCs w:val="28"/>
         </w:rPr>
-        <w:t xml:space="preserve">6 </w:t>
-      </w:r>
-    </w:p>
-    <w:p>
-      <w:pPr>
-        <w:ind w:left="708" w:firstLine="708"/>
+        <w:t>5</w:t>
+      </w:r>
+    </w:p>
+    <w:p>
+      <w:pPr>
+        <w:ind w:firstLine="708"/>
         <w:rPr>
           <w:rFonts w:ascii="Arial" w:hAnsi="Arial" w:cs="Arial"/>
           <w:b/>
@@ -1385,7 +1326,7 @@
           <w:sz w:val="28"/>
           <w:szCs w:val="28"/>
         </w:rPr>
-        <w:t xml:space="preserve"> </w:t>
+        <w:t xml:space="preserve">          </w:t>
       </w:r>
       <w:r>
         <w:rPr>
@@ -1394,7 +1335,7 @@
           <w:sz w:val="28"/>
           <w:szCs w:val="28"/>
         </w:rPr>
-        <w:t>2.</w:t>
+        <w:t>2.1 EAP – Estrutura Analítica do Projeto</w:t>
       </w:r>
       <w:r>
         <w:rPr>
@@ -1403,7 +1344,7 @@
           <w:sz w:val="28"/>
           <w:szCs w:val="28"/>
         </w:rPr>
-        <w:t>2</w:t>
+        <w:t>..........................</w:t>
       </w:r>
       <w:r>
         <w:rPr>
@@ -1412,17 +1353,19 @@
           <w:sz w:val="28"/>
           <w:szCs w:val="28"/>
         </w:rPr>
-        <w:t xml:space="preserve"> Backlog</w:t>
-      </w:r>
-      <w:r>
+        <w:t xml:space="preserve">6 </w:t>
+      </w:r>
+    </w:p>
+    <w:p>
+      <w:pPr>
+        <w:ind w:left="708" w:firstLine="708"/>
         <w:rPr>
           <w:rFonts w:ascii="Arial" w:hAnsi="Arial" w:cs="Arial"/>
           <w:b/>
           <w:sz w:val="28"/>
           <w:szCs w:val="28"/>
         </w:rPr>
-        <w:t xml:space="preserve"> </w:t>
-      </w:r>
+      </w:pPr>
       <w:r>
         <w:rPr>
           <w:rFonts w:ascii="Arial" w:hAnsi="Arial" w:cs="Arial"/>
@@ -1430,7 +1373,7 @@
           <w:sz w:val="28"/>
           <w:szCs w:val="28"/>
         </w:rPr>
-        <w:t>–</w:t>
+        <w:t xml:space="preserve"> </w:t>
       </w:r>
       <w:r>
         <w:rPr>
@@ -1439,30 +1382,26 @@
           <w:sz w:val="28"/>
           <w:szCs w:val="28"/>
         </w:rPr>
-        <w:t xml:space="preserve"> 7</w:t>
-      </w:r>
-    </w:p>
-    <w:p>
-      <w:pPr>
-        <w:ind w:left="708" w:firstLine="708"/>
+        <w:t>2.</w:t>
+      </w:r>
+      <w:r>
         <w:rPr>
           <w:rFonts w:ascii="Arial" w:hAnsi="Arial" w:cs="Arial"/>
           <w:b/>
           <w:sz w:val="28"/>
           <w:szCs w:val="28"/>
         </w:rPr>
-      </w:pPr>
-    </w:p>
-    <w:p>
-      <w:pPr>
-        <w:jc w:val="center"/>
+        <w:t>2</w:t>
+      </w:r>
+      <w:r>
         <w:rPr>
           <w:rFonts w:ascii="Arial" w:hAnsi="Arial" w:cs="Arial"/>
           <w:b/>
           <w:sz w:val="28"/>
           <w:szCs w:val="28"/>
         </w:rPr>
-      </w:pPr>
+        <w:t xml:space="preserve"> Backlog</w:t>
+      </w:r>
       <w:r>
         <w:rPr>
           <w:rFonts w:ascii="Arial" w:hAnsi="Arial" w:cs="Arial"/>
@@ -1470,7 +1409,7 @@
           <w:sz w:val="28"/>
           <w:szCs w:val="28"/>
         </w:rPr>
-        <w:t>3. Planejamento Preliminar</w:t>
+        <w:t>..........................................................................</w:t>
       </w:r>
       <w:r>
         <w:rPr>
@@ -1479,12 +1418,12 @@
           <w:sz w:val="28"/>
           <w:szCs w:val="28"/>
         </w:rPr>
-        <w:t>.....................................12</w:t>
-      </w:r>
-    </w:p>
-    <w:p>
-      <w:pPr>
-        <w:jc w:val="center"/>
+        <w:t>7</w:t>
+      </w:r>
+    </w:p>
+    <w:p>
+      <w:pPr>
+        <w:ind w:left="708" w:firstLine="708"/>
         <w:rPr>
           <w:rFonts w:ascii="Arial" w:hAnsi="Arial" w:cs="Arial"/>
           <w:b/>
@@ -1492,15 +1431,17 @@
           <w:szCs w:val="28"/>
         </w:rPr>
       </w:pPr>
-      <w:r>
+    </w:p>
+    <w:p>
+      <w:pPr>
+        <w:jc w:val="center"/>
         <w:rPr>
           <w:rFonts w:ascii="Arial" w:hAnsi="Arial" w:cs="Arial"/>
           <w:b/>
           <w:sz w:val="28"/>
           <w:szCs w:val="28"/>
         </w:rPr>
-        <w:t xml:space="preserve">       </w:t>
-      </w:r>
+      </w:pPr>
       <w:r>
         <w:rPr>
           <w:rFonts w:ascii="Arial" w:hAnsi="Arial" w:cs="Arial"/>
@@ -1508,7 +1449,7 @@
           <w:sz w:val="28"/>
           <w:szCs w:val="28"/>
         </w:rPr>
-        <w:t>3.1. Organização do Projeto e Matriz de Responsabilidades</w:t>
+        <w:t>3. Planejamento Preliminar</w:t>
       </w:r>
       <w:r>
         <w:rPr>
@@ -1517,7 +1458,7 @@
           <w:sz w:val="28"/>
           <w:szCs w:val="28"/>
         </w:rPr>
-        <w:t xml:space="preserve"> </w:t>
+        <w:t>.....................................</w:t>
       </w:r>
       <w:r>
         <w:rPr>
@@ -1526,7 +1467,7 @@
           <w:sz w:val="28"/>
           <w:szCs w:val="28"/>
         </w:rPr>
-        <w:t>–</w:t>
+        <w:t>............................</w:t>
       </w:r>
       <w:r>
         <w:rPr>
@@ -1535,7 +1476,7 @@
           <w:sz w:val="28"/>
           <w:szCs w:val="28"/>
         </w:rPr>
-        <w:t xml:space="preserve"> 15</w:t>
+        <w:t>12</w:t>
       </w:r>
     </w:p>
     <w:p>
@@ -1548,17 +1489,15 @@
           <w:szCs w:val="28"/>
         </w:rPr>
       </w:pPr>
-    </w:p>
-    <w:p>
-      <w:pPr>
-        <w:jc w:val="center"/>
+      <w:r>
         <w:rPr>
           <w:rFonts w:ascii="Arial" w:hAnsi="Arial" w:cs="Arial"/>
           <w:b/>
           <w:sz w:val="28"/>
           <w:szCs w:val="28"/>
         </w:rPr>
-      </w:pPr>
+        <w:t xml:space="preserve">       </w:t>
+      </w:r>
       <w:r>
         <w:rPr>
           <w:rFonts w:ascii="Arial" w:hAnsi="Arial" w:cs="Arial"/>
@@ -1566,7 +1505,7 @@
           <w:sz w:val="28"/>
           <w:szCs w:val="28"/>
         </w:rPr>
-        <w:t>4. Desenvolvimento</w:t>
+        <w:t>3.1. Organização do Projeto e Matriz de Responsabilidades</w:t>
       </w:r>
       <w:r>
         <w:rPr>
@@ -1575,37 +1514,39 @@
           <w:sz w:val="28"/>
           <w:szCs w:val="28"/>
         </w:rPr>
-        <w:t>................................................15</w:t>
-      </w:r>
-    </w:p>
-    <w:p>
-      <w:pPr>
-        <w:ind w:left="708" w:firstLine="708"/>
+        <w:t>...</w:t>
+      </w:r>
+      <w:r>
         <w:rPr>
           <w:rFonts w:ascii="Arial" w:hAnsi="Arial" w:cs="Arial"/>
           <w:b/>
           <w:sz w:val="28"/>
           <w:szCs w:val="28"/>
         </w:rPr>
-      </w:pPr>
-      <w:r>
+        <w:t>15</w:t>
+      </w:r>
+    </w:p>
+    <w:p>
+      <w:pPr>
+        <w:jc w:val="center"/>
         <w:rPr>
           <w:rFonts w:ascii="Arial" w:hAnsi="Arial" w:cs="Arial"/>
           <w:b/>
           <w:sz w:val="28"/>
           <w:szCs w:val="28"/>
         </w:rPr>
-        <w:t xml:space="preserve"> 4.1. Ferramentas </w:t>
-      </w:r>
-      <w:r>
+      </w:pPr>
+    </w:p>
+    <w:p>
+      <w:pPr>
+        <w:jc w:val="center"/>
         <w:rPr>
           <w:rFonts w:ascii="Arial" w:hAnsi="Arial" w:cs="Arial"/>
           <w:b/>
           <w:sz w:val="28"/>
           <w:szCs w:val="28"/>
         </w:rPr>
-        <w:t>–</w:t>
-      </w:r>
+      </w:pPr>
       <w:r>
         <w:rPr>
           <w:rFonts w:ascii="Arial" w:hAnsi="Arial" w:cs="Arial"/>
@@ -1613,19 +1554,17 @@
           <w:sz w:val="28"/>
           <w:szCs w:val="28"/>
         </w:rPr>
-        <w:t xml:space="preserve"> 15</w:t>
-      </w:r>
-    </w:p>
-    <w:p>
-      <w:pPr>
-        <w:ind w:left="708" w:firstLine="708"/>
+        <w:t>4. Desenvolvimento</w:t>
+      </w:r>
+      <w:r>
         <w:rPr>
           <w:rFonts w:ascii="Arial" w:hAnsi="Arial" w:cs="Arial"/>
           <w:b/>
           <w:sz w:val="28"/>
           <w:szCs w:val="28"/>
         </w:rPr>
-      </w:pPr>
+        <w:t>..........................................</w:t>
+      </w:r>
       <w:r>
         <w:rPr>
           <w:rFonts w:ascii="Arial" w:hAnsi="Arial" w:cs="Arial"/>
@@ -1633,7 +1572,7 @@
           <w:sz w:val="28"/>
           <w:szCs w:val="28"/>
         </w:rPr>
-        <w:t xml:space="preserve"> 4.2. Diagramas Utilizados </w:t>
+        <w:t>.............................</w:t>
       </w:r>
       <w:r>
         <w:rPr>
@@ -1642,28 +1581,28 @@
           <w:sz w:val="28"/>
           <w:szCs w:val="28"/>
         </w:rPr>
-        <w:t>–</w:t>
-      </w:r>
-      <w:r>
+        <w:t>......15</w:t>
+      </w:r>
+    </w:p>
+    <w:p>
+      <w:pPr>
+        <w:ind w:left="708" w:firstLine="708"/>
         <w:rPr>
           <w:rFonts w:ascii="Arial" w:hAnsi="Arial" w:cs="Arial"/>
           <w:b/>
           <w:sz w:val="28"/>
           <w:szCs w:val="28"/>
         </w:rPr>
-        <w:t xml:space="preserve"> 16</w:t>
-      </w:r>
-    </w:p>
-    <w:p>
-      <w:pPr>
-        <w:ind w:left="708" w:firstLine="708"/>
+      </w:pPr>
+      <w:r>
         <w:rPr>
           <w:rFonts w:ascii="Arial" w:hAnsi="Arial" w:cs="Arial"/>
           <w:b/>
           <w:sz w:val="28"/>
           <w:szCs w:val="28"/>
         </w:rPr>
-      </w:pPr>
+        <w:t xml:space="preserve"> 4.1. Ferramentas</w:t>
+      </w:r>
       <w:r>
         <w:rPr>
           <w:rFonts w:ascii="Arial" w:hAnsi="Arial" w:cs="Arial"/>
@@ -1671,7 +1610,7 @@
           <w:sz w:val="28"/>
           <w:szCs w:val="28"/>
         </w:rPr>
-        <w:t xml:space="preserve"> 4.3. Banco de dados </w:t>
+        <w:t>................................................................</w:t>
       </w:r>
       <w:r>
         <w:rPr>
@@ -1680,28 +1619,28 @@
           <w:sz w:val="28"/>
           <w:szCs w:val="28"/>
         </w:rPr>
-        <w:t>–</w:t>
-      </w:r>
-      <w:r>
+        <w:t>15</w:t>
+      </w:r>
+    </w:p>
+    <w:p>
+      <w:pPr>
+        <w:ind w:left="708" w:firstLine="708"/>
         <w:rPr>
           <w:rFonts w:ascii="Arial" w:hAnsi="Arial" w:cs="Arial"/>
           <w:b/>
           <w:sz w:val="28"/>
           <w:szCs w:val="28"/>
         </w:rPr>
-        <w:t xml:space="preserve"> 18</w:t>
-      </w:r>
-    </w:p>
-    <w:p>
-      <w:pPr>
-        <w:ind w:left="708" w:firstLine="708"/>
+      </w:pPr>
+      <w:r>
         <w:rPr>
           <w:rFonts w:ascii="Arial" w:hAnsi="Arial" w:cs="Arial"/>
           <w:b/>
           <w:sz w:val="28"/>
           <w:szCs w:val="28"/>
         </w:rPr>
-      </w:pPr>
+        <w:t xml:space="preserve"> 4.2. Diagramas</w:t>
+      </w:r>
       <w:r>
         <w:rPr>
           <w:rFonts w:ascii="Arial" w:hAnsi="Arial" w:cs="Arial"/>
@@ -1709,7 +1648,7 @@
           <w:sz w:val="28"/>
           <w:szCs w:val="28"/>
         </w:rPr>
-        <w:t xml:space="preserve"> 4.4. Protótipo Visual </w:t>
+        <w:t>...................................................................</w:t>
       </w:r>
       <w:r>
         <w:rPr>
@@ -1718,39 +1657,37 @@
           <w:sz w:val="28"/>
           <w:szCs w:val="28"/>
         </w:rPr>
-        <w:t>–</w:t>
-      </w:r>
-      <w:r>
+        <w:t>16</w:t>
+      </w:r>
+    </w:p>
+    <w:p>
+      <w:pPr>
+        <w:ind w:left="708" w:firstLine="708"/>
         <w:rPr>
           <w:rFonts w:ascii="Arial" w:hAnsi="Arial" w:cs="Arial"/>
           <w:b/>
           <w:sz w:val="28"/>
           <w:szCs w:val="28"/>
         </w:rPr>
-        <w:t xml:space="preserve"> 23</w:t>
-      </w:r>
-    </w:p>
-    <w:p>
-      <w:pPr>
-        <w:ind w:left="708" w:firstLine="708"/>
+      </w:pPr>
+      <w:r>
         <w:rPr>
           <w:rFonts w:ascii="Arial" w:hAnsi="Arial" w:cs="Arial"/>
           <w:b/>
           <w:sz w:val="28"/>
           <w:szCs w:val="28"/>
         </w:rPr>
-      </w:pPr>
-    </w:p>
-    <w:p>
-      <w:pPr>
-        <w:ind w:left="708"/>
+        <w:t xml:space="preserve"> 4.3. Banco de dados</w:t>
+      </w:r>
+      <w:r>
         <w:rPr>
           <w:rFonts w:ascii="Arial" w:hAnsi="Arial" w:cs="Arial"/>
           <w:b/>
           <w:sz w:val="28"/>
           <w:szCs w:val="28"/>
         </w:rPr>
-      </w:pPr>
+        <w:t>..........................................................</w:t>
+      </w:r>
       <w:r>
         <w:rPr>
           <w:rFonts w:ascii="Arial" w:hAnsi="Arial" w:cs="Arial"/>
@@ -1758,17 +1695,19 @@
           <w:sz w:val="28"/>
           <w:szCs w:val="28"/>
         </w:rPr>
-        <w:t xml:space="preserve">      </w:t>
-      </w:r>
-      <w:r>
+        <w:t>18</w:t>
+      </w:r>
+    </w:p>
+    <w:p>
+      <w:pPr>
+        <w:ind w:left="708" w:firstLine="708"/>
         <w:rPr>
           <w:rFonts w:ascii="Arial" w:hAnsi="Arial" w:cs="Arial"/>
           <w:b/>
           <w:sz w:val="28"/>
           <w:szCs w:val="28"/>
         </w:rPr>
-        <w:t>5</w:t>
-      </w:r>
+      </w:pPr>
       <w:r>
         <w:rPr>
           <w:rFonts w:ascii="Arial" w:hAnsi="Arial" w:cs="Arial"/>
@@ -1776,7 +1715,7 @@
           <w:sz w:val="28"/>
           <w:szCs w:val="28"/>
         </w:rPr>
-        <w:t>.</w:t>
+        <w:t xml:space="preserve"> 4.4. Protótipo Visual</w:t>
       </w:r>
       <w:r>
         <w:rPr>
@@ -1785,7 +1724,7 @@
           <w:sz w:val="28"/>
           <w:szCs w:val="28"/>
         </w:rPr>
-        <w:t xml:space="preserve"> Cronograma de execução e Orçamentação</w:t>
+        <w:t>..........................................................</w:t>
       </w:r>
       <w:r>
         <w:rPr>
@@ -1794,12 +1733,12 @@
           <w:sz w:val="28"/>
           <w:szCs w:val="28"/>
         </w:rPr>
-        <w:t>.....32</w:t>
-      </w:r>
-    </w:p>
-    <w:p>
-      <w:pPr>
-        <w:ind w:left="708"/>
+        <w:t>23</w:t>
+      </w:r>
+    </w:p>
+    <w:p>
+      <w:pPr>
+        <w:ind w:left="708" w:firstLine="708"/>
         <w:rPr>
           <w:rFonts w:ascii="Arial" w:hAnsi="Arial" w:cs="Arial"/>
           <w:b/>
@@ -1810,7 +1749,7 @@
     </w:p>
     <w:p>
       <w:pPr>
-        <w:jc w:val="center"/>
+        <w:ind w:left="708"/>
         <w:rPr>
           <w:rFonts w:ascii="Arial" w:hAnsi="Arial" w:cs="Arial"/>
           <w:b/>
@@ -1825,7 +1764,7 @@
           <w:sz w:val="28"/>
           <w:szCs w:val="28"/>
         </w:rPr>
-        <w:t>6. Gestão de Riscos e Problema</w:t>
+        <w:t xml:space="preserve">      </w:t>
       </w:r>
       <w:r>
         <w:rPr>
@@ -1834,30 +1773,26 @@
           <w:sz w:val="28"/>
           <w:szCs w:val="28"/>
         </w:rPr>
-        <w:t>s..........................34</w:t>
-      </w:r>
-    </w:p>
-    <w:p>
-      <w:pPr>
-        <w:jc w:val="center"/>
+        <w:t>5</w:t>
+      </w:r>
+      <w:r>
         <w:rPr>
           <w:rFonts w:ascii="Arial" w:hAnsi="Arial" w:cs="Arial"/>
           <w:b/>
           <w:sz w:val="28"/>
           <w:szCs w:val="28"/>
         </w:rPr>
-      </w:pPr>
-    </w:p>
-    <w:p>
-      <w:pPr>
-        <w:jc w:val="center"/>
+        <w:t>.</w:t>
+      </w:r>
+      <w:r>
         <w:rPr>
           <w:rFonts w:ascii="Arial" w:hAnsi="Arial" w:cs="Arial"/>
           <w:b/>
           <w:sz w:val="28"/>
           <w:szCs w:val="28"/>
         </w:rPr>
-      </w:pPr>
+        <w:t xml:space="preserve"> Cronograma de execução e Orçamentação</w:t>
+      </w:r>
       <w:r>
         <w:rPr>
           <w:rFonts w:ascii="Arial" w:hAnsi="Arial" w:cs="Arial"/>
@@ -1865,7 +1800,7 @@
           <w:sz w:val="28"/>
           <w:szCs w:val="28"/>
         </w:rPr>
-        <w:t>7. Conclusão</w:t>
+        <w:t>....</w:t>
       </w:r>
       <w:r>
         <w:rPr>
@@ -1874,7 +1809,159 @@
           <w:sz w:val="28"/>
           <w:szCs w:val="28"/>
         </w:rPr>
-        <w:t>.............................................................37</w:t>
+        <w:t>...............</w:t>
+      </w:r>
+      <w:r>
+        <w:rPr>
+          <w:rFonts w:ascii="Arial" w:hAnsi="Arial" w:cs="Arial"/>
+          <w:b/>
+          <w:sz w:val="28"/>
+          <w:szCs w:val="28"/>
+        </w:rPr>
+        <w:t>.3</w:t>
+      </w:r>
+      <w:r>
+        <w:rPr>
+          <w:rFonts w:ascii="Arial" w:hAnsi="Arial" w:cs="Arial"/>
+          <w:b/>
+          <w:sz w:val="28"/>
+          <w:szCs w:val="28"/>
+        </w:rPr>
+        <w:t>0</w:t>
+      </w:r>
+    </w:p>
+    <w:p>
+      <w:pPr>
+        <w:ind w:left="708"/>
+        <w:rPr>
+          <w:rFonts w:ascii="Arial" w:hAnsi="Arial" w:cs="Arial"/>
+          <w:b/>
+          <w:sz w:val="28"/>
+          <w:szCs w:val="28"/>
+        </w:rPr>
+      </w:pPr>
+    </w:p>
+    <w:p>
+      <w:pPr>
+        <w:jc w:val="center"/>
+        <w:rPr>
+          <w:rFonts w:ascii="Arial" w:hAnsi="Arial" w:cs="Arial"/>
+          <w:b/>
+          <w:sz w:val="28"/>
+          <w:szCs w:val="28"/>
+        </w:rPr>
+      </w:pPr>
+      <w:r>
+        <w:rPr>
+          <w:rFonts w:ascii="Arial" w:hAnsi="Arial" w:cs="Arial"/>
+          <w:b/>
+          <w:sz w:val="28"/>
+          <w:szCs w:val="28"/>
+        </w:rPr>
+        <w:t>6. Gestão de Riscos e Problema</w:t>
+      </w:r>
+      <w:r>
+        <w:rPr>
+          <w:rFonts w:ascii="Arial" w:hAnsi="Arial" w:cs="Arial"/>
+          <w:b/>
+          <w:sz w:val="28"/>
+          <w:szCs w:val="28"/>
+        </w:rPr>
+        <w:t>s.....................</w:t>
+      </w:r>
+      <w:r>
+        <w:rPr>
+          <w:rFonts w:ascii="Arial" w:hAnsi="Arial" w:cs="Arial"/>
+          <w:b/>
+          <w:sz w:val="28"/>
+          <w:szCs w:val="28"/>
+        </w:rPr>
+        <w:t>.............................</w:t>
+      </w:r>
+      <w:r>
+        <w:rPr>
+          <w:rFonts w:ascii="Arial" w:hAnsi="Arial" w:cs="Arial"/>
+          <w:b/>
+          <w:sz w:val="28"/>
+          <w:szCs w:val="28"/>
+        </w:rPr>
+        <w:t>.....3</w:t>
+      </w:r>
+      <w:r>
+        <w:rPr>
+          <w:rFonts w:ascii="Arial" w:hAnsi="Arial" w:cs="Arial"/>
+          <w:b/>
+          <w:sz w:val="28"/>
+          <w:szCs w:val="28"/>
+        </w:rPr>
+        <w:t>3</w:t>
+      </w:r>
+    </w:p>
+    <w:p>
+      <w:pPr>
+        <w:jc w:val="center"/>
+        <w:rPr>
+          <w:rFonts w:ascii="Arial" w:hAnsi="Arial" w:cs="Arial"/>
+          <w:b/>
+          <w:sz w:val="28"/>
+          <w:szCs w:val="28"/>
+        </w:rPr>
+      </w:pPr>
+    </w:p>
+    <w:p>
+      <w:pPr>
+        <w:jc w:val="center"/>
+        <w:rPr>
+          <w:rFonts w:ascii="Arial" w:hAnsi="Arial" w:cs="Arial"/>
+          <w:b/>
+          <w:sz w:val="28"/>
+          <w:szCs w:val="28"/>
+        </w:rPr>
+      </w:pPr>
+      <w:r>
+        <w:rPr>
+          <w:rFonts w:ascii="Arial" w:hAnsi="Arial" w:cs="Arial"/>
+          <w:b/>
+          <w:sz w:val="28"/>
+          <w:szCs w:val="28"/>
+        </w:rPr>
+        <w:t>7. Conclusão</w:t>
+      </w:r>
+      <w:r>
+        <w:rPr>
+          <w:rFonts w:ascii="Arial" w:hAnsi="Arial" w:cs="Arial"/>
+          <w:b/>
+          <w:sz w:val="28"/>
+          <w:szCs w:val="28"/>
+        </w:rPr>
+        <w:t>....................................................</w:t>
+      </w:r>
+      <w:r>
+        <w:rPr>
+          <w:rFonts w:ascii="Arial" w:hAnsi="Arial" w:cs="Arial"/>
+          <w:b/>
+          <w:sz w:val="28"/>
+          <w:szCs w:val="28"/>
+        </w:rPr>
+        <w:t>............................</w:t>
+      </w:r>
+      <w:r>
+        <w:rPr>
+          <w:rFonts w:ascii="Arial" w:hAnsi="Arial" w:cs="Arial"/>
+          <w:b/>
+          <w:sz w:val="28"/>
+          <w:szCs w:val="28"/>
+        </w:rPr>
+        <w:t>.........3</w:t>
+      </w:r>
+      <w:r>
+        <w:rPr>
+          <w:rFonts w:ascii="Arial" w:hAnsi="Arial" w:cs="Arial"/>
+          <w:b/>
+          <w:sz w:val="28"/>
+          <w:szCs w:val="28"/>
+        </w:rPr>
+        <w:t>6</w:t>
       </w:r>
     </w:p>
     <w:p>
@@ -1886,7 +1973,6 @@
           <w:sz w:val="32"/>
           <w:szCs w:val="32"/>
           <w:u w:val="single"/>
-          <w:lang w:val="en-US"/>
         </w:rPr>
       </w:pPr>
       <w:r>
@@ -1914,7 +2000,34 @@
           <w:sz w:val="28"/>
           <w:szCs w:val="28"/>
         </w:rPr>
-        <w:t>...................................39</w:t>
+        <w:t>...............</w:t>
+      </w:r>
+      <w:r>
+        <w:rPr>
+          <w:rFonts w:ascii="Arial" w:hAnsi="Arial" w:cs="Arial"/>
+          <w:b/>
+          <w:sz w:val="28"/>
+          <w:szCs w:val="28"/>
+        </w:rPr>
+        <w:t>............................</w:t>
+      </w:r>
+      <w:r>
+        <w:rPr>
+          <w:rFonts w:ascii="Arial" w:hAnsi="Arial" w:cs="Arial"/>
+          <w:b/>
+          <w:sz w:val="28"/>
+          <w:szCs w:val="28"/>
+        </w:rPr>
+        <w:t>....................3</w:t>
+      </w:r>
+      <w:r>
+        <w:rPr>
+          <w:rFonts w:ascii="Arial" w:hAnsi="Arial" w:cs="Arial"/>
+          <w:b/>
+          <w:sz w:val="28"/>
+          <w:szCs w:val="28"/>
+        </w:rPr>
+        <w:t>8</w:t>
       </w:r>
       <w:r>
         <w:rPr>
@@ -2773,14 +2886,27 @@
       <w:r>
         <w:t xml:space="preserve">Figura </w:t>
       </w:r>
-      <w:fldSimple w:instr=" SEQ Figura \* ARABIC ">
-        <w:r>
-          <w:rPr>
-            <w:noProof/>
-          </w:rPr>
-          <w:t>1</w:t>
-        </w:r>
-      </w:fldSimple>
+      <w:r>
+        <w:fldChar w:fldCharType="begin"/>
+      </w:r>
+      <w:r>
+        <w:instrText xml:space="preserve"> SEQ Figura \* ARABIC </w:instrText>
+      </w:r>
+      <w:r>
+        <w:fldChar w:fldCharType="separate"/>
+      </w:r>
+      <w:r>
+        <w:rPr>
+          <w:noProof/>
+        </w:rPr>
+        <w:t>1</w:t>
+      </w:r>
+      <w:r>
+        <w:rPr>
+          <w:noProof/>
+        </w:rPr>
+        <w:fldChar w:fldCharType="end"/>
+      </w:r>
       <w:r>
         <w:t xml:space="preserve"> - EAP</w:t>
       </w:r>
@@ -2946,22 +3072,6 @@
           <w:bCs/>
         </w:rPr>
         <w:t>Tela de Login</w:t>
-      </w:r>
-      <w:r>
-        <w:rPr>
-          <w:rFonts w:ascii="Arial" w:hAnsi="Arial" w:cs="Arial"/>
-          <w:b/>
-          <w:bCs/>
-        </w:rPr>
-        <w:t xml:space="preserve"> #</w:t>
-      </w:r>
-      <w:r>
-        <w:rPr>
-          <w:rFonts w:ascii="Arial" w:hAnsi="Arial" w:cs="Arial"/>
-          <w:b/>
-          <w:bCs/>
-        </w:rPr>
-        <w:t>3</w:t>
       </w:r>
       <w:r>
         <w:rPr>
@@ -3013,15 +3123,7 @@
           <w:sz w:val="24"/>
           <w:szCs w:val="24"/>
         </w:rPr>
-        <w:t xml:space="preserve"> US00</w:t>
-      </w:r>
-      <w:r>
-        <w:rPr>
-          <w:rFonts w:ascii="Arial" w:hAnsi="Arial" w:cs="Arial"/>
-          <w:sz w:val="24"/>
-          <w:szCs w:val="24"/>
-        </w:rPr>
-        <w:t>3</w:t>
+        <w:t xml:space="preserve"> FC-1</w:t>
       </w:r>
     </w:p>
     <w:p>
@@ -3249,7 +3351,7 @@
           <w:b/>
           <w:bCs/>
         </w:rPr>
-        <w:t xml:space="preserve"> #4:</w:t>
+        <w:t>:</w:t>
       </w:r>
     </w:p>
     <w:p>
@@ -3293,7 +3395,15 @@
           <w:sz w:val="24"/>
           <w:szCs w:val="24"/>
         </w:rPr>
-        <w:t xml:space="preserve"> US004</w:t>
+        <w:t xml:space="preserve"> </w:t>
+      </w:r>
+      <w:r>
+        <w:rPr>
+          <w:rFonts w:ascii="Arial" w:hAnsi="Arial" w:cs="Arial"/>
+          <w:sz w:val="24"/>
+          <w:szCs w:val="24"/>
+        </w:rPr>
+        <w:t>FC-9</w:t>
       </w:r>
     </w:p>
     <w:p>
@@ -3529,7 +3639,7 @@
           <w:b/>
           <w:bCs/>
         </w:rPr>
-        <w:t xml:space="preserve"> #5:</w:t>
+        <w:t>:</w:t>
       </w:r>
     </w:p>
     <w:p>
@@ -3573,7 +3683,15 @@
           <w:sz w:val="24"/>
           <w:szCs w:val="24"/>
         </w:rPr>
-        <w:t xml:space="preserve"> US005</w:t>
+        <w:t xml:space="preserve"> </w:t>
+      </w:r>
+      <w:r>
+        <w:rPr>
+          <w:rFonts w:ascii="Arial" w:hAnsi="Arial" w:cs="Arial"/>
+          <w:sz w:val="24"/>
+          <w:szCs w:val="24"/>
+        </w:rPr>
+        <w:t>FC-10</w:t>
       </w:r>
     </w:p>
     <w:p>
@@ -3809,7 +3927,7 @@
           <w:b/>
           <w:bCs/>
         </w:rPr>
-        <w:t>#6:</w:t>
+        <w:t>:</w:t>
       </w:r>
     </w:p>
     <w:p>
@@ -3853,7 +3971,15 @@
           <w:sz w:val="24"/>
           <w:szCs w:val="24"/>
         </w:rPr>
-        <w:t xml:space="preserve"> US006</w:t>
+        <w:t xml:space="preserve"> </w:t>
+      </w:r>
+      <w:r>
+        <w:rPr>
+          <w:rFonts w:ascii="Arial" w:hAnsi="Arial" w:cs="Arial"/>
+          <w:sz w:val="24"/>
+          <w:szCs w:val="24"/>
+        </w:rPr>
+        <w:t>FC-4</w:t>
       </w:r>
     </w:p>
     <w:p>
@@ -4063,7 +4189,7 @@
           <w:b/>
           <w:bCs/>
         </w:rPr>
-        <w:t>Página Instituições #7:</w:t>
+        <w:t>Página Instituições:</w:t>
       </w:r>
     </w:p>
     <w:p>
@@ -4107,7 +4233,23 @@
           <w:sz w:val="24"/>
           <w:szCs w:val="24"/>
         </w:rPr>
-        <w:t xml:space="preserve"> US007</w:t>
+        <w:t xml:space="preserve"> </w:t>
+      </w:r>
+      <w:r>
+        <w:rPr>
+          <w:rFonts w:ascii="Arial" w:hAnsi="Arial" w:cs="Arial"/>
+          <w:sz w:val="24"/>
+          <w:szCs w:val="24"/>
+        </w:rPr>
+        <w:t>FC-</w:t>
+      </w:r>
+      <w:r>
+        <w:rPr>
+          <w:rFonts w:ascii="Arial" w:hAnsi="Arial" w:cs="Arial"/>
+          <w:sz w:val="24"/>
+          <w:szCs w:val="24"/>
+        </w:rPr>
+        <w:t>7</w:t>
       </w:r>
     </w:p>
     <w:p>
@@ -4134,15 +4276,25 @@
           <w:szCs w:val="24"/>
         </w:rPr>
         <w:lastRenderedPageBreak/>
-        <w:t xml:space="preserve">Prioridade: </w:t>
-      </w:r>
-      <w:r>
-        <w:rPr>
-          <w:rFonts w:ascii="Arial" w:hAnsi="Arial" w:cs="Arial"/>
-          <w:sz w:val="24"/>
-          <w:szCs w:val="24"/>
-        </w:rPr>
-        <w:t>Média</w:t>
+        <w:t>Prioridade:</w:t>
+      </w:r>
+      <w:r>
+        <w:rPr>
+          <w:rFonts w:ascii="Arial" w:hAnsi="Arial" w:cs="Arial"/>
+          <w:b/>
+          <w:bCs/>
+          <w:sz w:val="24"/>
+          <w:szCs w:val="24"/>
+        </w:rPr>
+        <w:t xml:space="preserve"> </w:t>
+      </w:r>
+      <w:r>
+        <w:rPr>
+          <w:rFonts w:ascii="Arial" w:hAnsi="Arial" w:cs="Arial"/>
+          <w:sz w:val="24"/>
+          <w:szCs w:val="24"/>
+        </w:rPr>
+        <w:t>Alta</w:t>
       </w:r>
     </w:p>
     <w:p>
@@ -4326,7 +4478,7 @@
           <w:b/>
           <w:bCs/>
         </w:rPr>
-        <w:t>Sobre Nós #8:</w:t>
+        <w:t>Sobre Nós:</w:t>
       </w:r>
     </w:p>
     <w:p>
@@ -4370,15 +4522,7 @@
           <w:sz w:val="24"/>
           <w:szCs w:val="24"/>
         </w:rPr>
-        <w:t>US00</w:t>
-      </w:r>
-      <w:r>
-        <w:rPr>
-          <w:rFonts w:ascii="Arial" w:hAnsi="Arial" w:cs="Arial"/>
-          <w:sz w:val="24"/>
-          <w:szCs w:val="24"/>
-        </w:rPr>
-        <w:t>8</w:t>
+        <w:t>FC-33</w:t>
       </w:r>
     </w:p>
     <w:p>
@@ -4606,22 +4750,6 @@
           <w:b/>
           <w:bCs/>
         </w:rPr>
-        <w:t xml:space="preserve"> #</w:t>
-      </w:r>
-      <w:r>
-        <w:rPr>
-          <w:rFonts w:ascii="Arial" w:hAnsi="Arial" w:cs="Arial"/>
-          <w:b/>
-          <w:bCs/>
-        </w:rPr>
-        <w:t>9</w:t>
-      </w:r>
-      <w:r>
-        <w:rPr>
-          <w:rFonts w:ascii="Arial" w:hAnsi="Arial" w:cs="Arial"/>
-          <w:b/>
-          <w:bCs/>
-        </w:rPr>
         <w:t>:</w:t>
       </w:r>
     </w:p>
@@ -4666,15 +4794,15 @@
           <w:sz w:val="24"/>
           <w:szCs w:val="24"/>
         </w:rPr>
-        <w:t xml:space="preserve"> US0</w:t>
-      </w:r>
-      <w:r>
-        <w:rPr>
-          <w:rFonts w:ascii="Arial" w:hAnsi="Arial" w:cs="Arial"/>
-          <w:sz w:val="24"/>
-          <w:szCs w:val="24"/>
-        </w:rPr>
-        <w:t>9</w:t>
+        <w:t xml:space="preserve"> </w:t>
+      </w:r>
+      <w:r>
+        <w:rPr>
+          <w:rFonts w:ascii="Arial" w:hAnsi="Arial" w:cs="Arial"/>
+          <w:sz w:val="24"/>
+          <w:szCs w:val="24"/>
+        </w:rPr>
+        <w:t>FC-34</w:t>
       </w:r>
     </w:p>
     <w:p>
@@ -4919,22 +5047,6 @@
           <w:b/>
           <w:bCs/>
         </w:rPr>
-        <w:t xml:space="preserve"> #1</w:t>
-      </w:r>
-      <w:r>
-        <w:rPr>
-          <w:rFonts w:ascii="Arial" w:hAnsi="Arial" w:cs="Arial"/>
-          <w:b/>
-          <w:bCs/>
-        </w:rPr>
-        <w:t>0</w:t>
-      </w:r>
-      <w:r>
-        <w:rPr>
-          <w:rFonts w:ascii="Arial" w:hAnsi="Arial" w:cs="Arial"/>
-          <w:b/>
-          <w:bCs/>
-        </w:rPr>
         <w:t>:</w:t>
       </w:r>
     </w:p>
@@ -4979,15 +5091,15 @@
           <w:sz w:val="24"/>
           <w:szCs w:val="24"/>
         </w:rPr>
-        <w:t xml:space="preserve"> US01</w:t>
-      </w:r>
-      <w:r>
-        <w:rPr>
-          <w:rFonts w:ascii="Arial" w:hAnsi="Arial" w:cs="Arial"/>
-          <w:sz w:val="24"/>
-          <w:szCs w:val="24"/>
-        </w:rPr>
-        <w:t>0</w:t>
+        <w:t xml:space="preserve"> </w:t>
+      </w:r>
+      <w:r>
+        <w:rPr>
+          <w:rFonts w:ascii="Arial" w:hAnsi="Arial" w:cs="Arial"/>
+          <w:sz w:val="24"/>
+          <w:szCs w:val="24"/>
+        </w:rPr>
+        <w:t>FC-39</w:t>
       </w:r>
     </w:p>
     <w:p>
@@ -5223,22 +5335,6 @@
           <w:b/>
           <w:bCs/>
         </w:rPr>
-        <w:t xml:space="preserve"> #1</w:t>
-      </w:r>
-      <w:r>
-        <w:rPr>
-          <w:rFonts w:ascii="Arial" w:hAnsi="Arial" w:cs="Arial"/>
-          <w:b/>
-          <w:bCs/>
-        </w:rPr>
-        <w:t>1</w:t>
-      </w:r>
-      <w:r>
-        <w:rPr>
-          <w:rFonts w:ascii="Arial" w:hAnsi="Arial" w:cs="Arial"/>
-          <w:b/>
-          <w:bCs/>
-        </w:rPr>
         <w:t>:</w:t>
       </w:r>
     </w:p>
@@ -5283,15 +5379,15 @@
           <w:sz w:val="24"/>
           <w:szCs w:val="24"/>
         </w:rPr>
-        <w:t xml:space="preserve"> US01</w:t>
-      </w:r>
-      <w:r>
-        <w:rPr>
-          <w:rFonts w:ascii="Arial" w:hAnsi="Arial" w:cs="Arial"/>
-          <w:sz w:val="24"/>
-          <w:szCs w:val="24"/>
-        </w:rPr>
-        <w:t>1</w:t>
+        <w:t xml:space="preserve"> </w:t>
+      </w:r>
+      <w:r>
+        <w:rPr>
+          <w:rFonts w:ascii="Arial" w:hAnsi="Arial" w:cs="Arial"/>
+          <w:sz w:val="24"/>
+          <w:szCs w:val="24"/>
+        </w:rPr>
+        <w:t>FC-31</w:t>
       </w:r>
     </w:p>
     <w:p>
@@ -5536,7 +5632,7 @@
           <w:b/>
           <w:bCs/>
         </w:rPr>
-        <w:t xml:space="preserve"> #12:</w:t>
+        <w:t>:</w:t>
       </w:r>
     </w:p>
     <w:p>
@@ -5580,7 +5676,15 @@
           <w:sz w:val="24"/>
           <w:szCs w:val="24"/>
         </w:rPr>
-        <w:t xml:space="preserve"> US013</w:t>
+        <w:t xml:space="preserve"> </w:t>
+      </w:r>
+      <w:r>
+        <w:rPr>
+          <w:rFonts w:ascii="Arial" w:hAnsi="Arial" w:cs="Arial"/>
+          <w:sz w:val="24"/>
+          <w:szCs w:val="24"/>
+        </w:rPr>
+        <w:t>FC-6</w:t>
       </w:r>
     </w:p>
     <w:p>
@@ -5790,15 +5894,25 @@
           <w:b/>
           <w:bCs/>
         </w:rPr>
-        <w:t>Integração para o recebimento de Emails</w:t>
-      </w:r>
+        <w:t xml:space="preserve">Integração para o recebimento de </w:t>
+      </w:r>
+      <w:proofErr w:type="spellStart"/>
       <w:r>
         <w:rPr>
           <w:rFonts w:ascii="Arial" w:hAnsi="Arial" w:cs="Arial"/>
           <w:b/>
           <w:bCs/>
         </w:rPr>
-        <w:t>#13:</w:t>
+        <w:t>Emails</w:t>
+      </w:r>
+      <w:proofErr w:type="spellEnd"/>
+      <w:r>
+        <w:rPr>
+          <w:rFonts w:ascii="Arial" w:hAnsi="Arial" w:cs="Arial"/>
+          <w:b/>
+          <w:bCs/>
+        </w:rPr>
+        <w:t>:</w:t>
       </w:r>
     </w:p>
     <w:p>
@@ -5837,18 +5951,25 @@
           <w:rFonts w:ascii="Arial" w:eastAsiaTheme="minorHAnsi" w:hAnsi="Arial" w:cs="Arial"/>
           <w:lang w:eastAsia="en-US"/>
         </w:rPr>
-        <w:t xml:space="preserve"> US013</w:t>
-      </w:r>
-    </w:p>
-    <w:p>
-      <w:pPr>
-        <w:spacing w:line="360" w:lineRule="auto"/>
-        <w:ind w:firstLine="360"/>
-        <w:jc w:val="both"/>
+        <w:t xml:space="preserve"> </w:t>
+      </w:r>
+      <w:r>
         <w:rPr>
           <w:rFonts w:ascii="Arial" w:eastAsiaTheme="minorHAnsi" w:hAnsi="Arial" w:cs="Arial"/>
           <w:lang w:eastAsia="en-US"/>
         </w:rPr>
+        <w:t>FC-45</w:t>
+      </w:r>
+    </w:p>
+    <w:p>
+      <w:pPr>
+        <w:spacing w:line="360" w:lineRule="auto"/>
+        <w:ind w:firstLine="360"/>
+        <w:jc w:val="both"/>
+        <w:rPr>
+          <w:rFonts w:ascii="Arial" w:eastAsiaTheme="minorHAnsi" w:hAnsi="Arial" w:cs="Arial"/>
+          <w:lang w:eastAsia="en-US"/>
+        </w:rPr>
       </w:pPr>
       <w:r>
         <w:rPr>
@@ -5943,16 +6064,15 @@
         </w:rPr>
         <w:t>• Critério de Aceitação:</w:t>
       </w:r>
-    </w:p>
-    <w:p>
-      <w:pPr>
-        <w:spacing w:line="360" w:lineRule="auto"/>
-        <w:ind w:firstLine="360"/>
-        <w:jc w:val="both"/>
-        <w:rPr>
-          <w:rFonts w:ascii="Arial" w:hAnsi="Arial" w:cs="Arial"/>
-        </w:rPr>
-      </w:pPr>
+      <w:r>
+        <w:rPr>
+          <w:rFonts w:ascii="Arial" w:eastAsiaTheme="minorHAnsi" w:hAnsi="Arial" w:cs="Arial"/>
+          <w:b/>
+          <w:bCs/>
+          <w:lang w:eastAsia="en-US"/>
+        </w:rPr>
+        <w:t xml:space="preserve"> </w:t>
+      </w:r>
       <w:r>
         <w:rPr>
           <w:rFonts w:ascii="Arial" w:eastAsiaTheme="minorHAnsi" w:hAnsi="Arial" w:cs="Arial"/>
@@ -6067,14 +6187,27 @@
       <w:r>
         <w:t xml:space="preserve">Figura </w:t>
       </w:r>
-      <w:fldSimple w:instr=" SEQ Figura \* ARABIC ">
-        <w:r>
-          <w:rPr>
-            <w:noProof/>
-          </w:rPr>
-          <w:t>2</w:t>
-        </w:r>
-      </w:fldSimple>
+      <w:r>
+        <w:fldChar w:fldCharType="begin"/>
+      </w:r>
+      <w:r>
+        <w:instrText xml:space="preserve"> SEQ Figura \* ARABIC </w:instrText>
+      </w:r>
+      <w:r>
+        <w:fldChar w:fldCharType="separate"/>
+      </w:r>
+      <w:r>
+        <w:rPr>
+          <w:noProof/>
+        </w:rPr>
+        <w:t>2</w:t>
+      </w:r>
+      <w:r>
+        <w:rPr>
+          <w:noProof/>
+        </w:rPr>
+        <w:fldChar w:fldCharType="end"/>
+      </w:r>
       <w:r>
         <w:t xml:space="preserve"> - PMCanvas</w:t>
       </w:r>
@@ -6924,24 +7057,6 @@
       <w:pPr>
         <w:spacing w:line="360" w:lineRule="auto"/>
         <w:ind w:firstLine="360"/>
-        <w:jc w:val="both"/>
-        <w:rPr>
-          <w:rFonts w:ascii="Arial" w:hAnsi="Arial" w:cs="Arial"/>
-        </w:rPr>
-      </w:pPr>
-      <w:r>
-        <w:rPr>
-          <w:rFonts w:ascii="Arial" w:hAnsi="Arial" w:cs="Arial"/>
-        </w:rPr>
-        <w:t>Essas ferramentas desempenharam papéis importantes no desenvolvimento da aplicação "Food Connect", permitindo a criação de um sistema web funcional, atraente e eficiente, que atende aos objetivos e requisitos definidos no escopo do projeto.</w:t>
-      </w:r>
-      <w:r>
-        <w:br/>
-      </w:r>
-      <w:r>
-        <w:br/>
-      </w:r>
-      <w:r>
         <w:rPr>
           <w:rFonts w:ascii="Arial" w:hAnsi="Arial" w:cs="Arial"/>
           <w:b/>
@@ -6949,7 +7064,18 @@
           <w:sz w:val="28"/>
           <w:szCs w:val="28"/>
         </w:rPr>
-        <w:t>4.</w:t>
+      </w:pPr>
+      <w:r>
+        <w:rPr>
+          <w:rFonts w:ascii="Arial" w:hAnsi="Arial" w:cs="Arial"/>
+        </w:rPr>
+        <w:t>Essas ferramentas desempenharam papéis importantes no desenvolvimento da aplicação "Food Connect", permitindo a criação de um sistema web funcional, atraente e eficiente, que atende aos objetivos e requisitos definidos no escopo do projeto.</w:t>
+      </w:r>
+      <w:r>
+        <w:br/>
+      </w:r>
+      <w:r>
+        <w:br/>
       </w:r>
       <w:r>
         <w:rPr>
@@ -6959,7 +7085,7 @@
           <w:sz w:val="28"/>
           <w:szCs w:val="28"/>
         </w:rPr>
-        <w:t>2. Diagramas</w:t>
+        <w:t>4.</w:t>
       </w:r>
       <w:r>
         <w:rPr>
@@ -6969,7 +7095,7 @@
           <w:sz w:val="28"/>
           <w:szCs w:val="28"/>
         </w:rPr>
-        <w:t xml:space="preserve"> utilizados</w:t>
+        <w:t>2. Diagramas</w:t>
       </w:r>
     </w:p>
     <w:p>
@@ -7010,22 +7136,28 @@
         <w:rPr>
           <w:rFonts w:ascii="Arial" w:hAnsi="Arial" w:cs="Arial"/>
         </w:rPr>
-        <w:t>é uma representação gráfica que descreve a sequência de atividades, decisões, fluxos de controle e paralelismo em um processo ou fluxo de trabalho. Ele é usado para modelar a lógica de negócios, o comportamento do sistema e as interações entre os diferentes participantes em um sistema.</w:t>
-      </w:r>
-    </w:p>
-    <w:p>
-      <w:pPr>
-        <w:spacing w:line="360" w:lineRule="auto"/>
-        <w:jc w:val="both"/>
-        <w:rPr>
-          <w:rFonts w:ascii="Arial" w:hAnsi="Arial" w:cs="Arial"/>
-        </w:rPr>
-      </w:pPr>
+        <w:t xml:space="preserve">é uma representação gráfica que descreve a sequência de atividades, decisões, fluxos de controle e paralelismo em um processo ou fluxo de trabalho. Ele é usado para modelar a lógica de negócios, </w:t>
+      </w:r>
       <w:r>
         <w:rPr>
           <w:rFonts w:ascii="Arial" w:hAnsi="Arial" w:cs="Arial"/>
         </w:rPr>
         <w:lastRenderedPageBreak/>
+        <w:t>o comportamento do sistema e as interações entre os diferentes participantes em um sistema.</w:t>
+      </w:r>
+    </w:p>
+    <w:p>
+      <w:pPr>
+        <w:spacing w:line="360" w:lineRule="auto"/>
+        <w:jc w:val="both"/>
+        <w:rPr>
+          <w:rFonts w:ascii="Arial" w:hAnsi="Arial" w:cs="Arial"/>
+        </w:rPr>
+      </w:pPr>
+      <w:r>
+        <w:rPr>
+          <w:rFonts w:ascii="Arial" w:hAnsi="Arial" w:cs="Arial"/>
+        </w:rPr>
         <w:t xml:space="preserve">     </w:t>
       </w:r>
       <w:r>
@@ -7211,21 +7343,27 @@
         <w:rPr>
           <w:rFonts w:ascii="Arial" w:hAnsi="Arial" w:cs="Arial"/>
         </w:rPr>
-        <w:t xml:space="preserve"> como uma das representações gráficas desenvolvidas pelo grupo para ilustrar as interações entre os atores externos e o sistema. Esse diagrama oferece uma visão mais detalhada e abrangente das funcionalidades e interações do sistema, permitindo uma compreensão sequencial das ações realizadas pelos atores e suas relações com o sistema. </w:t>
-      </w:r>
-    </w:p>
-    <w:p>
-      <w:pPr>
-        <w:spacing w:line="360" w:lineRule="auto"/>
-        <w:rPr>
-          <w:rFonts w:ascii="Arial" w:hAnsi="Arial" w:cs="Arial"/>
-        </w:rPr>
-      </w:pPr>
+        <w:t xml:space="preserve"> como uma das representações gráficas desenvolvidas pelo grupo para ilustrar as interações entre os atores externos e o sistema. Esse diagrama oferece uma visão mais detalhada e abrangente das funcionalidades e interações do sistema, permitindo </w:t>
+      </w:r>
       <w:r>
         <w:rPr>
           <w:rFonts w:ascii="Arial" w:hAnsi="Arial" w:cs="Arial"/>
         </w:rPr>
         <w:lastRenderedPageBreak/>
+        <w:t xml:space="preserve">uma compreensão sequencial das ações realizadas pelos atores e suas relações com o sistema. </w:t>
+      </w:r>
+    </w:p>
+    <w:p>
+      <w:pPr>
+        <w:spacing w:line="360" w:lineRule="auto"/>
+        <w:rPr>
+          <w:rFonts w:ascii="Arial" w:hAnsi="Arial" w:cs="Arial"/>
+        </w:rPr>
+      </w:pPr>
+      <w:r>
+        <w:rPr>
+          <w:rFonts w:ascii="Arial" w:hAnsi="Arial" w:cs="Arial"/>
+        </w:rPr>
         <w:t>Segue abaixo o diagrama desenvolvido pelo grupo.</w:t>
       </w:r>
     </w:p>
@@ -7418,33 +7556,39 @@
         <w:rPr>
           <w:rFonts w:ascii="Arial" w:hAnsi="Arial" w:cs="Arial"/>
         </w:rPr>
-        <w:t>Há exemplos de operações de leitura em duas classes: ListaContatos e InstituicoesView. Na classe ListaContatos, é gerada uma tabela interativa que expande conforme mais usuários são registrados no sistema, exibindo informações essenciais de contato e disponibilidade dos usuários autenticados. Na classe InstituicoesView, são gerados cards com informações resumidas de instituições cadastradas. Ao clicar no botão desses cards, o usuário é redirecionado para a classe CardMapView, onde é exibido um mapa com o endereço da instituição, juntamente com mais detalhes disponíveis no registro do banco de dados.</w:t>
-      </w:r>
-    </w:p>
-    <w:p>
-      <w:pPr>
-        <w:spacing w:line="360" w:lineRule="auto"/>
-        <w:ind w:firstLine="360"/>
-        <w:jc w:val="both"/>
-        <w:rPr>
-          <w:rFonts w:ascii="Arial" w:hAnsi="Arial" w:cs="Arial"/>
-        </w:rPr>
-      </w:pPr>
-    </w:p>
-    <w:p>
-      <w:pPr>
-        <w:spacing w:line="360" w:lineRule="auto"/>
-        <w:ind w:firstLine="360"/>
-        <w:jc w:val="both"/>
-        <w:rPr>
-          <w:rFonts w:ascii="Arial" w:hAnsi="Arial" w:cs="Arial"/>
-        </w:rPr>
-      </w:pPr>
+        <w:t xml:space="preserve">Há exemplos de operações de leitura em duas classes: ListaContatos e InstituicoesView. Na classe ListaContatos, é gerada uma tabela interativa que expande conforme mais usuários são registrados no sistema, exibindo informações essenciais de contato e disponibilidade dos usuários autenticados. Na classe InstituicoesView, são gerados cards com informações resumidas de instituições cadastradas. Ao clicar no botão desses cards, o usuário é redirecionado para a classe </w:t>
+      </w:r>
       <w:r>
         <w:rPr>
           <w:rFonts w:ascii="Arial" w:hAnsi="Arial" w:cs="Arial"/>
         </w:rPr>
         <w:lastRenderedPageBreak/>
+        <w:t>CardMapView, onde é exibido um mapa com o endereço da instituição, juntamente com mais detalhes disponíveis no registro do banco de dados.</w:t>
+      </w:r>
+    </w:p>
+    <w:p>
+      <w:pPr>
+        <w:spacing w:line="360" w:lineRule="auto"/>
+        <w:ind w:firstLine="360"/>
+        <w:jc w:val="both"/>
+        <w:rPr>
+          <w:rFonts w:ascii="Arial" w:hAnsi="Arial" w:cs="Arial"/>
+        </w:rPr>
+      </w:pPr>
+    </w:p>
+    <w:p>
+      <w:pPr>
+        <w:spacing w:line="360" w:lineRule="auto"/>
+        <w:ind w:firstLine="360"/>
+        <w:jc w:val="both"/>
+        <w:rPr>
+          <w:rFonts w:ascii="Arial" w:hAnsi="Arial" w:cs="Arial"/>
+        </w:rPr>
+      </w:pPr>
+      <w:r>
+        <w:rPr>
+          <w:rFonts w:ascii="Arial" w:hAnsi="Arial" w:cs="Arial"/>
+        </w:rPr>
         <w:t>UPDATE:</w:t>
       </w:r>
     </w:p>
@@ -7574,7 +7718,19 @@
         <w:rPr>
           <w:rFonts w:ascii="Arial" w:hAnsi="Arial" w:cs="Arial"/>
         </w:rPr>
-        <w:t xml:space="preserve">     DESCRIÇÃO DE IMAGENS:</w:t>
+        <w:t xml:space="preserve">     DESCRIÇÃO D</w:t>
+      </w:r>
+      <w:r>
+        <w:rPr>
+          <w:rFonts w:ascii="Arial" w:hAnsi="Arial" w:cs="Arial"/>
+        </w:rPr>
+        <w:t>AS</w:t>
+      </w:r>
+      <w:r>
+        <w:rPr>
+          <w:rFonts w:ascii="Arial" w:hAnsi="Arial" w:cs="Arial"/>
+        </w:rPr>
+        <w:t xml:space="preserve"> IMAGENS:</w:t>
       </w:r>
     </w:p>
     <w:p>
@@ -7665,6 +7821,7 @@
     <w:p>
       <w:pPr>
         <w:spacing w:line="360" w:lineRule="auto"/>
+        <w:ind w:firstLine="360"/>
         <w:jc w:val="both"/>
         <w:rPr>
           <w:rFonts w:ascii="Arial" w:hAnsi="Arial" w:cs="Arial"/>
@@ -7764,6 +7921,7 @@
     <w:p>
       <w:pPr>
         <w:spacing w:line="360" w:lineRule="auto"/>
+        <w:ind w:firstLine="360"/>
         <w:jc w:val="both"/>
         <w:rPr>
           <w:rFonts w:ascii="Arial" w:hAnsi="Arial" w:cs="Arial"/>
@@ -7870,6 +8028,7 @@
     <w:p>
       <w:pPr>
         <w:spacing w:line="360" w:lineRule="auto"/>
+        <w:ind w:firstLine="360"/>
         <w:jc w:val="both"/>
         <w:rPr>
           <w:rFonts w:ascii="Arial" w:hAnsi="Arial" w:cs="Arial"/>
@@ -7975,6 +8134,7 @@
     <w:p>
       <w:pPr>
         <w:spacing w:line="360" w:lineRule="auto"/>
+        <w:ind w:firstLine="360"/>
         <w:jc w:val="both"/>
         <w:rPr>
           <w:rFonts w:ascii="Arial" w:hAnsi="Arial" w:cs="Arial"/>
@@ -7986,15 +8146,12 @@
         </w:rPr>
         <w:t>Por meio da URL da view acima, o código retorna as informações e o mapa</w:t>
       </w:r>
-    </w:p>
-    <w:p>
-      <w:pPr>
-        <w:spacing w:line="360" w:lineRule="auto"/>
-        <w:jc w:val="both"/>
-        <w:rPr>
-          <w:rFonts w:ascii="Arial" w:hAnsi="Arial" w:cs="Arial"/>
-        </w:rPr>
-      </w:pPr>
+      <w:r>
+        <w:rPr>
+          <w:rFonts w:ascii="Arial" w:hAnsi="Arial" w:cs="Arial"/>
+        </w:rPr>
+        <w:t xml:space="preserve"> </w:t>
+      </w:r>
       <w:r>
         <w:rPr>
           <w:rFonts w:ascii="Arial" w:hAnsi="Arial" w:cs="Arial"/>
@@ -8105,6 +8262,7 @@
     <w:p>
       <w:pPr>
         <w:spacing w:line="360" w:lineRule="auto"/>
+        <w:ind w:firstLine="360"/>
         <w:jc w:val="both"/>
         <w:rPr>
           <w:rFonts w:ascii="Arial" w:hAnsi="Arial" w:cs="Arial"/>
@@ -8204,6 +8362,7 @@
     <w:p>
       <w:pPr>
         <w:spacing w:line="360" w:lineRule="auto"/>
+        <w:ind w:firstLine="360"/>
         <w:jc w:val="both"/>
         <w:rPr>
           <w:rFonts w:ascii="Arial" w:hAnsi="Arial" w:cs="Arial"/>
@@ -8216,6 +8375,15 @@
         <w:lastRenderedPageBreak/>
         <w:t>Esta etapa do código é responsável por permitir que o usuário exclua seus dados da base de dados do site e das telas atribuídas, possibilitando que o usuário tenha maior controle e liberdade sobre suas informações.</w:t>
       </w:r>
+    </w:p>
+    <w:p>
+      <w:pPr>
+        <w:spacing w:line="360" w:lineRule="auto"/>
+        <w:jc w:val="both"/>
+        <w:rPr>
+          <w:rFonts w:ascii="Arial" w:hAnsi="Arial" w:cs="Arial"/>
+        </w:rPr>
+      </w:pPr>
     </w:p>
     <w:p>
       <w:pPr>
@@ -8270,33 +8438,66 @@
     <w:p>
       <w:pPr>
         <w:spacing w:line="360" w:lineRule="auto"/>
-      </w:pPr>
-      <w:r>
+        <w:ind w:firstLine="360"/>
+        <w:jc w:val="both"/>
+        <w:rPr>
+          <w:rFonts w:ascii="Arial" w:hAnsi="Arial" w:cs="Arial"/>
+        </w:rPr>
+      </w:pPr>
+      <w:r>
+        <w:rPr>
+          <w:rFonts w:ascii="Arial" w:hAnsi="Arial" w:cs="Arial"/>
+        </w:rPr>
         <w:t>Optamos pelo uso da plataforma Figma para desenvolver o protótipo visual das interfaces do site devido às suas diversas vantagens. Com o Figma, p</w:t>
       </w:r>
       <w:r>
+        <w:rPr>
+          <w:rFonts w:ascii="Arial" w:hAnsi="Arial" w:cs="Arial"/>
+        </w:rPr>
         <w:t>u</w:t>
       </w:r>
       <w:r>
+        <w:rPr>
+          <w:rFonts w:ascii="Arial" w:hAnsi="Arial" w:cs="Arial"/>
+        </w:rPr>
         <w:t>demos colaborar em tempo real, acessar e compartilhar o projeto de forma fácil, além de contar com recursos robustos de design. Também p</w:t>
       </w:r>
       <w:r>
+        <w:rPr>
+          <w:rFonts w:ascii="Arial" w:hAnsi="Arial" w:cs="Arial"/>
+        </w:rPr>
         <w:t>u</w:t>
       </w:r>
       <w:r>
+        <w:rPr>
+          <w:rFonts w:ascii="Arial" w:hAnsi="Arial" w:cs="Arial"/>
+        </w:rPr>
         <w:t>demos criar protótipos interativos, facilitar a manutenção e atualização, garantindo uma experiência de design eficiente, colaborativa e de alta qualidade.</w:t>
       </w:r>
     </w:p>
     <w:p>
       <w:pPr>
         <w:spacing w:line="360" w:lineRule="auto"/>
-      </w:pPr>
-    </w:p>
-    <w:p>
-      <w:pPr>
-        <w:spacing w:line="360" w:lineRule="auto"/>
-      </w:pPr>
-      <w:r>
+        <w:ind w:firstLine="360"/>
+        <w:jc w:val="both"/>
+        <w:rPr>
+          <w:rFonts w:ascii="Arial" w:hAnsi="Arial" w:cs="Arial"/>
+        </w:rPr>
+      </w:pPr>
+    </w:p>
+    <w:p>
+      <w:pPr>
+        <w:spacing w:line="360" w:lineRule="auto"/>
+        <w:ind w:firstLine="360"/>
+        <w:jc w:val="both"/>
+        <w:rPr>
+          <w:rFonts w:ascii="Arial" w:hAnsi="Arial" w:cs="Arial"/>
+        </w:rPr>
+      </w:pPr>
+      <w:r>
+        <w:rPr>
+          <w:rFonts w:ascii="Arial" w:hAnsi="Arial" w:cs="Arial"/>
+        </w:rPr>
         <w:t>Abaixo estão as telas do site com uma breve descrição sobre cada uma.</w:t>
       </w:r>
     </w:p>
@@ -8308,13 +8509,14 @@
     <w:p>
       <w:pPr>
         <w:spacing w:line="360" w:lineRule="auto"/>
-        <w:rPr>
-          <w:u w:val="single"/>
-        </w:rPr>
-      </w:pPr>
-      <w:r>
-        <w:rPr>
-          <w:u w:val="single"/>
+        <w:jc w:val="both"/>
+        <w:rPr>
+          <w:rFonts w:ascii="Arial" w:hAnsi="Arial" w:cs="Arial"/>
+        </w:rPr>
+      </w:pPr>
+      <w:r>
+        <w:rPr>
+          <w:rFonts w:ascii="Arial" w:hAnsi="Arial" w:cs="Arial"/>
         </w:rPr>
         <w:t>HOME</w:t>
       </w:r>
@@ -8367,53 +8569,42 @@
     <w:p>
       <w:pPr>
         <w:spacing w:line="360" w:lineRule="auto"/>
-      </w:pPr>
-      <w:r>
-        <w:t>Ao entrar no site, os usuários serão direcionados para esta tela inicial, que apresenta duas opções: Doador ou Instituição. Dependendo da escolha do usuário, a página será adaptada para o tipo de usuário que está acessando</w:t>
-      </w:r>
-      <w:r>
-        <w:t>-a</w:t>
-      </w:r>
-      <w:r>
-        <w:t>.</w:t>
-      </w:r>
-    </w:p>
-    <w:p>
-      <w:pPr>
-        <w:spacing w:line="360" w:lineRule="auto"/>
-      </w:pPr>
-    </w:p>
-    <w:p>
-      <w:pPr>
-        <w:spacing w:line="360" w:lineRule="auto"/>
-      </w:pPr>
-    </w:p>
-    <w:p>
-      <w:pPr>
-        <w:spacing w:line="360" w:lineRule="auto"/>
-      </w:pPr>
-    </w:p>
-    <w:p>
-      <w:pPr>
-        <w:spacing w:line="360" w:lineRule="auto"/>
-      </w:pPr>
-    </w:p>
-    <w:p>
-      <w:pPr>
-        <w:spacing w:line="360" w:lineRule="auto"/>
-      </w:pPr>
-    </w:p>
-    <w:p>
-      <w:pPr>
-        <w:spacing w:line="360" w:lineRule="auto"/>
-        <w:rPr>
-          <w:u w:val="single"/>
-        </w:rPr>
-      </w:pPr>
-      <w:r>
-        <w:rPr>
-          <w:u w:val="single"/>
-        </w:rPr>
+        <w:ind w:firstLine="360"/>
+        <w:jc w:val="both"/>
+        <w:rPr>
+          <w:rFonts w:ascii="Arial" w:hAnsi="Arial" w:cs="Arial"/>
+        </w:rPr>
+      </w:pPr>
+      <w:r>
+        <w:rPr>
+          <w:rFonts w:ascii="Arial" w:hAnsi="Arial" w:cs="Arial"/>
+        </w:rPr>
+        <w:t>Ao entrar no site, os usuários serão direcionados para esta tela inicial, que apresenta duas opções: Doador ou Instituição. Dependendo da escolha do usuário, a página será adaptada para o tipo de usuário que está acessando-a.</w:t>
+      </w:r>
+    </w:p>
+    <w:p>
+      <w:pPr>
+        <w:spacing w:line="360" w:lineRule="auto"/>
+      </w:pPr>
+    </w:p>
+    <w:p>
+      <w:pPr>
+        <w:spacing w:line="360" w:lineRule="auto"/>
+      </w:pPr>
+    </w:p>
+    <w:p>
+      <w:pPr>
+        <w:spacing w:line="360" w:lineRule="auto"/>
+        <w:jc w:val="both"/>
+        <w:rPr>
+          <w:rFonts w:ascii="Arial" w:hAnsi="Arial" w:cs="Arial"/>
+        </w:rPr>
+      </w:pPr>
+      <w:r>
+        <w:rPr>
+          <w:rFonts w:ascii="Arial" w:hAnsi="Arial" w:cs="Arial"/>
+        </w:rPr>
+        <w:lastRenderedPageBreak/>
         <w:t>LANDING-PAGE-INSTITUIÇÃO</w:t>
       </w:r>
     </w:p>
@@ -8465,132 +8656,57 @@
     <w:p>
       <w:pPr>
         <w:spacing w:line="360" w:lineRule="auto"/>
-      </w:pPr>
-      <w:r>
+        <w:ind w:firstLine="360"/>
+        <w:jc w:val="both"/>
+        <w:rPr>
+          <w:rFonts w:ascii="Arial" w:hAnsi="Arial" w:cs="Arial"/>
+        </w:rPr>
+      </w:pPr>
+      <w:r>
+        <w:rPr>
+          <w:rFonts w:ascii="Arial" w:hAnsi="Arial" w:cs="Arial"/>
+        </w:rPr>
         <w:t xml:space="preserve">Caso o usuário escolha a opção </w:t>
       </w:r>
       <w:r>
+        <w:rPr>
+          <w:rFonts w:ascii="Arial" w:hAnsi="Arial" w:cs="Arial"/>
+        </w:rPr>
         <w:t>“INSTITUIÇÃO”</w:t>
       </w:r>
       <w:r>
+        <w:rPr>
+          <w:rFonts w:ascii="Arial" w:hAnsi="Arial" w:cs="Arial"/>
+        </w:rPr>
         <w:t xml:space="preserve"> na tela HOME, esta será a tela seguinte que irá aparecer à ele, nesta tela contém</w:t>
       </w:r>
       <w:r>
-        <w:t xml:space="preserve"> breves textos e cards incentivando os usuários a cadastrarem sua organizações no site. Para cadastrar, basta ele clicar nas opções </w:t>
-      </w:r>
-      <w:r>
-        <w:rPr>
-          <w:i/>
-          <w:iCs/>
-        </w:rPr>
-        <w:t>“</w:t>
-      </w:r>
-      <w:r>
-        <w:t>ASSOCIE-SE</w:t>
-      </w:r>
-      <w:r>
-        <w:rPr>
-          <w:i/>
-          <w:iCs/>
-        </w:rPr>
-        <w:t>”</w:t>
-      </w:r>
-      <w:r>
-        <w:rPr>
-          <w:i/>
-          <w:iCs/>
-        </w:rPr>
-        <w:t xml:space="preserve"> </w:t>
-      </w:r>
-      <w:r>
-        <w:t>ou clicar diretamente em “CADASTRO”.</w:t>
-      </w:r>
-    </w:p>
-    <w:p>
-      <w:pPr>
-        <w:spacing w:line="360" w:lineRule="auto"/>
-      </w:pPr>
-    </w:p>
-    <w:p>
-      <w:pPr>
-        <w:spacing w:line="360" w:lineRule="auto"/>
-      </w:pPr>
-    </w:p>
-    <w:p>
-      <w:pPr>
-        <w:spacing w:line="360" w:lineRule="auto"/>
-      </w:pPr>
-    </w:p>
-    <w:p>
-      <w:pPr>
-        <w:spacing w:line="360" w:lineRule="auto"/>
-      </w:pPr>
-    </w:p>
-    <w:p>
-      <w:pPr>
-        <w:spacing w:line="360" w:lineRule="auto"/>
-      </w:pPr>
-    </w:p>
-    <w:p>
-      <w:pPr>
-        <w:spacing w:line="360" w:lineRule="auto"/>
-      </w:pPr>
-    </w:p>
-    <w:p>
-      <w:pPr>
-        <w:spacing w:line="360" w:lineRule="auto"/>
-      </w:pPr>
-    </w:p>
-    <w:p>
-      <w:pPr>
-        <w:spacing w:line="360" w:lineRule="auto"/>
-      </w:pPr>
-    </w:p>
-    <w:p>
-      <w:pPr>
-        <w:spacing w:line="360" w:lineRule="auto"/>
-      </w:pPr>
-    </w:p>
-    <w:p>
-      <w:pPr>
-        <w:spacing w:line="360" w:lineRule="auto"/>
-      </w:pPr>
-    </w:p>
-    <w:p>
-      <w:pPr>
-        <w:spacing w:line="360" w:lineRule="auto"/>
-      </w:pPr>
-    </w:p>
-    <w:p>
-      <w:pPr>
-        <w:spacing w:line="360" w:lineRule="auto"/>
-      </w:pPr>
-    </w:p>
-    <w:p>
-      <w:pPr>
-        <w:spacing w:line="360" w:lineRule="auto"/>
-      </w:pPr>
-    </w:p>
-    <w:p>
-      <w:pPr>
-        <w:spacing w:line="360" w:lineRule="auto"/>
-      </w:pPr>
-    </w:p>
-    <w:p>
-      <w:pPr>
-        <w:spacing w:line="360" w:lineRule="auto"/>
-      </w:pPr>
-    </w:p>
-    <w:p>
-      <w:pPr>
-        <w:spacing w:line="360" w:lineRule="auto"/>
-        <w:rPr>
-          <w:u w:val="single"/>
-        </w:rPr>
-      </w:pPr>
-      <w:r>
-        <w:rPr>
-          <w:u w:val="single"/>
+        <w:rPr>
+          <w:rFonts w:ascii="Arial" w:hAnsi="Arial" w:cs="Arial"/>
+        </w:rPr>
+        <w:t xml:space="preserve"> breves textos e cards incentivando os usuários a cadastrarem sua organizações no site. Para cadastrar, basta ele clicar nas opções “ASSOCIE-SE” ou clicar diretamente em “CADASTRO”.</w:t>
+      </w:r>
+    </w:p>
+    <w:p>
+      <w:pPr>
+        <w:spacing w:line="360" w:lineRule="auto"/>
+        <w:jc w:val="both"/>
+        <w:rPr>
+          <w:rFonts w:ascii="Arial" w:hAnsi="Arial" w:cs="Arial"/>
+        </w:rPr>
+      </w:pPr>
+    </w:p>
+    <w:p>
+      <w:pPr>
+        <w:spacing w:line="360" w:lineRule="auto"/>
+        <w:jc w:val="both"/>
+        <w:rPr>
+          <w:rFonts w:ascii="Arial" w:hAnsi="Arial" w:cs="Arial"/>
+        </w:rPr>
+      </w:pPr>
+      <w:r>
+        <w:rPr>
+          <w:rFonts w:ascii="Arial" w:hAnsi="Arial" w:cs="Arial"/>
         </w:rPr>
         <w:t>TELA DE CADASTRO DE INSTITUIÇÃO</w:t>
       </w:r>
@@ -8604,9 +8720,9 @@
           <w:noProof/>
         </w:rPr>
         <w:drawing>
-          <wp:inline distT="0" distB="0" distL="0" distR="0" wp14:anchorId="12F2E4CE" wp14:editId="2A8ABF64">
-            <wp:extent cx="4518660" cy="3934339"/>
-            <wp:effectExtent l="0" t="0" r="0" b="9525"/>
+          <wp:inline distT="0" distB="0" distL="0" distR="0" wp14:anchorId="12F2E4CE" wp14:editId="5809479B">
+            <wp:extent cx="4518025" cy="3147060"/>
+            <wp:effectExtent l="0" t="0" r="0" b="0"/>
             <wp:docPr id="2113874546" name="Imagem 1"/>
             <wp:cNvGraphicFramePr>
               <a:graphicFrameLocks xmlns:a="http://schemas.openxmlformats.org/drawingml/2006/main" noChangeAspect="1"/>
@@ -8627,7 +8743,7 @@
                   <pic:spPr>
                     <a:xfrm>
                       <a:off x="0" y="0"/>
-                      <a:ext cx="4518660" cy="3934339"/>
+                      <a:ext cx="4520333" cy="3148668"/>
                     </a:xfrm>
                     <a:prstGeom prst="rect">
                       <a:avLst/>
@@ -8643,17 +8759,35 @@
     <w:p>
       <w:pPr>
         <w:spacing w:line="360" w:lineRule="auto"/>
-      </w:pPr>
-      <w:r>
+        <w:ind w:firstLine="360"/>
+        <w:jc w:val="both"/>
+        <w:rPr>
+          <w:rFonts w:ascii="Arial" w:hAnsi="Arial" w:cs="Arial"/>
+        </w:rPr>
+      </w:pPr>
+      <w:r>
+        <w:rPr>
+          <w:rFonts w:ascii="Arial" w:hAnsi="Arial" w:cs="Arial"/>
+        </w:rPr>
+        <w:lastRenderedPageBreak/>
         <w:t xml:space="preserve">Esta é a </w:t>
       </w:r>
       <w:r>
+        <w:rPr>
+          <w:rFonts w:ascii="Arial" w:hAnsi="Arial" w:cs="Arial"/>
+        </w:rPr>
         <w:t xml:space="preserve">primeira </w:t>
       </w:r>
       <w:r>
+        <w:rPr>
+          <w:rFonts w:ascii="Arial" w:hAnsi="Arial" w:cs="Arial"/>
+        </w:rPr>
         <w:t xml:space="preserve">Tela de Cadastro das Instituições, é aqui onde os usuários jurídicos poderão estar adicionando </w:t>
       </w:r>
       <w:r>
+        <w:rPr>
+          <w:rFonts w:ascii="Arial" w:hAnsi="Arial" w:cs="Arial"/>
+        </w:rPr>
         <w:t>suas informações para poderem estar posteriormente cadastrando suas organizações.</w:t>
       </w:r>
     </w:p>
@@ -8666,116 +8800,12 @@
       <w:pPr>
         <w:spacing w:line="360" w:lineRule="auto"/>
         <w:rPr>
-          <w:u w:val="single"/>
-        </w:rPr>
-      </w:pPr>
-    </w:p>
-    <w:p>
-      <w:pPr>
-        <w:spacing w:line="360" w:lineRule="auto"/>
-        <w:rPr>
-          <w:u w:val="single"/>
-        </w:rPr>
-      </w:pPr>
-    </w:p>
-    <w:p>
-      <w:pPr>
-        <w:spacing w:line="360" w:lineRule="auto"/>
-        <w:rPr>
-          <w:u w:val="single"/>
-        </w:rPr>
-      </w:pPr>
-    </w:p>
-    <w:p>
-      <w:pPr>
-        <w:spacing w:line="360" w:lineRule="auto"/>
-        <w:rPr>
-          <w:u w:val="single"/>
-        </w:rPr>
-      </w:pPr>
-    </w:p>
-    <w:p>
-      <w:pPr>
-        <w:spacing w:line="360" w:lineRule="auto"/>
-        <w:rPr>
-          <w:u w:val="single"/>
-        </w:rPr>
-      </w:pPr>
-    </w:p>
-    <w:p>
-      <w:pPr>
-        <w:spacing w:line="360" w:lineRule="auto"/>
-        <w:rPr>
-          <w:u w:val="single"/>
-        </w:rPr>
-      </w:pPr>
-    </w:p>
-    <w:p>
-      <w:pPr>
-        <w:spacing w:line="360" w:lineRule="auto"/>
-        <w:rPr>
-          <w:u w:val="single"/>
-        </w:rPr>
-      </w:pPr>
-    </w:p>
-    <w:p>
-      <w:pPr>
-        <w:spacing w:line="360" w:lineRule="auto"/>
-        <w:rPr>
-          <w:u w:val="single"/>
-        </w:rPr>
-      </w:pPr>
-    </w:p>
-    <w:p>
-      <w:pPr>
-        <w:spacing w:line="360" w:lineRule="auto"/>
-        <w:rPr>
-          <w:u w:val="single"/>
-        </w:rPr>
-      </w:pPr>
-    </w:p>
-    <w:p>
-      <w:pPr>
-        <w:spacing w:line="360" w:lineRule="auto"/>
-        <w:rPr>
-          <w:u w:val="single"/>
-        </w:rPr>
-      </w:pPr>
-    </w:p>
-    <w:p>
-      <w:pPr>
-        <w:spacing w:line="360" w:lineRule="auto"/>
-        <w:rPr>
-          <w:u w:val="single"/>
-        </w:rPr>
-      </w:pPr>
-    </w:p>
-    <w:p>
-      <w:pPr>
-        <w:spacing w:line="360" w:lineRule="auto"/>
-        <w:rPr>
-          <w:u w:val="single"/>
-        </w:rPr>
-      </w:pPr>
-    </w:p>
-    <w:p>
-      <w:pPr>
-        <w:spacing w:line="360" w:lineRule="auto"/>
-        <w:rPr>
-          <w:u w:val="single"/>
-        </w:rPr>
-      </w:pPr>
-    </w:p>
-    <w:p>
-      <w:pPr>
-        <w:spacing w:line="360" w:lineRule="auto"/>
-        <w:rPr>
-          <w:u w:val="single"/>
-        </w:rPr>
-      </w:pPr>
-      <w:r>
-        <w:rPr>
-          <w:u w:val="single"/>
+          <w:rFonts w:ascii="Arial" w:hAnsi="Arial" w:cs="Arial"/>
+        </w:rPr>
+      </w:pPr>
+      <w:r>
+        <w:rPr>
+          <w:rFonts w:ascii="Arial" w:hAnsi="Arial" w:cs="Arial"/>
         </w:rPr>
         <w:t>TELA PARA ADICIONAR DADOS DA INSTITUIÇÃO</w:t>
       </w:r>
@@ -8831,42 +8861,84 @@
     <w:p>
       <w:pPr>
         <w:spacing w:line="360" w:lineRule="auto"/>
-      </w:pPr>
-      <w:r>
+        <w:ind w:firstLine="360"/>
+        <w:jc w:val="both"/>
+        <w:rPr>
+          <w:rFonts w:ascii="Arial" w:hAnsi="Arial" w:cs="Arial"/>
+        </w:rPr>
+      </w:pPr>
+      <w:r>
+        <w:rPr>
+          <w:rFonts w:ascii="Arial" w:hAnsi="Arial" w:cs="Arial"/>
+        </w:rPr>
         <w:t>A</w:t>
       </w:r>
       <w:r>
+        <w:rPr>
+          <w:rFonts w:ascii="Arial" w:hAnsi="Arial" w:cs="Arial"/>
+        </w:rPr>
         <w:t>qui os usuários poderão estar especificando</w:t>
       </w:r>
       <w:r>
+        <w:rPr>
+          <w:rFonts w:ascii="Arial" w:hAnsi="Arial" w:cs="Arial"/>
+        </w:rPr>
         <w:t>, editando ou excluindo</w:t>
       </w:r>
       <w:r>
+        <w:rPr>
+          <w:rFonts w:ascii="Arial" w:hAnsi="Arial" w:cs="Arial"/>
+        </w:rPr>
         <w:t xml:space="preserve"> os dados de cadastro de suas instituições.</w:t>
       </w:r>
     </w:p>
     <w:p>
       <w:pPr>
         <w:spacing w:line="360" w:lineRule="auto"/>
-      </w:pPr>
-      <w:r>
+        <w:ind w:firstLine="360"/>
+        <w:jc w:val="both"/>
+        <w:rPr>
+          <w:rFonts w:ascii="Arial" w:hAnsi="Arial" w:cs="Arial"/>
+        </w:rPr>
+      </w:pPr>
+      <w:r>
+        <w:rPr>
+          <w:rFonts w:ascii="Arial" w:hAnsi="Arial" w:cs="Arial"/>
+        </w:rPr>
         <w:t xml:space="preserve">Ao preencher este formulário, as informações de suas organizações </w:t>
       </w:r>
       <w:r>
+        <w:rPr>
+          <w:rFonts w:ascii="Arial" w:hAnsi="Arial" w:cs="Arial"/>
+        </w:rPr>
         <w:t>serão</w:t>
       </w:r>
       <w:r>
+        <w:rPr>
+          <w:rFonts w:ascii="Arial" w:hAnsi="Arial" w:cs="Arial"/>
+        </w:rPr>
         <w:t xml:space="preserve"> exibidas</w:t>
       </w:r>
       <w:r>
+        <w:rPr>
+          <w:rFonts w:ascii="Arial" w:hAnsi="Arial" w:cs="Arial"/>
+        </w:rPr>
         <w:t xml:space="preserve"> para os demais usuários do site através de outra página. </w:t>
       </w:r>
     </w:p>
     <w:p>
       <w:pPr>
         <w:spacing w:line="360" w:lineRule="auto"/>
-      </w:pPr>
-      <w:r>
+        <w:ind w:firstLine="360"/>
+        <w:jc w:val="both"/>
+        <w:rPr>
+          <w:rFonts w:ascii="Arial" w:hAnsi="Arial" w:cs="Arial"/>
+        </w:rPr>
+      </w:pPr>
+      <w:r>
+        <w:rPr>
+          <w:rFonts w:ascii="Arial" w:hAnsi="Arial" w:cs="Arial"/>
+        </w:rPr>
         <w:t>Vale lembrar que esta tela de cadastro possui a opção “LISTA DE VOLUNTÁRIOS”, que será acessível somente para os usuários jurídicos.</w:t>
       </w:r>
     </w:p>
@@ -8965,75 +9037,17 @@
     </w:p>
     <w:p>
       <w:pPr>
-        <w:tabs>
-          <w:tab w:val="left" w:pos="3540"/>
-        </w:tabs>
-        <w:spacing w:line="360" w:lineRule="auto"/>
-        <w:rPr>
-          <w:u w:val="single"/>
-        </w:rPr>
-      </w:pPr>
-    </w:p>
-    <w:p>
-      <w:pPr>
-        <w:tabs>
-          <w:tab w:val="left" w:pos="3540"/>
-        </w:tabs>
-        <w:spacing w:line="360" w:lineRule="auto"/>
-        <w:rPr>
-          <w:u w:val="single"/>
-        </w:rPr>
-      </w:pPr>
-    </w:p>
-    <w:p>
-      <w:pPr>
-        <w:tabs>
-          <w:tab w:val="left" w:pos="3540"/>
-        </w:tabs>
-        <w:spacing w:line="360" w:lineRule="auto"/>
-        <w:rPr>
-          <w:u w:val="single"/>
-        </w:rPr>
-      </w:pPr>
-    </w:p>
-    <w:p>
-      <w:pPr>
-        <w:tabs>
-          <w:tab w:val="left" w:pos="3540"/>
-        </w:tabs>
-        <w:spacing w:line="360" w:lineRule="auto"/>
-        <w:rPr>
-          <w:u w:val="single"/>
-        </w:rPr>
-      </w:pPr>
-    </w:p>
-    <w:p>
-      <w:pPr>
-        <w:tabs>
-          <w:tab w:val="left" w:pos="3540"/>
-        </w:tabs>
-        <w:spacing w:line="360" w:lineRule="auto"/>
-        <w:rPr>
-          <w:u w:val="single"/>
-        </w:rPr>
-      </w:pPr>
-      <w:r>
-        <w:rPr>
-          <w:u w:val="single"/>
-        </w:rPr>
-        <w:t xml:space="preserve">LISTA DE </w:t>
-      </w:r>
-      <w:r>
-        <w:rPr>
-          <w:u w:val="single"/>
-        </w:rPr>
-        <w:t xml:space="preserve">USUÁRIOS </w:t>
-      </w:r>
-      <w:r>
-        <w:rPr>
-          <w:u w:val="single"/>
-        </w:rPr>
-        <w:t>VOLUNTÁRIOS</w:t>
+        <w:spacing w:line="360" w:lineRule="auto"/>
+        <w:rPr>
+          <w:rFonts w:ascii="Arial" w:hAnsi="Arial" w:cs="Arial"/>
+        </w:rPr>
+      </w:pPr>
+      <w:r>
+        <w:rPr>
+          <w:rFonts w:ascii="Arial" w:hAnsi="Arial" w:cs="Arial"/>
+        </w:rPr>
+        <w:lastRenderedPageBreak/>
+        <w:t>LISTA DE USUÁRIOS VOLUNTÁRIOS</w:t>
       </w:r>
     </w:p>
     <w:p>
@@ -9090,8 +9104,16 @@
     <w:p>
       <w:pPr>
         <w:spacing w:line="360" w:lineRule="auto"/>
-      </w:pPr>
-      <w:r>
+        <w:ind w:firstLine="360"/>
+        <w:jc w:val="both"/>
+        <w:rPr>
+          <w:rFonts w:ascii="Arial" w:hAnsi="Arial" w:cs="Arial"/>
+        </w:rPr>
+      </w:pPr>
+      <w:r>
+        <w:rPr>
+          <w:rFonts w:ascii="Arial" w:hAnsi="Arial" w:cs="Arial"/>
+        </w:rPr>
         <w:t>Nesta tela serão exibidas para as instituições as informações sobre doadores voluntários que desejam colaborar.</w:t>
       </w:r>
     </w:p>
@@ -9104,20 +9126,14 @@
       <w:pPr>
         <w:spacing w:line="360" w:lineRule="auto"/>
         <w:rPr>
-          <w:u w:val="single"/>
-        </w:rPr>
-      </w:pPr>
-      <w:r>
-        <w:rPr>
-          <w:u w:val="single"/>
-        </w:rPr>
-        <w:t>LANDING-PAGE-</w:t>
-      </w:r>
-      <w:r>
-        <w:rPr>
-          <w:u w:val="single"/>
-        </w:rPr>
-        <w:t>USUÁRIO COMUM</w:t>
+          <w:rFonts w:ascii="Arial" w:hAnsi="Arial" w:cs="Arial"/>
+        </w:rPr>
+      </w:pPr>
+      <w:r>
+        <w:rPr>
+          <w:rFonts w:ascii="Arial" w:hAnsi="Arial" w:cs="Arial"/>
+        </w:rPr>
+        <w:t>LANDING-PAGE-USUÁRIO COMUM</w:t>
       </w:r>
     </w:p>
     <w:p>
@@ -9168,56 +9184,44 @@
     <w:p>
       <w:pPr>
         <w:spacing w:line="360" w:lineRule="auto"/>
-      </w:pPr>
-      <w:r>
-        <w:t xml:space="preserve">Caso o usuário escolha a opção “DOADOR” na tela HOME, esta será a tela seguinte que irá aparecer à ele, nesta tela contém textos informativos e um vídeo curto incentivando os usuários a se tornarem doadores voluntários do site. Para se cadastrar, ao clicar na opção </w:t>
-      </w:r>
-      <w:r>
-        <w:rPr>
-          <w:i/>
-          <w:iCs/>
+        <w:ind w:firstLine="360"/>
+        <w:jc w:val="both"/>
+        <w:rPr>
+          <w:rFonts w:ascii="Arial" w:hAnsi="Arial" w:cs="Arial"/>
+        </w:rPr>
+      </w:pPr>
+      <w:r>
+        <w:rPr>
+          <w:rFonts w:ascii="Arial" w:hAnsi="Arial" w:cs="Arial"/>
+        </w:rPr>
+        <w:t xml:space="preserve">Caso o usuário escolha a opção “DOADOR” na tela HOME, esta será a tela seguinte que irá aparecer à ele, nesta tela contém textos informativos e um vídeo curto incentivando os usuários a se tornarem doadores voluntários do site. Para se cadastrar, ao clicar na opção “QUERO COLABORAR”, o usuário será direcionado a </w:t>
+      </w:r>
+      <w:r>
+        <w:rPr>
+          <w:rFonts w:ascii="Arial" w:hAnsi="Arial" w:cs="Arial"/>
         </w:rPr>
         <w:lastRenderedPageBreak/>
-        <w:t>“</w:t>
-      </w:r>
-      <w:r>
-        <w:t>QUERO COLABORAR</w:t>
-      </w:r>
-      <w:r>
-        <w:rPr>
-          <w:i/>
-          <w:iCs/>
-        </w:rPr>
-        <w:t>”</w:t>
-      </w:r>
-      <w:r>
-        <w:rPr>
-          <w:i/>
-          <w:iCs/>
-        </w:rPr>
-        <w:t xml:space="preserve">, </w:t>
-      </w:r>
-      <w:r>
-        <w:t>o usuário será direcionado a outra interface, contendo dados das instituições cadastradas.</w:t>
-      </w:r>
-      <w:r>
-        <w:rPr>
-          <w:i/>
-          <w:iCs/>
-        </w:rPr>
-        <w:t xml:space="preserve"> </w:t>
-      </w:r>
-      <w:r>
-        <w:t>E para se cadastrar, basta clicar diretamente em “CADASTRO”.</w:t>
-      </w:r>
-    </w:p>
-    <w:p>
-      <w:pPr>
-        <w:spacing w:line="360" w:lineRule="auto"/>
-      </w:pPr>
-      <w:r>
-        <w:rPr>
-          <w:u w:val="single"/>
+        <w:t>outra interface, contendo dados das instituições cadastradas. E para se cadastrar, basta clicar diretamente em “CADASTRO”.</w:t>
+      </w:r>
+    </w:p>
+    <w:p>
+      <w:pPr>
+        <w:spacing w:line="360" w:lineRule="auto"/>
+        <w:rPr>
+          <w:rFonts w:ascii="Arial" w:hAnsi="Arial" w:cs="Arial"/>
+        </w:rPr>
+      </w:pPr>
+    </w:p>
+    <w:p>
+      <w:pPr>
+        <w:spacing w:line="360" w:lineRule="auto"/>
+        <w:rPr>
+          <w:rFonts w:ascii="Arial" w:hAnsi="Arial" w:cs="Arial"/>
+        </w:rPr>
+      </w:pPr>
+      <w:r>
+        <w:rPr>
+          <w:rFonts w:ascii="Arial" w:hAnsi="Arial" w:cs="Arial"/>
         </w:rPr>
         <w:t>TELA DE CADASTRO DO USUÁRIO</w:t>
       </w:r>
@@ -9270,49 +9274,69 @@
     <w:p>
       <w:pPr>
         <w:spacing w:line="360" w:lineRule="auto"/>
-      </w:pPr>
-      <w:r>
+        <w:ind w:firstLine="360"/>
+        <w:jc w:val="both"/>
+        <w:rPr>
+          <w:rFonts w:ascii="Arial" w:hAnsi="Arial" w:cs="Arial"/>
+        </w:rPr>
+      </w:pPr>
+      <w:r>
+        <w:rPr>
+          <w:rFonts w:ascii="Arial" w:hAnsi="Arial" w:cs="Arial"/>
+        </w:rPr>
         <w:t xml:space="preserve">Esta é a tela onde os usuários poderão estar </w:t>
       </w:r>
       <w:r>
+        <w:rPr>
+          <w:rFonts w:ascii="Arial" w:hAnsi="Arial" w:cs="Arial"/>
+        </w:rPr>
         <w:t>criando seu</w:t>
       </w:r>
       <w:r>
+        <w:rPr>
+          <w:rFonts w:ascii="Arial" w:hAnsi="Arial" w:cs="Arial"/>
+        </w:rPr>
         <w:t xml:space="preserve"> </w:t>
       </w:r>
       <w:r>
+        <w:rPr>
+          <w:rFonts w:ascii="Arial" w:hAnsi="Arial" w:cs="Arial"/>
+        </w:rPr>
         <w:t>cadastro</w:t>
       </w:r>
       <w:r>
+        <w:rPr>
+          <w:rFonts w:ascii="Arial" w:hAnsi="Arial" w:cs="Arial"/>
+        </w:rPr>
         <w:t xml:space="preserve"> no site para posteriormente estarem se tornando</w:t>
       </w:r>
       <w:r>
+        <w:rPr>
+          <w:rFonts w:ascii="Arial" w:hAnsi="Arial" w:cs="Arial"/>
+        </w:rPr>
         <w:t xml:space="preserve"> doadores voluntários em potencial.</w:t>
       </w:r>
     </w:p>
     <w:p>
       <w:pPr>
         <w:spacing w:line="360" w:lineRule="auto"/>
-      </w:pPr>
-    </w:p>
-    <w:p>
-      <w:pPr>
-        <w:spacing w:line="360" w:lineRule="auto"/>
-        <w:rPr>
-          <w:u w:val="single"/>
-        </w:rPr>
-      </w:pPr>
-      <w:r>
-        <w:rPr>
-          <w:u w:val="single"/>
-        </w:rPr>
-        <w:t>CADASTRO</w:t>
-      </w:r>
-      <w:r>
-        <w:rPr>
-          <w:u w:val="single"/>
-        </w:rPr>
-        <w:t xml:space="preserve"> DE DOADOR VOLUNTÁRIO</w:t>
+        <w:rPr>
+          <w:rFonts w:ascii="Arial" w:hAnsi="Arial" w:cs="Arial"/>
+        </w:rPr>
+      </w:pPr>
+    </w:p>
+    <w:p>
+      <w:pPr>
+        <w:spacing w:line="360" w:lineRule="auto"/>
+        <w:rPr>
+          <w:rFonts w:ascii="Arial" w:hAnsi="Arial" w:cs="Arial"/>
+        </w:rPr>
+      </w:pPr>
+      <w:r>
+        <w:rPr>
+          <w:rFonts w:ascii="Arial" w:hAnsi="Arial" w:cs="Arial"/>
+        </w:rPr>
+        <w:t>CADASTRO DE DOADOR VOLUNTÁRIO</w:t>
       </w:r>
     </w:p>
     <w:p>
@@ -9363,39 +9387,44 @@
     <w:p>
       <w:pPr>
         <w:spacing w:line="360" w:lineRule="auto"/>
-      </w:pPr>
-      <w:r>
-        <w:t xml:space="preserve">Aqui o usuário após se cadastrar, poderá estar adicionando informações sobre sua disponibilidade para doações, esses dados ficarão visíveis para as organizações na tela </w:t>
-      </w:r>
-      <w:r>
+        <w:ind w:firstLine="360"/>
+        <w:jc w:val="both"/>
+        <w:rPr>
+          <w:rFonts w:ascii="Arial" w:hAnsi="Arial" w:cs="Arial"/>
+        </w:rPr>
+      </w:pPr>
+      <w:r>
+        <w:rPr>
+          <w:rFonts w:ascii="Arial" w:hAnsi="Arial" w:cs="Arial"/>
+        </w:rPr>
         <w:lastRenderedPageBreak/>
-        <w:t>“</w:t>
-      </w:r>
-      <w:r>
-        <w:t>LISTA DE USUÁRIOS VOLUNTÁRIOS</w:t>
-      </w:r>
-      <w:r>
-        <w:t>”.</w:t>
-      </w:r>
-      <w:r>
+        <w:t>Aqui o usuário após se cadastrar, poderá estar adicionando informações sobre sua disponibilidade para doações, esses dados ficarão visíveis para as organizações na tela “LISTA DE USUÁRIOS VOLUNTÁRIOS”.</w:t>
+      </w:r>
+      <w:r>
+        <w:rPr>
+          <w:rFonts w:ascii="Arial" w:hAnsi="Arial" w:cs="Arial"/>
+        </w:rPr>
         <w:t xml:space="preserve"> Vale lembrar que os usuários também poderão estar editando ou excluindo seus dados a qualquer momento.</w:t>
       </w:r>
     </w:p>
     <w:p>
       <w:pPr>
         <w:spacing w:line="360" w:lineRule="auto"/>
-      </w:pPr>
-    </w:p>
-    <w:p>
-      <w:pPr>
-        <w:spacing w:line="360" w:lineRule="auto"/>
-        <w:rPr>
-          <w:u w:val="single"/>
-        </w:rPr>
-      </w:pPr>
-      <w:r>
-        <w:rPr>
-          <w:u w:val="single"/>
+        <w:rPr>
+          <w:rFonts w:ascii="Arial" w:hAnsi="Arial" w:cs="Arial"/>
+        </w:rPr>
+      </w:pPr>
+    </w:p>
+    <w:p>
+      <w:pPr>
+        <w:spacing w:line="360" w:lineRule="auto"/>
+        <w:rPr>
+          <w:rFonts w:ascii="Arial" w:hAnsi="Arial" w:cs="Arial"/>
+        </w:rPr>
+      </w:pPr>
+      <w:r>
+        <w:rPr>
+          <w:rFonts w:ascii="Arial" w:hAnsi="Arial" w:cs="Arial"/>
         </w:rPr>
         <w:t>LISTA DE INSTITUIÇÕES CADASTRADAS</w:t>
       </w:r>
@@ -9448,28 +9477,56 @@
     <w:p>
       <w:pPr>
         <w:spacing w:line="360" w:lineRule="auto"/>
-      </w:pPr>
-      <w:r>
+        <w:ind w:firstLine="360"/>
+        <w:jc w:val="both"/>
+        <w:rPr>
+          <w:rFonts w:ascii="Arial" w:hAnsi="Arial" w:cs="Arial"/>
+        </w:rPr>
+      </w:pPr>
+      <w:r>
+        <w:rPr>
+          <w:rFonts w:ascii="Arial" w:hAnsi="Arial" w:cs="Arial"/>
+        </w:rPr>
         <w:t>Esta tela é visível para todos os tipos de usuários do site, é a</w:t>
       </w:r>
       <w:r>
+        <w:rPr>
+          <w:rFonts w:ascii="Arial" w:hAnsi="Arial" w:cs="Arial"/>
+        </w:rPr>
         <w:t>qui onde todas as instituições cadastradas serão exibidas</w:t>
       </w:r>
       <w:r>
+        <w:rPr>
+          <w:rFonts w:ascii="Arial" w:hAnsi="Arial" w:cs="Arial"/>
+        </w:rPr>
         <w:t xml:space="preserve">. </w:t>
       </w:r>
     </w:p>
     <w:p>
       <w:pPr>
         <w:spacing w:line="360" w:lineRule="auto"/>
-      </w:pPr>
-      <w:r>
+        <w:ind w:firstLine="360"/>
+        <w:jc w:val="both"/>
+        <w:rPr>
+          <w:rFonts w:ascii="Arial" w:hAnsi="Arial" w:cs="Arial"/>
+        </w:rPr>
+      </w:pPr>
+      <w:r>
+        <w:rPr>
+          <w:rFonts w:ascii="Arial" w:hAnsi="Arial" w:cs="Arial"/>
+        </w:rPr>
         <w:t>Ao clicar em “Ver Mapa” os usuários serão designados para outra página contendo dados mais detalhados sobre a empresa seleci</w:t>
       </w:r>
       <w:r>
+        <w:rPr>
+          <w:rFonts w:ascii="Arial" w:hAnsi="Arial" w:cs="Arial"/>
+        </w:rPr>
         <w:t>onada</w:t>
       </w:r>
       <w:r>
+        <w:rPr>
+          <w:rFonts w:ascii="Arial" w:hAnsi="Arial" w:cs="Arial"/>
+        </w:rPr>
         <w:t>.</w:t>
       </w:r>
     </w:p>
@@ -9481,100 +9538,25 @@
     <w:p>
       <w:pPr>
         <w:spacing w:line="360" w:lineRule="auto"/>
-      </w:pPr>
-    </w:p>
-    <w:p>
-      <w:pPr>
-        <w:spacing w:line="360" w:lineRule="auto"/>
-      </w:pPr>
-    </w:p>
-    <w:p>
-      <w:pPr>
-        <w:spacing w:line="360" w:lineRule="auto"/>
-      </w:pPr>
-    </w:p>
-    <w:p>
-      <w:pPr>
-        <w:spacing w:line="360" w:lineRule="auto"/>
-      </w:pPr>
-    </w:p>
-    <w:p>
-      <w:pPr>
-        <w:spacing w:line="360" w:lineRule="auto"/>
-      </w:pPr>
-    </w:p>
-    <w:p>
-      <w:pPr>
-        <w:spacing w:line="360" w:lineRule="auto"/>
-      </w:pPr>
-    </w:p>
-    <w:p>
-      <w:pPr>
-        <w:spacing w:line="360" w:lineRule="auto"/>
-      </w:pPr>
-    </w:p>
-    <w:p>
-      <w:pPr>
-        <w:spacing w:line="360" w:lineRule="auto"/>
-      </w:pPr>
-    </w:p>
-    <w:p>
-      <w:pPr>
-        <w:spacing w:line="360" w:lineRule="auto"/>
-      </w:pPr>
-    </w:p>
-    <w:p>
-      <w:pPr>
-        <w:spacing w:line="360" w:lineRule="auto"/>
-      </w:pPr>
-    </w:p>
-    <w:p>
-      <w:pPr>
-        <w:spacing w:line="360" w:lineRule="auto"/>
-      </w:pPr>
-    </w:p>
-    <w:p>
-      <w:pPr>
-        <w:spacing w:line="360" w:lineRule="auto"/>
-      </w:pPr>
-    </w:p>
-    <w:p>
-      <w:pPr>
-        <w:spacing w:line="360" w:lineRule="auto"/>
-      </w:pPr>
-    </w:p>
-    <w:p>
-      <w:pPr>
-        <w:spacing w:line="360" w:lineRule="auto"/>
-      </w:pPr>
-    </w:p>
-    <w:p>
-      <w:pPr>
-        <w:spacing w:line="360" w:lineRule="auto"/>
-      </w:pPr>
-    </w:p>
-    <w:p>
-      <w:pPr>
-        <w:spacing w:line="360" w:lineRule="auto"/>
-        <w:rPr>
-          <w:u w:val="single"/>
-        </w:rPr>
-      </w:pPr>
-      <w:r>
-        <w:rPr>
-          <w:u w:val="single"/>
+        <w:rPr>
+          <w:rFonts w:ascii="Arial" w:hAnsi="Arial" w:cs="Arial"/>
+        </w:rPr>
+      </w:pPr>
+      <w:r>
+        <w:rPr>
+          <w:rFonts w:ascii="Arial" w:hAnsi="Arial" w:cs="Arial"/>
         </w:rPr>
         <w:t>DETALHES DA INSTI</w:t>
       </w:r>
       <w:r>
         <w:rPr>
-          <w:u w:val="single"/>
+          <w:rFonts w:ascii="Arial" w:hAnsi="Arial" w:cs="Arial"/>
         </w:rPr>
         <w:t>T</w:t>
       </w:r>
       <w:r>
         <w:rPr>
-          <w:u w:val="single"/>
+          <w:rFonts w:ascii="Arial" w:hAnsi="Arial" w:cs="Arial"/>
         </w:rPr>
         <w:t>UIÇÃO</w:t>
       </w:r>
@@ -9588,9 +9570,9 @@
           <w:noProof/>
         </w:rPr>
         <w:drawing>
-          <wp:inline distT="0" distB="0" distL="0" distR="0" wp14:anchorId="045AE6CE" wp14:editId="6F95BDC6">
-            <wp:extent cx="4213860" cy="3005586"/>
-            <wp:effectExtent l="0" t="0" r="0" b="4445"/>
+          <wp:inline distT="0" distB="0" distL="0" distR="0" wp14:anchorId="045AE6CE" wp14:editId="459917E1">
+            <wp:extent cx="3696426" cy="2636520"/>
+            <wp:effectExtent l="0" t="0" r="0" b="0"/>
             <wp:docPr id="101320381" name="Imagem 1" descr="Interface gráfica do usuário, Site&#10;&#10;Descrição gerada automaticamente"/>
             <wp:cNvGraphicFramePr>
               <a:graphicFrameLocks xmlns:a="http://schemas.openxmlformats.org/drawingml/2006/main" noChangeAspect="1"/>
@@ -9611,7 +9593,7 @@
                   <pic:spPr>
                     <a:xfrm>
                       <a:off x="0" y="0"/>
-                      <a:ext cx="4225210" cy="3013681"/>
+                      <a:ext cx="3725717" cy="2657412"/>
                     </a:xfrm>
                     <a:prstGeom prst="rect">
                       <a:avLst/>
@@ -9627,33 +9609,50 @@
     <w:p>
       <w:pPr>
         <w:spacing w:line="360" w:lineRule="auto"/>
-      </w:pPr>
-      <w:r>
+        <w:ind w:firstLine="360"/>
+        <w:jc w:val="both"/>
+        <w:rPr>
+          <w:rFonts w:ascii="Arial" w:hAnsi="Arial" w:cs="Arial"/>
+        </w:rPr>
+      </w:pPr>
+      <w:r>
+        <w:rPr>
+          <w:rFonts w:ascii="Arial" w:hAnsi="Arial" w:cs="Arial"/>
+        </w:rPr>
+        <w:lastRenderedPageBreak/>
         <w:t xml:space="preserve">Ao clicar em “Ver Mapa” na tela anterior, é aqui onde os usuários serão </w:t>
       </w:r>
       <w:r>
+        <w:rPr>
+          <w:rFonts w:ascii="Arial" w:hAnsi="Arial" w:cs="Arial"/>
+        </w:rPr>
         <w:t>direcionados</w:t>
       </w:r>
       <w:r>
+        <w:rPr>
+          <w:rFonts w:ascii="Arial" w:hAnsi="Arial" w:cs="Arial"/>
+        </w:rPr>
         <w:t>. Esta tela contém os principais dados sobre as instituições cadastradas no site, informações como: Nome da empresa, Pix e horários serão exibidas aqui.</w:t>
       </w:r>
     </w:p>
     <w:p>
       <w:pPr>
         <w:spacing w:line="360" w:lineRule="auto"/>
-        <w:jc w:val="center"/>
-      </w:pPr>
-    </w:p>
-    <w:p>
-      <w:pPr>
-        <w:spacing w:line="360" w:lineRule="auto"/>
-        <w:rPr>
-          <w:u w:val="single"/>
-        </w:rPr>
-      </w:pPr>
-      <w:r>
-        <w:rPr>
-          <w:u w:val="single"/>
+        <w:rPr>
+          <w:rFonts w:ascii="Arial" w:hAnsi="Arial" w:cs="Arial"/>
+        </w:rPr>
+      </w:pPr>
+    </w:p>
+    <w:p>
+      <w:pPr>
+        <w:spacing w:line="360" w:lineRule="auto"/>
+        <w:rPr>
+          <w:rFonts w:ascii="Arial" w:hAnsi="Arial" w:cs="Arial"/>
+        </w:rPr>
+      </w:pPr>
+      <w:r>
+        <w:rPr>
+          <w:rFonts w:ascii="Arial" w:hAnsi="Arial" w:cs="Arial"/>
         </w:rPr>
         <w:t>TELA DE LOGIN</w:t>
       </w:r>
@@ -9706,25 +9705,31 @@
     <w:p>
       <w:pPr>
         <w:spacing w:line="360" w:lineRule="auto"/>
-      </w:pPr>
-      <w:r>
-        <w:t xml:space="preserve">Esta tela permite que os usuários tanto comuns quanto jurídicos, realizem um login rápido para acessar suas informações pessoais caso já possuam um cadastro, permitindo-os a </w:t>
-      </w:r>
-      <w:r>
-        <w:lastRenderedPageBreak/>
-        <w:t>editarem seus dados a respeito de suas instituições ou dados pessoais sobre disponibilidade para doar.</w:t>
-      </w:r>
-    </w:p>
-    <w:p>
-      <w:pPr>
-        <w:spacing w:line="360" w:lineRule="auto"/>
-        <w:rPr>
-          <w:u w:val="single"/>
-        </w:rPr>
-      </w:pPr>
-      <w:r>
-        <w:rPr>
-          <w:u w:val="single"/>
+        <w:ind w:firstLine="360"/>
+        <w:jc w:val="both"/>
+        <w:rPr>
+          <w:rFonts w:ascii="Arial" w:hAnsi="Arial" w:cs="Arial"/>
+        </w:rPr>
+      </w:pPr>
+      <w:r>
+        <w:rPr>
+          <w:rFonts w:ascii="Arial" w:hAnsi="Arial" w:cs="Arial"/>
+        </w:rPr>
+        <w:t>Esta tela permite que os usuários tanto comuns quanto jurídicos, realizem um login rápido para acessar suas informações pessoais caso já possuam um cadastro, permitindo-os a editarem seus dados a respeito de suas instituições ou dados pessoais sobre disponibilidade para doar.</w:t>
+      </w:r>
+    </w:p>
+    <w:p>
+      <w:pPr>
+        <w:spacing w:line="360" w:lineRule="auto"/>
+        <w:ind w:firstLine="360"/>
+        <w:jc w:val="both"/>
+        <w:rPr>
+          <w:rFonts w:ascii="Arial" w:hAnsi="Arial" w:cs="Arial"/>
+        </w:rPr>
+      </w:pPr>
+      <w:r>
+        <w:rPr>
+          <w:rFonts w:ascii="Arial" w:hAnsi="Arial" w:cs="Arial"/>
         </w:rPr>
         <w:t>CONTATO</w:t>
       </w:r>
@@ -9777,29 +9782,49 @@
     <w:p>
       <w:pPr>
         <w:spacing w:line="360" w:lineRule="auto"/>
-      </w:pPr>
-      <w:r>
+        <w:ind w:firstLine="360"/>
+        <w:jc w:val="both"/>
+        <w:rPr>
+          <w:rFonts w:ascii="Arial" w:hAnsi="Arial" w:cs="Arial"/>
+        </w:rPr>
+      </w:pPr>
+      <w:r>
+        <w:rPr>
+          <w:rFonts w:ascii="Arial" w:hAnsi="Arial" w:cs="Arial"/>
+        </w:rPr>
+        <w:lastRenderedPageBreak/>
         <w:t xml:space="preserve">Aqui é onde </w:t>
       </w:r>
       <w:r>
+        <w:rPr>
+          <w:rFonts w:ascii="Arial" w:hAnsi="Arial" w:cs="Arial"/>
+        </w:rPr>
         <w:t>todos os usuários poderão estar enviando mensagens de sugestões ou dúvidas para os gerenciadores do site</w:t>
       </w:r>
-    </w:p>
-    <w:p>
-      <w:pPr>
-        <w:spacing w:line="360" w:lineRule="auto"/>
-      </w:pPr>
-    </w:p>
-    <w:p>
-      <w:pPr>
-        <w:spacing w:line="360" w:lineRule="auto"/>
-        <w:rPr>
-          <w:u w:val="single"/>
-        </w:rPr>
-      </w:pPr>
-      <w:r>
-        <w:rPr>
-          <w:u w:val="single"/>
+      <w:r>
+        <w:rPr>
+          <w:rFonts w:ascii="Arial" w:hAnsi="Arial" w:cs="Arial"/>
+        </w:rPr>
+        <w:t>.</w:t>
+      </w:r>
+    </w:p>
+    <w:p>
+      <w:pPr>
+        <w:spacing w:line="360" w:lineRule="auto"/>
+      </w:pPr>
+    </w:p>
+    <w:p>
+      <w:pPr>
+        <w:spacing w:line="360" w:lineRule="auto"/>
+        <w:ind w:firstLine="360"/>
+        <w:jc w:val="both"/>
+        <w:rPr>
+          <w:rFonts w:ascii="Arial" w:hAnsi="Arial" w:cs="Arial"/>
+        </w:rPr>
+      </w:pPr>
+      <w:r>
+        <w:rPr>
+          <w:rFonts w:ascii="Arial" w:hAnsi="Arial" w:cs="Arial"/>
         </w:rPr>
         <w:t>SOBRE</w:t>
       </w:r>
@@ -9855,24 +9880,24 @@
     <w:p>
       <w:pPr>
         <w:spacing w:line="360" w:lineRule="auto"/>
-      </w:pPr>
-      <w:r>
-        <w:t>Esta tela também está visível para todos os usuários</w:t>
-      </w:r>
-      <w:r>
-        <w:t>, é onde as informações sobre os objetivos do site se encontram.</w:t>
-      </w:r>
+        <w:ind w:firstLine="360"/>
+        <w:jc w:val="both"/>
+        <w:rPr>
+          <w:rFonts w:ascii="Arial" w:hAnsi="Arial" w:cs="Arial"/>
+        </w:rPr>
+      </w:pPr>
+      <w:r>
+        <w:rPr>
+          <w:rFonts w:ascii="Arial" w:hAnsi="Arial" w:cs="Arial"/>
+        </w:rPr>
+        <w:t>Esta tela também está visível para todos os usuários, é onde as informações sobre os objetivos do site se encontram.</w:t>
+      </w:r>
+      <w:bookmarkStart w:id="13" w:name="_Toc136681391"/>
     </w:p>
     <w:p>
       <w:pPr>
         <w:pStyle w:val="Ttulo1"/>
       </w:pPr>
-      <w:bookmarkStart w:id="13" w:name="_Toc136681391"/>
-    </w:p>
-    <w:p>
-      <w:pPr>
-        <w:pStyle w:val="Ttulo1"/>
-      </w:pPr>
       <w:r>
         <w:t>5</w:t>
       </w:r>
@@ -9991,6 +10016,7 @@
         <w:rPr>
           <w:rFonts w:ascii="Arial" w:hAnsi="Arial" w:cs="Arial"/>
         </w:rPr>
+        <w:lastRenderedPageBreak/>
         <w:t>Para a organização das atividades, foram utilizados quadros Kanban no JIRA. Cada atividade foi representada como uma tarefa dentro do quadro, com colunas que refletiam o fluxo de trabalho, como "A fazer", "Em andamento" e "Concluído". As tarefas foram movidas de uma coluna para outra à medida que progrediam.</w:t>
       </w:r>
     </w:p>
@@ -10244,85 +10270,85 @@
         <w:rPr>
           <w:rFonts w:ascii="Arial" w:hAnsi="Arial" w:cs="Arial"/>
         </w:rPr>
+        <w:t>Durante cada sprint, as atividades foram acompanhadas de perto no JIRA, com atualizações regulares sobre o progresso e qualquer atraso ou problema identificado. A equipe utilizou ferramentas de comunicação, como WhatsApp e Discord, para manter uma comunicação eficaz e compartilhar atualizações sobre o andamento das atividades e possíveis atrasos.</w:t>
+      </w:r>
+    </w:p>
+    <w:p>
+      <w:pPr>
+        <w:spacing w:line="360" w:lineRule="auto"/>
+        <w:ind w:firstLine="360"/>
+        <w:jc w:val="both"/>
+        <w:rPr>
+          <w:rFonts w:ascii="Arial" w:hAnsi="Arial" w:cs="Arial"/>
+        </w:rPr>
+      </w:pPr>
+    </w:p>
+    <w:p>
+      <w:pPr>
+        <w:spacing w:line="360" w:lineRule="auto"/>
+        <w:ind w:firstLine="360"/>
+        <w:jc w:val="both"/>
+        <w:rPr>
+          <w:rFonts w:ascii="Arial" w:hAnsi="Arial" w:cs="Arial"/>
+        </w:rPr>
+      </w:pPr>
+      <w:r>
+        <w:rPr>
+          <w:rFonts w:ascii="Arial" w:hAnsi="Arial" w:cs="Arial"/>
+        </w:rPr>
+        <w:t>A combinação do uso do JIRA como ferramenta de gestão de projetos e a comunicação constante entre a equipe por meio de plataformas de mensagens instantâneas permitiu um acompanhamento adequado das atividades, mesmo diante dos atrasos imprevistos, garantindo que o projeto continuasse avançando e que a equipe estivesse ciente dos desafios e ajustes necessários.</w:t>
+      </w:r>
+    </w:p>
+    <w:p>
+      <w:pPr>
+        <w:spacing w:line="360" w:lineRule="auto"/>
+        <w:ind w:firstLine="360"/>
+        <w:jc w:val="both"/>
+        <w:rPr>
+          <w:rFonts w:ascii="Arial" w:hAnsi="Arial" w:cs="Arial"/>
+        </w:rPr>
+      </w:pPr>
+    </w:p>
+    <w:p>
+      <w:pPr>
+        <w:spacing w:line="360" w:lineRule="auto"/>
+        <w:ind w:firstLine="360"/>
+        <w:jc w:val="both"/>
+        <w:rPr>
+          <w:rFonts w:ascii="Arial" w:hAnsi="Arial" w:cs="Arial"/>
+        </w:rPr>
+      </w:pPr>
+      <w:r>
+        <w:rPr>
+          <w:rFonts w:ascii="Arial" w:hAnsi="Arial" w:cs="Arial"/>
+        </w:rPr>
+        <w:t>Embora algumas atividades de detalhes não tenham sido executadas devido ao prazo, elas foram registradas e colocadas em backlog para futuras considerações. Essas demandas foram reconhecidas como itens pendentes que podem ser abordados em atualizações ou iterações futuras da plataforma.</w:t>
+      </w:r>
+    </w:p>
+    <w:p>
+      <w:pPr>
+        <w:spacing w:line="360" w:lineRule="auto"/>
+        <w:ind w:firstLine="360"/>
+        <w:jc w:val="both"/>
+        <w:rPr>
+          <w:rFonts w:ascii="Arial" w:hAnsi="Arial" w:cs="Arial"/>
+        </w:rPr>
+      </w:pPr>
+    </w:p>
+    <w:p>
+      <w:pPr>
+        <w:spacing w:line="360" w:lineRule="auto"/>
+        <w:ind w:firstLine="360"/>
+        <w:jc w:val="both"/>
+        <w:rPr>
+          <w:rFonts w:ascii="Arial" w:hAnsi="Arial" w:cs="Arial"/>
+        </w:rPr>
+      </w:pPr>
+      <w:r>
+        <w:rPr>
+          <w:rFonts w:ascii="Arial" w:hAnsi="Arial" w:cs="Arial"/>
+        </w:rPr>
         <w:lastRenderedPageBreak/>
-        <w:t>Durante cada sprint, as atividades foram acompanhadas de perto no JIRA, com atualizações regulares sobre o progresso e qualquer atraso ou problema identificado. A equipe utilizou ferramentas de comunicação, como WhatsApp e Discord, para manter uma comunicação eficaz e compartilhar atualizações sobre o andamento das atividades e possíveis atrasos.</w:t>
-      </w:r>
-    </w:p>
-    <w:p>
-      <w:pPr>
-        <w:spacing w:line="360" w:lineRule="auto"/>
-        <w:ind w:firstLine="360"/>
-        <w:jc w:val="both"/>
-        <w:rPr>
-          <w:rFonts w:ascii="Arial" w:hAnsi="Arial" w:cs="Arial"/>
-        </w:rPr>
-      </w:pPr>
-    </w:p>
-    <w:p>
-      <w:pPr>
-        <w:spacing w:line="360" w:lineRule="auto"/>
-        <w:ind w:firstLine="360"/>
-        <w:jc w:val="both"/>
-        <w:rPr>
-          <w:rFonts w:ascii="Arial" w:hAnsi="Arial" w:cs="Arial"/>
-        </w:rPr>
-      </w:pPr>
-      <w:r>
-        <w:rPr>
-          <w:rFonts w:ascii="Arial" w:hAnsi="Arial" w:cs="Arial"/>
-        </w:rPr>
-        <w:t>A combinação do uso do JIRA como ferramenta de gestão de projetos e a comunicação constante entre a equipe por meio de plataformas de mensagens instantâneas permitiu um acompanhamento adequado das atividades, mesmo diante dos atrasos imprevistos, garantindo que o projeto continuasse avançando e que a equipe estivesse ciente dos desafios e ajustes necessários.</w:t>
-      </w:r>
-    </w:p>
-    <w:p>
-      <w:pPr>
-        <w:spacing w:line="360" w:lineRule="auto"/>
-        <w:ind w:firstLine="360"/>
-        <w:jc w:val="both"/>
-        <w:rPr>
-          <w:rFonts w:ascii="Arial" w:hAnsi="Arial" w:cs="Arial"/>
-        </w:rPr>
-      </w:pPr>
-    </w:p>
-    <w:p>
-      <w:pPr>
-        <w:spacing w:line="360" w:lineRule="auto"/>
-        <w:ind w:firstLine="360"/>
-        <w:jc w:val="both"/>
-        <w:rPr>
-          <w:rFonts w:ascii="Arial" w:hAnsi="Arial" w:cs="Arial"/>
-        </w:rPr>
-      </w:pPr>
-      <w:r>
-        <w:rPr>
-          <w:rFonts w:ascii="Arial" w:hAnsi="Arial" w:cs="Arial"/>
-        </w:rPr>
-        <w:t>Embora algumas atividades de detalhes não tenham sido executadas devido ao prazo, elas foram registradas e colocadas em backlog para futuras considerações. Essas demandas foram reconhecidas como itens pendentes que podem ser abordados em atualizações ou iterações futuras da plataforma.</w:t>
-      </w:r>
-    </w:p>
-    <w:p>
-      <w:pPr>
-        <w:spacing w:line="360" w:lineRule="auto"/>
-        <w:ind w:firstLine="360"/>
-        <w:jc w:val="both"/>
-        <w:rPr>
-          <w:rFonts w:ascii="Arial" w:hAnsi="Arial" w:cs="Arial"/>
-        </w:rPr>
-      </w:pPr>
-    </w:p>
-    <w:p>
-      <w:pPr>
-        <w:spacing w:line="360" w:lineRule="auto"/>
-        <w:ind w:firstLine="360"/>
-        <w:jc w:val="both"/>
-        <w:rPr>
-          <w:rFonts w:ascii="Arial" w:hAnsi="Arial" w:cs="Arial"/>
-        </w:rPr>
-      </w:pPr>
-      <w:r>
-        <w:rPr>
-          <w:rFonts w:ascii="Arial" w:hAnsi="Arial" w:cs="Arial"/>
-        </w:rPr>
         <w:t>Ao colocar essas demandas em backlog, a equipe reconhece sua importância e a intenção de abordá-las posteriormente para aprimorar ainda mais a experiência do usuário. Essa abordagem permite que as funcionalidades principais sejam implementadas dentro do prazo, enquanto os aprimoramentos e detalhes adicionais são tratados em momentos oportunos no desenvolvimento contínuo da plataforma.</w:t>
       </w:r>
     </w:p>
@@ -10452,341 +10478,341 @@
         <w:rPr>
           <w:rFonts w:ascii="Arial" w:hAnsi="Arial" w:cs="Arial"/>
         </w:rPr>
+        <w:t>Suponhamos uma equipe composta por 5 membros com os seguintes valores horários:</w:t>
+      </w:r>
+    </w:p>
+    <w:p>
+      <w:pPr>
+        <w:spacing w:line="360" w:lineRule="auto"/>
+        <w:ind w:firstLine="360"/>
+        <w:jc w:val="both"/>
+        <w:rPr>
+          <w:rFonts w:ascii="Arial" w:hAnsi="Arial" w:cs="Arial"/>
+        </w:rPr>
+      </w:pPr>
+    </w:p>
+    <w:p>
+      <w:pPr>
+        <w:spacing w:line="360" w:lineRule="auto"/>
+        <w:ind w:firstLine="360"/>
+        <w:jc w:val="both"/>
+        <w:rPr>
+          <w:rFonts w:ascii="Arial" w:hAnsi="Arial" w:cs="Arial"/>
+        </w:rPr>
+      </w:pPr>
+      <w:r>
+        <w:rPr>
+          <w:rFonts w:ascii="Arial" w:hAnsi="Arial" w:cs="Arial"/>
+        </w:rPr>
+        <w:t xml:space="preserve">Daniel França: R$ </w:t>
+      </w:r>
+      <w:r>
+        <w:rPr>
+          <w:rFonts w:ascii="Arial" w:hAnsi="Arial" w:cs="Arial"/>
+        </w:rPr>
+        <w:t>30</w:t>
+      </w:r>
+      <w:r>
+        <w:rPr>
+          <w:rFonts w:ascii="Arial" w:hAnsi="Arial" w:cs="Arial"/>
+        </w:rPr>
+        <w:t>/hora</w:t>
+      </w:r>
+    </w:p>
+    <w:p>
+      <w:pPr>
+        <w:spacing w:line="360" w:lineRule="auto"/>
+        <w:ind w:firstLine="360"/>
+        <w:jc w:val="both"/>
+        <w:rPr>
+          <w:rFonts w:ascii="Arial" w:hAnsi="Arial" w:cs="Arial"/>
+        </w:rPr>
+      </w:pPr>
+      <w:r>
+        <w:rPr>
+          <w:rFonts w:ascii="Arial" w:hAnsi="Arial" w:cs="Arial"/>
+        </w:rPr>
+        <w:t xml:space="preserve">Douglas Hugo: R$ </w:t>
+      </w:r>
+      <w:r>
+        <w:rPr>
+          <w:rFonts w:ascii="Arial" w:hAnsi="Arial" w:cs="Arial"/>
+        </w:rPr>
+        <w:t>20</w:t>
+      </w:r>
+      <w:r>
+        <w:rPr>
+          <w:rFonts w:ascii="Arial" w:hAnsi="Arial" w:cs="Arial"/>
+        </w:rPr>
+        <w:t>/hora</w:t>
+      </w:r>
+    </w:p>
+    <w:p>
+      <w:pPr>
+        <w:spacing w:line="360" w:lineRule="auto"/>
+        <w:ind w:firstLine="360"/>
+        <w:jc w:val="both"/>
+        <w:rPr>
+          <w:rFonts w:ascii="Arial" w:hAnsi="Arial" w:cs="Arial"/>
+        </w:rPr>
+      </w:pPr>
+      <w:r>
+        <w:rPr>
+          <w:rFonts w:ascii="Arial" w:hAnsi="Arial" w:cs="Arial"/>
+        </w:rPr>
+        <w:t xml:space="preserve">Felipe Vieira: R$ </w:t>
+      </w:r>
+      <w:r>
+        <w:rPr>
+          <w:rFonts w:ascii="Arial" w:hAnsi="Arial" w:cs="Arial"/>
+        </w:rPr>
+        <w:t>30</w:t>
+      </w:r>
+      <w:r>
+        <w:rPr>
+          <w:rFonts w:ascii="Arial" w:hAnsi="Arial" w:cs="Arial"/>
+        </w:rPr>
+        <w:t>/hora</w:t>
+      </w:r>
+    </w:p>
+    <w:p>
+      <w:pPr>
+        <w:spacing w:line="360" w:lineRule="auto"/>
+        <w:ind w:firstLine="360"/>
+        <w:jc w:val="both"/>
+        <w:rPr>
+          <w:rFonts w:ascii="Arial" w:hAnsi="Arial" w:cs="Arial"/>
+        </w:rPr>
+      </w:pPr>
+      <w:r>
+        <w:rPr>
+          <w:rFonts w:ascii="Arial" w:hAnsi="Arial" w:cs="Arial"/>
+        </w:rPr>
+        <w:t xml:space="preserve">Klayvert Alves: R$ </w:t>
+      </w:r>
+      <w:r>
+        <w:rPr>
+          <w:rFonts w:ascii="Arial" w:hAnsi="Arial" w:cs="Arial"/>
+        </w:rPr>
+        <w:t>30</w:t>
+      </w:r>
+      <w:r>
+        <w:rPr>
+          <w:rFonts w:ascii="Arial" w:hAnsi="Arial" w:cs="Arial"/>
+        </w:rPr>
+        <w:t>/hora</w:t>
+      </w:r>
+    </w:p>
+    <w:p>
+      <w:pPr>
+        <w:spacing w:line="360" w:lineRule="auto"/>
+        <w:ind w:firstLine="360"/>
+        <w:jc w:val="both"/>
+        <w:rPr>
+          <w:rFonts w:ascii="Arial" w:hAnsi="Arial" w:cs="Arial"/>
+        </w:rPr>
+      </w:pPr>
+      <w:r>
+        <w:rPr>
+          <w:rFonts w:ascii="Arial" w:hAnsi="Arial" w:cs="Arial"/>
+        </w:rPr>
+        <w:t xml:space="preserve">Luca Willian Beteghella: R$ </w:t>
+      </w:r>
+      <w:r>
+        <w:rPr>
+          <w:rFonts w:ascii="Arial" w:hAnsi="Arial" w:cs="Arial"/>
+        </w:rPr>
+        <w:t>20</w:t>
+      </w:r>
+      <w:r>
+        <w:rPr>
+          <w:rFonts w:ascii="Arial" w:hAnsi="Arial" w:cs="Arial"/>
+        </w:rPr>
+        <w:t>/hora</w:t>
+      </w:r>
+    </w:p>
+    <w:p>
+      <w:pPr>
+        <w:spacing w:line="360" w:lineRule="auto"/>
+        <w:ind w:firstLine="360"/>
+        <w:jc w:val="both"/>
+        <w:rPr>
+          <w:rFonts w:ascii="Arial" w:hAnsi="Arial" w:cs="Arial"/>
+        </w:rPr>
+      </w:pPr>
+      <w:r>
+        <w:rPr>
+          <w:rFonts w:ascii="Arial" w:hAnsi="Arial" w:cs="Arial"/>
+        </w:rPr>
+        <w:t xml:space="preserve">Considerando uma média de </w:t>
+      </w:r>
+      <w:r>
+        <w:rPr>
+          <w:rFonts w:ascii="Arial" w:hAnsi="Arial" w:cs="Arial"/>
+        </w:rPr>
+        <w:t>6</w:t>
+      </w:r>
+      <w:r>
+        <w:rPr>
+          <w:rFonts w:ascii="Arial" w:hAnsi="Arial" w:cs="Arial"/>
+        </w:rPr>
+        <w:t xml:space="preserve"> horas diárias de trabalho por membro, o custo diário da equipe seria:</w:t>
+      </w:r>
+    </w:p>
+    <w:p>
+      <w:pPr>
+        <w:spacing w:line="360" w:lineRule="auto"/>
+        <w:ind w:firstLine="360"/>
+        <w:jc w:val="both"/>
+        <w:rPr>
+          <w:rFonts w:ascii="Arial" w:hAnsi="Arial" w:cs="Arial"/>
+        </w:rPr>
+      </w:pPr>
+    </w:p>
+    <w:p>
+      <w:pPr>
+        <w:spacing w:line="360" w:lineRule="auto"/>
+        <w:ind w:firstLine="360"/>
+        <w:jc w:val="both"/>
+        <w:rPr>
+          <w:rFonts w:ascii="Arial" w:hAnsi="Arial" w:cs="Arial"/>
+        </w:rPr>
+      </w:pPr>
+      <w:r>
+        <w:rPr>
+          <w:rFonts w:ascii="Arial" w:hAnsi="Arial" w:cs="Arial"/>
+        </w:rPr>
+        <w:t>Custo diário = (</w:t>
+      </w:r>
+      <w:r>
+        <w:rPr>
+          <w:rFonts w:ascii="Arial" w:hAnsi="Arial" w:cs="Arial"/>
+        </w:rPr>
+        <w:t>30</w:t>
+      </w:r>
+      <w:r>
+        <w:rPr>
+          <w:rFonts w:ascii="Arial" w:hAnsi="Arial" w:cs="Arial"/>
+        </w:rPr>
+        <w:t xml:space="preserve"> + </w:t>
+      </w:r>
+      <w:r>
+        <w:rPr>
+          <w:rFonts w:ascii="Arial" w:hAnsi="Arial" w:cs="Arial"/>
+        </w:rPr>
+        <w:t>20</w:t>
+      </w:r>
+      <w:r>
+        <w:rPr>
+          <w:rFonts w:ascii="Arial" w:hAnsi="Arial" w:cs="Arial"/>
+        </w:rPr>
+        <w:t xml:space="preserve"> + </w:t>
+      </w:r>
+      <w:r>
+        <w:rPr>
+          <w:rFonts w:ascii="Arial" w:hAnsi="Arial" w:cs="Arial"/>
+        </w:rPr>
+        <w:t>30</w:t>
+      </w:r>
+      <w:r>
+        <w:rPr>
+          <w:rFonts w:ascii="Arial" w:hAnsi="Arial" w:cs="Arial"/>
+        </w:rPr>
+        <w:t xml:space="preserve"> + </w:t>
+      </w:r>
+      <w:r>
+        <w:rPr>
+          <w:rFonts w:ascii="Arial" w:hAnsi="Arial" w:cs="Arial"/>
+        </w:rPr>
+        <w:t>30</w:t>
+      </w:r>
+      <w:r>
+        <w:rPr>
+          <w:rFonts w:ascii="Arial" w:hAnsi="Arial" w:cs="Arial"/>
+        </w:rPr>
+        <w:t xml:space="preserve"> + </w:t>
+      </w:r>
+      <w:r>
+        <w:rPr>
+          <w:rFonts w:ascii="Arial" w:hAnsi="Arial" w:cs="Arial"/>
+        </w:rPr>
+        <w:t>20</w:t>
+      </w:r>
+      <w:r>
+        <w:rPr>
+          <w:rFonts w:ascii="Arial" w:hAnsi="Arial" w:cs="Arial"/>
+        </w:rPr>
+        <w:t xml:space="preserve">) * </w:t>
+      </w:r>
+      <w:r>
+        <w:rPr>
+          <w:rFonts w:ascii="Arial" w:hAnsi="Arial" w:cs="Arial"/>
+        </w:rPr>
+        <w:t>6</w:t>
+      </w:r>
+      <w:r>
+        <w:rPr>
+          <w:rFonts w:ascii="Arial" w:hAnsi="Arial" w:cs="Arial"/>
+        </w:rPr>
+        <w:t xml:space="preserve"> = R$ </w:t>
+      </w:r>
+      <w:r>
+        <w:rPr>
+          <w:rFonts w:ascii="Arial" w:hAnsi="Arial" w:cs="Arial"/>
+        </w:rPr>
+        <w:t>780,00</w:t>
+      </w:r>
+    </w:p>
+    <w:p>
+      <w:pPr>
+        <w:spacing w:line="360" w:lineRule="auto"/>
+        <w:ind w:firstLine="360"/>
+        <w:jc w:val="both"/>
+        <w:rPr>
+          <w:rFonts w:ascii="Arial" w:hAnsi="Arial" w:cs="Arial"/>
+        </w:rPr>
+      </w:pPr>
+    </w:p>
+    <w:p>
+      <w:pPr>
+        <w:spacing w:line="360" w:lineRule="auto"/>
+        <w:ind w:firstLine="360"/>
+        <w:jc w:val="both"/>
+        <w:rPr>
+          <w:rFonts w:ascii="Arial" w:hAnsi="Arial" w:cs="Arial"/>
+        </w:rPr>
+      </w:pPr>
+      <w:r>
+        <w:rPr>
+          <w:rFonts w:ascii="Arial" w:hAnsi="Arial" w:cs="Arial"/>
+        </w:rPr>
+        <w:t>Multiplicando esse valor pelo prazo de 40 dias, obtemos o custo total estimado do projeto:</w:t>
+      </w:r>
+    </w:p>
+    <w:p>
+      <w:pPr>
+        <w:spacing w:line="360" w:lineRule="auto"/>
+        <w:ind w:firstLine="360"/>
+        <w:jc w:val="both"/>
+        <w:rPr>
+          <w:rFonts w:ascii="Arial" w:hAnsi="Arial" w:cs="Arial"/>
+        </w:rPr>
+      </w:pPr>
+    </w:p>
+    <w:p>
+      <w:pPr>
+        <w:spacing w:line="360" w:lineRule="auto"/>
+        <w:ind w:firstLine="360"/>
+        <w:jc w:val="both"/>
+        <w:rPr>
+          <w:rFonts w:ascii="Arial" w:hAnsi="Arial" w:cs="Arial"/>
+        </w:rPr>
+      </w:pPr>
+      <w:r>
+        <w:rPr>
+          <w:rFonts w:ascii="Arial" w:hAnsi="Arial" w:cs="Arial"/>
+        </w:rPr>
         <w:lastRenderedPageBreak/>
-        <w:t>Suponhamos uma equipe composta por 5 membros com os seguintes valores horários:</w:t>
-      </w:r>
-    </w:p>
-    <w:p>
-      <w:pPr>
-        <w:spacing w:line="360" w:lineRule="auto"/>
-        <w:ind w:firstLine="360"/>
-        <w:jc w:val="both"/>
-        <w:rPr>
-          <w:rFonts w:ascii="Arial" w:hAnsi="Arial" w:cs="Arial"/>
-        </w:rPr>
-      </w:pPr>
-    </w:p>
-    <w:p>
-      <w:pPr>
-        <w:spacing w:line="360" w:lineRule="auto"/>
-        <w:ind w:firstLine="360"/>
-        <w:jc w:val="both"/>
-        <w:rPr>
-          <w:rFonts w:ascii="Arial" w:hAnsi="Arial" w:cs="Arial"/>
-        </w:rPr>
-      </w:pPr>
-      <w:r>
-        <w:rPr>
-          <w:rFonts w:ascii="Arial" w:hAnsi="Arial" w:cs="Arial"/>
-        </w:rPr>
-        <w:t xml:space="preserve">Daniel França: R$ </w:t>
-      </w:r>
-      <w:r>
-        <w:rPr>
-          <w:rFonts w:ascii="Arial" w:hAnsi="Arial" w:cs="Arial"/>
-        </w:rPr>
-        <w:t>30</w:t>
-      </w:r>
-      <w:r>
-        <w:rPr>
-          <w:rFonts w:ascii="Arial" w:hAnsi="Arial" w:cs="Arial"/>
-        </w:rPr>
-        <w:t>/hora</w:t>
-      </w:r>
-    </w:p>
-    <w:p>
-      <w:pPr>
-        <w:spacing w:line="360" w:lineRule="auto"/>
-        <w:ind w:firstLine="360"/>
-        <w:jc w:val="both"/>
-        <w:rPr>
-          <w:rFonts w:ascii="Arial" w:hAnsi="Arial" w:cs="Arial"/>
-        </w:rPr>
-      </w:pPr>
-      <w:r>
-        <w:rPr>
-          <w:rFonts w:ascii="Arial" w:hAnsi="Arial" w:cs="Arial"/>
-        </w:rPr>
-        <w:t xml:space="preserve">Douglas Hugo: R$ </w:t>
-      </w:r>
-      <w:r>
-        <w:rPr>
-          <w:rFonts w:ascii="Arial" w:hAnsi="Arial" w:cs="Arial"/>
-        </w:rPr>
-        <w:t>20</w:t>
-      </w:r>
-      <w:r>
-        <w:rPr>
-          <w:rFonts w:ascii="Arial" w:hAnsi="Arial" w:cs="Arial"/>
-        </w:rPr>
-        <w:t>/hora</w:t>
-      </w:r>
-    </w:p>
-    <w:p>
-      <w:pPr>
-        <w:spacing w:line="360" w:lineRule="auto"/>
-        <w:ind w:firstLine="360"/>
-        <w:jc w:val="both"/>
-        <w:rPr>
-          <w:rFonts w:ascii="Arial" w:hAnsi="Arial" w:cs="Arial"/>
-        </w:rPr>
-      </w:pPr>
-      <w:r>
-        <w:rPr>
-          <w:rFonts w:ascii="Arial" w:hAnsi="Arial" w:cs="Arial"/>
-        </w:rPr>
-        <w:t xml:space="preserve">Felipe Vieira: R$ </w:t>
-      </w:r>
-      <w:r>
-        <w:rPr>
-          <w:rFonts w:ascii="Arial" w:hAnsi="Arial" w:cs="Arial"/>
-        </w:rPr>
-        <w:t>30</w:t>
-      </w:r>
-      <w:r>
-        <w:rPr>
-          <w:rFonts w:ascii="Arial" w:hAnsi="Arial" w:cs="Arial"/>
-        </w:rPr>
-        <w:t>/hora</w:t>
-      </w:r>
-    </w:p>
-    <w:p>
-      <w:pPr>
-        <w:spacing w:line="360" w:lineRule="auto"/>
-        <w:ind w:firstLine="360"/>
-        <w:jc w:val="both"/>
-        <w:rPr>
-          <w:rFonts w:ascii="Arial" w:hAnsi="Arial" w:cs="Arial"/>
-        </w:rPr>
-      </w:pPr>
-      <w:r>
-        <w:rPr>
-          <w:rFonts w:ascii="Arial" w:hAnsi="Arial" w:cs="Arial"/>
-        </w:rPr>
-        <w:t xml:space="preserve">Klayvert Alves: R$ </w:t>
-      </w:r>
-      <w:r>
-        <w:rPr>
-          <w:rFonts w:ascii="Arial" w:hAnsi="Arial" w:cs="Arial"/>
-        </w:rPr>
-        <w:t>30</w:t>
-      </w:r>
-      <w:r>
-        <w:rPr>
-          <w:rFonts w:ascii="Arial" w:hAnsi="Arial" w:cs="Arial"/>
-        </w:rPr>
-        <w:t>/hora</w:t>
-      </w:r>
-    </w:p>
-    <w:p>
-      <w:pPr>
-        <w:spacing w:line="360" w:lineRule="auto"/>
-        <w:ind w:firstLine="360"/>
-        <w:jc w:val="both"/>
-        <w:rPr>
-          <w:rFonts w:ascii="Arial" w:hAnsi="Arial" w:cs="Arial"/>
-        </w:rPr>
-      </w:pPr>
-      <w:r>
-        <w:rPr>
-          <w:rFonts w:ascii="Arial" w:hAnsi="Arial" w:cs="Arial"/>
-        </w:rPr>
-        <w:t xml:space="preserve">Luca Willian Beteghella: R$ </w:t>
-      </w:r>
-      <w:r>
-        <w:rPr>
-          <w:rFonts w:ascii="Arial" w:hAnsi="Arial" w:cs="Arial"/>
-        </w:rPr>
-        <w:t>20</w:t>
-      </w:r>
-      <w:r>
-        <w:rPr>
-          <w:rFonts w:ascii="Arial" w:hAnsi="Arial" w:cs="Arial"/>
-        </w:rPr>
-        <w:t>/hora</w:t>
-      </w:r>
-    </w:p>
-    <w:p>
-      <w:pPr>
-        <w:spacing w:line="360" w:lineRule="auto"/>
-        <w:ind w:firstLine="360"/>
-        <w:jc w:val="both"/>
-        <w:rPr>
-          <w:rFonts w:ascii="Arial" w:hAnsi="Arial" w:cs="Arial"/>
-        </w:rPr>
-      </w:pPr>
-      <w:r>
-        <w:rPr>
-          <w:rFonts w:ascii="Arial" w:hAnsi="Arial" w:cs="Arial"/>
-        </w:rPr>
-        <w:t xml:space="preserve">Considerando uma média de </w:t>
-      </w:r>
-      <w:r>
-        <w:rPr>
-          <w:rFonts w:ascii="Arial" w:hAnsi="Arial" w:cs="Arial"/>
-        </w:rPr>
-        <w:t>6</w:t>
-      </w:r>
-      <w:r>
-        <w:rPr>
-          <w:rFonts w:ascii="Arial" w:hAnsi="Arial" w:cs="Arial"/>
-        </w:rPr>
-        <w:t xml:space="preserve"> horas diárias de trabalho por membro, o custo diário da equipe seria:</w:t>
-      </w:r>
-    </w:p>
-    <w:p>
-      <w:pPr>
-        <w:spacing w:line="360" w:lineRule="auto"/>
-        <w:ind w:firstLine="360"/>
-        <w:jc w:val="both"/>
-        <w:rPr>
-          <w:rFonts w:ascii="Arial" w:hAnsi="Arial" w:cs="Arial"/>
-        </w:rPr>
-      </w:pPr>
-    </w:p>
-    <w:p>
-      <w:pPr>
-        <w:spacing w:line="360" w:lineRule="auto"/>
-        <w:ind w:firstLine="360"/>
-        <w:jc w:val="both"/>
-        <w:rPr>
-          <w:rFonts w:ascii="Arial" w:hAnsi="Arial" w:cs="Arial"/>
-        </w:rPr>
-      </w:pPr>
-      <w:r>
-        <w:rPr>
-          <w:rFonts w:ascii="Arial" w:hAnsi="Arial" w:cs="Arial"/>
-        </w:rPr>
-        <w:t>Custo diário = (</w:t>
-      </w:r>
-      <w:r>
-        <w:rPr>
-          <w:rFonts w:ascii="Arial" w:hAnsi="Arial" w:cs="Arial"/>
-        </w:rPr>
-        <w:t>30</w:t>
-      </w:r>
-      <w:r>
-        <w:rPr>
-          <w:rFonts w:ascii="Arial" w:hAnsi="Arial" w:cs="Arial"/>
-        </w:rPr>
-        <w:t xml:space="preserve"> + </w:t>
-      </w:r>
-      <w:r>
-        <w:rPr>
-          <w:rFonts w:ascii="Arial" w:hAnsi="Arial" w:cs="Arial"/>
-        </w:rPr>
-        <w:t>20</w:t>
-      </w:r>
-      <w:r>
-        <w:rPr>
-          <w:rFonts w:ascii="Arial" w:hAnsi="Arial" w:cs="Arial"/>
-        </w:rPr>
-        <w:t xml:space="preserve"> + </w:t>
-      </w:r>
-      <w:r>
-        <w:rPr>
-          <w:rFonts w:ascii="Arial" w:hAnsi="Arial" w:cs="Arial"/>
-        </w:rPr>
-        <w:t>30</w:t>
-      </w:r>
-      <w:r>
-        <w:rPr>
-          <w:rFonts w:ascii="Arial" w:hAnsi="Arial" w:cs="Arial"/>
-        </w:rPr>
-        <w:t xml:space="preserve"> + </w:t>
-      </w:r>
-      <w:r>
-        <w:rPr>
-          <w:rFonts w:ascii="Arial" w:hAnsi="Arial" w:cs="Arial"/>
-        </w:rPr>
-        <w:t>30</w:t>
-      </w:r>
-      <w:r>
-        <w:rPr>
-          <w:rFonts w:ascii="Arial" w:hAnsi="Arial" w:cs="Arial"/>
-        </w:rPr>
-        <w:t xml:space="preserve"> + </w:t>
-      </w:r>
-      <w:r>
-        <w:rPr>
-          <w:rFonts w:ascii="Arial" w:hAnsi="Arial" w:cs="Arial"/>
-        </w:rPr>
-        <w:t>20</w:t>
-      </w:r>
-      <w:r>
-        <w:rPr>
-          <w:rFonts w:ascii="Arial" w:hAnsi="Arial" w:cs="Arial"/>
-        </w:rPr>
-        <w:t xml:space="preserve">) * </w:t>
-      </w:r>
-      <w:r>
-        <w:rPr>
-          <w:rFonts w:ascii="Arial" w:hAnsi="Arial" w:cs="Arial"/>
-        </w:rPr>
-        <w:t>6</w:t>
-      </w:r>
-      <w:r>
-        <w:rPr>
-          <w:rFonts w:ascii="Arial" w:hAnsi="Arial" w:cs="Arial"/>
-        </w:rPr>
-        <w:t xml:space="preserve"> = R$ </w:t>
-      </w:r>
-      <w:r>
-        <w:rPr>
-          <w:rFonts w:ascii="Arial" w:hAnsi="Arial" w:cs="Arial"/>
-        </w:rPr>
-        <w:t>780,00</w:t>
-      </w:r>
-    </w:p>
-    <w:p>
-      <w:pPr>
-        <w:spacing w:line="360" w:lineRule="auto"/>
-        <w:ind w:firstLine="360"/>
-        <w:jc w:val="both"/>
-        <w:rPr>
-          <w:rFonts w:ascii="Arial" w:hAnsi="Arial" w:cs="Arial"/>
-        </w:rPr>
-      </w:pPr>
-    </w:p>
-    <w:p>
-      <w:pPr>
-        <w:spacing w:line="360" w:lineRule="auto"/>
-        <w:ind w:firstLine="360"/>
-        <w:jc w:val="both"/>
-        <w:rPr>
-          <w:rFonts w:ascii="Arial" w:hAnsi="Arial" w:cs="Arial"/>
-        </w:rPr>
-      </w:pPr>
-      <w:r>
-        <w:rPr>
-          <w:rFonts w:ascii="Arial" w:hAnsi="Arial" w:cs="Arial"/>
-        </w:rPr>
-        <w:t>Multiplicando esse valor pelo prazo de 40 dias, obtemos o custo total estimado do projeto:</w:t>
-      </w:r>
-    </w:p>
-    <w:p>
-      <w:pPr>
-        <w:spacing w:line="360" w:lineRule="auto"/>
-        <w:ind w:firstLine="360"/>
-        <w:jc w:val="both"/>
-        <w:rPr>
-          <w:rFonts w:ascii="Arial" w:hAnsi="Arial" w:cs="Arial"/>
-        </w:rPr>
-      </w:pPr>
-    </w:p>
-    <w:p>
-      <w:pPr>
-        <w:spacing w:line="360" w:lineRule="auto"/>
-        <w:ind w:firstLine="360"/>
-        <w:jc w:val="both"/>
-        <w:rPr>
-          <w:rFonts w:ascii="Arial" w:hAnsi="Arial" w:cs="Arial"/>
-        </w:rPr>
-      </w:pPr>
-      <w:r>
-        <w:rPr>
-          <w:rFonts w:ascii="Arial" w:hAnsi="Arial" w:cs="Arial"/>
-        </w:rPr>
         <w:t xml:space="preserve">Custo total estimado = R$ </w:t>
       </w:r>
       <w:r>
@@ -10962,14 +10988,122 @@
         <w:rPr>
           <w:rFonts w:ascii="Arial" w:hAnsi="Arial" w:cs="Arial"/>
         </w:rPr>
-        <w:t xml:space="preserve">Pouco conhecimento nas linguagens usadas: Se a equipe de desenvolvimento tiver pouca experiência ou conhecimento nas linguagens e tecnologias utilizadas no </w:t>
+        <w:t>Pouco conhecimento nas linguagens usadas: Se a equipe de desenvolvimento tiver pouca experiência ou conhecimento nas linguagens e tecnologias utilizadas no projeto, pode haver dificuldades na implementação correta das funcionalidades, o que pode levar a erros, retrabalho e atrasos.</w:t>
+      </w:r>
+    </w:p>
+    <w:p>
+      <w:pPr>
+        <w:spacing w:line="360" w:lineRule="auto"/>
+        <w:ind w:firstLine="360"/>
+        <w:jc w:val="both"/>
+        <w:rPr>
+          <w:rFonts w:ascii="Arial" w:hAnsi="Arial" w:cs="Arial"/>
+        </w:rPr>
+      </w:pPr>
+    </w:p>
+    <w:p>
+      <w:pPr>
+        <w:spacing w:line="360" w:lineRule="auto"/>
+        <w:ind w:firstLine="360"/>
+        <w:jc w:val="both"/>
+        <w:rPr>
+          <w:rFonts w:ascii="Arial" w:hAnsi="Arial" w:cs="Arial"/>
+          <w:b/>
+          <w:bCs/>
+        </w:rPr>
+      </w:pPr>
+      <w:r>
+        <w:rPr>
+          <w:rFonts w:ascii="Arial" w:hAnsi="Arial" w:cs="Arial"/>
+          <w:b/>
+          <w:bCs/>
+        </w:rPr>
+        <w:t>Problemas ocorridos no projeto:</w:t>
+      </w:r>
+    </w:p>
+    <w:p>
+      <w:pPr>
+        <w:spacing w:line="360" w:lineRule="auto"/>
+        <w:ind w:firstLine="360"/>
+        <w:jc w:val="both"/>
+        <w:rPr>
+          <w:rFonts w:ascii="Arial" w:hAnsi="Arial" w:cs="Arial"/>
+        </w:rPr>
+      </w:pPr>
+    </w:p>
+    <w:p>
+      <w:pPr>
+        <w:spacing w:line="360" w:lineRule="auto"/>
+        <w:ind w:firstLine="360"/>
+        <w:jc w:val="both"/>
+        <w:rPr>
+          <w:rFonts w:ascii="Arial" w:hAnsi="Arial" w:cs="Arial"/>
+        </w:rPr>
+      </w:pPr>
+      <w:r>
+        <w:rPr>
+          <w:rFonts w:ascii="Arial" w:hAnsi="Arial" w:cs="Arial"/>
+        </w:rPr>
+        <w:t>Durante o desenvolvimento do projeto "Food Connect", a equipe enfrentou alguns desafios decorrentes dos riscos identificados:</w:t>
+      </w:r>
+    </w:p>
+    <w:p>
+      <w:pPr>
+        <w:spacing w:line="360" w:lineRule="auto"/>
+        <w:ind w:firstLine="360"/>
+        <w:jc w:val="both"/>
+        <w:rPr>
+          <w:rFonts w:ascii="Arial" w:hAnsi="Arial" w:cs="Arial"/>
+        </w:rPr>
+      </w:pPr>
+    </w:p>
+    <w:p>
+      <w:pPr>
+        <w:spacing w:line="360" w:lineRule="auto"/>
+        <w:ind w:firstLine="360"/>
+        <w:jc w:val="both"/>
+        <w:rPr>
+          <w:rFonts w:ascii="Arial" w:hAnsi="Arial" w:cs="Arial"/>
+        </w:rPr>
+      </w:pPr>
+      <w:r>
+        <w:rPr>
+          <w:rFonts w:ascii="Arial" w:hAnsi="Arial" w:cs="Arial"/>
+        </w:rPr>
+        <w:t>Restrição do prazo: O prazo limitado de 2 meses exigiu uma gestão cuidadosa do tempo e dos recursos disponíveis. A equipe teve que priorizar as funcionalidades mais essenciais e realizar um planejamento detalhado para garantir que os objetivos principais do projeto fossem alcançados dentro do prazo estipulado.</w:t>
+      </w:r>
+    </w:p>
+    <w:p>
+      <w:pPr>
+        <w:spacing w:line="360" w:lineRule="auto"/>
+        <w:ind w:firstLine="360"/>
+        <w:jc w:val="both"/>
+        <w:rPr>
+          <w:rFonts w:ascii="Arial" w:hAnsi="Arial" w:cs="Arial"/>
+        </w:rPr>
+      </w:pPr>
+    </w:p>
+    <w:p>
+      <w:pPr>
+        <w:spacing w:line="360" w:lineRule="auto"/>
+        <w:ind w:firstLine="360"/>
+        <w:jc w:val="both"/>
+        <w:rPr>
+          <w:rFonts w:ascii="Arial" w:hAnsi="Arial" w:cs="Arial"/>
+        </w:rPr>
+      </w:pPr>
+      <w:r>
+        <w:rPr>
+          <w:rFonts w:ascii="Arial" w:hAnsi="Arial" w:cs="Arial"/>
+        </w:rPr>
+        <w:t xml:space="preserve">Pouco conhecimento nas linguagens usadas: A falta de experiência prévia com as linguagens e tecnologias utilizadas na aplicação pode ter levado a dificuldades técnicas e atrasos na implementação. A equipe teve que se dedicar a aprender e </w:t>
       </w:r>
       <w:r>
         <w:rPr>
           <w:rFonts w:ascii="Arial" w:hAnsi="Arial" w:cs="Arial"/>
         </w:rPr>
         <w:lastRenderedPageBreak/>
-        <w:t>projeto, pode haver dificuldades na implementação correta das funcionalidades, o que pode levar a erros, retrabalho e atrasos.</w:t>
+        <w:t>familiarizar-se rapidamente com as ferramentas para garantir um desenvolvimento eficiente e de qualidade.</w:t>
       </w:r>
     </w:p>
     <w:p>
@@ -10999,114 +11133,6 @@
           <w:b/>
           <w:bCs/>
         </w:rPr>
-        <w:t>Problemas ocorridos no projeto:</w:t>
-      </w:r>
-    </w:p>
-    <w:p>
-      <w:pPr>
-        <w:spacing w:line="360" w:lineRule="auto"/>
-        <w:ind w:firstLine="360"/>
-        <w:jc w:val="both"/>
-        <w:rPr>
-          <w:rFonts w:ascii="Arial" w:hAnsi="Arial" w:cs="Arial"/>
-        </w:rPr>
-      </w:pPr>
-    </w:p>
-    <w:p>
-      <w:pPr>
-        <w:spacing w:line="360" w:lineRule="auto"/>
-        <w:ind w:firstLine="360"/>
-        <w:jc w:val="both"/>
-        <w:rPr>
-          <w:rFonts w:ascii="Arial" w:hAnsi="Arial" w:cs="Arial"/>
-        </w:rPr>
-      </w:pPr>
-      <w:r>
-        <w:rPr>
-          <w:rFonts w:ascii="Arial" w:hAnsi="Arial" w:cs="Arial"/>
-        </w:rPr>
-        <w:t>Durante o desenvolvimento do projeto "Food Connect", a equipe enfrentou alguns desafios decorrentes dos riscos identificados:</w:t>
-      </w:r>
-    </w:p>
-    <w:p>
-      <w:pPr>
-        <w:spacing w:line="360" w:lineRule="auto"/>
-        <w:ind w:firstLine="360"/>
-        <w:jc w:val="both"/>
-        <w:rPr>
-          <w:rFonts w:ascii="Arial" w:hAnsi="Arial" w:cs="Arial"/>
-        </w:rPr>
-      </w:pPr>
-    </w:p>
-    <w:p>
-      <w:pPr>
-        <w:spacing w:line="360" w:lineRule="auto"/>
-        <w:ind w:firstLine="360"/>
-        <w:jc w:val="both"/>
-        <w:rPr>
-          <w:rFonts w:ascii="Arial" w:hAnsi="Arial" w:cs="Arial"/>
-        </w:rPr>
-      </w:pPr>
-      <w:r>
-        <w:rPr>
-          <w:rFonts w:ascii="Arial" w:hAnsi="Arial" w:cs="Arial"/>
-        </w:rPr>
-        <w:t>Restrição do prazo: O prazo limitado de 2 meses exigiu uma gestão cuidadosa do tempo e dos recursos disponíveis. A equipe teve que priorizar as funcionalidades mais essenciais e realizar um planejamento detalhado para garantir que os objetivos principais do projeto fossem alcançados dentro do prazo estipulado.</w:t>
-      </w:r>
-    </w:p>
-    <w:p>
-      <w:pPr>
-        <w:spacing w:line="360" w:lineRule="auto"/>
-        <w:ind w:firstLine="360"/>
-        <w:jc w:val="both"/>
-        <w:rPr>
-          <w:rFonts w:ascii="Arial" w:hAnsi="Arial" w:cs="Arial"/>
-        </w:rPr>
-      </w:pPr>
-    </w:p>
-    <w:p>
-      <w:pPr>
-        <w:spacing w:line="360" w:lineRule="auto"/>
-        <w:ind w:firstLine="360"/>
-        <w:jc w:val="both"/>
-        <w:rPr>
-          <w:rFonts w:ascii="Arial" w:hAnsi="Arial" w:cs="Arial"/>
-        </w:rPr>
-      </w:pPr>
-      <w:r>
-        <w:rPr>
-          <w:rFonts w:ascii="Arial" w:hAnsi="Arial" w:cs="Arial"/>
-        </w:rPr>
-        <w:t>Pouco conhecimento nas linguagens usadas: A falta de experiência prévia com as linguagens e tecnologias utilizadas na aplicação pode ter levado a dificuldades técnicas e atrasos na implementação. A equipe teve que se dedicar a aprender e familiarizar-se rapidamente com as ferramentas para garantir um desenvolvimento eficiente e de qualidade.</w:t>
-      </w:r>
-    </w:p>
-    <w:p>
-      <w:pPr>
-        <w:spacing w:line="360" w:lineRule="auto"/>
-        <w:ind w:firstLine="360"/>
-        <w:jc w:val="both"/>
-        <w:rPr>
-          <w:rFonts w:ascii="Arial" w:hAnsi="Arial" w:cs="Arial"/>
-        </w:rPr>
-      </w:pPr>
-    </w:p>
-    <w:p>
-      <w:pPr>
-        <w:spacing w:line="360" w:lineRule="auto"/>
-        <w:ind w:firstLine="360"/>
-        <w:jc w:val="both"/>
-        <w:rPr>
-          <w:rFonts w:ascii="Arial" w:hAnsi="Arial" w:cs="Arial"/>
-          <w:b/>
-          <w:bCs/>
-        </w:rPr>
-      </w:pPr>
-      <w:r>
-        <w:rPr>
-          <w:rFonts w:ascii="Arial" w:hAnsi="Arial" w:cs="Arial"/>
-          <w:b/>
-          <w:bCs/>
-        </w:rPr>
         <w:t>Ações necessárias para alcançar os objetivos:</w:t>
       </w:r>
     </w:p>
@@ -11211,60 +11237,66 @@
         <w:rPr>
           <w:rFonts w:ascii="Arial" w:hAnsi="Arial" w:cs="Arial"/>
         </w:rPr>
+        <w:t>Comunicação e colaboração: A comunicação efetiva entre os membros da equipe foi fundamental para superar os desafios. Manter um diálogo aberto, compartilhar conhecimento, esclarecer dúvidas e colaborar ativamente ajudou a mitigar os riscos e a solucionar problemas de forma mais eficiente.</w:t>
+      </w:r>
+    </w:p>
+    <w:p>
+      <w:pPr>
+        <w:spacing w:line="360" w:lineRule="auto"/>
+        <w:ind w:firstLine="360"/>
+        <w:jc w:val="both"/>
+        <w:rPr>
+          <w:rFonts w:ascii="Arial" w:hAnsi="Arial" w:cs="Arial"/>
+        </w:rPr>
+      </w:pPr>
+    </w:p>
+    <w:p>
+      <w:pPr>
+        <w:spacing w:line="360" w:lineRule="auto"/>
+        <w:ind w:firstLine="360"/>
+        <w:jc w:val="both"/>
+        <w:rPr>
+          <w:rFonts w:ascii="Arial" w:hAnsi="Arial" w:cs="Arial"/>
+        </w:rPr>
+      </w:pPr>
+      <w:r>
+        <w:rPr>
+          <w:rFonts w:ascii="Arial" w:hAnsi="Arial" w:cs="Arial"/>
+        </w:rPr>
+        <w:t>Gerenciamento de expectativas: Foi importante realizar uma comunicação clara e transparente com os stakeholders envolvidos no projeto, informando sobre o prazo limitado e os desafios enfrentados. Manter as expectativas realistas e alinhadas com as restrições de tempo e conhecimento ajudou a garantir uma compreensão adequada dos resultados esperados.</w:t>
+      </w:r>
+    </w:p>
+    <w:p>
+      <w:pPr>
+        <w:spacing w:line="360" w:lineRule="auto"/>
+        <w:ind w:firstLine="360"/>
+        <w:jc w:val="both"/>
+        <w:rPr>
+          <w:rFonts w:ascii="Arial" w:hAnsi="Arial" w:cs="Arial"/>
+        </w:rPr>
+      </w:pPr>
+    </w:p>
+    <w:p>
+      <w:pPr>
+        <w:spacing w:line="360" w:lineRule="auto"/>
+        <w:ind w:firstLine="360"/>
+        <w:jc w:val="both"/>
+        <w:rPr>
+          <w:rFonts w:ascii="Arial" w:hAnsi="Arial" w:cs="Arial"/>
+        </w:rPr>
+      </w:pPr>
+      <w:r>
+        <w:rPr>
+          <w:rFonts w:ascii="Arial" w:hAnsi="Arial" w:cs="Arial"/>
+        </w:rPr>
+        <w:t xml:space="preserve">Embora os problemas e riscos possam ter apresentado desafios durante o projeto, as ações acima mencionadas, combinadas com o comprometimento da equipe, permitiram que os objetivos fossem alcançados dentro das limitações impostas. A superação desses obstáculos contribuiu para o desenvolvimento de uma plataforma </w:t>
+      </w:r>
+      <w:r>
+        <w:rPr>
+          <w:rFonts w:ascii="Arial" w:hAnsi="Arial" w:cs="Arial"/>
+        </w:rPr>
         <w:lastRenderedPageBreak/>
-        <w:t>Comunicação e colaboração: A comunicação efetiva entre os membros da equipe foi fundamental para superar os desafios. Manter um diálogo aberto, compartilhar conhecimento, esclarecer dúvidas e colaborar ativamente ajudou a mitigar os riscos e a solucionar problemas de forma mais eficiente.</w:t>
-      </w:r>
-    </w:p>
-    <w:p>
-      <w:pPr>
-        <w:spacing w:line="360" w:lineRule="auto"/>
-        <w:ind w:firstLine="360"/>
-        <w:jc w:val="both"/>
-        <w:rPr>
-          <w:rFonts w:ascii="Arial" w:hAnsi="Arial" w:cs="Arial"/>
-        </w:rPr>
-      </w:pPr>
-    </w:p>
-    <w:p>
-      <w:pPr>
-        <w:spacing w:line="360" w:lineRule="auto"/>
-        <w:ind w:firstLine="360"/>
-        <w:jc w:val="both"/>
-        <w:rPr>
-          <w:rFonts w:ascii="Arial" w:hAnsi="Arial" w:cs="Arial"/>
-        </w:rPr>
-      </w:pPr>
-      <w:r>
-        <w:rPr>
-          <w:rFonts w:ascii="Arial" w:hAnsi="Arial" w:cs="Arial"/>
-        </w:rPr>
-        <w:t>Gerenciamento de expectativas: Foi importante realizar uma comunicação clara e transparente com os stakeholders envolvidos no projeto, informando sobre o prazo limitado e os desafios enfrentados. Manter as expectativas realistas e alinhadas com as restrições de tempo e conhecimento ajudou a garantir uma compreensão adequada dos resultados esperados.</w:t>
-      </w:r>
-    </w:p>
-    <w:p>
-      <w:pPr>
-        <w:spacing w:line="360" w:lineRule="auto"/>
-        <w:ind w:firstLine="360"/>
-        <w:jc w:val="both"/>
-        <w:rPr>
-          <w:rFonts w:ascii="Arial" w:hAnsi="Arial" w:cs="Arial"/>
-        </w:rPr>
-      </w:pPr>
-    </w:p>
-    <w:p>
-      <w:pPr>
-        <w:spacing w:line="360" w:lineRule="auto"/>
-        <w:ind w:firstLine="360"/>
-        <w:jc w:val="both"/>
-        <w:rPr>
-          <w:rFonts w:ascii="Arial" w:hAnsi="Arial" w:cs="Arial"/>
-        </w:rPr>
-      </w:pPr>
-      <w:r>
-        <w:rPr>
-          <w:rFonts w:ascii="Arial" w:hAnsi="Arial" w:cs="Arial"/>
-        </w:rPr>
-        <w:t>Embora os problemas e riscos possam ter apresentado desafios durante o projeto, as ações acima mencionadas, combinadas com o comprometimento da equipe, permitiram que os objetivos fossem alcançados dentro das limitações impostas. A superação desses obstáculos contribuiu para o desenvolvimento de uma plataforma funcional e eficiente, capaz de conectar instituições e indivíduos engajados no combate à fome.</w:t>
+        <w:t>funcional e eficiente, capaz de conectar instituições e indivíduos engajados no combate à fome.</w:t>
       </w:r>
     </w:p>
     <w:p>
@@ -11634,6 +11666,7 @@
       </w:pPr>
     </w:p>
     <w:sectPr>
+      <w:footerReference w:type="default" r:id="rId41"/>
       <w:pgSz w:w="11906" w:h="16838"/>
       <w:pgMar w:top="1701" w:right="1134" w:bottom="1134" w:left="1701" w:header="709" w:footer="709" w:gutter="0"/>
       <w:cols w:space="708"/>
@@ -11660,6 +11693,43 @@
     </w:p>
   </w:endnote>
 </w:endnotes>
+</file>
+
+<file path=word/footer1.xml><?xml version="1.0" encoding="utf-8"?>
+<w:ftr xmlns:wpc="http://schemas.microsoft.com/office/word/2010/wordprocessingCanvas" xmlns:cx="http://schemas.microsoft.com/office/drawing/2014/chartex" xmlns:cx1="http://schemas.microsoft.com/office/drawing/2015/9/8/chartex" xmlns:cx2="http://schemas.microsoft.com/office/drawing/2015/10/21/chartex" xmlns:cx3="http://schemas.microsoft.com/office/drawing/2016/5/9/chartex" xmlns:cx4="http://schemas.microsoft.com/office/drawing/2016/5/10/chartex" xmlns:cx5="http://schemas.microsoft.com/office/drawing/2016/5/11/chartex" xmlns:cx6="http://schemas.microsoft.com/office/drawing/2016/5/12/chartex" xmlns:cx7="http://schemas.microsoft.com/office/drawing/2016/5/13/chartex" xmlns:cx8="http://schemas.microsoft.com/office/drawing/2016/5/14/chartex" xmlns:mc="http://schemas.openxmlformats.org/markup-compatibility/2006" xmlns:aink="http://schemas.microsoft.com/office/drawing/2016/ink" xmlns:am3d="http://schemas.microsoft.com/office/drawing/2017/model3d" xmlns:o="urn:schemas-microsoft-com:office:office" xmlns:oel="http://schemas.microsoft.com/office/2019/extlst" xmlns:r="http://schemas.openxmlformats.org/officeDocument/2006/relationships" xmlns:m="http://schemas.openxmlformats.org/officeDocument/2006/math" xmlns:v="urn:schemas-microsoft-com:vml" xmlns:wp14="http://schemas.microsoft.com/office/word/2010/wordprocessingDrawing" xmlns:wp="http://schemas.openxmlformats.org/drawingml/2006/wordprocessingDrawing" xmlns:w10="urn:schemas-microsoft-com:office:word" xmlns:w="http://schemas.openxmlformats.org/wordprocessingml/2006/main" xmlns:w14="http://schemas.microsoft.com/office/word/2010/wordml" xmlns:w15="http://schemas.microsoft.com/office/word/2012/wordml" xmlns:w16cex="http://schemas.microsoft.com/office/word/2018/wordml/cex" xmlns:w16cid="http://schemas.microsoft.com/office/word/2016/wordml/cid" xmlns:w16="http://schemas.microsoft.com/office/word/2018/wordml" xmlns:w16sdtdh="http://schemas.microsoft.com/office/word/2020/wordml/sdtdatahash" xmlns:w16se="http://schemas.microsoft.com/office/word/2015/wordml/symex" xmlns:wpg="http://schemas.microsoft.com/office/word/2010/wordprocessingGroup" xmlns:wpi="http://schemas.microsoft.com/office/word/2010/wordprocessingInk" xmlns:wne="http://schemas.microsoft.com/office/word/2006/wordml" xmlns:wps="http://schemas.microsoft.com/office/word/2010/wordprocessingShape" mc:Ignorable="w14 w15 w16se w16cid w16 w16cex w16sdtdh wp14">
+  <w:sdt>
+    <w:sdtPr>
+      <w:id w:val="-1446457052"/>
+      <w:docPartObj>
+        <w:docPartGallery w:val="Page Numbers (Bottom of Page)"/>
+        <w:docPartUnique/>
+      </w:docPartObj>
+    </w:sdtPr>
+    <w:sdtContent>
+      <w:p>
+        <w:pPr>
+          <w:pStyle w:val="Rodap"/>
+          <w:jc w:val="right"/>
+        </w:pPr>
+        <w:r>
+          <w:fldChar w:fldCharType="begin"/>
+        </w:r>
+        <w:r>
+          <w:instrText>PAGE   \* MERGEFORMAT</w:instrText>
+        </w:r>
+        <w:r>
+          <w:fldChar w:fldCharType="separate"/>
+        </w:r>
+        <w:r>
+          <w:t>2</w:t>
+        </w:r>
+        <w:r>
+          <w:fldChar w:fldCharType="end"/>
+        </w:r>
+      </w:p>
+    </w:sdtContent>
+  </w:sdt>
+</w:ftr>
 </file>
 
 <file path=word/footnotes.xml><?xml version="1.0" encoding="utf-8"?>
@@ -16429,6 +16499,8 @@
     <w:lsdException w:name="heading 9" w:semiHidden="1" w:unhideWhenUsed="1" w:qFormat="1"/>
     <w:lsdException w:name="toc 1" w:uiPriority="39"/>
     <w:lsdException w:name="toc 2" w:uiPriority="39"/>
+    <w:lsdException w:name="header" w:uiPriority="99"/>
+    <w:lsdException w:name="footer" w:uiPriority="99"/>
     <w:lsdException w:name="caption" w:qFormat="1"/>
     <w:lsdException w:name="Title" w:qFormat="1"/>
     <w:lsdException w:name="Subtitle" w:qFormat="1"/>
@@ -16821,6 +16893,7 @@
     <w:name w:val="header"/>
     <w:basedOn w:val="Normal"/>
     <w:link w:val="CabealhoChar"/>
+    <w:uiPriority w:val="99"/>
     <w:rsid w:val="00DD5A8F"/>
     <w:pPr>
       <w:tabs>
@@ -16832,6 +16905,8 @@
   <w:style w:type="paragraph" w:styleId="Rodap">
     <w:name w:val="footer"/>
     <w:basedOn w:val="Normal"/>
+    <w:link w:val="RodapChar"/>
+    <w:uiPriority w:val="99"/>
     <w:rsid w:val="00DD5A8F"/>
     <w:pPr>
       <w:tabs>
@@ -17206,6 +17281,17 @@
     <w:rPr>
       <w:color w:val="954F72" w:themeColor="followedHyperlink"/>
       <w:u w:val="single"/>
+    </w:rPr>
+  </w:style>
+  <w:style w:type="character" w:customStyle="1" w:styleId="RodapChar">
+    <w:name w:val="Rodapé Char"/>
+    <w:basedOn w:val="Fontepargpadro"/>
+    <w:link w:val="Rodap"/>
+    <w:uiPriority w:val="99"/>
+    <w:rsid w:val="003E1F49"/>
+    <w:rPr>
+      <w:sz w:val="24"/>
+      <w:szCs w:val="24"/>
     </w:rPr>
   </w:style>
 </w:styles>
@@ -17516,10 +17602,6 @@
 </file>
 
 <file path=customXml/item2.xml><?xml version="1.0" encoding="utf-8"?>
-<b:Sources xmlns:b="http://schemas.openxmlformats.org/officeDocument/2006/bibliography" xmlns="http://schemas.openxmlformats.org/officeDocument/2006/bibliography" SelectedStyle="\APASixthEditionOfficeOnline.xsl" StyleName="APA" Version="6"/>
-</file>
-
-<file path=customXml/item3.xml><?xml version="1.0" encoding="utf-8"?>
 <ct:contentTypeSchema xmlns:ct="http://schemas.microsoft.com/office/2006/metadata/contentType" xmlns:ma="http://schemas.microsoft.com/office/2006/metadata/properties/metaAttributes" ct:_="" ma:_="" ma:contentTypeName="Documento" ma:contentTypeID="0x0101004E75404EC75DC54987C8D702DCC91BB4" ma:contentTypeVersion="4" ma:contentTypeDescription="Crie um novo documento." ma:contentTypeScope="" ma:versionID="3ee196f9874fc322efdfd54fee49b7a5">
   <xsd:schema xmlns:xsd="http://www.w3.org/2001/XMLSchema" xmlns:xs="http://www.w3.org/2001/XMLSchema" xmlns:p="http://schemas.microsoft.com/office/2006/metadata/properties" xmlns:ns2="696644b7-9100-4e77-8bd0-623aefb13487" targetNamespace="http://schemas.microsoft.com/office/2006/metadata/properties" ma:root="true" ma:fieldsID="ec51e77f81f1369af95d0410ce94ad0f" ns2:_="">
     <xsd:import namespace="696644b7-9100-4e77-8bd0-623aefb13487"/>
@@ -17663,6 +17745,10 @@
 </ct:contentTypeSchema>
 </file>
 
+<file path=customXml/item3.xml><?xml version="1.0" encoding="utf-8"?>
+<b:Sources xmlns:b="http://schemas.openxmlformats.org/officeDocument/2006/bibliography" xmlns="http://schemas.openxmlformats.org/officeDocument/2006/bibliography" SelectedStyle="\APASixthEditionOfficeOnline.xsl" StyleName="APA" Version="6"/>
+</file>
+
 <file path=customXml/itemProps1.xml><?xml version="1.0" encoding="utf-8"?>
 <ds:datastoreItem xmlns:ds="http://schemas.openxmlformats.org/officeDocument/2006/customXml" ds:itemID="{1C6ED423-A923-48FF-BDAB-BA3F96EB8954}">
   <ds:schemaRefs>
@@ -17672,14 +17758,6 @@
 </file>
 
 <file path=customXml/itemProps2.xml><?xml version="1.0" encoding="utf-8"?>
-<ds:datastoreItem xmlns:ds="http://schemas.openxmlformats.org/officeDocument/2006/customXml" ds:itemID="{6CC85B03-0B8F-430F-92A7-073E59F2B06D}">
-  <ds:schemaRefs>
-    <ds:schemaRef ds:uri="http://schemas.openxmlformats.org/officeDocument/2006/bibliography"/>
-  </ds:schemaRefs>
-</ds:datastoreItem>
-</file>
-
-<file path=customXml/itemProps3.xml><?xml version="1.0" encoding="utf-8"?>
 <ds:datastoreItem xmlns:ds="http://schemas.openxmlformats.org/officeDocument/2006/customXml" ds:itemID="{B094228F-FC7B-4130-921E-5679BD7D2A34}">
   <ds:schemaRefs>
     <ds:schemaRef ds:uri="http://schemas.microsoft.com/office/2006/metadata/contentType"/>
@@ -17695,4 +17773,12 @@
     <ds:schemaRef ds:uri="http://schemas.microsoft.com/internal/obd"/>
   </ds:schemaRefs>
 </ds:datastoreItem>
+</file>
+
+<file path=customXml/itemProps3.xml><?xml version="1.0" encoding="utf-8"?>
+<ds:datastoreItem xmlns:ds="http://schemas.openxmlformats.org/officeDocument/2006/customXml" ds:itemID="{6CC85B03-0B8F-430F-92A7-073E59F2B06D}">
+  <ds:schemaRefs>
+    <ds:schemaRef ds:uri="http://schemas.openxmlformats.org/officeDocument/2006/bibliography"/>
+  </ds:schemaRefs>
+</ds:datastoreItem>
 </file>